--- a/Nutraceuticals answer.docx
+++ b/Nutraceuticals answer.docx
@@ -1,6 +1,6 @@
 
 <file path=word/document.xml><?xml version="1.0" encoding="utf-8"?>
-<w:document xmlns:wpc="http://schemas.microsoft.com/office/word/2010/wordprocessingCanvas" xmlns:cx="http://schemas.microsoft.com/office/drawing/2014/chartex" xmlns:cx1="http://schemas.microsoft.com/office/drawing/2015/9/8/chartex" xmlns:cx2="http://schemas.microsoft.com/office/drawing/2015/10/21/chartex" xmlns:cx3="http://schemas.microsoft.com/office/drawing/2016/5/9/chartex" xmlns:cx4="http://schemas.microsoft.com/office/drawing/2016/5/10/chartex" xmlns:cx5="http://schemas.microsoft.com/office/drawing/2016/5/11/chartex" xmlns:cx6="http://schemas.microsoft.com/office/drawing/2016/5/12/chartex" xmlns:cx7="http://schemas.microsoft.com/office/drawing/2016/5/13/chartex" xmlns:cx8="http://schemas.microsoft.com/office/drawing/2016/5/14/chartex" xmlns:mc="http://schemas.openxmlformats.org/markup-compatibility/2006" xmlns:aink="http://schemas.microsoft.com/office/drawing/2016/ink" xmlns:am3d="http://schemas.microsoft.com/office/drawing/2017/model3d" xmlns:o="urn:schemas-microsoft-com:office:office" xmlns:r="http://schemas.openxmlformats.org/officeDocument/2006/relationships" xmlns:m="http://schemas.openxmlformats.org/officeDocument/2006/math" xmlns:v="urn:schemas-microsoft-com:vml" xmlns:wp14="http://schemas.microsoft.com/office/word/2010/wordprocessingDrawing" xmlns:wp="http://schemas.openxmlformats.org/drawingml/2006/wordprocessingDrawing" xmlns:w10="urn:schemas-microsoft-com:office:word" xmlns:w="http://schemas.openxmlformats.org/wordprocessingml/2006/main" xmlns:w14="http://schemas.microsoft.com/office/word/2010/wordml" xmlns:w15="http://schemas.microsoft.com/office/word/2012/wordml" xmlns:w16cid="http://schemas.microsoft.com/office/word/2016/wordml/cid" xmlns:w16se="http://schemas.microsoft.com/office/word/2015/wordml/symex" xmlns:wpg="http://schemas.microsoft.com/office/word/2010/wordprocessingGroup" xmlns:wpi="http://schemas.microsoft.com/office/word/2010/wordprocessingInk" xmlns:wne="http://schemas.microsoft.com/office/word/2006/wordml" xmlns:wps="http://schemas.microsoft.com/office/word/2010/wordprocessingShape" mc:Ignorable="w14 w15 w16se w16cid wp14">
+<w:document xmlns:wpc="http://schemas.microsoft.com/office/word/2010/wordprocessingCanvas" xmlns:mc="http://schemas.openxmlformats.org/markup-compatibility/2006" xmlns:o="urn:schemas-microsoft-com:office:office" xmlns:r="http://schemas.openxmlformats.org/officeDocument/2006/relationships" xmlns:m="http://schemas.openxmlformats.org/officeDocument/2006/math" xmlns:v="urn:schemas-microsoft-com:vml" xmlns:wp14="http://schemas.microsoft.com/office/word/2010/wordprocessingDrawing" xmlns:wp="http://schemas.openxmlformats.org/drawingml/2006/wordprocessingDrawing" xmlns:w10="urn:schemas-microsoft-com:office:word" xmlns:w="http://schemas.openxmlformats.org/wordprocessingml/2006/main" xmlns:w14="http://schemas.microsoft.com/office/word/2010/wordml" xmlns:w15="http://schemas.microsoft.com/office/word/2012/wordml" xmlns:wpg="http://schemas.microsoft.com/office/word/2010/wordprocessingGroup" xmlns:wpi="http://schemas.microsoft.com/office/word/2010/wordprocessingInk" xmlns:wne="http://schemas.microsoft.com/office/word/2006/wordml" xmlns:wps="http://schemas.microsoft.com/office/word/2010/wordprocessingShape" mc:Ignorable="w14 w15 wp14">
   <w:body>
     <w:p>
       <w:pPr>
@@ -49,74 +49,58 @@
           <w:i/>
           <w:color w:val="C00000"/>
         </w:rPr>
-        <w:t xml:space="preserve">Write down the term ‘nutraceutical’. Discuss about the history of development of </w:t>
+        <w:t>Write down the term ‘nutraceutical’. Discuss about the history of development of nutraceuticals.</w:t>
+      </w:r>
+    </w:p>
+    <w:p>
+      <w:pPr>
+        <w:rPr>
+          <w:rFonts w:eastAsia="Times New Roman" w:cs="Times New Roman"/>
+        </w:rPr>
+      </w:pPr>
+    </w:p>
+    <w:p>
+      <w:pPr>
+        <w:rPr>
+          <w:rFonts w:eastAsia="Times New Roman" w:cs="Times New Roman"/>
+        </w:rPr>
+      </w:pPr>
+      <w:r>
+        <w:rPr>
+          <w:rFonts w:eastAsia="Times New Roman" w:cs="Times New Roman"/>
+        </w:rPr>
+        <w:t xml:space="preserve">The concept of </w:t>
+      </w:r>
+      <w:r>
+        <w:rPr>
+          <w:rFonts w:eastAsia="Times New Roman" w:cs="Times New Roman"/>
+          <w:b/>
+        </w:rPr>
+        <w:t>Nutraceuticals</w:t>
+      </w:r>
+      <w:r>
+        <w:rPr>
+          <w:rFonts w:eastAsia="Times New Roman" w:cs="Times New Roman"/>
+        </w:rPr>
+        <w:t xml:space="preserve"> went back as far as 3000 years ago. </w:t>
+      </w:r>
+      <w:r>
+        <w:rPr>
+          <w:rFonts w:eastAsia="Times New Roman" w:cs="Times New Roman"/>
+          <w:b/>
+        </w:rPr>
+        <w:t>Hippocrates</w:t>
+      </w:r>
+      <w:r>
+        <w:rPr>
+          <w:rFonts w:eastAsia="Times New Roman" w:cs="Times New Roman"/>
+        </w:rPr>
+        <w:t xml:space="preserve"> (460–377 B.C) stated </w:t>
       </w:r>
       <w:r>
         <w:rPr>
           <w:rFonts w:eastAsia="Times New Roman" w:cs="Times New Roman"/>
           <w:i/>
-          <w:color w:val="C00000"/>
-        </w:rPr>
-        <w:t>nutraceuticals</w:t>
-      </w:r>
-      <w:r>
-        <w:rPr>
-          <w:rFonts w:eastAsia="Times New Roman" w:cs="Times New Roman"/>
-          <w:i/>
-          <w:color w:val="C00000"/>
-        </w:rPr>
-        <w:t>.</w:t>
-      </w:r>
-    </w:p>
-    <w:p>
-      <w:pPr>
-        <w:rPr>
-          <w:rFonts w:eastAsia="Times New Roman" w:cs="Times New Roman"/>
-        </w:rPr>
-      </w:pPr>
-    </w:p>
-    <w:p>
-      <w:pPr>
-        <w:rPr>
-          <w:rFonts w:eastAsia="Times New Roman" w:cs="Times New Roman"/>
-        </w:rPr>
-      </w:pPr>
-      <w:r>
-        <w:rPr>
-          <w:rFonts w:eastAsia="Times New Roman" w:cs="Times New Roman"/>
-        </w:rPr>
-        <w:t xml:space="preserve">The concept of </w:t>
-      </w:r>
-      <w:r>
-        <w:rPr>
-          <w:rFonts w:eastAsia="Times New Roman" w:cs="Times New Roman"/>
-          <w:b/>
-        </w:rPr>
-        <w:t>Nutraceuticals</w:t>
-      </w:r>
-      <w:r>
-        <w:rPr>
-          <w:rFonts w:eastAsia="Times New Roman" w:cs="Times New Roman"/>
-        </w:rPr>
-        <w:t xml:space="preserve"> went back as far as 3000 years ago. </w:t>
-      </w:r>
-      <w:r>
-        <w:rPr>
-          <w:rFonts w:eastAsia="Times New Roman" w:cs="Times New Roman"/>
-          <w:b/>
-        </w:rPr>
-        <w:t>Hippocrates</w:t>
-      </w:r>
-      <w:r>
-        <w:rPr>
-          <w:rFonts w:eastAsia="Times New Roman" w:cs="Times New Roman"/>
-        </w:rPr>
-        <w:t xml:space="preserve"> (460–377 B.C) stated </w:t>
-      </w:r>
-      <w:r>
-        <w:rPr>
-          <w:rFonts w:eastAsia="Times New Roman" w:cs="Times New Roman"/>
-          <w:i/>
         </w:rPr>
         <w:t>‘let food be thy medicine and medicine be thy food</w:t>
       </w:r>
@@ -158,19 +142,7 @@
         <w:rPr>
           <w:rFonts w:eastAsia="Times New Roman" w:cs="Times New Roman"/>
         </w:rPr>
-        <w:t xml:space="preserve"> coined the term "Nutraceutical" from "Nutrition" and "Pharma</w:t>
-      </w:r>
-      <w:r>
-        <w:rPr>
-          <w:rFonts w:eastAsia="Times New Roman" w:cs="Times New Roman"/>
-        </w:rPr>
-        <w:t xml:space="preserve">ceutical" in 1989. He defined </w:t>
-      </w:r>
-      <w:r>
-        <w:rPr>
-          <w:rFonts w:eastAsia="Times New Roman" w:cs="Times New Roman"/>
-        </w:rPr>
-        <w:t>nutraceutical as a "food, or parts of a food, that provide medical or health benefits, including the prevention and treatment of disease"</w:t>
+        <w:t xml:space="preserve"> coined the term "Nutraceutical" from "Nutrition" and "Pharmaceutical" in 1989. He defined nutraceutical as a "food, or parts of a food, that provide medical or health benefits, including the prevention and treatment of disease"</w:t>
       </w:r>
     </w:p>
     <w:p>
@@ -254,13 +226,7 @@
         <w:rPr>
           <w:rFonts w:eastAsia="Times New Roman" w:cs="Times New Roman"/>
         </w:rPr>
-        <w:t>Dietary suppleme</w:t>
-      </w:r>
-      <w:r>
-        <w:rPr>
-          <w:rFonts w:eastAsia="Times New Roman" w:cs="Times New Roman"/>
-        </w:rPr>
-        <w:t>nts are any substances you take to improve your health or wellness. This includes vitamins, minerals, and herbs. The most common form is a pill, or capsule. You also can get them in powders, drinks, and foods.</w:t>
+        <w:t>Dietary supplements are any substances you take to improve your health or wellness. This includes vitamins, minerals, and herbs. The most common form is a pill, or capsule. You also can get them in powders, drinks, and foods.</w:t>
       </w:r>
     </w:p>
     <w:p>
@@ -293,13 +259,7 @@
         <w:rPr>
           <w:rFonts w:eastAsia="Times New Roman" w:cs="Times New Roman"/>
         </w:rPr>
-        <w:t> Dietary supplement is a manufactured product intended to supplement a person's diet to improve the health or wellness. This includes vitamins, minerals, and herbs. The most common form is a pill, or capsule. You also can get them in powders, drinks, and f</w:t>
-      </w:r>
-      <w:r>
-        <w:rPr>
-          <w:rFonts w:eastAsia="Times New Roman" w:cs="Times New Roman"/>
-        </w:rPr>
-        <w:t>oods.</w:t>
+        <w:t> Dietary supplement is a manufactured product intended to supplement a person's diet to improve the health or wellness. This includes vitamins, minerals, and herbs. The most common form is a pill, or capsule. You also can get them in powders, drinks, and foods.</w:t>
       </w:r>
     </w:p>
     <w:p>
@@ -367,157 +327,109 @@
     </w:p>
     <w:p>
       <w:pPr>
+        <w:pStyle w:val="ListParagraph"/>
         <w:numPr>
-          <w:ilvl w:val="1"/>
-          <w:numId w:val="6"/>
+          <w:ilvl w:val="0"/>
+          <w:numId w:val="15"/>
         </w:numPr>
-        <w:spacing w:after="160"/>
-        <w:rPr>
-          <w:rFonts w:eastAsia="Times New Roman" w:cs="Times New Roman"/>
-        </w:rPr>
-      </w:pPr>
-      <w:r>
-        <w:rPr>
-          <w:rFonts w:eastAsia="Times New Roman" w:cs="Times New Roman"/>
+      </w:pPr>
+      <w:r>
+        <w:rPr>
           <w:b/>
         </w:rPr>
         <w:t xml:space="preserve">Probiotics and Fermented Foods: </w:t>
       </w:r>
       <w:r>
-        <w:rPr>
-          <w:rFonts w:eastAsia="Times New Roman" w:cs="Times New Roman"/>
-        </w:rPr>
         <w:t>Examples: Yogurt, kefir, kimchi.</w:t>
       </w:r>
     </w:p>
     <w:p>
       <w:pPr>
+        <w:pStyle w:val="ListParagraph"/>
         <w:numPr>
-          <w:ilvl w:val="1"/>
-          <w:numId w:val="6"/>
+          <w:ilvl w:val="0"/>
+          <w:numId w:val="15"/>
         </w:numPr>
-        <w:spacing w:after="160"/>
-        <w:rPr>
-          <w:rFonts w:eastAsia="Times New Roman" w:cs="Times New Roman"/>
-        </w:rPr>
-      </w:pPr>
-      <w:r>
-        <w:rPr>
-          <w:rFonts w:eastAsia="Times New Roman" w:cs="Times New Roman"/>
+      </w:pPr>
+      <w:r>
+        <w:rPr>
           <w:b/>
         </w:rPr>
         <w:t xml:space="preserve">Omega-3 Fatty Acid-Rich Foods: </w:t>
       </w:r>
       <w:r>
-        <w:rPr>
-          <w:rFonts w:eastAsia="Times New Roman" w:cs="Times New Roman"/>
-        </w:rPr>
         <w:t>Examples: Fatty fish (salmon, mackerel, sardines), flaxseeds, chia seeds.</w:t>
       </w:r>
     </w:p>
     <w:p>
       <w:pPr>
+        <w:pStyle w:val="ListParagraph"/>
         <w:numPr>
-          <w:ilvl w:val="1"/>
-          <w:numId w:val="6"/>
+          <w:ilvl w:val="0"/>
+          <w:numId w:val="15"/>
         </w:numPr>
-        <w:spacing w:after="160"/>
-        <w:rPr>
-          <w:rFonts w:eastAsia="Times New Roman" w:cs="Times New Roman"/>
-        </w:rPr>
-      </w:pPr>
-      <w:r>
-        <w:rPr>
-          <w:rFonts w:eastAsia="Times New Roman" w:cs="Times New Roman"/>
+      </w:pPr>
+      <w:r>
+        <w:rPr>
           <w:b/>
         </w:rPr>
         <w:t xml:space="preserve">Antioxidant-Rich Foods: </w:t>
       </w:r>
       <w:r>
-        <w:rPr>
-          <w:rFonts w:eastAsia="Times New Roman" w:cs="Times New Roman"/>
-        </w:rPr>
         <w:t>Examples: Berries, spinach, nuts.</w:t>
       </w:r>
     </w:p>
     <w:p>
       <w:pPr>
+        <w:pStyle w:val="ListParagraph"/>
         <w:numPr>
-          <w:ilvl w:val="1"/>
-          <w:numId w:val="6"/>
+          <w:ilvl w:val="0"/>
+          <w:numId w:val="15"/>
         </w:numPr>
-        <w:spacing w:after="160"/>
-        <w:rPr>
-          <w:rFonts w:eastAsia="Times New Roman" w:cs="Times New Roman"/>
-        </w:rPr>
-      </w:pPr>
-      <w:r>
-        <w:rPr>
-          <w:rFonts w:eastAsia="Times New Roman" w:cs="Times New Roman"/>
+      </w:pPr>
+      <w:r>
+        <w:rPr>
           <w:b/>
         </w:rPr>
         <w:t xml:space="preserve">Fiber-Rich Foods: </w:t>
       </w:r>
       <w:r>
-        <w:rPr>
-          <w:rFonts w:eastAsia="Times New Roman" w:cs="Times New Roman"/>
-        </w:rPr>
-        <w:t xml:space="preserve">Examples: </w:t>
-      </w:r>
-      <w:r>
-        <w:rPr>
-          <w:rFonts w:eastAsia="Times New Roman" w:cs="Times New Roman"/>
-        </w:rPr>
-        <w:t>Whole grains, legumes, vegetables.</w:t>
-      </w:r>
-    </w:p>
-    <w:p>
-      <w:pPr>
+        <w:t>Examples: Whole grains, legumes, vegetables.</w:t>
+      </w:r>
+    </w:p>
+    <w:p>
+      <w:pPr>
+        <w:pStyle w:val="ListParagraph"/>
         <w:numPr>
-          <w:ilvl w:val="1"/>
-          <w:numId w:val="6"/>
+          <w:ilvl w:val="0"/>
+          <w:numId w:val="15"/>
         </w:numPr>
-        <w:spacing w:after="160"/>
-        <w:rPr>
-          <w:rFonts w:eastAsia="Times New Roman" w:cs="Times New Roman"/>
-        </w:rPr>
-      </w:pPr>
-      <w:r>
-        <w:rPr>
-          <w:rFonts w:eastAsia="Times New Roman" w:cs="Times New Roman"/>
+      </w:pPr>
+      <w:r>
+        <w:rPr>
           <w:b/>
         </w:rPr>
         <w:t xml:space="preserve">Functional Beverages: </w:t>
       </w:r>
       <w:r>
-        <w:rPr>
-          <w:rFonts w:eastAsia="Times New Roman" w:cs="Times New Roman"/>
-        </w:rPr>
         <w:t>Examples: Green tea, herbal teas.</w:t>
       </w:r>
     </w:p>
     <w:p>
       <w:pPr>
+        <w:pStyle w:val="ListParagraph"/>
         <w:numPr>
-          <w:ilvl w:val="1"/>
-          <w:numId w:val="6"/>
+          <w:ilvl w:val="0"/>
+          <w:numId w:val="15"/>
         </w:numPr>
-        <w:spacing w:after="160"/>
-        <w:rPr>
-          <w:rFonts w:eastAsia="Times New Roman" w:cs="Times New Roman"/>
-        </w:rPr>
-      </w:pPr>
-      <w:r>
-        <w:rPr>
-          <w:rFonts w:eastAsia="Times New Roman" w:cs="Times New Roman"/>
+      </w:pPr>
+      <w:r>
+        <w:rPr>
           <w:b/>
         </w:rPr>
         <w:t xml:space="preserve">Fortified Foods: </w:t>
       </w:r>
       <w:r>
-        <w:rPr>
-          <w:rFonts w:eastAsia="Times New Roman" w:cs="Times New Roman"/>
-        </w:rPr>
         <w:t>Examples: Iodine fortified salt, vitamin A fortified soybean oil etc.</w:t>
       </w:r>
     </w:p>
@@ -553,14 +465,7 @@
           <w:i/>
           <w:color w:val="C00000"/>
         </w:rPr>
-        <w:t>What is phytochemical? Give examples. What are the health benefits of phyto</w:t>
-      </w:r>
-      <w:r>
-        <w:rPr>
-          <w:i/>
-          <w:color w:val="C00000"/>
-        </w:rPr>
-        <w:t>chemical?</w:t>
+        <w:t>What is phytochemical? Give examples. What are the health benefits of phytochemical?</w:t>
       </w:r>
     </w:p>
     <w:p/>
@@ -904,6 +809,7 @@
         <w:rPr>
           <w:b/>
         </w:rPr>
+        <w:lastRenderedPageBreak/>
         <w:br/>
         <w:t xml:space="preserve">Flavonoids: </w:t>
       </w:r>
@@ -916,7 +822,6 @@
         <w:rPr>
           <w:b/>
         </w:rPr>
-        <w:lastRenderedPageBreak/>
         <w:t xml:space="preserve">Carotenoids:  </w:t>
       </w:r>
       <w:r>
@@ -939,10 +844,7 @@
         <w:t xml:space="preserve">: </w:t>
       </w:r>
       <w:r>
-        <w:t>Found in</w:t>
-      </w:r>
-      <w:r>
-        <w:t xml:space="preserve"> cruciferous vegetables like broccoli, cabbage, and Brussels sprouts.</w:t>
+        <w:t>Found in cruciferous vegetables like broccoli, cabbage, and Brussels sprouts.</w:t>
       </w:r>
     </w:p>
     <w:p>
@@ -964,10 +866,7 @@
         <w:t xml:space="preserve">Alkaloids: </w:t>
       </w:r>
       <w:r>
-        <w:t>include caffeine, nicotine, and morphine (though not all alkaloids are beneficial). Found in various plants, including c</w:t>
-      </w:r>
-      <w:r>
-        <w:t>offee, tea, and certain herbs.</w:t>
+        <w:t>include caffeine, nicotine, and morphine (though not all alkaloids are beneficial). Found in various plants, including coffee, tea, and certain herbs.</w:t>
       </w:r>
     </w:p>
     <w:p>
@@ -1002,14 +901,7 @@
           <w:b/>
           <w:szCs w:val="24"/>
         </w:rPr>
-        <w:t>Hea</w:t>
-      </w:r>
-      <w:r>
-        <w:rPr>
-          <w:b/>
-          <w:szCs w:val="24"/>
-        </w:rPr>
-        <w:t>lth benefits</w:t>
+        <w:t>Health benefits</w:t>
       </w:r>
       <w:r>
         <w:rPr>
@@ -1079,10 +971,7 @@
         </w:numPr>
       </w:pPr>
       <w:r>
-        <w:t xml:space="preserve">Enhance the absorption </w:t>
-      </w:r>
-      <w:r>
-        <w:t>or stability of essential nutrients</w:t>
+        <w:t>Enhance the absorption or stability of essential nutrients</w:t>
       </w:r>
     </w:p>
     <w:p>
@@ -1124,10 +1013,7 @@
         <w:t xml:space="preserve">harmful </w:t>
       </w:r>
       <w:r>
-        <w:t>int</w:t>
-      </w:r>
-      <w:r>
-        <w:t>estinal bacteria</w:t>
+        <w:t>intestinal bacteria</w:t>
       </w:r>
     </w:p>
     <w:p/>
@@ -1328,10 +1214,7 @@
               <w:cnfStyle w:val="000000000000" w:firstRow="0" w:lastRow="0" w:firstColumn="0" w:lastColumn="0" w:oddVBand="0" w:evenVBand="0" w:oddHBand="0" w:evenHBand="0" w:firstRowFirstColumn="0" w:firstRowLastColumn="0" w:lastRowFirstColumn="0" w:lastRowLastColumn="0"/>
             </w:pPr>
             <w:r>
-              <w:t>Derived from natu</w:t>
-            </w:r>
-            <w:r>
-              <w:t>ral food sources, such as fruits, vegetables, herbs, and other traditional foods. For instance, vitamin C from citrus fruits or omega-3 fatty acids from fish oil.</w:t>
+              <w:t>Derived from natural food sources, such as fruits, vegetables, herbs, and other traditional foods. For instance, vitamin C from citrus fruits or omega-3 fatty acids from fish oil.</w:t>
             </w:r>
           </w:p>
           <w:p>
@@ -1355,13 +1238,7 @@
               <w:rPr>
                 <w:rFonts w:eastAsia="Times New Roman" w:cs="Times New Roman"/>
               </w:rPr>
-              <w:t>These products may be derived from unconventional sources, including biotechnological proces</w:t>
-            </w:r>
-            <w:r>
-              <w:rPr>
-                <w:rFonts w:eastAsia="Times New Roman" w:cs="Times New Roman"/>
-              </w:rPr>
-              <w:t>ses, fermentation, or innovative extraction methods.</w:t>
+              <w:t>These products may be derived from unconventional sources, including biotechnological processes, fermentation, or innovative extraction methods.</w:t>
             </w:r>
           </w:p>
           <w:p>
@@ -1429,13 +1306,7 @@
               <w:rPr>
                 <w:rFonts w:eastAsia="Times New Roman" w:cs="Times New Roman"/>
               </w:rPr>
-              <w:t>Non-traditional nutraceuticals often target specific hea</w:t>
-            </w:r>
-            <w:r>
-              <w:rPr>
-                <w:rFonts w:eastAsia="Times New Roman" w:cs="Times New Roman"/>
-              </w:rPr>
-              <w:t>lth areas, such as gut health, cognitive function, or immune support. They may be developed based on emerging scientific research.</w:t>
+              <w:t>Non-traditional nutraceuticals often target specific health areas, such as gut health, cognitive function, or immune support. They may be developed based on emerging scientific research.</w:t>
             </w:r>
           </w:p>
           <w:p>
@@ -1534,6 +1405,7 @@
         <w:rPr>
           <w:rFonts w:eastAsia="Times New Roman" w:cs="Times New Roman"/>
         </w:rPr>
+        <w:lastRenderedPageBreak/>
         <w:t>Reduced risk of certain gastrointestinal disorders, such as diarrhea, constipation, and irritable bowel syndrome (IBS)</w:t>
       </w:r>
     </w:p>
@@ -1551,7 +1423,6 @@
         <w:rPr>
           <w:rFonts w:eastAsia="Times New Roman" w:cs="Times New Roman"/>
         </w:rPr>
-        <w:lastRenderedPageBreak/>
         <w:t>Boosted immunity</w:t>
       </w:r>
     </w:p>
@@ -1569,27 +1440,12 @@
           <w:i/>
           <w:color w:val="C00000"/>
         </w:rPr>
-        <w:t xml:space="preserve">What is curcumin and structure? What </w:t>
-      </w:r>
-      <w:proofErr w:type="gramStart"/>
-      <w:r>
-        <w:rPr>
-          <w:i/>
-          <w:color w:val="C00000"/>
-        </w:rPr>
-        <w:t>is</w:t>
-      </w:r>
-      <w:proofErr w:type="gramEnd"/>
-      <w:r>
-        <w:rPr>
-          <w:i/>
-          <w:color w:val="C00000"/>
-        </w:rPr>
-        <w:t xml:space="preserve"> physiological beneficial functions?</w:t>
-      </w:r>
-    </w:p>
-    <w:p>
-      <w:pPr>
+        <w:t>What is curcumin and structure? What is physiological beneficial functions?</w:t>
+      </w:r>
+    </w:p>
+    <w:p>
+      <w:pPr>
+        <w:spacing w:after="0"/>
         <w:rPr>
           <w:rFonts w:eastAsia="Times New Roman" w:cs="Times New Roman"/>
         </w:rPr>
@@ -1603,6 +1459,15 @@
     </w:p>
     <w:p>
       <w:pPr>
+        <w:spacing w:after="0"/>
+        <w:rPr>
+          <w:rFonts w:eastAsia="Times New Roman" w:cs="Times New Roman"/>
+        </w:rPr>
+      </w:pPr>
+    </w:p>
+    <w:p>
+      <w:pPr>
+        <w:spacing w:before="240"/>
         <w:rPr>
           <w:rFonts w:eastAsia="Times New Roman" w:cs="Times New Roman"/>
         </w:rPr>
@@ -1611,11 +1476,12 @@
         <w:rPr>
           <w:rFonts w:eastAsia="Times New Roman" w:cs="Times New Roman"/>
           <w:noProof/>
+          <w:lang w:val="en-GB" w:eastAsia="en-GB"/>
         </w:rPr>
         <w:drawing>
           <wp:inline distT="0" distB="0" distL="0" distR="0">
             <wp:extent cx="986652" cy="1994909"/>
-            <wp:effectExtent l="0" t="0" r="0" b="0"/>
+            <wp:effectExtent l="0" t="0" r="4445" b="5715"/>
             <wp:docPr id="1" name="image1.png"/>
             <wp:cNvGraphicFramePr/>
             <a:graphic xmlns:a="http://schemas.openxmlformats.org/drawingml/2006/main">
@@ -1633,7 +1499,7 @@
                     </a:stretch>
                   </pic:blipFill>
                   <pic:spPr>
-                    <a:xfrm rot="5400000">
+                    <a:xfrm>
                       <a:off x="0" y="0"/>
                       <a:ext cx="986652" cy="1994909"/>
                     </a:xfrm>
@@ -2642,13 +2508,7 @@
         <w:rPr>
           <w:rFonts w:eastAsia="Times New Roman" w:cs="Times New Roman"/>
         </w:rPr>
-        <w:t>Probiotic organisms are live microorganisms that, when consumed in adequate amounts, ca</w:t>
-      </w:r>
-      <w:r>
-        <w:rPr>
-          <w:rFonts w:eastAsia="Times New Roman" w:cs="Times New Roman"/>
-        </w:rPr>
-        <w:t>n provide health benefits to the host.</w:t>
+        <w:t>Probiotic organisms are live microorganisms that, when consumed in adequate amounts, can provide health benefits to the host.</w:t>
       </w:r>
     </w:p>
     <w:p>
@@ -2672,6 +2532,7 @@
           <w:rFonts w:eastAsia="Times New Roman" w:cs="Times New Roman"/>
           <w:b/>
         </w:rPr>
+        <w:lastRenderedPageBreak/>
         <w:t xml:space="preserve">Probiotic Microorganism </w:t>
       </w:r>
     </w:p>
@@ -2849,106 +2710,79 @@
     </w:p>
     <w:p>
       <w:pPr>
-        <w:rPr>
-          <w:rFonts w:eastAsia="Times New Roman" w:cs="Times New Roman"/>
-        </w:rPr>
-      </w:pPr>
-      <w:r>
-        <w:rPr>
-          <w:rFonts w:eastAsia="Times New Roman" w:cs="Times New Roman"/>
+        <w:spacing w:line="276" w:lineRule="auto"/>
+        <w:rPr>
+          <w:rFonts w:eastAsia="Times New Roman" w:cs="Times New Roman"/>
+          <w:b/>
+          <w:bCs/>
+        </w:rPr>
+      </w:pPr>
+      <w:r>
+        <w:rPr>
+          <w:rFonts w:eastAsia="Times New Roman" w:cs="Times New Roman"/>
+          <w:b/>
+          <w:bCs/>
         </w:rPr>
         <w:t>Some of the health benefits associated with probiotics include:</w:t>
       </w:r>
     </w:p>
     <w:p>
       <w:pPr>
+        <w:pStyle w:val="ListParagraph"/>
         <w:numPr>
           <w:ilvl w:val="0"/>
-          <w:numId w:val="3"/>
+          <w:numId w:val="16"/>
         </w:numPr>
-        <w:rPr>
-          <w:rFonts w:eastAsia="Times New Roman" w:cs="Times New Roman"/>
-        </w:rPr>
-      </w:pPr>
-      <w:r>
-        <w:rPr>
-          <w:rFonts w:eastAsia="Times New Roman" w:cs="Times New Roman"/>
-        </w:rPr>
-        <w:lastRenderedPageBreak/>
+      </w:pPr>
+      <w:r>
         <w:t>Improved digestion and absorption of nutrients</w:t>
       </w:r>
     </w:p>
     <w:p>
       <w:pPr>
+        <w:pStyle w:val="ListParagraph"/>
         <w:numPr>
           <w:ilvl w:val="0"/>
-          <w:numId w:val="3"/>
+          <w:numId w:val="16"/>
         </w:numPr>
-        <w:rPr>
-          <w:rFonts w:eastAsia="Times New Roman" w:cs="Times New Roman"/>
-        </w:rPr>
-      </w:pPr>
-      <w:r>
-        <w:rPr>
-          <w:rFonts w:eastAsia="Times New Roman" w:cs="Times New Roman"/>
-        </w:rPr>
+      </w:pPr>
+      <w:r>
         <w:t>Reduced risk of certain gastrointestinal disorders, such as diarrhea, constipation, and irritable bowel syndrome (IBS)</w:t>
       </w:r>
     </w:p>
     <w:p>
       <w:pPr>
+        <w:pStyle w:val="ListParagraph"/>
         <w:numPr>
           <w:ilvl w:val="0"/>
-          <w:numId w:val="3"/>
+          <w:numId w:val="16"/>
         </w:numPr>
-        <w:rPr>
-          <w:rFonts w:eastAsia="Times New Roman" w:cs="Times New Roman"/>
-        </w:rPr>
-      </w:pPr>
-      <w:r>
-        <w:rPr>
-          <w:rFonts w:eastAsia="Times New Roman" w:cs="Times New Roman"/>
-        </w:rPr>
+      </w:pPr>
+      <w:r>
         <w:t>Boosted immunity</w:t>
       </w:r>
     </w:p>
     <w:p>
       <w:pPr>
+        <w:pStyle w:val="ListParagraph"/>
         <w:numPr>
           <w:ilvl w:val="0"/>
-          <w:numId w:val="3"/>
+          <w:numId w:val="16"/>
         </w:numPr>
-        <w:rPr>
-          <w:rFonts w:eastAsia="Times New Roman" w:cs="Times New Roman"/>
-        </w:rPr>
-      </w:pPr>
-      <w:r>
-        <w:rPr>
-          <w:rFonts w:eastAsia="Times New Roman" w:cs="Times New Roman"/>
-        </w:rPr>
-        <w:t>Reduced risk of certain chronic diseases, such as heart disease, obesity,</w:t>
-      </w:r>
-      <w:r>
-        <w:rPr>
-          <w:rFonts w:eastAsia="Times New Roman" w:cs="Times New Roman"/>
-        </w:rPr>
-        <w:t xml:space="preserve"> and type 2 diabetes</w:t>
-      </w:r>
-    </w:p>
-    <w:p>
-      <w:pPr>
+      </w:pPr>
+      <w:r>
+        <w:t>Reduced risk of certain chronic diseases, such as heart disease, obesity, and type 2 diabetes</w:t>
+      </w:r>
+    </w:p>
+    <w:p>
+      <w:pPr>
+        <w:pStyle w:val="ListParagraph"/>
         <w:numPr>
           <w:ilvl w:val="0"/>
-          <w:numId w:val="3"/>
+          <w:numId w:val="16"/>
         </w:numPr>
-        <w:rPr>
-          <w:rFonts w:eastAsia="Times New Roman" w:cs="Times New Roman"/>
-        </w:rPr>
-      </w:pPr>
-      <w:r>
-        <w:rPr>
-          <w:rFonts w:eastAsia="Times New Roman" w:cs="Times New Roman"/>
-        </w:rPr>
+      </w:pPr>
+      <w:r>
         <w:t>Improved mood and cognitive function</w:t>
       </w:r>
     </w:p>
@@ -2971,15 +2805,70 @@
           <w:rFonts w:eastAsia="Times New Roman" w:cs="Times New Roman"/>
           <w:highlight w:val="yellow"/>
         </w:rPr>
-        <w:t>Phytotoxin example- aristolochic acid. Antinutrients they inhibit the absorption of nutrients phytic acid is an antinutrient.</w:t>
-      </w:r>
-    </w:p>
-    <w:p>
-      <w:pPr>
-        <w:numPr>
-          <w:ilvl w:val="0"/>
-          <w:numId w:val="2"/>
-        </w:numPr>
+        <w:t xml:space="preserve">Phytotoxin example- aristolochic acid. Antinutrients they inhibit the absorption of nutrients phytic acid is an </w:t>
+      </w:r>
+      <w:proofErr w:type="spellStart"/>
+      <w:r>
+        <w:rPr>
+          <w:rFonts w:eastAsia="Times New Roman" w:cs="Times New Roman"/>
+          <w:highlight w:val="yellow"/>
+        </w:rPr>
+        <w:t>antinutrient</w:t>
+      </w:r>
+      <w:proofErr w:type="spellEnd"/>
+      <w:r>
+        <w:rPr>
+          <w:rFonts w:eastAsia="Times New Roman" w:cs="Times New Roman"/>
+          <w:highlight w:val="yellow"/>
+        </w:rPr>
+        <w:t>.</w:t>
+      </w:r>
+    </w:p>
+    <w:p>
+      <w:pPr>
+        <w:ind w:left="360"/>
+        <w:rPr>
+          <w:rFonts w:eastAsia="Times New Roman" w:cs="Times New Roman"/>
+        </w:rPr>
+      </w:pPr>
+    </w:p>
+    <w:p>
+      <w:pPr>
+        <w:rPr>
+          <w:i/>
+          <w:iCs/>
+          <w:color w:val="C00000"/>
+        </w:rPr>
+      </w:pPr>
+      <w:r>
+        <w:rPr>
+          <w:i/>
+          <w:iCs/>
+          <w:color w:val="C00000"/>
+        </w:rPr>
+        <w:t xml:space="preserve">What is non-traditional </w:t>
+      </w:r>
+      <w:proofErr w:type="spellStart"/>
+      <w:r>
+        <w:rPr>
+          <w:i/>
+          <w:iCs/>
+          <w:color w:val="C00000"/>
+        </w:rPr>
+        <w:t>nutraceuticals</w:t>
+      </w:r>
+      <w:proofErr w:type="spellEnd"/>
+      <w:r>
+        <w:rPr>
+          <w:i/>
+          <w:iCs/>
+          <w:color w:val="C00000"/>
+        </w:rPr>
+        <w:t>?</w:t>
+      </w:r>
+    </w:p>
+    <w:p>
+      <w:pPr>
         <w:pBdr>
           <w:top w:val="nil"/>
           <w:left w:val="nil"/>
@@ -2992,36 +2881,41 @@
           <w:color w:val="000000"/>
         </w:rPr>
       </w:pPr>
+      <w:proofErr w:type="spellStart"/>
       <w:r>
         <w:rPr>
           <w:rFonts w:eastAsia="Times New Roman" w:cs="Times New Roman"/>
           <w:color w:val="000000"/>
         </w:rPr>
-        <w:t xml:space="preserve">What </w:t>
-      </w:r>
-      <w:proofErr w:type="gramStart"/>
+        <w:t>Nutraceuticals</w:t>
+      </w:r>
+      <w:proofErr w:type="spellEnd"/>
       <w:r>
         <w:rPr>
           <w:rFonts w:eastAsia="Times New Roman" w:cs="Times New Roman"/>
           <w:color w:val="000000"/>
         </w:rPr>
-        <w:t>is</w:t>
-      </w:r>
-      <w:proofErr w:type="gramEnd"/>
+        <w:t xml:space="preserve"> prepared via biotechnology this can be referred as Non-Traditional </w:t>
+      </w:r>
+      <w:proofErr w:type="spellStart"/>
       <w:r>
         <w:rPr>
           <w:rFonts w:eastAsia="Times New Roman" w:cs="Times New Roman"/>
           <w:color w:val="000000"/>
         </w:rPr>
-        <w:t xml:space="preserve"> non-traditional nutraceuticals?</w:t>
-      </w:r>
-    </w:p>
-    <w:p>
-      <w:pPr>
-        <w:numPr>
-          <w:ilvl w:val="0"/>
-          <w:numId w:val="2"/>
-        </w:numPr>
+        <w:t>Nutraceuticals</w:t>
+      </w:r>
+      <w:proofErr w:type="spellEnd"/>
+      <w:r>
+        <w:rPr>
+          <w:rFonts w:eastAsia="Times New Roman" w:cs="Times New Roman"/>
+          <w:color w:val="000000"/>
+        </w:rPr>
+        <w:t>.</w:t>
+      </w:r>
+    </w:p>
+    <w:p>
+      <w:pPr>
         <w:pBdr>
           <w:top w:val="nil"/>
           <w:left w:val="nil"/>
@@ -3034,19 +2928,22 @@
           <w:color w:val="000000"/>
         </w:rPr>
       </w:pPr>
-      <w:r>
-        <w:rPr>
-          <w:rFonts w:eastAsia="Times New Roman" w:cs="Times New Roman"/>
-          <w:color w:val="000000"/>
-        </w:rPr>
-        <w:t>Give some examples (at least te</w:t>
-      </w:r>
-      <w:r>
-        <w:rPr>
-          <w:rFonts w:eastAsia="Times New Roman" w:cs="Times New Roman"/>
-          <w:color w:val="000000"/>
-        </w:rPr>
-        <w:t>n) of common herbals used as nutraceuticals.</w:t>
+    </w:p>
+    <w:p>
+      <w:pPr>
+        <w:rPr>
+          <w:i/>
+          <w:iCs/>
+          <w:color w:val="C00000"/>
+        </w:rPr>
+      </w:pPr>
+      <w:r>
+        <w:rPr>
+          <w:i/>
+          <w:iCs/>
+          <w:color w:val="C00000"/>
+        </w:rPr>
+        <w:t>Give some examples (at least ten) of common herbals used as nutraceuticals.</w:t>
       </w:r>
     </w:p>
     <w:p>
@@ -3555,8 +3452,6 @@
             </w:r>
           </w:p>
         </w:tc>
-        <w:bookmarkStart w:id="1" w:name="_GoBack"/>
-        <w:bookmarkEnd w:id="1"/>
       </w:tr>
       <w:tr>
         <w:trPr>
@@ -3630,157 +3525,729 @@
     </w:p>
     <w:p>
       <w:pPr>
+        <w:rPr>
+          <w:i/>
+          <w:iCs/>
+          <w:color w:val="C00000"/>
+        </w:rPr>
+      </w:pPr>
+      <w:r>
+        <w:rPr>
+          <w:i/>
+          <w:iCs/>
+          <w:color w:val="C00000"/>
+        </w:rPr>
+        <w:t xml:space="preserve">How phytochemical can act as antioxidant? </w:t>
+      </w:r>
+    </w:p>
+    <w:p>
+      <w:r>
+        <w:t>Phytochemicals act as antioxidants through mechanisms such as free radical scavenging, metal chelation, enhancement of antioxidant enzyme activity, reduction of inflammation, and regeneration of other antioxidants like vitamins C and E.</w:t>
+      </w:r>
+    </w:p>
+    <w:p>
+      <w:pPr>
+        <w:rPr>
+          <w:rFonts w:eastAsia="Times New Roman" w:cs="Times New Roman"/>
+          <w:color w:val="000000"/>
+        </w:rPr>
+      </w:pPr>
+    </w:p>
+    <w:p>
+      <w:pPr>
+        <w:rPr>
+          <w:i/>
+          <w:iCs/>
+          <w:color w:val="C00000"/>
+        </w:rPr>
+      </w:pPr>
+      <w:r>
+        <w:rPr>
+          <w:i/>
+          <w:iCs/>
+          <w:color w:val="C00000"/>
+        </w:rPr>
+        <w:t>What are</w:t>
+      </w:r>
+      <w:r>
+        <w:rPr>
+          <w:i/>
+          <w:iCs/>
+          <w:color w:val="C00000"/>
+        </w:rPr>
+        <w:t xml:space="preserve"> fortified </w:t>
+      </w:r>
+      <w:proofErr w:type="spellStart"/>
+      <w:r>
+        <w:rPr>
+          <w:i/>
+          <w:iCs/>
+          <w:color w:val="C00000"/>
+        </w:rPr>
+        <w:t>nutraceutical</w:t>
+      </w:r>
+      <w:r>
+        <w:rPr>
+          <w:i/>
+          <w:iCs/>
+          <w:color w:val="C00000"/>
+        </w:rPr>
+        <w:t>s</w:t>
+      </w:r>
+      <w:proofErr w:type="spellEnd"/>
+      <w:r>
+        <w:rPr>
+          <w:i/>
+          <w:iCs/>
+          <w:color w:val="C00000"/>
+        </w:rPr>
+        <w:t>?</w:t>
+      </w:r>
+    </w:p>
+    <w:p>
+      <w:r>
+        <w:t>When v</w:t>
+      </w:r>
+      <w:r>
+        <w:t xml:space="preserve">itamins, minerals, antioxidants, or other bioactive substances </w:t>
+      </w:r>
+      <w:r>
+        <w:t xml:space="preserve">added </w:t>
+      </w:r>
+      <w:r>
+        <w:t xml:space="preserve">to food to enhance its nutritional profile and </w:t>
+      </w:r>
+      <w:r>
+        <w:t xml:space="preserve">health benefits it refers as fortified </w:t>
+      </w:r>
+      <w:proofErr w:type="spellStart"/>
+      <w:r>
+        <w:t>nutraceuticals</w:t>
+      </w:r>
+      <w:proofErr w:type="spellEnd"/>
+      <w:r>
+        <w:t>.</w:t>
+      </w:r>
+    </w:p>
+    <w:p/>
+    <w:p>
+      <w:pPr>
+        <w:rPr>
+          <w:i/>
+          <w:iCs/>
+          <w:color w:val="C00000"/>
+        </w:rPr>
+      </w:pPr>
+      <w:r>
+        <w:rPr>
+          <w:i/>
+          <w:iCs/>
+          <w:color w:val="C00000"/>
+        </w:rPr>
+        <w:t xml:space="preserve">Which nutraceutical are available in the market? </w:t>
+      </w:r>
+    </w:p>
+    <w:p>
+      <w:pPr>
         <w:numPr>
           <w:ilvl w:val="0"/>
-          <w:numId w:val="2"/>
+          <w:numId w:val="17"/>
         </w:numPr>
-        <w:pBdr>
-          <w:top w:val="nil"/>
-          <w:left w:val="nil"/>
-          <w:bottom w:val="nil"/>
-          <w:right w:val="nil"/>
-          <w:between w:val="nil"/>
-        </w:pBdr>
-        <w:rPr>
-          <w:rFonts w:eastAsia="Times New Roman" w:cs="Times New Roman"/>
-          <w:color w:val="000000"/>
-        </w:rPr>
-      </w:pPr>
-      <w:r>
-        <w:rPr>
-          <w:rFonts w:eastAsia="Times New Roman" w:cs="Times New Roman"/>
-          <w:color w:val="000000"/>
-        </w:rPr>
-        <w:t xml:space="preserve">How phytochemical can act as antioxidant? </w:t>
+        <w:rPr>
+          <w:lang w:val="en-GB"/>
+        </w:rPr>
+      </w:pPr>
+      <w:r>
+        <w:rPr>
+          <w:b/>
+          <w:bCs/>
+          <w:lang w:val="en-GB"/>
+        </w:rPr>
+        <w:t>Vitamins and Minerals:</w:t>
+      </w:r>
+    </w:p>
+    <w:p>
+      <w:pPr>
+        <w:numPr>
+          <w:ilvl w:val="1"/>
+          <w:numId w:val="17"/>
+        </w:numPr>
+        <w:rPr>
+          <w:lang w:val="en-GB"/>
+        </w:rPr>
+      </w:pPr>
+      <w:r>
+        <w:rPr>
+          <w:lang w:val="en-GB"/>
+        </w:rPr>
+        <w:t>Multivitamins</w:t>
+      </w:r>
+    </w:p>
+    <w:p>
+      <w:pPr>
+        <w:numPr>
+          <w:ilvl w:val="1"/>
+          <w:numId w:val="17"/>
+        </w:numPr>
+        <w:rPr>
+          <w:lang w:val="en-GB"/>
+        </w:rPr>
+      </w:pPr>
+      <w:r>
+        <w:rPr>
+          <w:lang w:val="en-GB"/>
+        </w:rPr>
+        <w:t>Vitamin D supplements</w:t>
+      </w:r>
+    </w:p>
+    <w:p>
+      <w:pPr>
+        <w:numPr>
+          <w:ilvl w:val="1"/>
+          <w:numId w:val="17"/>
+        </w:numPr>
+        <w:rPr>
+          <w:lang w:val="en-GB"/>
+        </w:rPr>
+      </w:pPr>
+      <w:r>
+        <w:rPr>
+          <w:lang w:val="en-GB"/>
+        </w:rPr>
+        <w:lastRenderedPageBreak/>
+        <w:t>Calcium supplements</w:t>
+      </w:r>
+    </w:p>
+    <w:p>
+      <w:pPr>
+        <w:numPr>
+          <w:ilvl w:val="1"/>
+          <w:numId w:val="17"/>
+        </w:numPr>
+        <w:rPr>
+          <w:lang w:val="en-GB"/>
+        </w:rPr>
+      </w:pPr>
+      <w:r>
+        <w:rPr>
+          <w:lang w:val="en-GB"/>
+        </w:rPr>
+        <w:t>Iron supplements</w:t>
       </w:r>
     </w:p>
     <w:p>
       <w:pPr>
         <w:numPr>
           <w:ilvl w:val="0"/>
-          <w:numId w:val="2"/>
+          <w:numId w:val="17"/>
         </w:numPr>
-        <w:pBdr>
-          <w:top w:val="nil"/>
-          <w:left w:val="nil"/>
-          <w:bottom w:val="nil"/>
-          <w:right w:val="nil"/>
-          <w:between w:val="nil"/>
-        </w:pBdr>
-        <w:rPr>
-          <w:rFonts w:eastAsia="Times New Roman" w:cs="Times New Roman"/>
-          <w:color w:val="000000"/>
-        </w:rPr>
-      </w:pPr>
-      <w:r>
-        <w:rPr>
-          <w:rFonts w:eastAsia="Times New Roman" w:cs="Times New Roman"/>
-          <w:color w:val="000000"/>
-        </w:rPr>
-        <w:t>What is fortified nutraceutical?</w:t>
+        <w:rPr>
+          <w:lang w:val="en-GB"/>
+        </w:rPr>
+      </w:pPr>
+      <w:r>
+        <w:rPr>
+          <w:b/>
+          <w:bCs/>
+          <w:lang w:val="en-GB"/>
+        </w:rPr>
+        <w:t>Herbal and Botanicals:</w:t>
+      </w:r>
+    </w:p>
+    <w:p>
+      <w:pPr>
+        <w:numPr>
+          <w:ilvl w:val="1"/>
+          <w:numId w:val="17"/>
+        </w:numPr>
+        <w:rPr>
+          <w:lang w:val="en-GB"/>
+        </w:rPr>
+      </w:pPr>
+      <w:r>
+        <w:rPr>
+          <w:lang w:val="en-GB"/>
+        </w:rPr>
+        <w:t>Echinacea</w:t>
+      </w:r>
+    </w:p>
+    <w:p>
+      <w:pPr>
+        <w:numPr>
+          <w:ilvl w:val="1"/>
+          <w:numId w:val="17"/>
+        </w:numPr>
+        <w:rPr>
+          <w:lang w:val="en-GB"/>
+        </w:rPr>
+      </w:pPr>
+      <w:r>
+        <w:rPr>
+          <w:lang w:val="en-GB"/>
+        </w:rPr>
+        <w:t>Ginseng</w:t>
+      </w:r>
+    </w:p>
+    <w:p>
+      <w:pPr>
+        <w:numPr>
+          <w:ilvl w:val="1"/>
+          <w:numId w:val="17"/>
+        </w:numPr>
+        <w:rPr>
+          <w:lang w:val="en-GB"/>
+        </w:rPr>
+      </w:pPr>
+      <w:r>
+        <w:rPr>
+          <w:lang w:val="en-GB"/>
+        </w:rPr>
+        <w:t>Turmeric/</w:t>
+      </w:r>
+      <w:proofErr w:type="spellStart"/>
+      <w:r>
+        <w:rPr>
+          <w:lang w:val="en-GB"/>
+        </w:rPr>
+        <w:t>curcumin</w:t>
+      </w:r>
+      <w:proofErr w:type="spellEnd"/>
+    </w:p>
+    <w:p>
+      <w:pPr>
+        <w:numPr>
+          <w:ilvl w:val="1"/>
+          <w:numId w:val="17"/>
+        </w:numPr>
+        <w:rPr>
+          <w:lang w:val="en-GB"/>
+        </w:rPr>
+      </w:pPr>
+      <w:r>
+        <w:rPr>
+          <w:lang w:val="en-GB"/>
+        </w:rPr>
+        <w:t>Garlic</w:t>
       </w:r>
     </w:p>
     <w:p>
       <w:pPr>
         <w:numPr>
           <w:ilvl w:val="0"/>
-          <w:numId w:val="2"/>
+          <w:numId w:val="17"/>
         </w:numPr>
-        <w:pBdr>
-          <w:top w:val="nil"/>
-          <w:left w:val="nil"/>
-          <w:bottom w:val="nil"/>
-          <w:right w:val="nil"/>
-          <w:between w:val="nil"/>
-        </w:pBdr>
-        <w:rPr>
-          <w:rFonts w:eastAsia="Times New Roman" w:cs="Times New Roman"/>
-          <w:color w:val="000000"/>
-        </w:rPr>
-      </w:pPr>
-      <w:r>
-        <w:rPr>
-          <w:rFonts w:eastAsia="Times New Roman" w:cs="Times New Roman"/>
-          <w:color w:val="000000"/>
-        </w:rPr>
-        <w:t xml:space="preserve">Which nutraceutical are available in the market? </w:t>
+        <w:rPr>
+          <w:lang w:val="en-GB"/>
+        </w:rPr>
+      </w:pPr>
+      <w:r>
+        <w:rPr>
+          <w:b/>
+          <w:bCs/>
+          <w:lang w:val="en-GB"/>
+        </w:rPr>
+        <w:t>Omega-3 Fatty Acids:</w:t>
+      </w:r>
+    </w:p>
+    <w:p>
+      <w:pPr>
+        <w:numPr>
+          <w:ilvl w:val="1"/>
+          <w:numId w:val="17"/>
+        </w:numPr>
+        <w:rPr>
+          <w:lang w:val="en-GB"/>
+        </w:rPr>
+      </w:pPr>
+      <w:r>
+        <w:rPr>
+          <w:lang w:val="en-GB"/>
+        </w:rPr>
+        <w:t>Fish oil supplements</w:t>
+      </w:r>
+    </w:p>
+    <w:p>
+      <w:pPr>
+        <w:numPr>
+          <w:ilvl w:val="1"/>
+          <w:numId w:val="17"/>
+        </w:numPr>
+        <w:rPr>
+          <w:lang w:val="en-GB"/>
+        </w:rPr>
+      </w:pPr>
+      <w:r>
+        <w:rPr>
+          <w:lang w:val="en-GB"/>
+        </w:rPr>
+        <w:t>Algal oil supplements</w:t>
       </w:r>
     </w:p>
     <w:p>
       <w:pPr>
         <w:numPr>
           <w:ilvl w:val="0"/>
-          <w:numId w:val="2"/>
+          <w:numId w:val="17"/>
         </w:numPr>
-        <w:pBdr>
-          <w:top w:val="nil"/>
-          <w:left w:val="nil"/>
-          <w:bottom w:val="nil"/>
-          <w:right w:val="nil"/>
-          <w:between w:val="nil"/>
-        </w:pBdr>
-        <w:rPr>
-          <w:rFonts w:eastAsia="Times New Roman" w:cs="Times New Roman"/>
-          <w:color w:val="000000"/>
-        </w:rPr>
-      </w:pPr>
-      <w:r>
-        <w:rPr>
-          <w:rFonts w:eastAsia="Times New Roman" w:cs="Times New Roman"/>
-          <w:color w:val="000000"/>
-        </w:rPr>
-        <w:t>Give some examples of nutraceutical that are available in market?</w:t>
+        <w:rPr>
+          <w:lang w:val="en-GB"/>
+        </w:rPr>
+      </w:pPr>
+      <w:r>
+        <w:rPr>
+          <w:b/>
+          <w:bCs/>
+          <w:lang w:val="en-GB"/>
+        </w:rPr>
+        <w:t>Probiotics:</w:t>
+      </w:r>
+    </w:p>
+    <w:p>
+      <w:pPr>
+        <w:numPr>
+          <w:ilvl w:val="1"/>
+          <w:numId w:val="17"/>
+        </w:numPr>
+        <w:rPr>
+          <w:lang w:val="en-GB"/>
+        </w:rPr>
+      </w:pPr>
+      <w:r>
+        <w:rPr>
+          <w:lang w:val="en-GB"/>
+        </w:rPr>
+        <w:t>Probiotic yogurt</w:t>
+      </w:r>
+    </w:p>
+    <w:p>
+      <w:pPr>
+        <w:numPr>
+          <w:ilvl w:val="1"/>
+          <w:numId w:val="17"/>
+        </w:numPr>
+        <w:rPr>
+          <w:lang w:val="en-GB"/>
+        </w:rPr>
+      </w:pPr>
+      <w:r>
+        <w:rPr>
+          <w:lang w:val="en-GB"/>
+        </w:rPr>
+        <w:t>Probiotic capsules/powders</w:t>
+      </w:r>
+    </w:p>
+    <w:p>
+      <w:pPr>
+        <w:numPr>
+          <w:ilvl w:val="1"/>
+          <w:numId w:val="17"/>
+        </w:numPr>
+        <w:rPr>
+          <w:lang w:val="en-GB"/>
+        </w:rPr>
+      </w:pPr>
+      <w:r>
+        <w:rPr>
+          <w:lang w:val="en-GB"/>
+        </w:rPr>
+        <w:t>Fermented foods</w:t>
       </w:r>
     </w:p>
     <w:p>
       <w:pPr>
         <w:numPr>
           <w:ilvl w:val="0"/>
-          <w:numId w:val="2"/>
+          <w:numId w:val="17"/>
         </w:numPr>
-        <w:pBdr>
-          <w:top w:val="nil"/>
-          <w:left w:val="nil"/>
-          <w:bottom w:val="nil"/>
-          <w:right w:val="nil"/>
-          <w:between w:val="nil"/>
-        </w:pBdr>
-        <w:rPr>
-          <w:rFonts w:eastAsia="Times New Roman" w:cs="Times New Roman"/>
-          <w:color w:val="000000"/>
-        </w:rPr>
-      </w:pPr>
-      <w:r>
-        <w:rPr>
-          <w:rFonts w:eastAsia="Times New Roman" w:cs="Times New Roman"/>
-          <w:color w:val="000000"/>
+        <w:rPr>
+          <w:lang w:val="en-GB"/>
+        </w:rPr>
+      </w:pPr>
+      <w:r>
+        <w:rPr>
+          <w:b/>
+          <w:bCs/>
+          <w:lang w:val="en-GB"/>
+        </w:rPr>
+        <w:t>Antioxidants:</w:t>
+      </w:r>
+    </w:p>
+    <w:p>
+      <w:pPr>
+        <w:numPr>
+          <w:ilvl w:val="1"/>
+          <w:numId w:val="17"/>
+        </w:numPr>
+        <w:rPr>
+          <w:lang w:val="en-GB"/>
+        </w:rPr>
+      </w:pPr>
+      <w:r>
+        <w:rPr>
+          <w:lang w:val="en-GB"/>
+        </w:rPr>
+        <w:t>Vitamin C supplements</w:t>
+      </w:r>
+    </w:p>
+    <w:p>
+      <w:pPr>
+        <w:numPr>
+          <w:ilvl w:val="1"/>
+          <w:numId w:val="17"/>
+        </w:numPr>
+        <w:rPr>
+          <w:lang w:val="en-GB"/>
+        </w:rPr>
+      </w:pPr>
+      <w:r>
+        <w:rPr>
+          <w:lang w:val="en-GB"/>
+        </w:rPr>
+        <w:t>Vitamin E supplements</w:t>
+      </w:r>
+    </w:p>
+    <w:p>
+      <w:pPr>
+        <w:numPr>
+          <w:ilvl w:val="1"/>
+          <w:numId w:val="17"/>
+        </w:numPr>
+        <w:rPr>
+          <w:lang w:val="en-GB"/>
+        </w:rPr>
+      </w:pPr>
+      <w:r>
+        <w:rPr>
+          <w:lang w:val="en-GB"/>
+        </w:rPr>
+        <w:t>Green tea extracts</w:t>
+      </w:r>
+    </w:p>
+    <w:p>
+      <w:pPr>
+        <w:numPr>
+          <w:ilvl w:val="0"/>
+          <w:numId w:val="17"/>
+        </w:numPr>
+        <w:rPr>
+          <w:lang w:val="en-GB"/>
+        </w:rPr>
+      </w:pPr>
+      <w:proofErr w:type="spellStart"/>
+      <w:r>
+        <w:rPr>
+          <w:b/>
+          <w:bCs/>
+          <w:lang w:val="en-GB"/>
+        </w:rPr>
+        <w:t>Fiber</w:t>
+      </w:r>
+      <w:proofErr w:type="spellEnd"/>
+      <w:r>
+        <w:rPr>
+          <w:b/>
+          <w:bCs/>
+          <w:lang w:val="en-GB"/>
+        </w:rPr>
+        <w:t xml:space="preserve"> Supplements:</w:t>
+      </w:r>
+    </w:p>
+    <w:p>
+      <w:pPr>
+        <w:numPr>
+          <w:ilvl w:val="1"/>
+          <w:numId w:val="17"/>
+        </w:numPr>
+        <w:rPr>
+          <w:lang w:val="en-GB"/>
+        </w:rPr>
+      </w:pPr>
+      <w:proofErr w:type="spellStart"/>
+      <w:r>
+        <w:rPr>
+          <w:lang w:val="en-GB"/>
+        </w:rPr>
+        <w:t>Psyllium</w:t>
+      </w:r>
+      <w:proofErr w:type="spellEnd"/>
+      <w:r>
+        <w:rPr>
+          <w:lang w:val="en-GB"/>
+        </w:rPr>
+        <w:t xml:space="preserve"> husk</w:t>
+      </w:r>
+    </w:p>
+    <w:p>
+      <w:pPr>
+        <w:numPr>
+          <w:ilvl w:val="1"/>
+          <w:numId w:val="17"/>
+        </w:numPr>
+        <w:rPr>
+          <w:lang w:val="en-GB"/>
+        </w:rPr>
+      </w:pPr>
+      <w:r>
+        <w:rPr>
+          <w:lang w:val="en-GB"/>
+        </w:rPr>
+        <w:t>Inulin supplements</w:t>
+      </w:r>
+    </w:p>
+    <w:p/>
+    <w:p>
+      <w:pPr>
+        <w:rPr>
+          <w:i/>
+          <w:iCs/>
+          <w:color w:val="C00000"/>
+        </w:rPr>
+      </w:pPr>
+      <w:r>
+        <w:rPr>
+          <w:i/>
+          <w:iCs/>
+          <w:color w:val="C00000"/>
+        </w:rPr>
+        <w:t>Give some examples of nutraceutical that are available in market?</w:t>
+      </w:r>
+    </w:p>
+    <w:p/>
+    <w:p>
+      <w:pPr>
+        <w:rPr>
+          <w:i/>
+          <w:iCs/>
+          <w:color w:val="C00000"/>
+        </w:rPr>
+      </w:pPr>
+      <w:r>
+        <w:rPr>
+          <w:i/>
+          <w:iCs/>
+          <w:color w:val="C00000"/>
         </w:rPr>
         <w:t xml:space="preserve">What is </w:t>
       </w:r>
-      <w:r>
-        <w:rPr>
-          <w:rFonts w:eastAsia="Times New Roman" w:cs="Times New Roman"/>
+      <w:proofErr w:type="spellStart"/>
+      <w:r>
+        <w:rPr>
           <w:i/>
-          <w:color w:val="000000"/>
-        </w:rPr>
-        <w:t xml:space="preserve">moringa </w:t>
+          <w:iCs/>
+          <w:color w:val="C00000"/>
+        </w:rPr>
+        <w:t>moringa</w:t>
+      </w:r>
+      <w:proofErr w:type="spellEnd"/>
+      <w:r>
+        <w:rPr>
+          <w:i/>
+          <w:iCs/>
+          <w:color w:val="C00000"/>
+        </w:rPr>
+        <w:t xml:space="preserve"> </w:t>
       </w:r>
       <w:proofErr w:type="spellStart"/>
       <w:r>
         <w:rPr>
-          <w:rFonts w:eastAsia="Times New Roman" w:cs="Times New Roman"/>
           <w:i/>
-          <w:color w:val="000000"/>
+          <w:iCs/>
+          <w:color w:val="C00000"/>
         </w:rPr>
         <w:t>olifera</w:t>
       </w:r>
       <w:proofErr w:type="spellEnd"/>
       <w:r>
         <w:rPr>
-          <w:rFonts w:eastAsia="Times New Roman" w:cs="Times New Roman"/>
-          <w:color w:val="000000"/>
+          <w:i/>
+          <w:iCs/>
+          <w:color w:val="C00000"/>
         </w:rPr>
         <w:t>?</w:t>
+      </w:r>
+    </w:p>
+    <w:p>
+      <w:proofErr w:type="spellStart"/>
+      <w:r>
+        <w:t>Moringa</w:t>
+      </w:r>
+      <w:proofErr w:type="spellEnd"/>
+      <w:r>
+        <w:t xml:space="preserve"> </w:t>
+      </w:r>
+      <w:proofErr w:type="spellStart"/>
+      <w:r>
+        <w:t>oleifera</w:t>
+      </w:r>
+      <w:proofErr w:type="spellEnd"/>
+      <w:r>
+        <w:t xml:space="preserve"> is a highly nutritious plant, often referred to as a "</w:t>
+      </w:r>
+      <w:proofErr w:type="spellStart"/>
+      <w:r>
+        <w:t>superfood</w:t>
+      </w:r>
+      <w:proofErr w:type="spellEnd"/>
+      <w:r>
+        <w:t xml:space="preserve">" due to its rich content of vitamins, minerals, and antioxidants. </w:t>
+      </w:r>
+      <w:proofErr w:type="spellStart"/>
+      <w:r>
+        <w:rPr>
+          <w:b/>
+          <w:bCs/>
+        </w:rPr>
+        <w:t>Moringa</w:t>
+      </w:r>
+      <w:proofErr w:type="spellEnd"/>
+      <w:r>
+        <w:rPr>
+          <w:b/>
+          <w:bCs/>
+        </w:rPr>
+        <w:t xml:space="preserve"> </w:t>
+      </w:r>
+      <w:proofErr w:type="spellStart"/>
+      <w:r>
+        <w:rPr>
+          <w:b/>
+          <w:bCs/>
+        </w:rPr>
+        <w:t>oleifera</w:t>
+      </w:r>
+      <w:proofErr w:type="spellEnd"/>
+      <w:r>
+        <w:t xml:space="preserve"> is rich in various antioxidants, including </w:t>
+      </w:r>
+      <w:proofErr w:type="spellStart"/>
+      <w:r>
+        <w:t>quercetin</w:t>
+      </w:r>
+      <w:proofErr w:type="spellEnd"/>
+      <w:r>
+        <w:t xml:space="preserve"> and </w:t>
+      </w:r>
+      <w:proofErr w:type="spellStart"/>
+      <w:r>
+        <w:t>chlorogenic</w:t>
+      </w:r>
+      <w:proofErr w:type="spellEnd"/>
+      <w:r>
+        <w:t xml:space="preserve"> acid.</w:t>
+      </w:r>
+      <w:r>
+        <w:t xml:space="preserve"> </w:t>
+      </w:r>
+      <w:r>
+        <w:t>I</w:t>
+      </w:r>
+      <w:r>
+        <w:t>t</w:t>
+      </w:r>
+      <w:bookmarkStart w:id="1" w:name="_GoBack"/>
+      <w:bookmarkEnd w:id="1"/>
+      <w:r>
+        <w:t xml:space="preserve"> has various nutritional and medicinal properties.</w:t>
       </w:r>
     </w:p>
     <w:p>
@@ -3847,14 +4314,7 @@
           <w:rFonts w:eastAsia="Times New Roman" w:cs="Times New Roman"/>
           <w:color w:val="000000"/>
         </w:rPr>
-        <w:t>He</w:t>
-      </w:r>
-      <w:r>
-        <w:rPr>
-          <w:rFonts w:eastAsia="Times New Roman" w:cs="Times New Roman"/>
-          <w:color w:val="000000"/>
-        </w:rPr>
-        <w:t xml:space="preserve">alth benefit of dietary fiber? </w:t>
+        <w:t xml:space="preserve">Health benefit of dietary fiber? </w:t>
       </w:r>
     </w:p>
     <w:p>
@@ -3958,14 +4418,7 @@
           <w:rFonts w:eastAsia="Times New Roman" w:cs="Times New Roman"/>
           <w:color w:val="000000"/>
         </w:rPr>
-        <w:t>What is vitamin? Discuss the classif</w:t>
-      </w:r>
-      <w:r>
-        <w:rPr>
-          <w:rFonts w:eastAsia="Times New Roman" w:cs="Times New Roman"/>
-          <w:color w:val="000000"/>
-        </w:rPr>
-        <w:t>ication and physiological functions of vitamin?</w:t>
+        <w:t>What is vitamin? Discuss the classification and physiological functions of vitamin?</w:t>
       </w:r>
     </w:p>
     <w:p>
@@ -4047,8 +4500,8 @@
 </file>
 
 <file path=word/numbering.xml><?xml version="1.0" encoding="utf-8"?>
-<w:numbering xmlns:wpc="http://schemas.microsoft.com/office/word/2010/wordprocessingCanvas" xmlns:cx="http://schemas.microsoft.com/office/drawing/2014/chartex" xmlns:cx1="http://schemas.microsoft.com/office/drawing/2015/9/8/chartex" xmlns:cx2="http://schemas.microsoft.com/office/drawing/2015/10/21/chartex" xmlns:cx3="http://schemas.microsoft.com/office/drawing/2016/5/9/chartex" xmlns:cx4="http://schemas.microsoft.com/office/drawing/2016/5/10/chartex" xmlns:cx5="http://schemas.microsoft.com/office/drawing/2016/5/11/chartex" xmlns:cx6="http://schemas.microsoft.com/office/drawing/2016/5/12/chartex" xmlns:cx7="http://schemas.microsoft.com/office/drawing/2016/5/13/chartex" xmlns:cx8="http://schemas.microsoft.com/office/drawing/2016/5/14/chartex" xmlns:mc="http://schemas.openxmlformats.org/markup-compatibility/2006" xmlns:aink="http://schemas.microsoft.com/office/drawing/2016/ink" xmlns:am3d="http://schemas.microsoft.com/office/drawing/2017/model3d" xmlns:o="urn:schemas-microsoft-com:office:office" xmlns:r="http://schemas.openxmlformats.org/officeDocument/2006/relationships" xmlns:m="http://schemas.openxmlformats.org/officeDocument/2006/math" xmlns:v="urn:schemas-microsoft-com:vml" xmlns:wp14="http://schemas.microsoft.com/office/word/2010/wordprocessingDrawing" xmlns:wp="http://schemas.openxmlformats.org/drawingml/2006/wordprocessingDrawing" xmlns:w10="urn:schemas-microsoft-com:office:word" xmlns:w="http://schemas.openxmlformats.org/wordprocessingml/2006/main" xmlns:w14="http://schemas.microsoft.com/office/word/2010/wordml" xmlns:w15="http://schemas.microsoft.com/office/word/2012/wordml" xmlns:w16cid="http://schemas.microsoft.com/office/word/2016/wordml/cid" xmlns:w16se="http://schemas.microsoft.com/office/word/2015/wordml/symex" xmlns:wpg="http://schemas.microsoft.com/office/word/2010/wordprocessingGroup" xmlns:wpi="http://schemas.microsoft.com/office/word/2010/wordprocessingInk" xmlns:wne="http://schemas.microsoft.com/office/word/2006/wordml" xmlns:wps="http://schemas.microsoft.com/office/word/2010/wordprocessingShape" mc:Ignorable="w14 w15 w16se w16cid wp14">
-  <w:abstractNum w:abstractNumId="0" w15:restartNumberingAfterBreak="0">
+<w:numbering xmlns:wpc="http://schemas.microsoft.com/office/word/2010/wordprocessingCanvas" xmlns:mc="http://schemas.openxmlformats.org/markup-compatibility/2006" xmlns:o="urn:schemas-microsoft-com:office:office" xmlns:r="http://schemas.openxmlformats.org/officeDocument/2006/relationships" xmlns:m="http://schemas.openxmlformats.org/officeDocument/2006/math" xmlns:v="urn:schemas-microsoft-com:vml" xmlns:wp14="http://schemas.microsoft.com/office/word/2010/wordprocessingDrawing" xmlns:wp="http://schemas.openxmlformats.org/drawingml/2006/wordprocessingDrawing" xmlns:w10="urn:schemas-microsoft-com:office:word" xmlns:w="http://schemas.openxmlformats.org/wordprocessingml/2006/main" xmlns:w14="http://schemas.microsoft.com/office/word/2010/wordml" xmlns:w15="http://schemas.microsoft.com/office/word/2012/wordml" xmlns:wpg="http://schemas.microsoft.com/office/word/2010/wordprocessingGroup" xmlns:wpi="http://schemas.microsoft.com/office/word/2010/wordprocessingInk" xmlns:wne="http://schemas.microsoft.com/office/word/2006/wordml" xmlns:wps="http://schemas.microsoft.com/office/word/2010/wordprocessingShape" mc:Ignorable="w14 w15 wp14">
+  <w:abstractNum w:abstractNumId="0">
     <w:nsid w:val="026D4B06"/>
     <w:multiLevelType w:val="multilevel"/>
     <w:tmpl w:val="C9E28F1C"/>
@@ -4179,7 +4632,7 @@
       </w:rPr>
     </w:lvl>
   </w:abstractNum>
-  <w:abstractNum w:abstractNumId="1" w15:restartNumberingAfterBreak="0">
+  <w:abstractNum w:abstractNumId="1">
     <w:nsid w:val="03853A21"/>
     <w:multiLevelType w:val="hybridMultilevel"/>
     <w:tmpl w:val="7DF814E0"/>
@@ -4265,7 +4718,7 @@
       </w:pPr>
     </w:lvl>
   </w:abstractNum>
-  <w:abstractNum w:abstractNumId="2" w15:restartNumberingAfterBreak="0">
+  <w:abstractNum w:abstractNumId="2">
     <w:nsid w:val="08972C0D"/>
     <w:multiLevelType w:val="multilevel"/>
     <w:tmpl w:val="34C03946"/>
@@ -4377,7 +4830,7 @@
       </w:rPr>
     </w:lvl>
   </w:abstractNum>
-  <w:abstractNum w:abstractNumId="3" w15:restartNumberingAfterBreak="0">
+  <w:abstractNum w:abstractNumId="3">
     <w:nsid w:val="1C72655C"/>
     <w:multiLevelType w:val="multilevel"/>
     <w:tmpl w:val="B3B01F1A"/>
@@ -4489,7 +4942,7 @@
       </w:rPr>
     </w:lvl>
   </w:abstractNum>
-  <w:abstractNum w:abstractNumId="4" w15:restartNumberingAfterBreak="0">
+  <w:abstractNum w:abstractNumId="4">
     <w:nsid w:val="20824967"/>
     <w:multiLevelType w:val="multilevel"/>
     <w:tmpl w:val="7982E7B6"/>
@@ -4602,7 +5055,7 @@
       </w:rPr>
     </w:lvl>
   </w:abstractNum>
-  <w:abstractNum w:abstractNumId="5" w15:restartNumberingAfterBreak="0">
+  <w:abstractNum w:abstractNumId="5">
     <w:nsid w:val="26C46E34"/>
     <w:multiLevelType w:val="hybridMultilevel"/>
     <w:tmpl w:val="455C67A6"/>
@@ -4715,7 +5168,120 @@
       </w:rPr>
     </w:lvl>
   </w:abstractNum>
-  <w:abstractNum w:abstractNumId="6" w15:restartNumberingAfterBreak="0">
+  <w:abstractNum w:abstractNumId="6">
+    <w:nsid w:val="2E5C42E8"/>
+    <w:multiLevelType w:val="hybridMultilevel"/>
+    <w:tmpl w:val="1B026416"/>
+    <w:lvl w:ilvl="0" w:tplc="08090001">
+      <w:start w:val="1"/>
+      <w:numFmt w:val="bullet"/>
+      <w:lvlText w:val=""/>
+      <w:lvlJc w:val="left"/>
+      <w:pPr>
+        <w:ind w:left="720" w:hanging="360"/>
+      </w:pPr>
+      <w:rPr>
+        <w:rFonts w:ascii="Symbol" w:hAnsi="Symbol" w:hint="default"/>
+      </w:rPr>
+    </w:lvl>
+    <w:lvl w:ilvl="1" w:tplc="08090003" w:tentative="1">
+      <w:start w:val="1"/>
+      <w:numFmt w:val="bullet"/>
+      <w:lvlText w:val="o"/>
+      <w:lvlJc w:val="left"/>
+      <w:pPr>
+        <w:ind w:left="1440" w:hanging="360"/>
+      </w:pPr>
+      <w:rPr>
+        <w:rFonts w:ascii="Courier New" w:hAnsi="Courier New" w:cs="Courier New" w:hint="default"/>
+      </w:rPr>
+    </w:lvl>
+    <w:lvl w:ilvl="2" w:tplc="08090005" w:tentative="1">
+      <w:start w:val="1"/>
+      <w:numFmt w:val="bullet"/>
+      <w:lvlText w:val=""/>
+      <w:lvlJc w:val="left"/>
+      <w:pPr>
+        <w:ind w:left="2160" w:hanging="360"/>
+      </w:pPr>
+      <w:rPr>
+        <w:rFonts w:ascii="Wingdings" w:hAnsi="Wingdings" w:hint="default"/>
+      </w:rPr>
+    </w:lvl>
+    <w:lvl w:ilvl="3" w:tplc="08090001" w:tentative="1">
+      <w:start w:val="1"/>
+      <w:numFmt w:val="bullet"/>
+      <w:lvlText w:val=""/>
+      <w:lvlJc w:val="left"/>
+      <w:pPr>
+        <w:ind w:left="2880" w:hanging="360"/>
+      </w:pPr>
+      <w:rPr>
+        <w:rFonts w:ascii="Symbol" w:hAnsi="Symbol" w:hint="default"/>
+      </w:rPr>
+    </w:lvl>
+    <w:lvl w:ilvl="4" w:tplc="08090003" w:tentative="1">
+      <w:start w:val="1"/>
+      <w:numFmt w:val="bullet"/>
+      <w:lvlText w:val="o"/>
+      <w:lvlJc w:val="left"/>
+      <w:pPr>
+        <w:ind w:left="3600" w:hanging="360"/>
+      </w:pPr>
+      <w:rPr>
+        <w:rFonts w:ascii="Courier New" w:hAnsi="Courier New" w:cs="Courier New" w:hint="default"/>
+      </w:rPr>
+    </w:lvl>
+    <w:lvl w:ilvl="5" w:tplc="08090005" w:tentative="1">
+      <w:start w:val="1"/>
+      <w:numFmt w:val="bullet"/>
+      <w:lvlText w:val=""/>
+      <w:lvlJc w:val="left"/>
+      <w:pPr>
+        <w:ind w:left="4320" w:hanging="360"/>
+      </w:pPr>
+      <w:rPr>
+        <w:rFonts w:ascii="Wingdings" w:hAnsi="Wingdings" w:hint="default"/>
+      </w:rPr>
+    </w:lvl>
+    <w:lvl w:ilvl="6" w:tplc="08090001" w:tentative="1">
+      <w:start w:val="1"/>
+      <w:numFmt w:val="bullet"/>
+      <w:lvlText w:val=""/>
+      <w:lvlJc w:val="left"/>
+      <w:pPr>
+        <w:ind w:left="5040" w:hanging="360"/>
+      </w:pPr>
+      <w:rPr>
+        <w:rFonts w:ascii="Symbol" w:hAnsi="Symbol" w:hint="default"/>
+      </w:rPr>
+    </w:lvl>
+    <w:lvl w:ilvl="7" w:tplc="08090003" w:tentative="1">
+      <w:start w:val="1"/>
+      <w:numFmt w:val="bullet"/>
+      <w:lvlText w:val="o"/>
+      <w:lvlJc w:val="left"/>
+      <w:pPr>
+        <w:ind w:left="5760" w:hanging="360"/>
+      </w:pPr>
+      <w:rPr>
+        <w:rFonts w:ascii="Courier New" w:hAnsi="Courier New" w:cs="Courier New" w:hint="default"/>
+      </w:rPr>
+    </w:lvl>
+    <w:lvl w:ilvl="8" w:tplc="08090005" w:tentative="1">
+      <w:start w:val="1"/>
+      <w:numFmt w:val="bullet"/>
+      <w:lvlText w:val=""/>
+      <w:lvlJc w:val="left"/>
+      <w:pPr>
+        <w:ind w:left="6480" w:hanging="360"/>
+      </w:pPr>
+      <w:rPr>
+        <w:rFonts w:ascii="Wingdings" w:hAnsi="Wingdings" w:hint="default"/>
+      </w:rPr>
+    </w:lvl>
+  </w:abstractNum>
+  <w:abstractNum w:abstractNumId="7">
     <w:nsid w:val="2F840FFD"/>
     <w:multiLevelType w:val="hybridMultilevel"/>
     <w:tmpl w:val="0E7C0F86"/>
@@ -4828,7 +5394,7 @@
       </w:rPr>
     </w:lvl>
   </w:abstractNum>
-  <w:abstractNum w:abstractNumId="7" w15:restartNumberingAfterBreak="0">
+  <w:abstractNum w:abstractNumId="8">
     <w:nsid w:val="2FE47B5D"/>
     <w:multiLevelType w:val="multilevel"/>
     <w:tmpl w:val="C8F88380"/>
@@ -4941,7 +5507,7 @@
       </w:rPr>
     </w:lvl>
   </w:abstractNum>
-  <w:abstractNum w:abstractNumId="8" w15:restartNumberingAfterBreak="0">
+  <w:abstractNum w:abstractNumId="9">
     <w:nsid w:val="41257AAD"/>
     <w:multiLevelType w:val="multilevel"/>
     <w:tmpl w:val="198EDAA2"/>
@@ -5032,7 +5598,124 @@
       </w:pPr>
     </w:lvl>
   </w:abstractNum>
-  <w:abstractNum w:abstractNumId="9" w15:restartNumberingAfterBreak="0">
+  <w:abstractNum w:abstractNumId="10">
+    <w:nsid w:val="4AA02F1B"/>
+    <w:multiLevelType w:val="multilevel"/>
+    <w:tmpl w:val="91DE7EB8"/>
+    <w:lvl w:ilvl="0">
+      <w:start w:val="1"/>
+      <w:numFmt w:val="decimal"/>
+      <w:lvlText w:val="%1."/>
+      <w:lvlJc w:val="left"/>
+      <w:pPr>
+        <w:tabs>
+          <w:tab w:val="num" w:pos="720"/>
+        </w:tabs>
+        <w:ind w:left="720" w:hanging="360"/>
+      </w:pPr>
+    </w:lvl>
+    <w:lvl w:ilvl="1">
+      <w:start w:val="1"/>
+      <w:numFmt w:val="bullet"/>
+      <w:lvlText w:val=""/>
+      <w:lvlJc w:val="left"/>
+      <w:pPr>
+        <w:tabs>
+          <w:tab w:val="num" w:pos="1440"/>
+        </w:tabs>
+        <w:ind w:left="1440" w:hanging="360"/>
+      </w:pPr>
+      <w:rPr>
+        <w:rFonts w:ascii="Symbol" w:hAnsi="Symbol" w:hint="default"/>
+        <w:sz w:val="20"/>
+      </w:rPr>
+    </w:lvl>
+    <w:lvl w:ilvl="2" w:tentative="1">
+      <w:start w:val="1"/>
+      <w:numFmt w:val="decimal"/>
+      <w:lvlText w:val="%3."/>
+      <w:lvlJc w:val="left"/>
+      <w:pPr>
+        <w:tabs>
+          <w:tab w:val="num" w:pos="2160"/>
+        </w:tabs>
+        <w:ind w:left="2160" w:hanging="360"/>
+      </w:pPr>
+    </w:lvl>
+    <w:lvl w:ilvl="3" w:tentative="1">
+      <w:start w:val="1"/>
+      <w:numFmt w:val="decimal"/>
+      <w:lvlText w:val="%4."/>
+      <w:lvlJc w:val="left"/>
+      <w:pPr>
+        <w:tabs>
+          <w:tab w:val="num" w:pos="2880"/>
+        </w:tabs>
+        <w:ind w:left="2880" w:hanging="360"/>
+      </w:pPr>
+    </w:lvl>
+    <w:lvl w:ilvl="4" w:tentative="1">
+      <w:start w:val="1"/>
+      <w:numFmt w:val="decimal"/>
+      <w:lvlText w:val="%5."/>
+      <w:lvlJc w:val="left"/>
+      <w:pPr>
+        <w:tabs>
+          <w:tab w:val="num" w:pos="3600"/>
+        </w:tabs>
+        <w:ind w:left="3600" w:hanging="360"/>
+      </w:pPr>
+    </w:lvl>
+    <w:lvl w:ilvl="5" w:tentative="1">
+      <w:start w:val="1"/>
+      <w:numFmt w:val="decimal"/>
+      <w:lvlText w:val="%6."/>
+      <w:lvlJc w:val="left"/>
+      <w:pPr>
+        <w:tabs>
+          <w:tab w:val="num" w:pos="4320"/>
+        </w:tabs>
+        <w:ind w:left="4320" w:hanging="360"/>
+      </w:pPr>
+    </w:lvl>
+    <w:lvl w:ilvl="6" w:tentative="1">
+      <w:start w:val="1"/>
+      <w:numFmt w:val="decimal"/>
+      <w:lvlText w:val="%7."/>
+      <w:lvlJc w:val="left"/>
+      <w:pPr>
+        <w:tabs>
+          <w:tab w:val="num" w:pos="5040"/>
+        </w:tabs>
+        <w:ind w:left="5040" w:hanging="360"/>
+      </w:pPr>
+    </w:lvl>
+    <w:lvl w:ilvl="7" w:tentative="1">
+      <w:start w:val="1"/>
+      <w:numFmt w:val="decimal"/>
+      <w:lvlText w:val="%8."/>
+      <w:lvlJc w:val="left"/>
+      <w:pPr>
+        <w:tabs>
+          <w:tab w:val="num" w:pos="5760"/>
+        </w:tabs>
+        <w:ind w:left="5760" w:hanging="360"/>
+      </w:pPr>
+    </w:lvl>
+    <w:lvl w:ilvl="8" w:tentative="1">
+      <w:start w:val="1"/>
+      <w:numFmt w:val="decimal"/>
+      <w:lvlText w:val="%9."/>
+      <w:lvlJc w:val="left"/>
+      <w:pPr>
+        <w:tabs>
+          <w:tab w:val="num" w:pos="6480"/>
+        </w:tabs>
+        <w:ind w:left="6480" w:hanging="360"/>
+      </w:pPr>
+    </w:lvl>
+  </w:abstractNum>
+  <w:abstractNum w:abstractNumId="11">
     <w:nsid w:val="4E141454"/>
     <w:multiLevelType w:val="multilevel"/>
     <w:tmpl w:val="40CE708A"/>
@@ -5145,7 +5828,7 @@
       </w:rPr>
     </w:lvl>
   </w:abstractNum>
-  <w:abstractNum w:abstractNumId="10" w15:restartNumberingAfterBreak="0">
+  <w:abstractNum w:abstractNumId="12">
     <w:nsid w:val="50047815"/>
     <w:multiLevelType w:val="multilevel"/>
     <w:tmpl w:val="1F405174"/>
@@ -5258,7 +5941,7 @@
       </w:rPr>
     </w:lvl>
   </w:abstractNum>
-  <w:abstractNum w:abstractNumId="11" w15:restartNumberingAfterBreak="0">
+  <w:abstractNum w:abstractNumId="13">
     <w:nsid w:val="50E23C47"/>
     <w:multiLevelType w:val="multilevel"/>
     <w:tmpl w:val="65EEB676"/>
@@ -5371,7 +6054,7 @@
       </w:rPr>
     </w:lvl>
   </w:abstractNum>
-  <w:abstractNum w:abstractNumId="12" w15:restartNumberingAfterBreak="0">
+  <w:abstractNum w:abstractNumId="14">
     <w:nsid w:val="5C6C6530"/>
     <w:multiLevelType w:val="multilevel"/>
     <w:tmpl w:val="46D01CD8"/>
@@ -5484,7 +6167,7 @@
       </w:rPr>
     </w:lvl>
   </w:abstractNum>
-  <w:abstractNum w:abstractNumId="13" w15:restartNumberingAfterBreak="0">
+  <w:abstractNum w:abstractNumId="15">
     <w:nsid w:val="724D3669"/>
     <w:multiLevelType w:val="multilevel"/>
     <w:tmpl w:val="198EDAA2"/>
@@ -5575,41 +6258,154 @@
       </w:pPr>
     </w:lvl>
   </w:abstractNum>
+  <w:abstractNum w:abstractNumId="16">
+    <w:nsid w:val="75074F91"/>
+    <w:multiLevelType w:val="hybridMultilevel"/>
+    <w:tmpl w:val="7DD27AB8"/>
+    <w:lvl w:ilvl="0" w:tplc="08090001">
+      <w:start w:val="1"/>
+      <w:numFmt w:val="bullet"/>
+      <w:lvlText w:val=""/>
+      <w:lvlJc w:val="left"/>
+      <w:pPr>
+        <w:ind w:left="720" w:hanging="360"/>
+      </w:pPr>
+      <w:rPr>
+        <w:rFonts w:ascii="Symbol" w:hAnsi="Symbol" w:hint="default"/>
+      </w:rPr>
+    </w:lvl>
+    <w:lvl w:ilvl="1" w:tplc="08090003" w:tentative="1">
+      <w:start w:val="1"/>
+      <w:numFmt w:val="bullet"/>
+      <w:lvlText w:val="o"/>
+      <w:lvlJc w:val="left"/>
+      <w:pPr>
+        <w:ind w:left="1440" w:hanging="360"/>
+      </w:pPr>
+      <w:rPr>
+        <w:rFonts w:ascii="Courier New" w:hAnsi="Courier New" w:cs="Courier New" w:hint="default"/>
+      </w:rPr>
+    </w:lvl>
+    <w:lvl w:ilvl="2" w:tplc="08090005" w:tentative="1">
+      <w:start w:val="1"/>
+      <w:numFmt w:val="bullet"/>
+      <w:lvlText w:val=""/>
+      <w:lvlJc w:val="left"/>
+      <w:pPr>
+        <w:ind w:left="2160" w:hanging="360"/>
+      </w:pPr>
+      <w:rPr>
+        <w:rFonts w:ascii="Wingdings" w:hAnsi="Wingdings" w:hint="default"/>
+      </w:rPr>
+    </w:lvl>
+    <w:lvl w:ilvl="3" w:tplc="08090001" w:tentative="1">
+      <w:start w:val="1"/>
+      <w:numFmt w:val="bullet"/>
+      <w:lvlText w:val=""/>
+      <w:lvlJc w:val="left"/>
+      <w:pPr>
+        <w:ind w:left="2880" w:hanging="360"/>
+      </w:pPr>
+      <w:rPr>
+        <w:rFonts w:ascii="Symbol" w:hAnsi="Symbol" w:hint="default"/>
+      </w:rPr>
+    </w:lvl>
+    <w:lvl w:ilvl="4" w:tplc="08090003" w:tentative="1">
+      <w:start w:val="1"/>
+      <w:numFmt w:val="bullet"/>
+      <w:lvlText w:val="o"/>
+      <w:lvlJc w:val="left"/>
+      <w:pPr>
+        <w:ind w:left="3600" w:hanging="360"/>
+      </w:pPr>
+      <w:rPr>
+        <w:rFonts w:ascii="Courier New" w:hAnsi="Courier New" w:cs="Courier New" w:hint="default"/>
+      </w:rPr>
+    </w:lvl>
+    <w:lvl w:ilvl="5" w:tplc="08090005" w:tentative="1">
+      <w:start w:val="1"/>
+      <w:numFmt w:val="bullet"/>
+      <w:lvlText w:val=""/>
+      <w:lvlJc w:val="left"/>
+      <w:pPr>
+        <w:ind w:left="4320" w:hanging="360"/>
+      </w:pPr>
+      <w:rPr>
+        <w:rFonts w:ascii="Wingdings" w:hAnsi="Wingdings" w:hint="default"/>
+      </w:rPr>
+    </w:lvl>
+    <w:lvl w:ilvl="6" w:tplc="08090001" w:tentative="1">
+      <w:start w:val="1"/>
+      <w:numFmt w:val="bullet"/>
+      <w:lvlText w:val=""/>
+      <w:lvlJc w:val="left"/>
+      <w:pPr>
+        <w:ind w:left="5040" w:hanging="360"/>
+      </w:pPr>
+      <w:rPr>
+        <w:rFonts w:ascii="Symbol" w:hAnsi="Symbol" w:hint="default"/>
+      </w:rPr>
+    </w:lvl>
+    <w:lvl w:ilvl="7" w:tplc="08090003" w:tentative="1">
+      <w:start w:val="1"/>
+      <w:numFmt w:val="bullet"/>
+      <w:lvlText w:val="o"/>
+      <w:lvlJc w:val="left"/>
+      <w:pPr>
+        <w:ind w:left="5760" w:hanging="360"/>
+      </w:pPr>
+      <w:rPr>
+        <w:rFonts w:ascii="Courier New" w:hAnsi="Courier New" w:cs="Courier New" w:hint="default"/>
+      </w:rPr>
+    </w:lvl>
+    <w:lvl w:ilvl="8" w:tplc="08090005" w:tentative="1">
+      <w:start w:val="1"/>
+      <w:numFmt w:val="bullet"/>
+      <w:lvlText w:val=""/>
+      <w:lvlJc w:val="left"/>
+      <w:pPr>
+        <w:ind w:left="6480" w:hanging="360"/>
+      </w:pPr>
+      <w:rPr>
+        <w:rFonts w:ascii="Wingdings" w:hAnsi="Wingdings" w:hint="default"/>
+      </w:rPr>
+    </w:lvl>
+  </w:abstractNum>
   <w:num w:numId="1">
-    <w:abstractNumId w:val="9"/>
+    <w:abstractNumId w:val="11"/>
   </w:num>
   <w:num w:numId="2">
-    <w:abstractNumId w:val="12"/>
+    <w:abstractNumId w:val="14"/>
   </w:num>
   <w:num w:numId="3">
     <w:abstractNumId w:val="0"/>
   </w:num>
   <w:num w:numId="4">
-    <w:abstractNumId w:val="10"/>
+    <w:abstractNumId w:val="12"/>
   </w:num>
   <w:num w:numId="5">
     <w:abstractNumId w:val="3"/>
   </w:num>
   <w:num w:numId="6">
-    <w:abstractNumId w:val="8"/>
+    <w:abstractNumId w:val="9"/>
   </w:num>
   <w:num w:numId="7">
     <w:abstractNumId w:val="2"/>
   </w:num>
   <w:num w:numId="8">
-    <w:abstractNumId w:val="11"/>
+    <w:abstractNumId w:val="13"/>
   </w:num>
   <w:num w:numId="9">
-    <w:abstractNumId w:val="7"/>
+    <w:abstractNumId w:val="8"/>
   </w:num>
   <w:num w:numId="10">
     <w:abstractNumId w:val="1"/>
   </w:num>
   <w:num w:numId="11">
-    <w:abstractNumId w:val="13"/>
+    <w:abstractNumId w:val="15"/>
   </w:num>
   <w:num w:numId="12">
-    <w:abstractNumId w:val="6"/>
+    <w:abstractNumId w:val="7"/>
   </w:num>
   <w:num w:numId="13">
     <w:abstractNumId w:val="4"/>
@@ -5617,11 +6413,20 @@
   <w:num w:numId="14">
     <w:abstractNumId w:val="5"/>
   </w:num>
+  <w:num w:numId="15">
+    <w:abstractNumId w:val="16"/>
+  </w:num>
+  <w:num w:numId="16">
+    <w:abstractNumId w:val="6"/>
+  </w:num>
+  <w:num w:numId="17">
+    <w:abstractNumId w:val="10"/>
+  </w:num>
 </w:numbering>
 </file>
 
 <file path=word/styles.xml><?xml version="1.0" encoding="utf-8"?>
-<w:styles xmlns:mc="http://schemas.openxmlformats.org/markup-compatibility/2006" xmlns:r="http://schemas.openxmlformats.org/officeDocument/2006/relationships" xmlns:w="http://schemas.openxmlformats.org/wordprocessingml/2006/main" xmlns:w14="http://schemas.microsoft.com/office/word/2010/wordml" xmlns:w15="http://schemas.microsoft.com/office/word/2012/wordml" xmlns:w16cid="http://schemas.microsoft.com/office/word/2016/wordml/cid" xmlns:w16se="http://schemas.microsoft.com/office/word/2015/wordml/symex" mc:Ignorable="w14 w15 w16se w16cid">
+<w:styles xmlns:mc="http://schemas.openxmlformats.org/markup-compatibility/2006" xmlns:r="http://schemas.openxmlformats.org/officeDocument/2006/relationships" xmlns:w="http://schemas.openxmlformats.org/wordprocessingml/2006/main" xmlns:w14="http://schemas.microsoft.com/office/word/2010/wordml" xmlns:w15="http://schemas.microsoft.com/office/word/2012/wordml" mc:Ignorable="w14 w15">
   <w:docDefaults>
     <w:rPrDefault>
       <w:rPr>
@@ -5638,7 +6443,7 @@
       </w:pPr>
     </w:pPrDefault>
   </w:docDefaults>
-  <w:latentStyles w:defLockedState="0" w:defUIPriority="99" w:defSemiHidden="0" w:defUnhideWhenUsed="0" w:defQFormat="0" w:count="375">
+  <w:latentStyles w:defLockedState="0" w:defUIPriority="99" w:defSemiHidden="0" w:defUnhideWhenUsed="0" w:defQFormat="0" w:count="371">
     <w:lsdException w:name="Normal" w:uiPriority="0" w:qFormat="1"/>
     <w:lsdException w:name="heading 1" w:uiPriority="9" w:qFormat="1"/>
     <w:lsdException w:name="heading 2" w:semiHidden="1" w:uiPriority="9" w:unhideWhenUsed="1" w:qFormat="1"/>
@@ -6010,10 +6815,6 @@
     <w:lsdException w:name="List Table 5 Dark Accent 6" w:uiPriority="50"/>
     <w:lsdException w:name="List Table 6 Colorful Accent 6" w:uiPriority="51"/>
     <w:lsdException w:name="List Table 7 Colorful Accent 6" w:uiPriority="52"/>
-    <w:lsdException w:name="Mention" w:semiHidden="1" w:unhideWhenUsed="1"/>
-    <w:lsdException w:name="Smart Hyperlink" w:semiHidden="1" w:unhideWhenUsed="1"/>
-    <w:lsdException w:name="Hashtag" w:semiHidden="1" w:unhideWhenUsed="1"/>
-    <w:lsdException w:name="Unresolved Mention" w:semiHidden="1" w:unhideWhenUsed="1"/>
   </w:latentStyles>
   <w:style w:type="paragraph" w:default="1" w:styleId="Normal">
     <w:name w:val="Normal"/>
@@ -6213,6 +7014,13 @@
     <w:tblPr>
       <w:tblStyleRowBandSize w:val="1"/>
       <w:tblStyleColBandSize w:val="1"/>
+      <w:tblInd w:w="0" w:type="dxa"/>
+      <w:tblCellMar>
+        <w:top w:w="0" w:type="dxa"/>
+        <w:left w:w="108" w:type="dxa"/>
+        <w:bottom w:w="0" w:type="dxa"/>
+        <w:right w:w="108" w:type="dxa"/>
+      </w:tblCellMar>
     </w:tblPr>
   </w:style>
   <w:style w:type="table" w:customStyle="1" w:styleId="a0">
@@ -6223,6 +7031,13 @@
     <w:tblPr>
       <w:tblStyleRowBandSize w:val="1"/>
       <w:tblStyleColBandSize w:val="1"/>
+      <w:tblInd w:w="0" w:type="dxa"/>
+      <w:tblCellMar>
+        <w:top w:w="0" w:type="dxa"/>
+        <w:left w:w="108" w:type="dxa"/>
+        <w:bottom w:w="0" w:type="dxa"/>
+        <w:right w:w="108" w:type="dxa"/>
+      </w:tblCellMar>
     </w:tblPr>
     <w:tblStylePr w:type="firstRow">
       <w:rPr>
@@ -6284,6 +7099,13 @@
     <w:tblPr>
       <w:tblStyleRowBandSize w:val="1"/>
       <w:tblStyleColBandSize w:val="1"/>
+      <w:tblInd w:w="0" w:type="dxa"/>
+      <w:tblCellMar>
+        <w:top w:w="0" w:type="dxa"/>
+        <w:left w:w="108" w:type="dxa"/>
+        <w:bottom w:w="0" w:type="dxa"/>
+        <w:right w:w="108" w:type="dxa"/>
+      </w:tblCellMar>
     </w:tblPr>
   </w:style>
   <w:style w:type="table" w:styleId="TableGridLight">
@@ -6295,6 +7117,7 @@
       <w:spacing w:line="240" w:lineRule="auto"/>
     </w:pPr>
     <w:tblPr>
+      <w:tblInd w:w="0" w:type="dxa"/>
       <w:tblBorders>
         <w:top w:val="single" w:sz="4" w:space="0" w:color="BFBFBF" w:themeColor="background1" w:themeShade="BF"/>
         <w:left w:val="single" w:sz="4" w:space="0" w:color="BFBFBF" w:themeColor="background1" w:themeShade="BF"/>
@@ -6303,6 +7126,12 @@
         <w:insideH w:val="single" w:sz="4" w:space="0" w:color="BFBFBF" w:themeColor="background1" w:themeShade="BF"/>
         <w:insideV w:val="single" w:sz="4" w:space="0" w:color="BFBFBF" w:themeColor="background1" w:themeShade="BF"/>
       </w:tblBorders>
+      <w:tblCellMar>
+        <w:top w:w="0" w:type="dxa"/>
+        <w:left w:w="108" w:type="dxa"/>
+        <w:bottom w:w="0" w:type="dxa"/>
+        <w:right w:w="108" w:type="dxa"/>
+      </w:tblCellMar>
     </w:tblPr>
   </w:style>
   <w:style w:type="table" w:styleId="GridTable1Light">
@@ -6316,6 +7145,7 @@
     <w:tblPr>
       <w:tblStyleRowBandSize w:val="1"/>
       <w:tblStyleColBandSize w:val="1"/>
+      <w:tblInd w:w="0" w:type="dxa"/>
       <w:tblBorders>
         <w:top w:val="single" w:sz="4" w:space="0" w:color="999999" w:themeColor="text1" w:themeTint="66"/>
         <w:left w:val="single" w:sz="4" w:space="0" w:color="999999" w:themeColor="text1" w:themeTint="66"/>
@@ -6324,6 +7154,12 @@
         <w:insideH w:val="single" w:sz="4" w:space="0" w:color="999999" w:themeColor="text1" w:themeTint="66"/>
         <w:insideV w:val="single" w:sz="4" w:space="0" w:color="999999" w:themeColor="text1" w:themeTint="66"/>
       </w:tblBorders>
+      <w:tblCellMar>
+        <w:top w:w="0" w:type="dxa"/>
+        <w:left w:w="108" w:type="dxa"/>
+        <w:bottom w:w="0" w:type="dxa"/>
+        <w:right w:w="108" w:type="dxa"/>
+      </w:tblCellMar>
     </w:tblPr>
     <w:tblStylePr w:type="firstRow">
       <w:rPr>
@@ -6367,9 +7203,9 @@
     <w:basedOn w:val="Normal"/>
     <w:uiPriority w:val="34"/>
     <w:qFormat/>
-    <w:rsid w:val="002A68ED"/>
+    <w:rsid w:val="007D66C5"/>
     <w:pPr>
-      <w:spacing w:after="80"/>
+      <w:spacing w:after="90"/>
       <w:ind w:left="720"/>
       <w:contextualSpacing w:val="0"/>
     </w:pPr>
@@ -6385,6 +7221,7 @@
     <w:tblPr>
       <w:tblStyleRowBandSize w:val="1"/>
       <w:tblStyleColBandSize w:val="1"/>
+      <w:tblInd w:w="0" w:type="dxa"/>
       <w:tblBorders>
         <w:top w:val="single" w:sz="4" w:space="0" w:color="95B3D7" w:themeColor="accent1" w:themeTint="99"/>
         <w:left w:val="single" w:sz="4" w:space="0" w:color="95B3D7" w:themeColor="accent1" w:themeTint="99"/>
@@ -6393,6 +7230,12 @@
         <w:insideH w:val="single" w:sz="4" w:space="0" w:color="95B3D7" w:themeColor="accent1" w:themeTint="99"/>
         <w:insideV w:val="single" w:sz="4" w:space="0" w:color="95B3D7" w:themeColor="accent1" w:themeTint="99"/>
       </w:tblBorders>
+      <w:tblCellMar>
+        <w:top w:w="0" w:type="dxa"/>
+        <w:left w:w="108" w:type="dxa"/>
+        <w:bottom w:w="0" w:type="dxa"/>
+        <w:right w:w="108" w:type="dxa"/>
+      </w:tblCellMar>
     </w:tblPr>
     <w:tblStylePr w:type="firstRow">
       <w:rPr>

--- a/Nutraceuticals answer.docx
+++ b/Nutraceuticals answer.docx
@@ -6,11 +6,15 @@
       <w:pPr>
         <w:rPr>
           <w:b/>
+          <w:sz w:val="24"/>
+          <w:szCs w:val="24"/>
         </w:rPr>
       </w:pPr>
       <w:r>
         <w:rPr>
           <w:b/>
+          <w:sz w:val="24"/>
+          <w:szCs w:val="24"/>
         </w:rPr>
         <w:t>Class -1</w:t>
       </w:r>
@@ -805,11 +809,24 @@
     </w:tbl>
     <w:p/>
     <w:p>
-      <w:r>
+      <w:pPr>
         <w:rPr>
           <w:b/>
         </w:rPr>
+      </w:pPr>
+      <w:r>
+        <w:rPr>
+          <w:b/>
+        </w:rPr>
         <w:lastRenderedPageBreak/>
+        <w:t>Or,</w:t>
+      </w:r>
+    </w:p>
+    <w:p>
+      <w:r>
+        <w:rPr>
+          <w:b/>
+        </w:rPr>
         <w:br/>
         <w:t xml:space="preserve">Flavonoids: </w:t>
       </w:r>
@@ -1251,6 +1268,7 @@
       <w:tr>
         <w:trPr>
           <w:cnfStyle w:val="000000100000" w:firstRow="0" w:lastRow="0" w:firstColumn="0" w:lastColumn="0" w:oddVBand="0" w:evenVBand="0" w:oddHBand="1" w:evenHBand="0" w:firstRowFirstColumn="0" w:firstRowLastColumn="0" w:lastRowFirstColumn="0" w:lastRowLastColumn="0"/>
+          <w:trHeight w:val="1619"/>
         </w:trPr>
         <w:tc>
           <w:tcPr>
@@ -1388,6 +1406,7 @@
         <w:rPr>
           <w:rFonts w:eastAsia="Times New Roman" w:cs="Times New Roman"/>
         </w:rPr>
+        <w:lastRenderedPageBreak/>
         <w:t>Improved digestion and absorption of nutrients</w:t>
       </w:r>
     </w:p>
@@ -1405,7 +1424,6 @@
         <w:rPr>
           <w:rFonts w:eastAsia="Times New Roman" w:cs="Times New Roman"/>
         </w:rPr>
-        <w:lastRenderedPageBreak/>
         <w:t>Reduced risk of certain gastrointestinal disorders, such as diarrhea, constipation, and irritable bowel syndrome (IBS)</w:t>
       </w:r>
     </w:p>
@@ -2532,7 +2550,6 @@
           <w:rFonts w:eastAsia="Times New Roman" w:cs="Times New Roman"/>
           <w:b/>
         </w:rPr>
-        <w:lastRenderedPageBreak/>
         <w:t xml:space="preserve">Probiotic Microorganism </w:t>
       </w:r>
     </w:p>
@@ -3697,6 +3714,7 @@
         <w:rPr>
           <w:lang w:val="en-GB"/>
         </w:rPr>
+        <w:lastRenderedPageBreak/>
         <w:t>Vitamin D supplements</w:t>
       </w:r>
     </w:p>
@@ -3714,7 +3732,6 @@
         <w:rPr>
           <w:lang w:val="en-GB"/>
         </w:rPr>
-        <w:lastRenderedPageBreak/>
         <w:t>Calcium supplements</w:t>
       </w:r>
     </w:p>
@@ -4112,6 +4129,11 @@
         <w:t>Give some examples of nutraceutical that are available in market?</w:t>
       </w:r>
     </w:p>
+    <w:p>
+      <w:r>
+        <w:t xml:space="preserve">Given above </w:t>
+      </w:r>
+    </w:p>
     <w:p/>
     <w:p>
       <w:pPr>
@@ -4244,248 +4266,1834 @@
       <w:r>
         <w:t>t</w:t>
       </w:r>
+      <w:r>
+        <w:t xml:space="preserve"> has various nutritional and medicinal properties.</w:t>
+      </w:r>
+    </w:p>
+    <w:p/>
+    <w:p/>
+    <w:p>
+      <w:pPr>
+        <w:rPr>
+          <w:b/>
+          <w:bCs/>
+        </w:rPr>
+      </w:pPr>
+      <w:r>
+        <w:rPr>
+          <w:b/>
+          <w:bCs/>
+        </w:rPr>
+        <w:t>Class -3</w:t>
+      </w:r>
+    </w:p>
+    <w:p>
+      <w:pPr>
+        <w:rPr>
+          <w:i/>
+          <w:iCs/>
+          <w:color w:val="C00000"/>
+        </w:rPr>
+      </w:pPr>
+      <w:r>
+        <w:rPr>
+          <w:i/>
+          <w:iCs/>
+          <w:color w:val="C00000"/>
+        </w:rPr>
+        <w:t>What is fiber? Discuss its classification and importance with example.</w:t>
+      </w:r>
+    </w:p>
+    <w:p>
+      <w:r>
+        <w:t>Dietary f</w:t>
+      </w:r>
+      <w:r>
+        <w:t>iber, also known as roughage</w:t>
+      </w:r>
+      <w:r>
+        <w:t>, is a type of carbohydrate that is not digested by the human digestive enzymes.</w:t>
+      </w:r>
+    </w:p>
+    <w:p>
+      <w:pPr>
+        <w:spacing w:line="276" w:lineRule="auto"/>
+        <w:rPr>
+          <w:b/>
+          <w:bCs/>
+        </w:rPr>
+      </w:pPr>
+    </w:p>
+    <w:p>
+      <w:pPr>
+        <w:rPr>
+          <w:b/>
+          <w:bCs/>
+        </w:rPr>
+      </w:pPr>
+      <w:r>
+        <w:rPr>
+          <w:b/>
+          <w:bCs/>
+        </w:rPr>
+        <w:t>Classification</w:t>
+      </w:r>
+    </w:p>
+    <w:p>
+      <w:pPr>
+        <w:pStyle w:val="ListParagraph"/>
+        <w:numPr>
+          <w:ilvl w:val="0"/>
+          <w:numId w:val="18"/>
+        </w:numPr>
+        <w:rPr>
+          <w:lang w:val="en-GB"/>
+        </w:rPr>
+      </w:pPr>
+      <w:r>
+        <w:rPr>
+          <w:lang w:val="en-GB"/>
+        </w:rPr>
+        <w:t>Water</w:t>
+      </w:r>
+      <w:r>
+        <w:rPr>
+          <w:lang w:val="en-GB"/>
+        </w:rPr>
+        <w:t xml:space="preserve"> </w:t>
+      </w:r>
+      <w:r>
+        <w:rPr>
+          <w:lang w:val="en-GB"/>
+        </w:rPr>
+        <w:t>soluble</w:t>
+      </w:r>
+    </w:p>
+    <w:p>
+      <w:pPr>
+        <w:pStyle w:val="ListParagraph"/>
+        <w:numPr>
+          <w:ilvl w:val="1"/>
+          <w:numId w:val="18"/>
+        </w:numPr>
+        <w:spacing w:after="0"/>
+      </w:pPr>
+      <w:r>
+        <w:t xml:space="preserve">Cellulose </w:t>
+      </w:r>
+    </w:p>
+    <w:p>
+      <w:pPr>
+        <w:pStyle w:val="ListParagraph"/>
+        <w:numPr>
+          <w:ilvl w:val="1"/>
+          <w:numId w:val="18"/>
+        </w:numPr>
+        <w:spacing w:after="0"/>
+      </w:pPr>
+      <w:r>
+        <w:t xml:space="preserve">Hemicelluloses </w:t>
+      </w:r>
+    </w:p>
+    <w:p>
+      <w:pPr>
+        <w:pStyle w:val="ListParagraph"/>
+        <w:numPr>
+          <w:ilvl w:val="1"/>
+          <w:numId w:val="18"/>
+        </w:numPr>
+        <w:spacing w:after="0" w:line="360" w:lineRule="auto"/>
+      </w:pPr>
+      <w:proofErr w:type="spellStart"/>
+      <w:r>
+        <w:t>Lignins</w:t>
+      </w:r>
+      <w:proofErr w:type="spellEnd"/>
+      <w:r>
+        <w:t xml:space="preserve"> </w:t>
+      </w:r>
+    </w:p>
+    <w:p>
+      <w:pPr>
+        <w:pStyle w:val="ListParagraph"/>
+        <w:numPr>
+          <w:ilvl w:val="0"/>
+          <w:numId w:val="18"/>
+        </w:numPr>
+        <w:rPr>
+          <w:i/>
+          <w:iCs/>
+          <w:color w:val="C00000"/>
+        </w:rPr>
+      </w:pPr>
+      <w:r>
+        <w:rPr>
+          <w:lang w:val="en-GB"/>
+        </w:rPr>
+        <w:t>Water insoluble</w:t>
+      </w:r>
+    </w:p>
+    <w:p>
+      <w:pPr>
+        <w:pStyle w:val="ListParagraph"/>
+        <w:numPr>
+          <w:ilvl w:val="1"/>
+          <w:numId w:val="18"/>
+        </w:numPr>
+        <w:spacing w:after="0"/>
+      </w:pPr>
+      <w:proofErr w:type="spellStart"/>
+      <w:r>
+        <w:t>Pectins</w:t>
+      </w:r>
+      <w:proofErr w:type="spellEnd"/>
+      <w:r>
+        <w:t xml:space="preserve"> </w:t>
+      </w:r>
+    </w:p>
+    <w:p>
+      <w:pPr>
+        <w:pStyle w:val="ListParagraph"/>
+        <w:numPr>
+          <w:ilvl w:val="1"/>
+          <w:numId w:val="18"/>
+        </w:numPr>
+        <w:spacing w:after="0"/>
+      </w:pPr>
+      <w:r>
+        <w:t xml:space="preserve">Gums </w:t>
+      </w:r>
+    </w:p>
+    <w:p>
+      <w:pPr>
+        <w:pStyle w:val="ListParagraph"/>
+        <w:numPr>
+          <w:ilvl w:val="1"/>
+          <w:numId w:val="18"/>
+        </w:numPr>
+        <w:spacing w:after="0"/>
+        <w:rPr>
+          <w:rFonts w:cs="Times New Roman"/>
+          <w:color w:val="000000"/>
+          <w:lang w:val="en-GB"/>
+        </w:rPr>
+      </w:pPr>
+      <w:proofErr w:type="spellStart"/>
+      <w:r>
+        <w:rPr>
+          <w:rFonts w:cs="Times New Roman"/>
+          <w:color w:val="000000"/>
+          <w:lang w:val="en-GB"/>
+        </w:rPr>
+        <w:t>Mucilages</w:t>
+      </w:r>
+      <w:proofErr w:type="spellEnd"/>
+      <w:r>
+        <w:rPr>
+          <w:rFonts w:cs="Times New Roman"/>
+          <w:color w:val="000000"/>
+          <w:lang w:val="en-GB"/>
+        </w:rPr>
+        <w:t xml:space="preserve"> </w:t>
+      </w:r>
+    </w:p>
+    <w:p>
+      <w:pPr>
+        <w:rPr>
+          <w:lang w:val="en-GB"/>
+        </w:rPr>
+      </w:pPr>
+    </w:p>
+    <w:p>
+      <w:pPr>
+        <w:rPr>
+          <w:i/>
+          <w:iCs/>
+          <w:color w:val="C00000"/>
+        </w:rPr>
+      </w:pPr>
+      <w:r>
+        <w:rPr>
+          <w:i/>
+          <w:iCs/>
+          <w:color w:val="C00000"/>
+        </w:rPr>
+        <w:t xml:space="preserve">Health benefit of dietary fiber? </w:t>
+      </w:r>
+    </w:p>
+    <w:p>
+      <w:pPr>
+        <w:pStyle w:val="ListParagraph"/>
+        <w:numPr>
+          <w:ilvl w:val="0"/>
+          <w:numId w:val="19"/>
+        </w:numPr>
+      </w:pPr>
+      <w:r>
+        <w:t>Prevents hemorrhoids and constipation</w:t>
+      </w:r>
+    </w:p>
+    <w:p>
+      <w:pPr>
+        <w:pStyle w:val="ListParagraph"/>
+        <w:numPr>
+          <w:ilvl w:val="0"/>
+          <w:numId w:val="19"/>
+        </w:numPr>
+      </w:pPr>
+      <w:r>
+        <w:t>Prevention of diarrhea</w:t>
+      </w:r>
+    </w:p>
+    <w:p>
+      <w:pPr>
+        <w:pStyle w:val="ListParagraph"/>
+        <w:numPr>
+          <w:ilvl w:val="0"/>
+          <w:numId w:val="19"/>
+        </w:numPr>
+      </w:pPr>
+      <w:r>
+        <w:t>Increase muscle strength of colon</w:t>
+      </w:r>
+    </w:p>
+    <w:p>
+      <w:pPr>
+        <w:pStyle w:val="ListParagraph"/>
+        <w:numPr>
+          <w:ilvl w:val="0"/>
+          <w:numId w:val="19"/>
+        </w:numPr>
+      </w:pPr>
+      <w:r>
+        <w:lastRenderedPageBreak/>
+        <w:t>Reduce the risk of heart disease</w:t>
+      </w:r>
+    </w:p>
+    <w:p>
+      <w:pPr>
+        <w:pStyle w:val="ListParagraph"/>
+        <w:numPr>
+          <w:ilvl w:val="0"/>
+          <w:numId w:val="19"/>
+        </w:numPr>
+      </w:pPr>
+      <w:r>
+        <w:t>Prevent and manage diabetes</w:t>
+      </w:r>
+    </w:p>
+    <w:p>
+      <w:pPr>
+        <w:pStyle w:val="ListParagraph"/>
+        <w:numPr>
+          <w:ilvl w:val="0"/>
+          <w:numId w:val="19"/>
+        </w:numPr>
+      </w:pPr>
+      <w:r>
+        <w:t>Enhance weight loss</w:t>
+      </w:r>
+    </w:p>
+    <w:p>
+      <w:pPr>
+        <w:pStyle w:val="ListParagraph"/>
+        <w:numPr>
+          <w:ilvl w:val="0"/>
+          <w:numId w:val="19"/>
+        </w:numPr>
+      </w:pPr>
+      <w:r>
+        <w:t>Prevent colon cancer</w:t>
+      </w:r>
+    </w:p>
+    <w:p>
       <w:bookmarkStart w:id="1" w:name="_GoBack"/>
       <w:bookmarkEnd w:id="1"/>
-      <w:r>
-        <w:t xml:space="preserve"> has various nutritional and medicinal properties.</w:t>
-      </w:r>
-    </w:p>
-    <w:p>
-      <w:pPr>
-        <w:ind w:left="360"/>
-        <w:jc w:val="center"/>
+    </w:p>
+    <w:p>
+      <w:pPr>
+        <w:rPr>
+          <w:i/>
+          <w:iCs/>
+          <w:color w:val="C00000"/>
+        </w:rPr>
+      </w:pPr>
+      <w:r>
+        <w:rPr>
+          <w:i/>
+          <w:iCs/>
+          <w:color w:val="C00000"/>
+        </w:rPr>
+        <w:t>What is omega-3 and omega-6 fatty acid?</w:t>
+      </w:r>
+    </w:p>
+    <w:p>
+      <w:r>
+        <w:rPr>
+          <w:b/>
+          <w:bCs/>
+        </w:rPr>
+        <w:t>Omega−3 fatty acids</w:t>
+      </w:r>
+      <w:r>
+        <w:t> are </w:t>
+      </w:r>
+      <w:hyperlink r:id="rId12" w:tooltip="Polyunsaturated fatty acid" w:history="1">
+        <w:r>
+          <w:rPr>
+            <w:rStyle w:val="Hyperlink"/>
+            <w:color w:val="auto"/>
+            <w:u w:val="none"/>
+          </w:rPr>
+          <w:t>polyunsaturated fatty acids</w:t>
+        </w:r>
+      </w:hyperlink>
+      <w:r>
+        <w:t> (PUFAs) characterized by the presence of a double bond, three atoms away from the terminal methyl group in their chemical structure.</w:t>
+      </w:r>
+    </w:p>
+    <w:p/>
+    <w:p>
+      <w:r>
+        <w:rPr>
+          <w:b/>
+          <w:bCs/>
+        </w:rPr>
+        <w:t>Omega−</w:t>
+      </w:r>
+      <w:r>
+        <w:rPr>
+          <w:b/>
+          <w:bCs/>
+        </w:rPr>
+        <w:t>6</w:t>
+      </w:r>
+      <w:r>
+        <w:rPr>
+          <w:b/>
+          <w:bCs/>
+        </w:rPr>
+        <w:t xml:space="preserve"> fatty acids</w:t>
+      </w:r>
+      <w:r>
+        <w:t> are</w:t>
+      </w:r>
+      <w:r>
+        <w:t xml:space="preserve"> also</w:t>
+      </w:r>
+      <w:r>
+        <w:t> </w:t>
+      </w:r>
+      <w:hyperlink r:id="rId13" w:tooltip="Polyunsaturated fatty acid" w:history="1">
+        <w:r>
+          <w:rPr>
+            <w:rStyle w:val="Hyperlink"/>
+            <w:color w:val="auto"/>
+            <w:u w:val="none"/>
+          </w:rPr>
+          <w:t>polyunsaturated fatty acids</w:t>
+        </w:r>
+      </w:hyperlink>
+      <w:r>
+        <w:t xml:space="preserve"> (PUFAs) characterized by the presence of a double bond, </w:t>
+      </w:r>
+      <w:r>
+        <w:t>six</w:t>
+      </w:r>
+      <w:r>
+        <w:t xml:space="preserve"> atoms away from the terminal methyl group in their chemical structure.</w:t>
+      </w:r>
+    </w:p>
+    <w:p/>
+    <w:p>
+      <w:pPr>
+        <w:rPr>
+          <w:i/>
+          <w:iCs/>
+          <w:color w:val="C00000"/>
+        </w:rPr>
+      </w:pPr>
+      <w:r>
+        <w:rPr>
+          <w:i/>
+          <w:iCs/>
+          <w:color w:val="C00000"/>
+        </w:rPr>
+        <w:t>Discuss the chemical source and important health benefits of omega 3 and omega 6 fatty acid?</w:t>
+      </w:r>
+    </w:p>
+    <w:p>
+      <w:pPr>
+        <w:rPr>
+          <w:b/>
+          <w:bCs/>
+          <w:lang w:val="en-GB"/>
+        </w:rPr>
+      </w:pPr>
+      <w:r>
+        <w:rPr>
+          <w:b/>
+          <w:bCs/>
+          <w:lang w:val="en-GB"/>
+        </w:rPr>
+        <w:t>Omega-6 fatty acid</w:t>
+      </w:r>
+    </w:p>
+    <w:p>
+      <w:pPr>
+        <w:rPr>
+          <w:lang w:val="en-GB"/>
+        </w:rPr>
+      </w:pPr>
+      <w:r>
+        <w:rPr>
+          <w:b/>
+          <w:bCs/>
+          <w:i/>
+          <w:iCs/>
+          <w:lang w:val="en-GB"/>
+        </w:rPr>
+        <w:t>Source</w:t>
+      </w:r>
+      <w:r>
+        <w:rPr>
+          <w:lang w:val="en-GB"/>
+        </w:rPr>
+        <w:t>: Meat, vegetable oil</w:t>
+      </w:r>
+    </w:p>
+    <w:p>
+      <w:pPr>
+        <w:rPr>
+          <w:b/>
+          <w:bCs/>
+          <w:lang w:val="en-GB"/>
+        </w:rPr>
+      </w:pPr>
+      <w:r>
+        <w:rPr>
+          <w:b/>
+          <w:bCs/>
+          <w:lang w:val="en-GB"/>
+        </w:rPr>
+        <w:t>Function</w:t>
+      </w:r>
+      <w:r>
+        <w:rPr>
+          <w:b/>
+          <w:bCs/>
+          <w:lang w:val="en-GB"/>
+        </w:rPr>
+        <w:t>:</w:t>
+      </w:r>
+    </w:p>
+    <w:p>
+      <w:pPr>
+        <w:pStyle w:val="ListParagraph"/>
+        <w:numPr>
+          <w:ilvl w:val="0"/>
+          <w:numId w:val="20"/>
+        </w:numPr>
+      </w:pPr>
+      <w:r>
+        <w:t>Facilitate blood clotting</w:t>
+      </w:r>
+    </w:p>
+    <w:p>
+      <w:pPr>
+        <w:pStyle w:val="ListParagraph"/>
+        <w:numPr>
+          <w:ilvl w:val="0"/>
+          <w:numId w:val="20"/>
+        </w:numPr>
+      </w:pPr>
+      <w:r>
+        <w:t xml:space="preserve">Maintaining the structure and function of cell membranes. </w:t>
+      </w:r>
+    </w:p>
+    <w:p>
+      <w:pPr>
+        <w:pStyle w:val="ListParagraph"/>
+        <w:numPr>
+          <w:ilvl w:val="0"/>
+          <w:numId w:val="20"/>
+        </w:numPr>
+      </w:pPr>
+      <w:r>
+        <w:t>Play role in the immune response to infections and inflammation.</w:t>
+      </w:r>
+    </w:p>
+    <w:p/>
+    <w:p>
+      <w:pPr>
+        <w:rPr>
+          <w:b/>
+          <w:bCs/>
+          <w:lang w:val="en-GB"/>
+        </w:rPr>
+      </w:pPr>
+      <w:r>
+        <w:rPr>
+          <w:b/>
+          <w:bCs/>
+          <w:lang w:val="en-GB"/>
+        </w:rPr>
+        <w:t>Omega-3 fatty acid:</w:t>
+      </w:r>
+    </w:p>
+    <w:p>
+      <w:pPr>
+        <w:rPr>
+          <w:lang w:val="en-GB"/>
+        </w:rPr>
+      </w:pPr>
+      <w:r>
+        <w:rPr>
+          <w:b/>
+          <w:bCs/>
+          <w:i/>
+          <w:iCs/>
+          <w:lang w:val="en-GB"/>
+        </w:rPr>
+        <w:t>Source</w:t>
+      </w:r>
+      <w:r>
+        <w:rPr>
+          <w:lang w:val="en-GB"/>
+        </w:rPr>
+        <w:t>: Egg, fish oil, flaxseed oil</w:t>
+      </w:r>
+    </w:p>
+    <w:p>
+      <w:pPr>
+        <w:rPr>
+          <w:b/>
+          <w:bCs/>
+          <w:lang w:val="en-GB"/>
+        </w:rPr>
+      </w:pPr>
+      <w:r>
+        <w:rPr>
+          <w:b/>
+          <w:bCs/>
+          <w:lang w:val="en-GB"/>
+        </w:rPr>
+        <w:t>Function</w:t>
+      </w:r>
+      <w:r>
+        <w:rPr>
+          <w:b/>
+          <w:bCs/>
+          <w:lang w:val="en-GB"/>
+        </w:rPr>
+        <w:t>:</w:t>
+      </w:r>
+    </w:p>
+    <w:p>
+      <w:pPr>
+        <w:pStyle w:val="ListParagraph"/>
+        <w:numPr>
+          <w:ilvl w:val="0"/>
+          <w:numId w:val="20"/>
+        </w:numPr>
+        <w:rPr>
+          <w:lang w:val="en-GB"/>
+        </w:rPr>
+      </w:pPr>
+      <w:r>
+        <w:rPr>
+          <w:lang w:val="en-GB"/>
+        </w:rPr>
+        <w:t xml:space="preserve">Reduce blood pressure, inflammation. </w:t>
+      </w:r>
+    </w:p>
+    <w:p>
+      <w:pPr>
+        <w:pStyle w:val="ListParagraph"/>
+        <w:numPr>
+          <w:ilvl w:val="0"/>
+          <w:numId w:val="20"/>
+        </w:numPr>
+        <w:rPr>
+          <w:lang w:val="en-GB"/>
+        </w:rPr>
+      </w:pPr>
+      <w:r>
+        <w:rPr>
+          <w:lang w:val="en-GB"/>
+        </w:rPr>
+        <w:t xml:space="preserve">Plasma triglycerides and cholesterol thereby reduce </w:t>
+      </w:r>
+      <w:r>
+        <w:rPr>
+          <w:lang w:val="en-GB"/>
+        </w:rPr>
+        <w:t>the</w:t>
+      </w:r>
+      <w:r>
+        <w:rPr>
+          <w:lang w:val="en-GB"/>
+        </w:rPr>
+        <w:t xml:space="preserve"> risk of heart disease. </w:t>
+      </w:r>
+    </w:p>
+    <w:p>
+      <w:pPr>
+        <w:rPr>
+          <w:lang w:val="en-GB"/>
+        </w:rPr>
+      </w:pPr>
+    </w:p>
+    <w:p>
+      <w:pPr>
+        <w:rPr>
+          <w:i/>
+          <w:iCs/>
+          <w:color w:val="C00000"/>
+        </w:rPr>
+      </w:pPr>
+      <w:r>
+        <w:rPr>
+          <w:i/>
+          <w:iCs/>
+          <w:color w:val="C00000"/>
+        </w:rPr>
+        <w:t>Write a short note on probiotic and its health effect?</w:t>
+      </w:r>
+    </w:p>
+    <w:p>
+      <w:r>
+        <w:t xml:space="preserve">The word 'probiotic' comes from the Greek word pro, meaning "promoting" and biotic, meaning "life". </w:t>
+      </w:r>
+    </w:p>
+    <w:p>
+      <w:r>
+        <w:t>FAO</w:t>
+      </w:r>
+      <w:r>
+        <w:t xml:space="preserve"> </w:t>
+      </w:r>
+      <w:r>
+        <w:t>defines probiotics as" live micro-organisms, which, when administered in adequate amount produce beneficial effect to the host when taken orally".</w:t>
+      </w:r>
+    </w:p>
+    <w:p/>
+    <w:p>
+      <w:pPr>
+        <w:spacing w:after="0" w:line="360" w:lineRule="auto"/>
         <w:rPr>
           <w:rFonts w:eastAsia="Times New Roman" w:cs="Times New Roman"/>
+          <w:b/>
+          <w:bCs/>
+          <w:lang w:val="en-GB"/>
         </w:rPr>
       </w:pPr>
       <w:r>
         <w:rPr>
           <w:rFonts w:eastAsia="Times New Roman" w:cs="Times New Roman"/>
-        </w:rPr>
-        <w:t>Class -3</w:t>
-      </w:r>
-    </w:p>
-    <w:p>
-      <w:pPr>
+          <w:b/>
+          <w:bCs/>
+          <w:lang w:val="en-GB"/>
+        </w:rPr>
+        <w:t>Sources of Probiotics:</w:t>
+      </w:r>
+    </w:p>
+    <w:p>
+      <w:pPr>
+        <w:pStyle w:val="ListParagraph"/>
         <w:numPr>
           <w:ilvl w:val="0"/>
-          <w:numId w:val="4"/>
-        </w:numPr>
-        <w:pBdr>
-          <w:top w:val="nil"/>
-          <w:left w:val="nil"/>
-          <w:bottom w:val="nil"/>
-          <w:right w:val="nil"/>
-          <w:between w:val="nil"/>
-        </w:pBdr>
-        <w:rPr>
-          <w:rFonts w:eastAsia="Times New Roman" w:cs="Times New Roman"/>
-          <w:color w:val="000000"/>
-        </w:rPr>
-      </w:pPr>
-      <w:r>
-        <w:rPr>
-          <w:rFonts w:eastAsia="Times New Roman" w:cs="Times New Roman"/>
-          <w:color w:val="000000"/>
-        </w:rPr>
-        <w:t>What is fiber? Discuss its classification and importance with example.</w:t>
-      </w:r>
-    </w:p>
-    <w:p>
-      <w:pPr>
+          <w:numId w:val="22"/>
+        </w:numPr>
+        <w:rPr>
+          <w:lang w:val="en-GB"/>
+        </w:rPr>
+      </w:pPr>
+      <w:r>
+        <w:rPr>
+          <w:b/>
+          <w:bCs/>
+          <w:lang w:val="en-GB"/>
+        </w:rPr>
+        <w:t>Fermented Foods:</w:t>
+      </w:r>
+      <w:r>
+        <w:rPr>
+          <w:lang w:val="en-GB"/>
+        </w:rPr>
+        <w:t xml:space="preserve"> Yogurt, kefir, </w:t>
+      </w:r>
+      <w:proofErr w:type="spellStart"/>
+      <w:r>
+        <w:rPr>
+          <w:lang w:val="en-GB"/>
+        </w:rPr>
+        <w:t>kimchi</w:t>
+      </w:r>
+      <w:proofErr w:type="spellEnd"/>
+      <w:r>
+        <w:rPr>
+          <w:lang w:val="en-GB"/>
+        </w:rPr>
+        <w:t xml:space="preserve">, </w:t>
+      </w:r>
+      <w:r>
+        <w:rPr>
+          <w:lang w:val="en-GB"/>
+        </w:rPr>
+        <w:t xml:space="preserve">etc. </w:t>
+      </w:r>
+      <w:r>
+        <w:rPr>
+          <w:lang w:val="en-GB"/>
+        </w:rPr>
+        <w:t>contain live beneficial bacteria.</w:t>
+      </w:r>
+    </w:p>
+    <w:p>
+      <w:pPr>
+        <w:pStyle w:val="ListParagraph"/>
         <w:numPr>
           <w:ilvl w:val="0"/>
-          <w:numId w:val="4"/>
-        </w:numPr>
-        <w:pBdr>
-          <w:top w:val="nil"/>
-          <w:left w:val="nil"/>
-          <w:bottom w:val="nil"/>
-          <w:right w:val="nil"/>
-          <w:between w:val="nil"/>
-        </w:pBdr>
-        <w:rPr>
-          <w:rFonts w:eastAsia="Times New Roman" w:cs="Times New Roman"/>
-          <w:color w:val="000000"/>
-        </w:rPr>
-      </w:pPr>
-      <w:r>
-        <w:rPr>
-          <w:rFonts w:eastAsia="Times New Roman" w:cs="Times New Roman"/>
-          <w:color w:val="000000"/>
-        </w:rPr>
-        <w:t xml:space="preserve">Health benefit of dietary fiber? </w:t>
-      </w:r>
-    </w:p>
-    <w:p>
-      <w:pPr>
+          <w:numId w:val="22"/>
+        </w:numPr>
+        <w:rPr>
+          <w:lang w:val="en-GB"/>
+        </w:rPr>
+      </w:pPr>
+      <w:r>
+        <w:rPr>
+          <w:b/>
+          <w:bCs/>
+          <w:lang w:val="en-GB"/>
+        </w:rPr>
+        <w:t>Dairy Products:</w:t>
+      </w:r>
+      <w:r>
+        <w:rPr>
+          <w:lang w:val="en-GB"/>
+        </w:rPr>
+        <w:t xml:space="preserve"> Some dairy products, like </w:t>
+      </w:r>
+      <w:r>
+        <w:rPr>
+          <w:lang w:val="en-GB"/>
+        </w:rPr>
+        <w:t>yogurt</w:t>
+      </w:r>
+      <w:r>
+        <w:rPr>
+          <w:lang w:val="en-GB"/>
+        </w:rPr>
+        <w:t>.</w:t>
+      </w:r>
+    </w:p>
+    <w:p>
+      <w:pPr>
+        <w:pStyle w:val="ListParagraph"/>
         <w:numPr>
           <w:ilvl w:val="0"/>
-          <w:numId w:val="4"/>
-        </w:numPr>
-        <w:pBdr>
-          <w:top w:val="nil"/>
-          <w:left w:val="nil"/>
-          <w:bottom w:val="nil"/>
-          <w:right w:val="nil"/>
-          <w:between w:val="nil"/>
-        </w:pBdr>
-        <w:rPr>
-          <w:rFonts w:eastAsia="Times New Roman" w:cs="Times New Roman"/>
-          <w:color w:val="000000"/>
-        </w:rPr>
-      </w:pPr>
-      <w:r>
-        <w:rPr>
-          <w:rFonts w:eastAsia="Times New Roman" w:cs="Times New Roman"/>
-          <w:color w:val="000000"/>
-        </w:rPr>
-        <w:t>What is omega-3 and omega-6 fatty acid?</w:t>
+          <w:numId w:val="22"/>
+        </w:numPr>
+        <w:rPr>
+          <w:lang w:val="en-GB"/>
+        </w:rPr>
+      </w:pPr>
+      <w:r>
+        <w:rPr>
+          <w:b/>
+          <w:bCs/>
+          <w:lang w:val="en-GB"/>
+        </w:rPr>
+        <w:t>Supplements:</w:t>
+      </w:r>
+      <w:r>
+        <w:rPr>
+          <w:lang w:val="en-GB"/>
+        </w:rPr>
+        <w:t xml:space="preserve"> Various forms supplement including capsules, tablets, and powders, containing </w:t>
+      </w:r>
+      <w:r>
+        <w:rPr>
+          <w:lang w:val="en-GB"/>
+        </w:rPr>
+        <w:t>beneficial bacteria.</w:t>
+      </w:r>
+    </w:p>
+    <w:p>
+      <w:pPr>
+        <w:rPr>
+          <w:lang w:val="en-GB"/>
+        </w:rPr>
+      </w:pPr>
+    </w:p>
+    <w:p/>
+    <w:p>
+      <w:pPr>
+        <w:rPr>
+          <w:b/>
+        </w:rPr>
+      </w:pPr>
+      <w:r>
+        <w:rPr>
+          <w:b/>
+        </w:rPr>
+        <w:t xml:space="preserve">Probiotic Microorganism </w:t>
       </w:r>
     </w:p>
     <w:p>
       <w:pPr>
         <w:numPr>
           <w:ilvl w:val="0"/>
-          <w:numId w:val="4"/>
-        </w:numPr>
-        <w:pBdr>
-          <w:top w:val="nil"/>
-          <w:left w:val="nil"/>
-          <w:bottom w:val="nil"/>
-          <w:right w:val="nil"/>
-          <w:between w:val="nil"/>
-        </w:pBdr>
-        <w:rPr>
-          <w:rFonts w:eastAsia="Times New Roman" w:cs="Times New Roman"/>
-          <w:color w:val="000000"/>
-        </w:rPr>
-      </w:pPr>
-      <w:r>
-        <w:rPr>
-          <w:rFonts w:eastAsia="Times New Roman" w:cs="Times New Roman"/>
-          <w:color w:val="000000"/>
-        </w:rPr>
-        <w:t>Discuss the chemical source and important health benefits of omega 3 and omega 6 fatty acid?</w:t>
+          <w:numId w:val="13"/>
+        </w:numPr>
+      </w:pPr>
+      <w:r>
+        <w:t xml:space="preserve">Lactobacillus </w:t>
       </w:r>
     </w:p>
     <w:p>
       <w:pPr>
         <w:numPr>
           <w:ilvl w:val="0"/>
-          <w:numId w:val="4"/>
-        </w:numPr>
-        <w:pBdr>
-          <w:top w:val="nil"/>
-          <w:left w:val="nil"/>
-          <w:bottom w:val="nil"/>
-          <w:right w:val="nil"/>
-          <w:between w:val="nil"/>
-        </w:pBdr>
-        <w:rPr>
-          <w:rFonts w:eastAsia="Times New Roman" w:cs="Times New Roman"/>
-          <w:color w:val="000000"/>
-        </w:rPr>
-      </w:pPr>
-      <w:r>
-        <w:rPr>
-          <w:rFonts w:eastAsia="Times New Roman" w:cs="Times New Roman"/>
-          <w:color w:val="000000"/>
-        </w:rPr>
-        <w:t>Write a short note on probiotic and its health effect?</w:t>
-      </w:r>
+          <w:numId w:val="13"/>
+        </w:numPr>
+      </w:pPr>
+      <w:proofErr w:type="spellStart"/>
+      <w:r>
+        <w:t>Bifidobacterium</w:t>
+      </w:r>
+      <w:proofErr w:type="spellEnd"/>
     </w:p>
     <w:p>
       <w:pPr>
         <w:numPr>
           <w:ilvl w:val="0"/>
-          <w:numId w:val="4"/>
-        </w:numPr>
-        <w:pBdr>
-          <w:top w:val="nil"/>
-          <w:left w:val="nil"/>
-          <w:bottom w:val="nil"/>
-          <w:right w:val="nil"/>
-          <w:between w:val="nil"/>
-        </w:pBdr>
-        <w:rPr>
-          <w:rFonts w:eastAsia="Times New Roman" w:cs="Times New Roman"/>
-          <w:color w:val="000000"/>
-        </w:rPr>
-      </w:pPr>
-      <w:r>
-        <w:rPr>
-          <w:rFonts w:eastAsia="Times New Roman" w:cs="Times New Roman"/>
-          <w:color w:val="000000"/>
+          <w:numId w:val="13"/>
+        </w:numPr>
+      </w:pPr>
+      <w:r>
+        <w:t xml:space="preserve">Saccharomyces </w:t>
+      </w:r>
+      <w:proofErr w:type="spellStart"/>
+      <w:r>
+        <w:t>boulardii</w:t>
+      </w:r>
+      <w:proofErr w:type="spellEnd"/>
+    </w:p>
+    <w:p>
+      <w:pPr>
+        <w:numPr>
+          <w:ilvl w:val="0"/>
+          <w:numId w:val="13"/>
+        </w:numPr>
+      </w:pPr>
+      <w:r>
+        <w:t xml:space="preserve">Streptococcus </w:t>
+      </w:r>
+      <w:proofErr w:type="spellStart"/>
+      <w:r>
+        <w:t>thermophilus</w:t>
+      </w:r>
+      <w:proofErr w:type="spellEnd"/>
+    </w:p>
+    <w:p>
+      <w:pPr>
+        <w:numPr>
+          <w:ilvl w:val="0"/>
+          <w:numId w:val="13"/>
+        </w:numPr>
+      </w:pPr>
+      <w:r>
+        <w:t xml:space="preserve">Enterococcus </w:t>
+      </w:r>
+      <w:proofErr w:type="spellStart"/>
+      <w:r>
+        <w:t>faecium</w:t>
+      </w:r>
+      <w:proofErr w:type="spellEnd"/>
+      <w:r>
+        <w:t xml:space="preserve">    </w:t>
+      </w:r>
+    </w:p>
+    <w:p>
+      <w:pPr>
+        <w:numPr>
+          <w:ilvl w:val="0"/>
+          <w:numId w:val="13"/>
+        </w:numPr>
+      </w:pPr>
+      <w:proofErr w:type="spellStart"/>
+      <w:r>
+        <w:t>Lactococcus</w:t>
+      </w:r>
+      <w:proofErr w:type="spellEnd"/>
+      <w:r>
+        <w:t xml:space="preserve"> </w:t>
+      </w:r>
+      <w:proofErr w:type="spellStart"/>
+      <w:r>
+        <w:t>lactis</w:t>
+      </w:r>
+      <w:proofErr w:type="spellEnd"/>
+    </w:p>
+    <w:p/>
+    <w:p>
+      <w:pPr>
+        <w:rPr>
+          <w:b/>
+          <w:bCs/>
+        </w:rPr>
+      </w:pPr>
+      <w:r>
+        <w:rPr>
+          <w:b/>
+          <w:bCs/>
+        </w:rPr>
+        <w:t>Some of the health benefits associated with probiotics include:</w:t>
+      </w:r>
+    </w:p>
+    <w:p>
+      <w:pPr>
+        <w:numPr>
+          <w:ilvl w:val="0"/>
+          <w:numId w:val="16"/>
+        </w:numPr>
+      </w:pPr>
+      <w:r>
+        <w:t>Improved digestion and absorption of nutrients</w:t>
+      </w:r>
+    </w:p>
+    <w:p>
+      <w:pPr>
+        <w:numPr>
+          <w:ilvl w:val="0"/>
+          <w:numId w:val="16"/>
+        </w:numPr>
+      </w:pPr>
+      <w:r>
+        <w:lastRenderedPageBreak/>
+        <w:t>Reduced risk of certain gastrointestinal disorders, such as diarrhea, constipation, and irritable bowel syndrome (IBS)</w:t>
+      </w:r>
+    </w:p>
+    <w:p>
+      <w:pPr>
+        <w:numPr>
+          <w:ilvl w:val="0"/>
+          <w:numId w:val="16"/>
+        </w:numPr>
+      </w:pPr>
+      <w:r>
+        <w:t>Boosted immunity</w:t>
+      </w:r>
+    </w:p>
+    <w:p>
+      <w:pPr>
+        <w:numPr>
+          <w:ilvl w:val="0"/>
+          <w:numId w:val="16"/>
+        </w:numPr>
+      </w:pPr>
+      <w:r>
+        <w:t>Reduced risk of certain chronic diseases, such as heart disease, obesity, and type 2 diabetes</w:t>
+      </w:r>
+    </w:p>
+    <w:p>
+      <w:pPr>
+        <w:numPr>
+          <w:ilvl w:val="0"/>
+          <w:numId w:val="16"/>
+        </w:numPr>
+      </w:pPr>
+      <w:r>
+        <w:t>Improved mood and cognitive function</w:t>
+      </w:r>
+    </w:p>
+    <w:p/>
+    <w:p>
+      <w:pPr>
+        <w:rPr>
+          <w:i/>
+          <w:iCs/>
+          <w:color w:val="C00000"/>
+        </w:rPr>
+      </w:pPr>
+    </w:p>
+    <w:p>
+      <w:pPr>
+        <w:rPr>
+          <w:i/>
+          <w:iCs/>
+          <w:color w:val="C00000"/>
+        </w:rPr>
+      </w:pPr>
+      <w:r>
+        <w:rPr>
+          <w:i/>
+          <w:iCs/>
+          <w:color w:val="C00000"/>
         </w:rPr>
         <w:t>What is vitamin? Discuss the classification and physiological functions of vitamin?</w:t>
       </w:r>
     </w:p>
     <w:p>
-      <w:pPr>
+      <w:r>
+        <w:t>Vitamins are vital accessory food factors occurring in different natural foods required in small quantity for growth, maintenance and development of the body.</w:t>
+      </w:r>
+    </w:p>
+    <w:p>
+      <w:pPr>
+        <w:pStyle w:val="ListParagraph"/>
         <w:numPr>
           <w:ilvl w:val="0"/>
-          <w:numId w:val="4"/>
-        </w:numPr>
-        <w:pBdr>
-          <w:top w:val="nil"/>
-          <w:left w:val="nil"/>
-          <w:bottom w:val="nil"/>
-          <w:right w:val="nil"/>
-          <w:between w:val="nil"/>
-        </w:pBdr>
-        <w:rPr>
-          <w:rFonts w:eastAsia="Times New Roman" w:cs="Times New Roman"/>
-          <w:color w:val="000000"/>
-        </w:rPr>
-      </w:pPr>
-      <w:r>
-        <w:rPr>
-          <w:rFonts w:eastAsia="Times New Roman" w:cs="Times New Roman"/>
-          <w:color w:val="000000"/>
+          <w:numId w:val="23"/>
+        </w:numPr>
+      </w:pPr>
+      <w:r>
+        <w:t>W</w:t>
+      </w:r>
+      <w:r>
+        <w:t xml:space="preserve">ater-soluble </w:t>
+      </w:r>
+    </w:p>
+    <w:p>
+      <w:pPr>
+        <w:pStyle w:val="ListParagraph"/>
+        <w:numPr>
+          <w:ilvl w:val="1"/>
+          <w:numId w:val="23"/>
+        </w:numPr>
+      </w:pPr>
+      <w:r>
+        <w:t>Vitamin C</w:t>
+      </w:r>
+    </w:p>
+    <w:p>
+      <w:pPr>
+        <w:pStyle w:val="ListParagraph"/>
+        <w:numPr>
+          <w:ilvl w:val="1"/>
+          <w:numId w:val="23"/>
+        </w:numPr>
+      </w:pPr>
+      <w:r>
+        <w:t>B-complex</w:t>
+      </w:r>
+    </w:p>
+    <w:p>
+      <w:pPr>
+        <w:pStyle w:val="ListParagraph"/>
+        <w:numPr>
+          <w:ilvl w:val="0"/>
+          <w:numId w:val="23"/>
+        </w:numPr>
+      </w:pPr>
+      <w:r>
+        <w:t>Fat</w:t>
+      </w:r>
+      <w:r>
+        <w:t xml:space="preserve">-soluble </w:t>
+      </w:r>
+    </w:p>
+    <w:p>
+      <w:pPr>
+        <w:pStyle w:val="ListParagraph"/>
+        <w:numPr>
+          <w:ilvl w:val="1"/>
+          <w:numId w:val="23"/>
+        </w:numPr>
+      </w:pPr>
+      <w:r>
+        <w:t>Vitamin A</w:t>
+      </w:r>
+    </w:p>
+    <w:p>
+      <w:pPr>
+        <w:pStyle w:val="ListParagraph"/>
+        <w:numPr>
+          <w:ilvl w:val="1"/>
+          <w:numId w:val="23"/>
+        </w:numPr>
+      </w:pPr>
+      <w:r>
+        <w:t>Vitamin D</w:t>
+      </w:r>
+    </w:p>
+    <w:p>
+      <w:pPr>
+        <w:pStyle w:val="ListParagraph"/>
+        <w:numPr>
+          <w:ilvl w:val="1"/>
+          <w:numId w:val="23"/>
+        </w:numPr>
+      </w:pPr>
+      <w:r>
+        <w:t>Vitamin E</w:t>
+      </w:r>
+    </w:p>
+    <w:p>
+      <w:pPr>
+        <w:pStyle w:val="ListParagraph"/>
+        <w:numPr>
+          <w:ilvl w:val="1"/>
+          <w:numId w:val="23"/>
+        </w:numPr>
+      </w:pPr>
+      <w:r>
+        <w:t>Vitamin K</w:t>
+      </w:r>
+    </w:p>
+    <w:p/>
+    <w:p>
+      <w:pPr>
+        <w:rPr>
+          <w:b/>
+          <w:bCs/>
+        </w:rPr>
+      </w:pPr>
+      <w:r>
+        <w:rPr>
+          <w:b/>
+          <w:bCs/>
+        </w:rPr>
+        <w:t>Physiological Effects of Polyphenols:</w:t>
+      </w:r>
+    </w:p>
+    <w:p>
+      <w:pPr>
+        <w:pStyle w:val="ListParagraph"/>
+        <w:numPr>
+          <w:ilvl w:val="0"/>
+          <w:numId w:val="26"/>
+        </w:numPr>
+      </w:pPr>
+      <w:r>
+        <w:t>Antioxidant Properties</w:t>
+      </w:r>
+    </w:p>
+    <w:p>
+      <w:pPr>
+        <w:pStyle w:val="ListParagraph"/>
+        <w:numPr>
+          <w:ilvl w:val="0"/>
+          <w:numId w:val="26"/>
+        </w:numPr>
+      </w:pPr>
+      <w:r>
+        <w:t>Anti-Inflammatory Effects</w:t>
+      </w:r>
+    </w:p>
+    <w:p>
+      <w:pPr>
+        <w:pStyle w:val="ListParagraph"/>
+        <w:numPr>
+          <w:ilvl w:val="0"/>
+          <w:numId w:val="26"/>
+        </w:numPr>
+      </w:pPr>
+      <w:r>
+        <w:t>Cardiovascular Health</w:t>
+      </w:r>
+    </w:p>
+    <w:p>
+      <w:pPr>
+        <w:pStyle w:val="ListParagraph"/>
+        <w:numPr>
+          <w:ilvl w:val="0"/>
+          <w:numId w:val="26"/>
+        </w:numPr>
+      </w:pPr>
+      <w:r>
+        <w:t>Cancer Prevention</w:t>
+      </w:r>
+    </w:p>
+    <w:p>
+      <w:pPr>
+        <w:pStyle w:val="ListParagraph"/>
+        <w:numPr>
+          <w:ilvl w:val="0"/>
+          <w:numId w:val="26"/>
+        </w:numPr>
+      </w:pPr>
+      <w:proofErr w:type="spellStart"/>
+      <w:r>
+        <w:t>Neuroprotective</w:t>
+      </w:r>
+      <w:proofErr w:type="spellEnd"/>
+      <w:r>
+        <w:t xml:space="preserve"> Effects</w:t>
+      </w:r>
+    </w:p>
+    <w:p>
+      <w:pPr>
+        <w:pStyle w:val="ListParagraph"/>
+        <w:numPr>
+          <w:ilvl w:val="0"/>
+          <w:numId w:val="26"/>
+        </w:numPr>
+      </w:pPr>
+      <w:r>
+        <w:t>Metabolic Health</w:t>
+      </w:r>
+    </w:p>
+    <w:p>
+      <w:pPr>
+        <w:pStyle w:val="ListParagraph"/>
+        <w:numPr>
+          <w:ilvl w:val="0"/>
+          <w:numId w:val="26"/>
+        </w:numPr>
+      </w:pPr>
+      <w:r>
+        <w:t>Anti-Microbial Properties</w:t>
+      </w:r>
+    </w:p>
+    <w:p/>
+    <w:p>
+      <w:pPr>
+        <w:rPr>
+          <w:i/>
+          <w:iCs/>
+          <w:color w:val="C00000"/>
+        </w:rPr>
+      </w:pPr>
+      <w:r>
+        <w:rPr>
+          <w:i/>
+          <w:iCs/>
+          <w:color w:val="C00000"/>
         </w:rPr>
         <w:t>Explain the Antioxidant activity of vitamin C and E.</w:t>
       </w:r>
     </w:p>
-    <w:p>
-      <w:pPr>
+    <w:p/>
+    <w:p>
+      <w:pPr>
+        <w:spacing w:line="360" w:lineRule="auto"/>
+        <w:rPr>
+          <w:b/>
+          <w:bCs/>
+          <w:lang w:val="en-GB"/>
+        </w:rPr>
+      </w:pPr>
+      <w:r>
+        <w:rPr>
+          <w:b/>
+          <w:bCs/>
+          <w:lang w:val="en-GB"/>
+        </w:rPr>
+        <w:t>Vitamin C (Ascorbic Acid):</w:t>
+      </w:r>
+    </w:p>
+    <w:p>
+      <w:pPr>
+        <w:pStyle w:val="ListParagraph"/>
         <w:numPr>
           <w:ilvl w:val="0"/>
-          <w:numId w:val="4"/>
-        </w:numPr>
-        <w:pBdr>
-          <w:top w:val="nil"/>
-          <w:left w:val="nil"/>
-          <w:bottom w:val="nil"/>
-          <w:right w:val="nil"/>
-          <w:between w:val="nil"/>
-        </w:pBdr>
-        <w:rPr>
-          <w:rFonts w:eastAsia="Times New Roman" w:cs="Times New Roman"/>
-          <w:color w:val="000000"/>
-        </w:rPr>
-      </w:pPr>
-      <w:r>
-        <w:rPr>
-          <w:rFonts w:eastAsia="Times New Roman" w:cs="Times New Roman"/>
-          <w:color w:val="000000"/>
+          <w:numId w:val="29"/>
+        </w:numPr>
+        <w:rPr>
+          <w:lang w:val="en-GB"/>
+        </w:rPr>
+      </w:pPr>
+      <w:r>
+        <w:rPr>
+          <w:b/>
+          <w:bCs/>
+          <w:lang w:val="en-GB"/>
+        </w:rPr>
+        <w:t xml:space="preserve">Water-Soluble Antioxidant: </w:t>
+      </w:r>
+      <w:r>
+        <w:rPr>
+          <w:lang w:val="en-GB"/>
+        </w:rPr>
+        <w:t>Vitamin C is water-soluble and primarily works in watery environments of the body, such as the cytoplasm and extracellular fluids.</w:t>
+      </w:r>
+    </w:p>
+    <w:p>
+      <w:pPr>
+        <w:pStyle w:val="ListParagraph"/>
+        <w:numPr>
+          <w:ilvl w:val="0"/>
+          <w:numId w:val="29"/>
+        </w:numPr>
+        <w:rPr>
+          <w:lang w:val="en-GB"/>
+        </w:rPr>
+      </w:pPr>
+      <w:r>
+        <w:rPr>
+          <w:b/>
+          <w:bCs/>
+          <w:lang w:val="en-GB"/>
+        </w:rPr>
+        <w:t xml:space="preserve">Free Radical Scavenger: </w:t>
+      </w:r>
+      <w:r>
+        <w:rPr>
+          <w:lang w:val="en-GB"/>
+        </w:rPr>
+        <w:t>As an antioxidant, vitamin C donates electrons to neutralize free radicals, preventing them from causing oxidative damage to cells.</w:t>
+      </w:r>
+    </w:p>
+    <w:p>
+      <w:pPr>
+        <w:pStyle w:val="ListParagraph"/>
+        <w:numPr>
+          <w:ilvl w:val="0"/>
+          <w:numId w:val="29"/>
+        </w:numPr>
+        <w:rPr>
+          <w:lang w:val="en-GB"/>
+        </w:rPr>
+      </w:pPr>
+      <w:r>
+        <w:rPr>
+          <w:b/>
+          <w:bCs/>
+          <w:lang w:val="en-GB"/>
+        </w:rPr>
+        <w:t xml:space="preserve">Regeneration of Vitamin E: </w:t>
+      </w:r>
+      <w:r>
+        <w:rPr>
+          <w:lang w:val="en-GB"/>
+        </w:rPr>
+        <w:t>Vitamin C can regenerate vitamin E. After vitamin E neutralizes a free radical, it becomes oxidized, and vitamin C helps convert it back to its active, antioxidant form.</w:t>
+      </w:r>
+    </w:p>
+    <w:p>
+      <w:pPr>
+        <w:pStyle w:val="ListParagraph"/>
+        <w:numPr>
+          <w:ilvl w:val="0"/>
+          <w:numId w:val="29"/>
+        </w:numPr>
+        <w:rPr>
+          <w:lang w:val="en-GB"/>
+        </w:rPr>
+      </w:pPr>
+      <w:r>
+        <w:rPr>
+          <w:b/>
+          <w:bCs/>
+          <w:lang w:val="en-GB"/>
+        </w:rPr>
+        <w:t xml:space="preserve">Collagen Synthesis: </w:t>
+      </w:r>
+      <w:r>
+        <w:rPr>
+          <w:lang w:val="en-GB"/>
+        </w:rPr>
+        <w:t>Apart from its antioxidant role, vitamin C is crucial for collagen synthesis, which is essential for skin, blood vessels, bones, and connective tissues.</w:t>
+      </w:r>
+    </w:p>
+    <w:p/>
+    <w:p>
+      <w:pPr>
+        <w:spacing w:line="360" w:lineRule="auto"/>
+        <w:rPr>
+          <w:b/>
+          <w:bCs/>
+          <w:lang w:val="en-GB"/>
+        </w:rPr>
+      </w:pPr>
+      <w:r>
+        <w:rPr>
+          <w:b/>
+          <w:bCs/>
+          <w:lang w:val="en-GB"/>
+        </w:rPr>
+        <w:t>Vitamin E (</w:t>
+      </w:r>
+      <w:proofErr w:type="spellStart"/>
+      <w:r>
+        <w:rPr>
+          <w:b/>
+          <w:bCs/>
+          <w:lang w:val="en-GB"/>
+        </w:rPr>
+        <w:t>Tocopherol</w:t>
+      </w:r>
+      <w:proofErr w:type="spellEnd"/>
+      <w:r>
+        <w:rPr>
+          <w:b/>
+          <w:bCs/>
+          <w:lang w:val="en-GB"/>
+        </w:rPr>
+        <w:t>):</w:t>
+      </w:r>
+    </w:p>
+    <w:p>
+      <w:pPr>
+        <w:pStyle w:val="ListParagraph"/>
+        <w:numPr>
+          <w:ilvl w:val="0"/>
+          <w:numId w:val="31"/>
+        </w:numPr>
+        <w:rPr>
+          <w:lang w:val="en-GB"/>
+        </w:rPr>
+      </w:pPr>
+      <w:r>
+        <w:rPr>
+          <w:b/>
+          <w:bCs/>
+          <w:lang w:val="en-GB"/>
+        </w:rPr>
+        <w:t xml:space="preserve">Fat-Soluble Antioxidant: </w:t>
+      </w:r>
+      <w:r>
+        <w:rPr>
+          <w:lang w:val="en-GB"/>
+        </w:rPr>
+        <w:t>Vitamin E is fat-soluble and protects cell membranes, which are primarily composed of lipids (fats).</w:t>
+      </w:r>
+    </w:p>
+    <w:p>
+      <w:pPr>
+        <w:pStyle w:val="ListParagraph"/>
+        <w:numPr>
+          <w:ilvl w:val="0"/>
+          <w:numId w:val="31"/>
+        </w:numPr>
+        <w:rPr>
+          <w:lang w:val="en-GB"/>
+        </w:rPr>
+      </w:pPr>
+      <w:r>
+        <w:rPr>
+          <w:b/>
+          <w:bCs/>
+          <w:lang w:val="en-GB"/>
+        </w:rPr>
+        <w:lastRenderedPageBreak/>
+        <w:t xml:space="preserve">Lipid Peroxidation Inhibition: </w:t>
+      </w:r>
+      <w:r>
+        <w:rPr>
+          <w:lang w:val="en-GB"/>
+        </w:rPr>
+        <w:t>Vitamin E intercepts and neutralizes free radicals generated during the peroxidation of lipids, preventing damage to cell membranes.</w:t>
+      </w:r>
+    </w:p>
+    <w:p>
+      <w:pPr>
+        <w:pStyle w:val="ListParagraph"/>
+        <w:numPr>
+          <w:ilvl w:val="0"/>
+          <w:numId w:val="31"/>
+        </w:numPr>
+        <w:rPr>
+          <w:lang w:val="en-GB"/>
+        </w:rPr>
+      </w:pPr>
+      <w:r>
+        <w:rPr>
+          <w:b/>
+          <w:bCs/>
+          <w:lang w:val="en-GB"/>
+        </w:rPr>
+        <w:t xml:space="preserve">Protection of LDL Cholesterol: </w:t>
+      </w:r>
+      <w:r>
+        <w:rPr>
+          <w:lang w:val="en-GB"/>
+        </w:rPr>
+        <w:t>Vitamin E is particularly known for protecting low-density lipoprotein (LDL) cholesterol from oxidative damage. Oxidized LDL is a risk factor for cardiovascular diseases.</w:t>
+      </w:r>
+    </w:p>
+    <w:p>
+      <w:pPr>
+        <w:pStyle w:val="ListParagraph"/>
+        <w:numPr>
+          <w:ilvl w:val="0"/>
+          <w:numId w:val="31"/>
+        </w:numPr>
+        <w:rPr>
+          <w:lang w:val="en-GB"/>
+        </w:rPr>
+      </w:pPr>
+      <w:r>
+        <w:rPr>
+          <w:b/>
+          <w:bCs/>
+          <w:lang w:val="en-GB"/>
+        </w:rPr>
+        <w:t xml:space="preserve">Cell Membrane Stabilization: </w:t>
+      </w:r>
+      <w:r>
+        <w:rPr>
+          <w:lang w:val="en-GB"/>
+        </w:rPr>
+        <w:t>By preventing lipid peroxidation, vitamin E helps maintain the structural integrity of cell membranes</w:t>
+      </w:r>
+    </w:p>
+    <w:p>
+      <w:pPr>
+        <w:rPr>
+          <w:lang w:val="en-GB"/>
+        </w:rPr>
+      </w:pPr>
+    </w:p>
+    <w:p>
+      <w:pPr>
+        <w:rPr>
+          <w:lang w:val="en-GB"/>
+        </w:rPr>
+      </w:pPr>
+    </w:p>
+    <w:p>
+      <w:pPr>
+        <w:rPr>
+          <w:i/>
+          <w:iCs/>
+          <w:color w:val="C00000"/>
+        </w:rPr>
+      </w:pPr>
+      <w:r>
+        <w:rPr>
+          <w:i/>
+          <w:iCs/>
+          <w:color w:val="C00000"/>
         </w:rPr>
         <w:t>What is polyphenol? Give examples. Discus their importance in health system.</w:t>
       </w:r>
     </w:p>
     <w:p>
-      <w:pPr>
-        <w:ind w:left="360"/>
-        <w:rPr>
-          <w:rFonts w:eastAsia="Times New Roman" w:cs="Times New Roman"/>
-        </w:rPr>
-      </w:pPr>
-    </w:p>
-    <w:p>
-      <w:pPr>
-        <w:ind w:left="360"/>
-        <w:rPr>
-          <w:rFonts w:eastAsia="Times New Roman" w:cs="Times New Roman"/>
+      <w:r>
+        <w:t>P</w:t>
+      </w:r>
+      <w:r>
+        <w:t>olyphenols are naturally occu</w:t>
+      </w:r>
+      <w:r>
+        <w:t xml:space="preserve">rring compounds found in plants, contain multiple </w:t>
+      </w:r>
+      <w:r>
+        <w:t>phenolic (aromatic) rings and have antioxidant properties.</w:t>
+      </w:r>
+    </w:p>
+    <w:p>
+      <w:pPr>
+        <w:pStyle w:val="ListParagraph"/>
+        <w:numPr>
+          <w:ilvl w:val="0"/>
+          <w:numId w:val="27"/>
+        </w:numPr>
+        <w:rPr>
+          <w:lang w:val="en-GB"/>
+        </w:rPr>
+      </w:pPr>
+      <w:r>
+        <w:rPr>
+          <w:b/>
+          <w:bCs/>
+          <w:lang w:val="en-GB"/>
+        </w:rPr>
+        <w:t xml:space="preserve">Flavonoids: </w:t>
+      </w:r>
+      <w:r>
+        <w:rPr>
+          <w:lang w:val="en-GB"/>
+        </w:rPr>
+        <w:t xml:space="preserve"> </w:t>
+      </w:r>
+      <w:proofErr w:type="spellStart"/>
+      <w:r>
+        <w:rPr>
+          <w:lang w:val="en-GB"/>
+        </w:rPr>
+        <w:t>Flavonols</w:t>
+      </w:r>
+      <w:proofErr w:type="spellEnd"/>
+      <w:r>
+        <w:rPr>
+          <w:lang w:val="en-GB"/>
+        </w:rPr>
+        <w:t xml:space="preserve">, flavones, </w:t>
+      </w:r>
+      <w:proofErr w:type="spellStart"/>
+      <w:r>
+        <w:rPr>
+          <w:lang w:val="en-GB"/>
+        </w:rPr>
+        <w:t>flavanones</w:t>
+      </w:r>
+      <w:proofErr w:type="spellEnd"/>
+      <w:r>
+        <w:rPr>
+          <w:lang w:val="en-GB"/>
+        </w:rPr>
+        <w:t xml:space="preserve">, </w:t>
+      </w:r>
+      <w:proofErr w:type="spellStart"/>
+      <w:r>
+        <w:rPr>
+          <w:lang w:val="en-GB"/>
+        </w:rPr>
+        <w:t>isoflavones</w:t>
+      </w:r>
+      <w:proofErr w:type="spellEnd"/>
+      <w:r>
+        <w:rPr>
+          <w:lang w:val="en-GB"/>
+        </w:rPr>
+        <w:t>.</w:t>
+      </w:r>
+    </w:p>
+    <w:p>
+      <w:pPr>
+        <w:pStyle w:val="ListParagraph"/>
+        <w:numPr>
+          <w:ilvl w:val="0"/>
+          <w:numId w:val="27"/>
+        </w:numPr>
+        <w:rPr>
+          <w:lang w:val="en-GB"/>
+        </w:rPr>
+      </w:pPr>
+      <w:r>
+        <w:rPr>
+          <w:b/>
+          <w:bCs/>
+          <w:lang w:val="en-GB"/>
+        </w:rPr>
+        <w:t xml:space="preserve">Phenolic Acids: </w:t>
+      </w:r>
+      <w:r>
+        <w:rPr>
+          <w:lang w:val="en-GB"/>
+        </w:rPr>
+        <w:t xml:space="preserve"> </w:t>
+      </w:r>
+      <w:proofErr w:type="spellStart"/>
+      <w:r>
+        <w:rPr>
+          <w:lang w:val="en-GB"/>
+        </w:rPr>
+        <w:t>gallic</w:t>
+      </w:r>
+      <w:proofErr w:type="spellEnd"/>
+      <w:r>
+        <w:rPr>
+          <w:lang w:val="en-GB"/>
+        </w:rPr>
+        <w:t xml:space="preserve"> acid, </w:t>
+      </w:r>
+      <w:proofErr w:type="spellStart"/>
+      <w:r>
+        <w:rPr>
+          <w:lang w:val="en-GB"/>
+        </w:rPr>
+        <w:t>caffeic</w:t>
+      </w:r>
+      <w:proofErr w:type="spellEnd"/>
+      <w:r>
+        <w:rPr>
+          <w:lang w:val="en-GB"/>
+        </w:rPr>
+        <w:t xml:space="preserve"> acid</w:t>
+      </w:r>
+    </w:p>
+    <w:p>
+      <w:pPr>
+        <w:pStyle w:val="ListParagraph"/>
+        <w:numPr>
+          <w:ilvl w:val="0"/>
+          <w:numId w:val="27"/>
+        </w:numPr>
+        <w:rPr>
+          <w:lang w:val="en-GB"/>
+        </w:rPr>
+      </w:pPr>
+      <w:proofErr w:type="spellStart"/>
+      <w:r>
+        <w:rPr>
+          <w:b/>
+          <w:bCs/>
+          <w:lang w:val="en-GB"/>
+        </w:rPr>
+        <w:t>Polyphenolic</w:t>
+      </w:r>
+      <w:proofErr w:type="spellEnd"/>
+      <w:r>
+        <w:rPr>
+          <w:b/>
+          <w:bCs/>
+          <w:lang w:val="en-GB"/>
+        </w:rPr>
+        <w:t xml:space="preserve"> </w:t>
+      </w:r>
+      <w:proofErr w:type="spellStart"/>
+      <w:r>
+        <w:rPr>
+          <w:b/>
+          <w:bCs/>
+          <w:lang w:val="en-GB"/>
+        </w:rPr>
+        <w:t>Amides:</w:t>
+      </w:r>
+      <w:r>
+        <w:rPr>
+          <w:lang w:val="en-GB"/>
+        </w:rPr>
+        <w:t>Capsaicinoids</w:t>
+      </w:r>
+      <w:proofErr w:type="spellEnd"/>
+      <w:r>
+        <w:rPr>
+          <w:lang w:val="en-GB"/>
+        </w:rPr>
+        <w:t xml:space="preserve"> </w:t>
+      </w:r>
+    </w:p>
+    <w:p>
+      <w:pPr>
+        <w:pStyle w:val="ListParagraph"/>
+        <w:numPr>
+          <w:ilvl w:val="0"/>
+          <w:numId w:val="27"/>
+        </w:numPr>
+        <w:rPr>
+          <w:lang w:val="en-GB"/>
+        </w:rPr>
+      </w:pPr>
+      <w:r>
+        <w:rPr>
+          <w:b/>
+          <w:bCs/>
+          <w:lang w:val="en-GB"/>
+        </w:rPr>
+        <w:t xml:space="preserve">Other Polyphenols: </w:t>
+      </w:r>
+      <w:r>
+        <w:rPr>
+          <w:lang w:val="en-GB"/>
+        </w:rPr>
+        <w:t xml:space="preserve">Resveratrol, </w:t>
+      </w:r>
+      <w:proofErr w:type="spellStart"/>
+      <w:r>
+        <w:rPr>
+          <w:lang w:val="en-GB"/>
+        </w:rPr>
+        <w:t>lignans</w:t>
+      </w:r>
+      <w:proofErr w:type="spellEnd"/>
+      <w:r>
+        <w:rPr>
+          <w:lang w:val="en-GB"/>
+        </w:rPr>
+        <w:t xml:space="preserve"> </w:t>
+      </w:r>
+    </w:p>
+    <w:p>
+      <w:pPr>
+        <w:rPr>
+          <w:lang w:val="en-GB"/>
         </w:rPr>
       </w:pPr>
     </w:p>
@@ -4719,6 +6327,123 @@
     </w:lvl>
   </w:abstractNum>
   <w:abstractNum w:abstractNumId="2">
+    <w:nsid w:val="07E2175E"/>
+    <w:multiLevelType w:val="multilevel"/>
+    <w:tmpl w:val="5E2893FC"/>
+    <w:lvl w:ilvl="0">
+      <w:start w:val="1"/>
+      <w:numFmt w:val="decimal"/>
+      <w:lvlText w:val="%1."/>
+      <w:lvlJc w:val="left"/>
+      <w:pPr>
+        <w:tabs>
+          <w:tab w:val="num" w:pos="720"/>
+        </w:tabs>
+        <w:ind w:left="720" w:hanging="360"/>
+      </w:pPr>
+    </w:lvl>
+    <w:lvl w:ilvl="1">
+      <w:start w:val="1"/>
+      <w:numFmt w:val="bullet"/>
+      <w:lvlText w:val=""/>
+      <w:lvlJc w:val="left"/>
+      <w:pPr>
+        <w:tabs>
+          <w:tab w:val="num" w:pos="1440"/>
+        </w:tabs>
+        <w:ind w:left="1440" w:hanging="360"/>
+      </w:pPr>
+      <w:rPr>
+        <w:rFonts w:ascii="Symbol" w:hAnsi="Symbol" w:hint="default"/>
+        <w:sz w:val="20"/>
+      </w:rPr>
+    </w:lvl>
+    <w:lvl w:ilvl="2" w:tentative="1">
+      <w:start w:val="1"/>
+      <w:numFmt w:val="decimal"/>
+      <w:lvlText w:val="%3."/>
+      <w:lvlJc w:val="left"/>
+      <w:pPr>
+        <w:tabs>
+          <w:tab w:val="num" w:pos="2160"/>
+        </w:tabs>
+        <w:ind w:left="2160" w:hanging="360"/>
+      </w:pPr>
+    </w:lvl>
+    <w:lvl w:ilvl="3" w:tentative="1">
+      <w:start w:val="1"/>
+      <w:numFmt w:val="decimal"/>
+      <w:lvlText w:val="%4."/>
+      <w:lvlJc w:val="left"/>
+      <w:pPr>
+        <w:tabs>
+          <w:tab w:val="num" w:pos="2880"/>
+        </w:tabs>
+        <w:ind w:left="2880" w:hanging="360"/>
+      </w:pPr>
+    </w:lvl>
+    <w:lvl w:ilvl="4" w:tentative="1">
+      <w:start w:val="1"/>
+      <w:numFmt w:val="decimal"/>
+      <w:lvlText w:val="%5."/>
+      <w:lvlJc w:val="left"/>
+      <w:pPr>
+        <w:tabs>
+          <w:tab w:val="num" w:pos="3600"/>
+        </w:tabs>
+        <w:ind w:left="3600" w:hanging="360"/>
+      </w:pPr>
+    </w:lvl>
+    <w:lvl w:ilvl="5" w:tentative="1">
+      <w:start w:val="1"/>
+      <w:numFmt w:val="decimal"/>
+      <w:lvlText w:val="%6."/>
+      <w:lvlJc w:val="left"/>
+      <w:pPr>
+        <w:tabs>
+          <w:tab w:val="num" w:pos="4320"/>
+        </w:tabs>
+        <w:ind w:left="4320" w:hanging="360"/>
+      </w:pPr>
+    </w:lvl>
+    <w:lvl w:ilvl="6" w:tentative="1">
+      <w:start w:val="1"/>
+      <w:numFmt w:val="decimal"/>
+      <w:lvlText w:val="%7."/>
+      <w:lvlJc w:val="left"/>
+      <w:pPr>
+        <w:tabs>
+          <w:tab w:val="num" w:pos="5040"/>
+        </w:tabs>
+        <w:ind w:left="5040" w:hanging="360"/>
+      </w:pPr>
+    </w:lvl>
+    <w:lvl w:ilvl="7" w:tentative="1">
+      <w:start w:val="1"/>
+      <w:numFmt w:val="decimal"/>
+      <w:lvlText w:val="%8."/>
+      <w:lvlJc w:val="left"/>
+      <w:pPr>
+        <w:tabs>
+          <w:tab w:val="num" w:pos="5760"/>
+        </w:tabs>
+        <w:ind w:left="5760" w:hanging="360"/>
+      </w:pPr>
+    </w:lvl>
+    <w:lvl w:ilvl="8" w:tentative="1">
+      <w:start w:val="1"/>
+      <w:numFmt w:val="decimal"/>
+      <w:lvlText w:val="%9."/>
+      <w:lvlJc w:val="left"/>
+      <w:pPr>
+        <w:tabs>
+          <w:tab w:val="num" w:pos="6480"/>
+        </w:tabs>
+        <w:ind w:left="6480" w:hanging="360"/>
+      </w:pPr>
+    </w:lvl>
+  </w:abstractNum>
+  <w:abstractNum w:abstractNumId="3">
     <w:nsid w:val="08972C0D"/>
     <w:multiLevelType w:val="multilevel"/>
     <w:tmpl w:val="34C03946"/>
@@ -4830,7 +6555,7 @@
       </w:rPr>
     </w:lvl>
   </w:abstractNum>
-  <w:abstractNum w:abstractNumId="3">
+  <w:abstractNum w:abstractNumId="4">
     <w:nsid w:val="1C72655C"/>
     <w:multiLevelType w:val="multilevel"/>
     <w:tmpl w:val="B3B01F1A"/>
@@ -4942,7 +6667,7 @@
       </w:rPr>
     </w:lvl>
   </w:abstractNum>
-  <w:abstractNum w:abstractNumId="4">
+  <w:abstractNum w:abstractNumId="5">
     <w:nsid w:val="20824967"/>
     <w:multiLevelType w:val="multilevel"/>
     <w:tmpl w:val="7982E7B6"/>
@@ -5055,7 +6780,120 @@
       </w:rPr>
     </w:lvl>
   </w:abstractNum>
-  <w:abstractNum w:abstractNumId="5">
+  <w:abstractNum w:abstractNumId="6">
+    <w:nsid w:val="238E4041"/>
+    <w:multiLevelType w:val="hybridMultilevel"/>
+    <w:tmpl w:val="9248565E"/>
+    <w:lvl w:ilvl="0" w:tplc="08090001">
+      <w:start w:val="1"/>
+      <w:numFmt w:val="bullet"/>
+      <w:lvlText w:val=""/>
+      <w:lvlJc w:val="left"/>
+      <w:pPr>
+        <w:ind w:left="720" w:hanging="360"/>
+      </w:pPr>
+      <w:rPr>
+        <w:rFonts w:ascii="Symbol" w:hAnsi="Symbol" w:hint="default"/>
+      </w:rPr>
+    </w:lvl>
+    <w:lvl w:ilvl="1" w:tplc="08090003" w:tentative="1">
+      <w:start w:val="1"/>
+      <w:numFmt w:val="bullet"/>
+      <w:lvlText w:val="o"/>
+      <w:lvlJc w:val="left"/>
+      <w:pPr>
+        <w:ind w:left="1440" w:hanging="360"/>
+      </w:pPr>
+      <w:rPr>
+        <w:rFonts w:ascii="Courier New" w:hAnsi="Courier New" w:cs="Courier New" w:hint="default"/>
+      </w:rPr>
+    </w:lvl>
+    <w:lvl w:ilvl="2" w:tplc="08090005" w:tentative="1">
+      <w:start w:val="1"/>
+      <w:numFmt w:val="bullet"/>
+      <w:lvlText w:val=""/>
+      <w:lvlJc w:val="left"/>
+      <w:pPr>
+        <w:ind w:left="2160" w:hanging="360"/>
+      </w:pPr>
+      <w:rPr>
+        <w:rFonts w:ascii="Wingdings" w:hAnsi="Wingdings" w:hint="default"/>
+      </w:rPr>
+    </w:lvl>
+    <w:lvl w:ilvl="3" w:tplc="08090001" w:tentative="1">
+      <w:start w:val="1"/>
+      <w:numFmt w:val="bullet"/>
+      <w:lvlText w:val=""/>
+      <w:lvlJc w:val="left"/>
+      <w:pPr>
+        <w:ind w:left="2880" w:hanging="360"/>
+      </w:pPr>
+      <w:rPr>
+        <w:rFonts w:ascii="Symbol" w:hAnsi="Symbol" w:hint="default"/>
+      </w:rPr>
+    </w:lvl>
+    <w:lvl w:ilvl="4" w:tplc="08090003" w:tentative="1">
+      <w:start w:val="1"/>
+      <w:numFmt w:val="bullet"/>
+      <w:lvlText w:val="o"/>
+      <w:lvlJc w:val="left"/>
+      <w:pPr>
+        <w:ind w:left="3600" w:hanging="360"/>
+      </w:pPr>
+      <w:rPr>
+        <w:rFonts w:ascii="Courier New" w:hAnsi="Courier New" w:cs="Courier New" w:hint="default"/>
+      </w:rPr>
+    </w:lvl>
+    <w:lvl w:ilvl="5" w:tplc="08090005" w:tentative="1">
+      <w:start w:val="1"/>
+      <w:numFmt w:val="bullet"/>
+      <w:lvlText w:val=""/>
+      <w:lvlJc w:val="left"/>
+      <w:pPr>
+        <w:ind w:left="4320" w:hanging="360"/>
+      </w:pPr>
+      <w:rPr>
+        <w:rFonts w:ascii="Wingdings" w:hAnsi="Wingdings" w:hint="default"/>
+      </w:rPr>
+    </w:lvl>
+    <w:lvl w:ilvl="6" w:tplc="08090001" w:tentative="1">
+      <w:start w:val="1"/>
+      <w:numFmt w:val="bullet"/>
+      <w:lvlText w:val=""/>
+      <w:lvlJc w:val="left"/>
+      <w:pPr>
+        <w:ind w:left="5040" w:hanging="360"/>
+      </w:pPr>
+      <w:rPr>
+        <w:rFonts w:ascii="Symbol" w:hAnsi="Symbol" w:hint="default"/>
+      </w:rPr>
+    </w:lvl>
+    <w:lvl w:ilvl="7" w:tplc="08090003" w:tentative="1">
+      <w:start w:val="1"/>
+      <w:numFmt w:val="bullet"/>
+      <w:lvlText w:val="o"/>
+      <w:lvlJc w:val="left"/>
+      <w:pPr>
+        <w:ind w:left="5760" w:hanging="360"/>
+      </w:pPr>
+      <w:rPr>
+        <w:rFonts w:ascii="Courier New" w:hAnsi="Courier New" w:cs="Courier New" w:hint="default"/>
+      </w:rPr>
+    </w:lvl>
+    <w:lvl w:ilvl="8" w:tplc="08090005" w:tentative="1">
+      <w:start w:val="1"/>
+      <w:numFmt w:val="bullet"/>
+      <w:lvlText w:val=""/>
+      <w:lvlJc w:val="left"/>
+      <w:pPr>
+        <w:ind w:left="6480" w:hanging="360"/>
+      </w:pPr>
+      <w:rPr>
+        <w:rFonts w:ascii="Wingdings" w:hAnsi="Wingdings" w:hint="default"/>
+      </w:rPr>
+    </w:lvl>
+  </w:abstractNum>
+  <w:abstractNum w:abstractNumId="7">
     <w:nsid w:val="26C46E34"/>
     <w:multiLevelType w:val="hybridMultilevel"/>
     <w:tmpl w:val="455C67A6"/>
@@ -5168,7 +7006,7 @@
       </w:rPr>
     </w:lvl>
   </w:abstractNum>
-  <w:abstractNum w:abstractNumId="6">
+  <w:abstractNum w:abstractNumId="8">
     <w:nsid w:val="2E5C42E8"/>
     <w:multiLevelType w:val="hybridMultilevel"/>
     <w:tmpl w:val="1B026416"/>
@@ -5281,7 +7119,7 @@
       </w:rPr>
     </w:lvl>
   </w:abstractNum>
-  <w:abstractNum w:abstractNumId="7">
+  <w:abstractNum w:abstractNumId="9">
     <w:nsid w:val="2F840FFD"/>
     <w:multiLevelType w:val="hybridMultilevel"/>
     <w:tmpl w:val="0E7C0F86"/>
@@ -5394,7 +7232,7 @@
       </w:rPr>
     </w:lvl>
   </w:abstractNum>
-  <w:abstractNum w:abstractNumId="8">
+  <w:abstractNum w:abstractNumId="10">
     <w:nsid w:val="2FE47B5D"/>
     <w:multiLevelType w:val="multilevel"/>
     <w:tmpl w:val="C8F88380"/>
@@ -5507,7 +7345,206 @@
       </w:rPr>
     </w:lvl>
   </w:abstractNum>
-  <w:abstractNum w:abstractNumId="9">
+  <w:abstractNum w:abstractNumId="11">
+    <w:nsid w:val="3A337F1C"/>
+    <w:multiLevelType w:val="hybridMultilevel"/>
+    <w:tmpl w:val="402C5B6A"/>
+    <w:lvl w:ilvl="0" w:tplc="08090001">
+      <w:start w:val="1"/>
+      <w:numFmt w:val="bullet"/>
+      <w:lvlText w:val=""/>
+      <w:lvlJc w:val="left"/>
+      <w:pPr>
+        <w:ind w:left="720" w:hanging="360"/>
+      </w:pPr>
+      <w:rPr>
+        <w:rFonts w:ascii="Symbol" w:hAnsi="Symbol" w:hint="default"/>
+      </w:rPr>
+    </w:lvl>
+    <w:lvl w:ilvl="1" w:tplc="08090003" w:tentative="1">
+      <w:start w:val="1"/>
+      <w:numFmt w:val="bullet"/>
+      <w:lvlText w:val="o"/>
+      <w:lvlJc w:val="left"/>
+      <w:pPr>
+        <w:ind w:left="1440" w:hanging="360"/>
+      </w:pPr>
+      <w:rPr>
+        <w:rFonts w:ascii="Courier New" w:hAnsi="Courier New" w:cs="Courier New" w:hint="default"/>
+      </w:rPr>
+    </w:lvl>
+    <w:lvl w:ilvl="2" w:tplc="08090005" w:tentative="1">
+      <w:start w:val="1"/>
+      <w:numFmt w:val="bullet"/>
+      <w:lvlText w:val=""/>
+      <w:lvlJc w:val="left"/>
+      <w:pPr>
+        <w:ind w:left="2160" w:hanging="360"/>
+      </w:pPr>
+      <w:rPr>
+        <w:rFonts w:ascii="Wingdings" w:hAnsi="Wingdings" w:hint="default"/>
+      </w:rPr>
+    </w:lvl>
+    <w:lvl w:ilvl="3" w:tplc="08090001" w:tentative="1">
+      <w:start w:val="1"/>
+      <w:numFmt w:val="bullet"/>
+      <w:lvlText w:val=""/>
+      <w:lvlJc w:val="left"/>
+      <w:pPr>
+        <w:ind w:left="2880" w:hanging="360"/>
+      </w:pPr>
+      <w:rPr>
+        <w:rFonts w:ascii="Symbol" w:hAnsi="Symbol" w:hint="default"/>
+      </w:rPr>
+    </w:lvl>
+    <w:lvl w:ilvl="4" w:tplc="08090003" w:tentative="1">
+      <w:start w:val="1"/>
+      <w:numFmt w:val="bullet"/>
+      <w:lvlText w:val="o"/>
+      <w:lvlJc w:val="left"/>
+      <w:pPr>
+        <w:ind w:left="3600" w:hanging="360"/>
+      </w:pPr>
+      <w:rPr>
+        <w:rFonts w:ascii="Courier New" w:hAnsi="Courier New" w:cs="Courier New" w:hint="default"/>
+      </w:rPr>
+    </w:lvl>
+    <w:lvl w:ilvl="5" w:tplc="08090005" w:tentative="1">
+      <w:start w:val="1"/>
+      <w:numFmt w:val="bullet"/>
+      <w:lvlText w:val=""/>
+      <w:lvlJc w:val="left"/>
+      <w:pPr>
+        <w:ind w:left="4320" w:hanging="360"/>
+      </w:pPr>
+      <w:rPr>
+        <w:rFonts w:ascii="Wingdings" w:hAnsi="Wingdings" w:hint="default"/>
+      </w:rPr>
+    </w:lvl>
+    <w:lvl w:ilvl="6" w:tplc="08090001" w:tentative="1">
+      <w:start w:val="1"/>
+      <w:numFmt w:val="bullet"/>
+      <w:lvlText w:val=""/>
+      <w:lvlJc w:val="left"/>
+      <w:pPr>
+        <w:ind w:left="5040" w:hanging="360"/>
+      </w:pPr>
+      <w:rPr>
+        <w:rFonts w:ascii="Symbol" w:hAnsi="Symbol" w:hint="default"/>
+      </w:rPr>
+    </w:lvl>
+    <w:lvl w:ilvl="7" w:tplc="08090003" w:tentative="1">
+      <w:start w:val="1"/>
+      <w:numFmt w:val="bullet"/>
+      <w:lvlText w:val="o"/>
+      <w:lvlJc w:val="left"/>
+      <w:pPr>
+        <w:ind w:left="5760" w:hanging="360"/>
+      </w:pPr>
+      <w:rPr>
+        <w:rFonts w:ascii="Courier New" w:hAnsi="Courier New" w:cs="Courier New" w:hint="default"/>
+      </w:rPr>
+    </w:lvl>
+    <w:lvl w:ilvl="8" w:tplc="08090005" w:tentative="1">
+      <w:start w:val="1"/>
+      <w:numFmt w:val="bullet"/>
+      <w:lvlText w:val=""/>
+      <w:lvlJc w:val="left"/>
+      <w:pPr>
+        <w:ind w:left="6480" w:hanging="360"/>
+      </w:pPr>
+      <w:rPr>
+        <w:rFonts w:ascii="Wingdings" w:hAnsi="Wingdings" w:hint="default"/>
+      </w:rPr>
+    </w:lvl>
+  </w:abstractNum>
+  <w:abstractNum w:abstractNumId="12">
+    <w:nsid w:val="3AEB1825"/>
+    <w:multiLevelType w:val="hybridMultilevel"/>
+    <w:tmpl w:val="FDC62B08"/>
+    <w:lvl w:ilvl="0" w:tplc="0809000F">
+      <w:start w:val="1"/>
+      <w:numFmt w:val="decimal"/>
+      <w:lvlText w:val="%1."/>
+      <w:lvlJc w:val="left"/>
+      <w:pPr>
+        <w:ind w:left="720" w:hanging="360"/>
+      </w:pPr>
+    </w:lvl>
+    <w:lvl w:ilvl="1" w:tplc="08090019">
+      <w:start w:val="1"/>
+      <w:numFmt w:val="lowerLetter"/>
+      <w:lvlText w:val="%2."/>
+      <w:lvlJc w:val="left"/>
+      <w:pPr>
+        <w:ind w:left="1440" w:hanging="360"/>
+      </w:pPr>
+    </w:lvl>
+    <w:lvl w:ilvl="2" w:tplc="0809001B" w:tentative="1">
+      <w:start w:val="1"/>
+      <w:numFmt w:val="lowerRoman"/>
+      <w:lvlText w:val="%3."/>
+      <w:lvlJc w:val="right"/>
+      <w:pPr>
+        <w:ind w:left="2160" w:hanging="180"/>
+      </w:pPr>
+    </w:lvl>
+    <w:lvl w:ilvl="3" w:tplc="0809000F" w:tentative="1">
+      <w:start w:val="1"/>
+      <w:numFmt w:val="decimal"/>
+      <w:lvlText w:val="%4."/>
+      <w:lvlJc w:val="left"/>
+      <w:pPr>
+        <w:ind w:left="2880" w:hanging="360"/>
+      </w:pPr>
+    </w:lvl>
+    <w:lvl w:ilvl="4" w:tplc="08090019" w:tentative="1">
+      <w:start w:val="1"/>
+      <w:numFmt w:val="lowerLetter"/>
+      <w:lvlText w:val="%5."/>
+      <w:lvlJc w:val="left"/>
+      <w:pPr>
+        <w:ind w:left="3600" w:hanging="360"/>
+      </w:pPr>
+    </w:lvl>
+    <w:lvl w:ilvl="5" w:tplc="0809001B" w:tentative="1">
+      <w:start w:val="1"/>
+      <w:numFmt w:val="lowerRoman"/>
+      <w:lvlText w:val="%6."/>
+      <w:lvlJc w:val="right"/>
+      <w:pPr>
+        <w:ind w:left="4320" w:hanging="180"/>
+      </w:pPr>
+    </w:lvl>
+    <w:lvl w:ilvl="6" w:tplc="0809000F" w:tentative="1">
+      <w:start w:val="1"/>
+      <w:numFmt w:val="decimal"/>
+      <w:lvlText w:val="%7."/>
+      <w:lvlJc w:val="left"/>
+      <w:pPr>
+        <w:ind w:left="5040" w:hanging="360"/>
+      </w:pPr>
+    </w:lvl>
+    <w:lvl w:ilvl="7" w:tplc="08090019" w:tentative="1">
+      <w:start w:val="1"/>
+      <w:numFmt w:val="lowerLetter"/>
+      <w:lvlText w:val="%8."/>
+      <w:lvlJc w:val="left"/>
+      <w:pPr>
+        <w:ind w:left="5760" w:hanging="360"/>
+      </w:pPr>
+    </w:lvl>
+    <w:lvl w:ilvl="8" w:tplc="0809001B" w:tentative="1">
+      <w:start w:val="1"/>
+      <w:numFmt w:val="lowerRoman"/>
+      <w:lvlText w:val="%9."/>
+      <w:lvlJc w:val="right"/>
+      <w:pPr>
+        <w:ind w:left="6480" w:hanging="180"/>
+      </w:pPr>
+    </w:lvl>
+  </w:abstractNum>
+  <w:abstractNum w:abstractNumId="13">
     <w:nsid w:val="41257AAD"/>
     <w:multiLevelType w:val="multilevel"/>
     <w:tmpl w:val="198EDAA2"/>
@@ -5598,7 +7635,7 @@
       </w:pPr>
     </w:lvl>
   </w:abstractNum>
-  <w:abstractNum w:abstractNumId="10">
+  <w:abstractNum w:abstractNumId="14">
     <w:nsid w:val="4AA02F1B"/>
     <w:multiLevelType w:val="multilevel"/>
     <w:tmpl w:val="91DE7EB8"/>
@@ -5715,7 +7752,98 @@
       </w:pPr>
     </w:lvl>
   </w:abstractNum>
-  <w:abstractNum w:abstractNumId="11">
+  <w:abstractNum w:abstractNumId="15">
+    <w:nsid w:val="4CC60E4D"/>
+    <w:multiLevelType w:val="multilevel"/>
+    <w:tmpl w:val="198EDAA2"/>
+    <w:lvl w:ilvl="0">
+      <w:start w:val="1"/>
+      <w:numFmt w:val="decimal"/>
+      <w:lvlText w:val="%1."/>
+      <w:lvlJc w:val="left"/>
+      <w:pPr>
+        <w:ind w:left="720" w:hanging="360"/>
+      </w:pPr>
+    </w:lvl>
+    <w:lvl w:ilvl="1">
+      <w:start w:val="1"/>
+      <w:numFmt w:val="bullet"/>
+      <w:lvlText w:val="●"/>
+      <w:lvlJc w:val="left"/>
+      <w:pPr>
+        <w:ind w:left="1440" w:hanging="360"/>
+      </w:pPr>
+      <w:rPr>
+        <w:rFonts w:ascii="Noto Sans Symbols" w:eastAsia="Noto Sans Symbols" w:hAnsi="Noto Sans Symbols" w:cs="Noto Sans Symbols"/>
+        <w:sz w:val="20"/>
+        <w:szCs w:val="20"/>
+      </w:rPr>
+    </w:lvl>
+    <w:lvl w:ilvl="2">
+      <w:start w:val="1"/>
+      <w:numFmt w:val="decimal"/>
+      <w:lvlText w:val="%3."/>
+      <w:lvlJc w:val="left"/>
+      <w:pPr>
+        <w:ind w:left="2160" w:hanging="360"/>
+      </w:pPr>
+    </w:lvl>
+    <w:lvl w:ilvl="3">
+      <w:start w:val="1"/>
+      <w:numFmt w:val="decimal"/>
+      <w:lvlText w:val="%4."/>
+      <w:lvlJc w:val="left"/>
+      <w:pPr>
+        <w:ind w:left="2880" w:hanging="360"/>
+      </w:pPr>
+    </w:lvl>
+    <w:lvl w:ilvl="4">
+      <w:start w:val="1"/>
+      <w:numFmt w:val="decimal"/>
+      <w:lvlText w:val="%5."/>
+      <w:lvlJc w:val="left"/>
+      <w:pPr>
+        <w:ind w:left="3600" w:hanging="360"/>
+      </w:pPr>
+    </w:lvl>
+    <w:lvl w:ilvl="5">
+      <w:start w:val="1"/>
+      <w:numFmt w:val="decimal"/>
+      <w:lvlText w:val="%6."/>
+      <w:lvlJc w:val="left"/>
+      <w:pPr>
+        <w:ind w:left="4320" w:hanging="360"/>
+      </w:pPr>
+    </w:lvl>
+    <w:lvl w:ilvl="6">
+      <w:start w:val="1"/>
+      <w:numFmt w:val="decimal"/>
+      <w:lvlText w:val="%7."/>
+      <w:lvlJc w:val="left"/>
+      <w:pPr>
+        <w:ind w:left="5040" w:hanging="360"/>
+      </w:pPr>
+    </w:lvl>
+    <w:lvl w:ilvl="7">
+      <w:start w:val="1"/>
+      <w:numFmt w:val="decimal"/>
+      <w:lvlText w:val="%8."/>
+      <w:lvlJc w:val="left"/>
+      <w:pPr>
+        <w:ind w:left="5760" w:hanging="360"/>
+      </w:pPr>
+    </w:lvl>
+    <w:lvl w:ilvl="8">
+      <w:start w:val="1"/>
+      <w:numFmt w:val="decimal"/>
+      <w:lvlText w:val="%9."/>
+      <w:lvlJc w:val="left"/>
+      <w:pPr>
+        <w:ind w:left="6480" w:hanging="360"/>
+      </w:pPr>
+    </w:lvl>
+  </w:abstractNum>
+  <w:abstractNum w:abstractNumId="16">
     <w:nsid w:val="4E141454"/>
     <w:multiLevelType w:val="multilevel"/>
     <w:tmpl w:val="40CE708A"/>
@@ -5828,7 +7956,7 @@
       </w:rPr>
     </w:lvl>
   </w:abstractNum>
-  <w:abstractNum w:abstractNumId="12">
+  <w:abstractNum w:abstractNumId="17">
     <w:nsid w:val="50047815"/>
     <w:multiLevelType w:val="multilevel"/>
     <w:tmpl w:val="1F405174"/>
@@ -5941,7 +8069,7 @@
       </w:rPr>
     </w:lvl>
   </w:abstractNum>
-  <w:abstractNum w:abstractNumId="13">
+  <w:abstractNum w:abstractNumId="18">
     <w:nsid w:val="50E23C47"/>
     <w:multiLevelType w:val="multilevel"/>
     <w:tmpl w:val="65EEB676"/>
@@ -6054,7 +8182,297 @@
       </w:rPr>
     </w:lvl>
   </w:abstractNum>
-  <w:abstractNum w:abstractNumId="14">
+  <w:abstractNum w:abstractNumId="19">
+    <w:nsid w:val="52BB239D"/>
+    <w:multiLevelType w:val="hybridMultilevel"/>
+    <w:tmpl w:val="BCC673D2"/>
+    <w:lvl w:ilvl="0" w:tplc="08090001">
+      <w:start w:val="1"/>
+      <w:numFmt w:val="bullet"/>
+      <w:lvlText w:val=""/>
+      <w:lvlJc w:val="left"/>
+      <w:pPr>
+        <w:ind w:left="720" w:hanging="360"/>
+      </w:pPr>
+      <w:rPr>
+        <w:rFonts w:ascii="Symbol" w:hAnsi="Symbol" w:hint="default"/>
+      </w:rPr>
+    </w:lvl>
+    <w:lvl w:ilvl="1" w:tplc="08090003" w:tentative="1">
+      <w:start w:val="1"/>
+      <w:numFmt w:val="bullet"/>
+      <w:lvlText w:val="o"/>
+      <w:lvlJc w:val="left"/>
+      <w:pPr>
+        <w:ind w:left="1440" w:hanging="360"/>
+      </w:pPr>
+      <w:rPr>
+        <w:rFonts w:ascii="Courier New" w:hAnsi="Courier New" w:cs="Courier New" w:hint="default"/>
+      </w:rPr>
+    </w:lvl>
+    <w:lvl w:ilvl="2" w:tplc="08090005" w:tentative="1">
+      <w:start w:val="1"/>
+      <w:numFmt w:val="bullet"/>
+      <w:lvlText w:val=""/>
+      <w:lvlJc w:val="left"/>
+      <w:pPr>
+        <w:ind w:left="2160" w:hanging="360"/>
+      </w:pPr>
+      <w:rPr>
+        <w:rFonts w:ascii="Wingdings" w:hAnsi="Wingdings" w:hint="default"/>
+      </w:rPr>
+    </w:lvl>
+    <w:lvl w:ilvl="3" w:tplc="08090001" w:tentative="1">
+      <w:start w:val="1"/>
+      <w:numFmt w:val="bullet"/>
+      <w:lvlText w:val=""/>
+      <w:lvlJc w:val="left"/>
+      <w:pPr>
+        <w:ind w:left="2880" w:hanging="360"/>
+      </w:pPr>
+      <w:rPr>
+        <w:rFonts w:ascii="Symbol" w:hAnsi="Symbol" w:hint="default"/>
+      </w:rPr>
+    </w:lvl>
+    <w:lvl w:ilvl="4" w:tplc="08090003" w:tentative="1">
+      <w:start w:val="1"/>
+      <w:numFmt w:val="bullet"/>
+      <w:lvlText w:val="o"/>
+      <w:lvlJc w:val="left"/>
+      <w:pPr>
+        <w:ind w:left="3600" w:hanging="360"/>
+      </w:pPr>
+      <w:rPr>
+        <w:rFonts w:ascii="Courier New" w:hAnsi="Courier New" w:cs="Courier New" w:hint="default"/>
+      </w:rPr>
+    </w:lvl>
+    <w:lvl w:ilvl="5" w:tplc="08090005" w:tentative="1">
+      <w:start w:val="1"/>
+      <w:numFmt w:val="bullet"/>
+      <w:lvlText w:val=""/>
+      <w:lvlJc w:val="left"/>
+      <w:pPr>
+        <w:ind w:left="4320" w:hanging="360"/>
+      </w:pPr>
+      <w:rPr>
+        <w:rFonts w:ascii="Wingdings" w:hAnsi="Wingdings" w:hint="default"/>
+      </w:rPr>
+    </w:lvl>
+    <w:lvl w:ilvl="6" w:tplc="08090001" w:tentative="1">
+      <w:start w:val="1"/>
+      <w:numFmt w:val="bullet"/>
+      <w:lvlText w:val=""/>
+      <w:lvlJc w:val="left"/>
+      <w:pPr>
+        <w:ind w:left="5040" w:hanging="360"/>
+      </w:pPr>
+      <w:rPr>
+        <w:rFonts w:ascii="Symbol" w:hAnsi="Symbol" w:hint="default"/>
+      </w:rPr>
+    </w:lvl>
+    <w:lvl w:ilvl="7" w:tplc="08090003" w:tentative="1">
+      <w:start w:val="1"/>
+      <w:numFmt w:val="bullet"/>
+      <w:lvlText w:val="o"/>
+      <w:lvlJc w:val="left"/>
+      <w:pPr>
+        <w:ind w:left="5760" w:hanging="360"/>
+      </w:pPr>
+      <w:rPr>
+        <w:rFonts w:ascii="Courier New" w:hAnsi="Courier New" w:cs="Courier New" w:hint="default"/>
+      </w:rPr>
+    </w:lvl>
+    <w:lvl w:ilvl="8" w:tplc="08090005" w:tentative="1">
+      <w:start w:val="1"/>
+      <w:numFmt w:val="bullet"/>
+      <w:lvlText w:val=""/>
+      <w:lvlJc w:val="left"/>
+      <w:pPr>
+        <w:ind w:left="6480" w:hanging="360"/>
+      </w:pPr>
+      <w:rPr>
+        <w:rFonts w:ascii="Wingdings" w:hAnsi="Wingdings" w:hint="default"/>
+      </w:rPr>
+    </w:lvl>
+  </w:abstractNum>
+  <w:abstractNum w:abstractNumId="20">
+    <w:nsid w:val="58253E25"/>
+    <w:multiLevelType w:val="multilevel"/>
+    <w:tmpl w:val="198EDAA2"/>
+    <w:lvl w:ilvl="0">
+      <w:start w:val="1"/>
+      <w:numFmt w:val="decimal"/>
+      <w:lvlText w:val="%1."/>
+      <w:lvlJc w:val="left"/>
+      <w:pPr>
+        <w:ind w:left="720" w:hanging="360"/>
+      </w:pPr>
+    </w:lvl>
+    <w:lvl w:ilvl="1">
+      <w:start w:val="1"/>
+      <w:numFmt w:val="bullet"/>
+      <w:lvlText w:val="●"/>
+      <w:lvlJc w:val="left"/>
+      <w:pPr>
+        <w:ind w:left="1440" w:hanging="360"/>
+      </w:pPr>
+      <w:rPr>
+        <w:rFonts w:ascii="Noto Sans Symbols" w:eastAsia="Noto Sans Symbols" w:hAnsi="Noto Sans Symbols" w:cs="Noto Sans Symbols"/>
+        <w:sz w:val="20"/>
+        <w:szCs w:val="20"/>
+      </w:rPr>
+    </w:lvl>
+    <w:lvl w:ilvl="2">
+      <w:start w:val="1"/>
+      <w:numFmt w:val="decimal"/>
+      <w:lvlText w:val="%3."/>
+      <w:lvlJc w:val="left"/>
+      <w:pPr>
+        <w:ind w:left="2160" w:hanging="360"/>
+      </w:pPr>
+    </w:lvl>
+    <w:lvl w:ilvl="3">
+      <w:start w:val="1"/>
+      <w:numFmt w:val="decimal"/>
+      <w:lvlText w:val="%4."/>
+      <w:lvlJc w:val="left"/>
+      <w:pPr>
+        <w:ind w:left="2880" w:hanging="360"/>
+      </w:pPr>
+    </w:lvl>
+    <w:lvl w:ilvl="4">
+      <w:start w:val="1"/>
+      <w:numFmt w:val="decimal"/>
+      <w:lvlText w:val="%5."/>
+      <w:lvlJc w:val="left"/>
+      <w:pPr>
+        <w:ind w:left="3600" w:hanging="360"/>
+      </w:pPr>
+    </w:lvl>
+    <w:lvl w:ilvl="5">
+      <w:start w:val="1"/>
+      <w:numFmt w:val="decimal"/>
+      <w:lvlText w:val="%6."/>
+      <w:lvlJc w:val="left"/>
+      <w:pPr>
+        <w:ind w:left="4320" w:hanging="360"/>
+      </w:pPr>
+    </w:lvl>
+    <w:lvl w:ilvl="6">
+      <w:start w:val="1"/>
+      <w:numFmt w:val="decimal"/>
+      <w:lvlText w:val="%7."/>
+      <w:lvlJc w:val="left"/>
+      <w:pPr>
+        <w:ind w:left="5040" w:hanging="360"/>
+      </w:pPr>
+    </w:lvl>
+    <w:lvl w:ilvl="7">
+      <w:start w:val="1"/>
+      <w:numFmt w:val="decimal"/>
+      <w:lvlText w:val="%8."/>
+      <w:lvlJc w:val="left"/>
+      <w:pPr>
+        <w:ind w:left="5760" w:hanging="360"/>
+      </w:pPr>
+    </w:lvl>
+    <w:lvl w:ilvl="8">
+      <w:start w:val="1"/>
+      <w:numFmt w:val="decimal"/>
+      <w:lvlText w:val="%9."/>
+      <w:lvlJc w:val="left"/>
+      <w:pPr>
+        <w:ind w:left="6480" w:hanging="360"/>
+      </w:pPr>
+    </w:lvl>
+  </w:abstractNum>
+  <w:abstractNum w:abstractNumId="21">
+    <w:nsid w:val="598C1E6C"/>
+    <w:multiLevelType w:val="multilevel"/>
+    <w:tmpl w:val="0409001D"/>
+    <w:lvl w:ilvl="0">
+      <w:start w:val="1"/>
+      <w:numFmt w:val="decimal"/>
+      <w:lvlText w:val="%1)"/>
+      <w:lvlJc w:val="left"/>
+      <w:pPr>
+        <w:ind w:left="360" w:hanging="360"/>
+      </w:pPr>
+    </w:lvl>
+    <w:lvl w:ilvl="1">
+      <w:start w:val="1"/>
+      <w:numFmt w:val="lowerLetter"/>
+      <w:lvlText w:val="%2)"/>
+      <w:lvlJc w:val="left"/>
+      <w:pPr>
+        <w:ind w:left="720" w:hanging="360"/>
+      </w:pPr>
+    </w:lvl>
+    <w:lvl w:ilvl="2">
+      <w:start w:val="1"/>
+      <w:numFmt w:val="lowerRoman"/>
+      <w:lvlText w:val="%3)"/>
+      <w:lvlJc w:val="left"/>
+      <w:pPr>
+        <w:ind w:left="1080" w:hanging="360"/>
+      </w:pPr>
+    </w:lvl>
+    <w:lvl w:ilvl="3">
+      <w:start w:val="1"/>
+      <w:numFmt w:val="decimal"/>
+      <w:lvlText w:val="(%4)"/>
+      <w:lvlJc w:val="left"/>
+      <w:pPr>
+        <w:ind w:left="1440" w:hanging="360"/>
+      </w:pPr>
+    </w:lvl>
+    <w:lvl w:ilvl="4">
+      <w:start w:val="1"/>
+      <w:numFmt w:val="lowerLetter"/>
+      <w:lvlText w:val="(%5)"/>
+      <w:lvlJc w:val="left"/>
+      <w:pPr>
+        <w:ind w:left="1800" w:hanging="360"/>
+      </w:pPr>
+    </w:lvl>
+    <w:lvl w:ilvl="5">
+      <w:start w:val="1"/>
+      <w:numFmt w:val="lowerRoman"/>
+      <w:lvlText w:val="(%6)"/>
+      <w:lvlJc w:val="left"/>
+      <w:pPr>
+        <w:ind w:left="2160" w:hanging="360"/>
+      </w:pPr>
+    </w:lvl>
+    <w:lvl w:ilvl="6">
+      <w:start w:val="1"/>
+      <w:numFmt w:val="decimal"/>
+      <w:lvlText w:val="%7."/>
+      <w:lvlJc w:val="left"/>
+      <w:pPr>
+        <w:ind w:left="2520" w:hanging="360"/>
+      </w:pPr>
+    </w:lvl>
+    <w:lvl w:ilvl="7">
+      <w:start w:val="1"/>
+      <w:numFmt w:val="lowerLetter"/>
+      <w:lvlText w:val="%8."/>
+      <w:lvlJc w:val="left"/>
+      <w:pPr>
+        <w:ind w:left="2880" w:hanging="360"/>
+      </w:pPr>
+    </w:lvl>
+    <w:lvl w:ilvl="8">
+      <w:start w:val="1"/>
+      <w:numFmt w:val="lowerRoman"/>
+      <w:lvlText w:val="%9."/>
+      <w:lvlJc w:val="left"/>
+      <w:pPr>
+        <w:ind w:left="3240" w:hanging="360"/>
+      </w:pPr>
+    </w:lvl>
+  </w:abstractNum>
+  <w:abstractNum w:abstractNumId="22">
     <w:nsid w:val="5C6C6530"/>
     <w:multiLevelType w:val="multilevel"/>
     <w:tmpl w:val="46D01CD8"/>
@@ -6167,7 +8585,241 @@
       </w:rPr>
     </w:lvl>
   </w:abstractNum>
-  <w:abstractNum w:abstractNumId="15">
+  <w:abstractNum w:abstractNumId="23">
+    <w:nsid w:val="67405A06"/>
+    <w:multiLevelType w:val="multilevel"/>
+    <w:tmpl w:val="D4683306"/>
+    <w:lvl w:ilvl="0">
+      <w:start w:val="1"/>
+      <w:numFmt w:val="decimal"/>
+      <w:lvlText w:val="%1."/>
+      <w:lvlJc w:val="left"/>
+      <w:pPr>
+        <w:tabs>
+          <w:tab w:val="num" w:pos="720"/>
+        </w:tabs>
+        <w:ind w:left="720" w:hanging="360"/>
+      </w:pPr>
+    </w:lvl>
+    <w:lvl w:ilvl="1">
+      <w:start w:val="1"/>
+      <w:numFmt w:val="bullet"/>
+      <w:lvlText w:val=""/>
+      <w:lvlJc w:val="left"/>
+      <w:pPr>
+        <w:tabs>
+          <w:tab w:val="num" w:pos="1440"/>
+        </w:tabs>
+        <w:ind w:left="1440" w:hanging="360"/>
+      </w:pPr>
+      <w:rPr>
+        <w:rFonts w:ascii="Symbol" w:hAnsi="Symbol" w:hint="default"/>
+        <w:sz w:val="20"/>
+      </w:rPr>
+    </w:lvl>
+    <w:lvl w:ilvl="2" w:tentative="1">
+      <w:start w:val="1"/>
+      <w:numFmt w:val="decimal"/>
+      <w:lvlText w:val="%3."/>
+      <w:lvlJc w:val="left"/>
+      <w:pPr>
+        <w:tabs>
+          <w:tab w:val="num" w:pos="2160"/>
+        </w:tabs>
+        <w:ind w:left="2160" w:hanging="360"/>
+      </w:pPr>
+    </w:lvl>
+    <w:lvl w:ilvl="3" w:tentative="1">
+      <w:start w:val="1"/>
+      <w:numFmt w:val="decimal"/>
+      <w:lvlText w:val="%4."/>
+      <w:lvlJc w:val="left"/>
+      <w:pPr>
+        <w:tabs>
+          <w:tab w:val="num" w:pos="2880"/>
+        </w:tabs>
+        <w:ind w:left="2880" w:hanging="360"/>
+      </w:pPr>
+    </w:lvl>
+    <w:lvl w:ilvl="4" w:tentative="1">
+      <w:start w:val="1"/>
+      <w:numFmt w:val="decimal"/>
+      <w:lvlText w:val="%5."/>
+      <w:lvlJc w:val="left"/>
+      <w:pPr>
+        <w:tabs>
+          <w:tab w:val="num" w:pos="3600"/>
+        </w:tabs>
+        <w:ind w:left="3600" w:hanging="360"/>
+      </w:pPr>
+    </w:lvl>
+    <w:lvl w:ilvl="5" w:tentative="1">
+      <w:start w:val="1"/>
+      <w:numFmt w:val="decimal"/>
+      <w:lvlText w:val="%6."/>
+      <w:lvlJc w:val="left"/>
+      <w:pPr>
+        <w:tabs>
+          <w:tab w:val="num" w:pos="4320"/>
+        </w:tabs>
+        <w:ind w:left="4320" w:hanging="360"/>
+      </w:pPr>
+    </w:lvl>
+    <w:lvl w:ilvl="6" w:tentative="1">
+      <w:start w:val="1"/>
+      <w:numFmt w:val="decimal"/>
+      <w:lvlText w:val="%7."/>
+      <w:lvlJc w:val="left"/>
+      <w:pPr>
+        <w:tabs>
+          <w:tab w:val="num" w:pos="5040"/>
+        </w:tabs>
+        <w:ind w:left="5040" w:hanging="360"/>
+      </w:pPr>
+    </w:lvl>
+    <w:lvl w:ilvl="7" w:tentative="1">
+      <w:start w:val="1"/>
+      <w:numFmt w:val="decimal"/>
+      <w:lvlText w:val="%8."/>
+      <w:lvlJc w:val="left"/>
+      <w:pPr>
+        <w:tabs>
+          <w:tab w:val="num" w:pos="5760"/>
+        </w:tabs>
+        <w:ind w:left="5760" w:hanging="360"/>
+      </w:pPr>
+    </w:lvl>
+    <w:lvl w:ilvl="8" w:tentative="1">
+      <w:start w:val="1"/>
+      <w:numFmt w:val="decimal"/>
+      <w:lvlText w:val="%9."/>
+      <w:lvlJc w:val="left"/>
+      <w:pPr>
+        <w:tabs>
+          <w:tab w:val="num" w:pos="6480"/>
+        </w:tabs>
+        <w:ind w:left="6480" w:hanging="360"/>
+      </w:pPr>
+    </w:lvl>
+  </w:abstractNum>
+  <w:abstractNum w:abstractNumId="24">
+    <w:nsid w:val="68B108D2"/>
+    <w:multiLevelType w:val="multilevel"/>
+    <w:tmpl w:val="0EEA75FE"/>
+    <w:lvl w:ilvl="0">
+      <w:start w:val="1"/>
+      <w:numFmt w:val="decimal"/>
+      <w:lvlText w:val="%1."/>
+      <w:lvlJc w:val="left"/>
+      <w:pPr>
+        <w:tabs>
+          <w:tab w:val="num" w:pos="720"/>
+        </w:tabs>
+        <w:ind w:left="720" w:hanging="360"/>
+      </w:pPr>
+    </w:lvl>
+    <w:lvl w:ilvl="1">
+      <w:start w:val="1"/>
+      <w:numFmt w:val="bullet"/>
+      <w:lvlText w:val=""/>
+      <w:lvlJc w:val="left"/>
+      <w:pPr>
+        <w:tabs>
+          <w:tab w:val="num" w:pos="1440"/>
+        </w:tabs>
+        <w:ind w:left="1440" w:hanging="360"/>
+      </w:pPr>
+      <w:rPr>
+        <w:rFonts w:ascii="Symbol" w:hAnsi="Symbol" w:hint="default"/>
+        <w:sz w:val="20"/>
+      </w:rPr>
+    </w:lvl>
+    <w:lvl w:ilvl="2" w:tentative="1">
+      <w:start w:val="1"/>
+      <w:numFmt w:val="decimal"/>
+      <w:lvlText w:val="%3."/>
+      <w:lvlJc w:val="left"/>
+      <w:pPr>
+        <w:tabs>
+          <w:tab w:val="num" w:pos="2160"/>
+        </w:tabs>
+        <w:ind w:left="2160" w:hanging="360"/>
+      </w:pPr>
+    </w:lvl>
+    <w:lvl w:ilvl="3" w:tentative="1">
+      <w:start w:val="1"/>
+      <w:numFmt w:val="decimal"/>
+      <w:lvlText w:val="%4."/>
+      <w:lvlJc w:val="left"/>
+      <w:pPr>
+        <w:tabs>
+          <w:tab w:val="num" w:pos="2880"/>
+        </w:tabs>
+        <w:ind w:left="2880" w:hanging="360"/>
+      </w:pPr>
+    </w:lvl>
+    <w:lvl w:ilvl="4" w:tentative="1">
+      <w:start w:val="1"/>
+      <w:numFmt w:val="decimal"/>
+      <w:lvlText w:val="%5."/>
+      <w:lvlJc w:val="left"/>
+      <w:pPr>
+        <w:tabs>
+          <w:tab w:val="num" w:pos="3600"/>
+        </w:tabs>
+        <w:ind w:left="3600" w:hanging="360"/>
+      </w:pPr>
+    </w:lvl>
+    <w:lvl w:ilvl="5" w:tentative="1">
+      <w:start w:val="1"/>
+      <w:numFmt w:val="decimal"/>
+      <w:lvlText w:val="%6."/>
+      <w:lvlJc w:val="left"/>
+      <w:pPr>
+        <w:tabs>
+          <w:tab w:val="num" w:pos="4320"/>
+        </w:tabs>
+        <w:ind w:left="4320" w:hanging="360"/>
+      </w:pPr>
+    </w:lvl>
+    <w:lvl w:ilvl="6" w:tentative="1">
+      <w:start w:val="1"/>
+      <w:numFmt w:val="decimal"/>
+      <w:lvlText w:val="%7."/>
+      <w:lvlJc w:val="left"/>
+      <w:pPr>
+        <w:tabs>
+          <w:tab w:val="num" w:pos="5040"/>
+        </w:tabs>
+        <w:ind w:left="5040" w:hanging="360"/>
+      </w:pPr>
+    </w:lvl>
+    <w:lvl w:ilvl="7" w:tentative="1">
+      <w:start w:val="1"/>
+      <w:numFmt w:val="decimal"/>
+      <w:lvlText w:val="%8."/>
+      <w:lvlJc w:val="left"/>
+      <w:pPr>
+        <w:tabs>
+          <w:tab w:val="num" w:pos="5760"/>
+        </w:tabs>
+        <w:ind w:left="5760" w:hanging="360"/>
+      </w:pPr>
+    </w:lvl>
+    <w:lvl w:ilvl="8" w:tentative="1">
+      <w:start w:val="1"/>
+      <w:numFmt w:val="decimal"/>
+      <w:lvlText w:val="%9."/>
+      <w:lvlJc w:val="left"/>
+      <w:pPr>
+        <w:tabs>
+          <w:tab w:val="num" w:pos="6480"/>
+        </w:tabs>
+        <w:ind w:left="6480" w:hanging="360"/>
+      </w:pPr>
+    </w:lvl>
+  </w:abstractNum>
+  <w:abstractNum w:abstractNumId="25">
     <w:nsid w:val="724D3669"/>
     <w:multiLevelType w:val="multilevel"/>
     <w:tmpl w:val="198EDAA2"/>
@@ -6258,7 +8910,120 @@
       </w:pPr>
     </w:lvl>
   </w:abstractNum>
-  <w:abstractNum w:abstractNumId="16">
+  <w:abstractNum w:abstractNumId="26">
+    <w:nsid w:val="730312DE"/>
+    <w:multiLevelType w:val="hybridMultilevel"/>
+    <w:tmpl w:val="27901EFA"/>
+    <w:lvl w:ilvl="0" w:tplc="08090001">
+      <w:start w:val="1"/>
+      <w:numFmt w:val="bullet"/>
+      <w:lvlText w:val=""/>
+      <w:lvlJc w:val="left"/>
+      <w:pPr>
+        <w:ind w:left="720" w:hanging="360"/>
+      </w:pPr>
+      <w:rPr>
+        <w:rFonts w:ascii="Symbol" w:hAnsi="Symbol" w:hint="default"/>
+      </w:rPr>
+    </w:lvl>
+    <w:lvl w:ilvl="1" w:tplc="08090003" w:tentative="1">
+      <w:start w:val="1"/>
+      <w:numFmt w:val="bullet"/>
+      <w:lvlText w:val="o"/>
+      <w:lvlJc w:val="left"/>
+      <w:pPr>
+        <w:ind w:left="1440" w:hanging="360"/>
+      </w:pPr>
+      <w:rPr>
+        <w:rFonts w:ascii="Courier New" w:hAnsi="Courier New" w:cs="Courier New" w:hint="default"/>
+      </w:rPr>
+    </w:lvl>
+    <w:lvl w:ilvl="2" w:tplc="08090005" w:tentative="1">
+      <w:start w:val="1"/>
+      <w:numFmt w:val="bullet"/>
+      <w:lvlText w:val=""/>
+      <w:lvlJc w:val="left"/>
+      <w:pPr>
+        <w:ind w:left="2160" w:hanging="360"/>
+      </w:pPr>
+      <w:rPr>
+        <w:rFonts w:ascii="Wingdings" w:hAnsi="Wingdings" w:hint="default"/>
+      </w:rPr>
+    </w:lvl>
+    <w:lvl w:ilvl="3" w:tplc="08090001" w:tentative="1">
+      <w:start w:val="1"/>
+      <w:numFmt w:val="bullet"/>
+      <w:lvlText w:val=""/>
+      <w:lvlJc w:val="left"/>
+      <w:pPr>
+        <w:ind w:left="2880" w:hanging="360"/>
+      </w:pPr>
+      <w:rPr>
+        <w:rFonts w:ascii="Symbol" w:hAnsi="Symbol" w:hint="default"/>
+      </w:rPr>
+    </w:lvl>
+    <w:lvl w:ilvl="4" w:tplc="08090003" w:tentative="1">
+      <w:start w:val="1"/>
+      <w:numFmt w:val="bullet"/>
+      <w:lvlText w:val="o"/>
+      <w:lvlJc w:val="left"/>
+      <w:pPr>
+        <w:ind w:left="3600" w:hanging="360"/>
+      </w:pPr>
+      <w:rPr>
+        <w:rFonts w:ascii="Courier New" w:hAnsi="Courier New" w:cs="Courier New" w:hint="default"/>
+      </w:rPr>
+    </w:lvl>
+    <w:lvl w:ilvl="5" w:tplc="08090005" w:tentative="1">
+      <w:start w:val="1"/>
+      <w:numFmt w:val="bullet"/>
+      <w:lvlText w:val=""/>
+      <w:lvlJc w:val="left"/>
+      <w:pPr>
+        <w:ind w:left="4320" w:hanging="360"/>
+      </w:pPr>
+      <w:rPr>
+        <w:rFonts w:ascii="Wingdings" w:hAnsi="Wingdings" w:hint="default"/>
+      </w:rPr>
+    </w:lvl>
+    <w:lvl w:ilvl="6" w:tplc="08090001" w:tentative="1">
+      <w:start w:val="1"/>
+      <w:numFmt w:val="bullet"/>
+      <w:lvlText w:val=""/>
+      <w:lvlJc w:val="left"/>
+      <w:pPr>
+        <w:ind w:left="5040" w:hanging="360"/>
+      </w:pPr>
+      <w:rPr>
+        <w:rFonts w:ascii="Symbol" w:hAnsi="Symbol" w:hint="default"/>
+      </w:rPr>
+    </w:lvl>
+    <w:lvl w:ilvl="7" w:tplc="08090003" w:tentative="1">
+      <w:start w:val="1"/>
+      <w:numFmt w:val="bullet"/>
+      <w:lvlText w:val="o"/>
+      <w:lvlJc w:val="left"/>
+      <w:pPr>
+        <w:ind w:left="5760" w:hanging="360"/>
+      </w:pPr>
+      <w:rPr>
+        <w:rFonts w:ascii="Courier New" w:hAnsi="Courier New" w:cs="Courier New" w:hint="default"/>
+      </w:rPr>
+    </w:lvl>
+    <w:lvl w:ilvl="8" w:tplc="08090005" w:tentative="1">
+      <w:start w:val="1"/>
+      <w:numFmt w:val="bullet"/>
+      <w:lvlText w:val=""/>
+      <w:lvlJc w:val="left"/>
+      <w:pPr>
+        <w:ind w:left="6480" w:hanging="360"/>
+      </w:pPr>
+      <w:rPr>
+        <w:rFonts w:ascii="Wingdings" w:hAnsi="Wingdings" w:hint="default"/>
+      </w:rPr>
+    </w:lvl>
+  </w:abstractNum>
+  <w:abstractNum w:abstractNumId="27">
     <w:nsid w:val="75074F91"/>
     <w:multiLevelType w:val="hybridMultilevel"/>
     <w:tmpl w:val="7DD27AB8"/>
@@ -6371,56 +9136,437 @@
       </w:rPr>
     </w:lvl>
   </w:abstractNum>
+  <w:abstractNum w:abstractNumId="28">
+    <w:nsid w:val="767E09BE"/>
+    <w:multiLevelType w:val="hybridMultilevel"/>
+    <w:tmpl w:val="FA44B08E"/>
+    <w:lvl w:ilvl="0" w:tplc="08090001">
+      <w:start w:val="1"/>
+      <w:numFmt w:val="bullet"/>
+      <w:lvlText w:val=""/>
+      <w:lvlJc w:val="left"/>
+      <w:pPr>
+        <w:ind w:left="1800" w:hanging="360"/>
+      </w:pPr>
+      <w:rPr>
+        <w:rFonts w:ascii="Symbol" w:hAnsi="Symbol" w:hint="default"/>
+      </w:rPr>
+    </w:lvl>
+    <w:lvl w:ilvl="1" w:tplc="08090003" w:tentative="1">
+      <w:start w:val="1"/>
+      <w:numFmt w:val="bullet"/>
+      <w:lvlText w:val="o"/>
+      <w:lvlJc w:val="left"/>
+      <w:pPr>
+        <w:ind w:left="2520" w:hanging="360"/>
+      </w:pPr>
+      <w:rPr>
+        <w:rFonts w:ascii="Courier New" w:hAnsi="Courier New" w:cs="Courier New" w:hint="default"/>
+      </w:rPr>
+    </w:lvl>
+    <w:lvl w:ilvl="2" w:tplc="08090005" w:tentative="1">
+      <w:start w:val="1"/>
+      <w:numFmt w:val="bullet"/>
+      <w:lvlText w:val=""/>
+      <w:lvlJc w:val="left"/>
+      <w:pPr>
+        <w:ind w:left="3240" w:hanging="360"/>
+      </w:pPr>
+      <w:rPr>
+        <w:rFonts w:ascii="Wingdings" w:hAnsi="Wingdings" w:hint="default"/>
+      </w:rPr>
+    </w:lvl>
+    <w:lvl w:ilvl="3" w:tplc="08090001" w:tentative="1">
+      <w:start w:val="1"/>
+      <w:numFmt w:val="bullet"/>
+      <w:lvlText w:val=""/>
+      <w:lvlJc w:val="left"/>
+      <w:pPr>
+        <w:ind w:left="3960" w:hanging="360"/>
+      </w:pPr>
+      <w:rPr>
+        <w:rFonts w:ascii="Symbol" w:hAnsi="Symbol" w:hint="default"/>
+      </w:rPr>
+    </w:lvl>
+    <w:lvl w:ilvl="4" w:tplc="08090003" w:tentative="1">
+      <w:start w:val="1"/>
+      <w:numFmt w:val="bullet"/>
+      <w:lvlText w:val="o"/>
+      <w:lvlJc w:val="left"/>
+      <w:pPr>
+        <w:ind w:left="4680" w:hanging="360"/>
+      </w:pPr>
+      <w:rPr>
+        <w:rFonts w:ascii="Courier New" w:hAnsi="Courier New" w:cs="Courier New" w:hint="default"/>
+      </w:rPr>
+    </w:lvl>
+    <w:lvl w:ilvl="5" w:tplc="08090005" w:tentative="1">
+      <w:start w:val="1"/>
+      <w:numFmt w:val="bullet"/>
+      <w:lvlText w:val=""/>
+      <w:lvlJc w:val="left"/>
+      <w:pPr>
+        <w:ind w:left="5400" w:hanging="360"/>
+      </w:pPr>
+      <w:rPr>
+        <w:rFonts w:ascii="Wingdings" w:hAnsi="Wingdings" w:hint="default"/>
+      </w:rPr>
+    </w:lvl>
+    <w:lvl w:ilvl="6" w:tplc="08090001" w:tentative="1">
+      <w:start w:val="1"/>
+      <w:numFmt w:val="bullet"/>
+      <w:lvlText w:val=""/>
+      <w:lvlJc w:val="left"/>
+      <w:pPr>
+        <w:ind w:left="6120" w:hanging="360"/>
+      </w:pPr>
+      <w:rPr>
+        <w:rFonts w:ascii="Symbol" w:hAnsi="Symbol" w:hint="default"/>
+      </w:rPr>
+    </w:lvl>
+    <w:lvl w:ilvl="7" w:tplc="08090003" w:tentative="1">
+      <w:start w:val="1"/>
+      <w:numFmt w:val="bullet"/>
+      <w:lvlText w:val="o"/>
+      <w:lvlJc w:val="left"/>
+      <w:pPr>
+        <w:ind w:left="6840" w:hanging="360"/>
+      </w:pPr>
+      <w:rPr>
+        <w:rFonts w:ascii="Courier New" w:hAnsi="Courier New" w:cs="Courier New" w:hint="default"/>
+      </w:rPr>
+    </w:lvl>
+    <w:lvl w:ilvl="8" w:tplc="08090005" w:tentative="1">
+      <w:start w:val="1"/>
+      <w:numFmt w:val="bullet"/>
+      <w:lvlText w:val=""/>
+      <w:lvlJc w:val="left"/>
+      <w:pPr>
+        <w:ind w:left="7560" w:hanging="360"/>
+      </w:pPr>
+      <w:rPr>
+        <w:rFonts w:ascii="Wingdings" w:hAnsi="Wingdings" w:hint="default"/>
+      </w:rPr>
+    </w:lvl>
+  </w:abstractNum>
+  <w:abstractNum w:abstractNumId="29">
+    <w:nsid w:val="7BED0FE4"/>
+    <w:multiLevelType w:val="hybridMultilevel"/>
+    <w:tmpl w:val="BE7048D6"/>
+    <w:lvl w:ilvl="0" w:tplc="08090001">
+      <w:start w:val="1"/>
+      <w:numFmt w:val="bullet"/>
+      <w:lvlText w:val=""/>
+      <w:lvlJc w:val="left"/>
+      <w:pPr>
+        <w:ind w:left="720" w:hanging="360"/>
+      </w:pPr>
+      <w:rPr>
+        <w:rFonts w:ascii="Symbol" w:hAnsi="Symbol" w:hint="default"/>
+      </w:rPr>
+    </w:lvl>
+    <w:lvl w:ilvl="1" w:tplc="08090003" w:tentative="1">
+      <w:start w:val="1"/>
+      <w:numFmt w:val="bullet"/>
+      <w:lvlText w:val="o"/>
+      <w:lvlJc w:val="left"/>
+      <w:pPr>
+        <w:ind w:left="1440" w:hanging="360"/>
+      </w:pPr>
+      <w:rPr>
+        <w:rFonts w:ascii="Courier New" w:hAnsi="Courier New" w:cs="Courier New" w:hint="default"/>
+      </w:rPr>
+    </w:lvl>
+    <w:lvl w:ilvl="2" w:tplc="08090005" w:tentative="1">
+      <w:start w:val="1"/>
+      <w:numFmt w:val="bullet"/>
+      <w:lvlText w:val=""/>
+      <w:lvlJc w:val="left"/>
+      <w:pPr>
+        <w:ind w:left="2160" w:hanging="360"/>
+      </w:pPr>
+      <w:rPr>
+        <w:rFonts w:ascii="Wingdings" w:hAnsi="Wingdings" w:hint="default"/>
+      </w:rPr>
+    </w:lvl>
+    <w:lvl w:ilvl="3" w:tplc="08090001" w:tentative="1">
+      <w:start w:val="1"/>
+      <w:numFmt w:val="bullet"/>
+      <w:lvlText w:val=""/>
+      <w:lvlJc w:val="left"/>
+      <w:pPr>
+        <w:ind w:left="2880" w:hanging="360"/>
+      </w:pPr>
+      <w:rPr>
+        <w:rFonts w:ascii="Symbol" w:hAnsi="Symbol" w:hint="default"/>
+      </w:rPr>
+    </w:lvl>
+    <w:lvl w:ilvl="4" w:tplc="08090003" w:tentative="1">
+      <w:start w:val="1"/>
+      <w:numFmt w:val="bullet"/>
+      <w:lvlText w:val="o"/>
+      <w:lvlJc w:val="left"/>
+      <w:pPr>
+        <w:ind w:left="3600" w:hanging="360"/>
+      </w:pPr>
+      <w:rPr>
+        <w:rFonts w:ascii="Courier New" w:hAnsi="Courier New" w:cs="Courier New" w:hint="default"/>
+      </w:rPr>
+    </w:lvl>
+    <w:lvl w:ilvl="5" w:tplc="08090005" w:tentative="1">
+      <w:start w:val="1"/>
+      <w:numFmt w:val="bullet"/>
+      <w:lvlText w:val=""/>
+      <w:lvlJc w:val="left"/>
+      <w:pPr>
+        <w:ind w:left="4320" w:hanging="360"/>
+      </w:pPr>
+      <w:rPr>
+        <w:rFonts w:ascii="Wingdings" w:hAnsi="Wingdings" w:hint="default"/>
+      </w:rPr>
+    </w:lvl>
+    <w:lvl w:ilvl="6" w:tplc="08090001" w:tentative="1">
+      <w:start w:val="1"/>
+      <w:numFmt w:val="bullet"/>
+      <w:lvlText w:val=""/>
+      <w:lvlJc w:val="left"/>
+      <w:pPr>
+        <w:ind w:left="5040" w:hanging="360"/>
+      </w:pPr>
+      <w:rPr>
+        <w:rFonts w:ascii="Symbol" w:hAnsi="Symbol" w:hint="default"/>
+      </w:rPr>
+    </w:lvl>
+    <w:lvl w:ilvl="7" w:tplc="08090003" w:tentative="1">
+      <w:start w:val="1"/>
+      <w:numFmt w:val="bullet"/>
+      <w:lvlText w:val="o"/>
+      <w:lvlJc w:val="left"/>
+      <w:pPr>
+        <w:ind w:left="5760" w:hanging="360"/>
+      </w:pPr>
+      <w:rPr>
+        <w:rFonts w:ascii="Courier New" w:hAnsi="Courier New" w:cs="Courier New" w:hint="default"/>
+      </w:rPr>
+    </w:lvl>
+    <w:lvl w:ilvl="8" w:tplc="08090005" w:tentative="1">
+      <w:start w:val="1"/>
+      <w:numFmt w:val="bullet"/>
+      <w:lvlText w:val=""/>
+      <w:lvlJc w:val="left"/>
+      <w:pPr>
+        <w:ind w:left="6480" w:hanging="360"/>
+      </w:pPr>
+      <w:rPr>
+        <w:rFonts w:ascii="Wingdings" w:hAnsi="Wingdings" w:hint="default"/>
+      </w:rPr>
+    </w:lvl>
+  </w:abstractNum>
+  <w:abstractNum w:abstractNumId="30">
+    <w:nsid w:val="7C885215"/>
+    <w:multiLevelType w:val="multilevel"/>
+    <w:tmpl w:val="6C72E512"/>
+    <w:lvl w:ilvl="0">
+      <w:start w:val="1"/>
+      <w:numFmt w:val="decimal"/>
+      <w:lvlText w:val="%1."/>
+      <w:lvlJc w:val="left"/>
+      <w:pPr>
+        <w:tabs>
+          <w:tab w:val="num" w:pos="720"/>
+        </w:tabs>
+        <w:ind w:left="720" w:hanging="360"/>
+      </w:pPr>
+    </w:lvl>
+    <w:lvl w:ilvl="1" w:tentative="1">
+      <w:start w:val="1"/>
+      <w:numFmt w:val="decimal"/>
+      <w:lvlText w:val="%2."/>
+      <w:lvlJc w:val="left"/>
+      <w:pPr>
+        <w:tabs>
+          <w:tab w:val="num" w:pos="1440"/>
+        </w:tabs>
+        <w:ind w:left="1440" w:hanging="360"/>
+      </w:pPr>
+    </w:lvl>
+    <w:lvl w:ilvl="2" w:tentative="1">
+      <w:start w:val="1"/>
+      <w:numFmt w:val="decimal"/>
+      <w:lvlText w:val="%3."/>
+      <w:lvlJc w:val="left"/>
+      <w:pPr>
+        <w:tabs>
+          <w:tab w:val="num" w:pos="2160"/>
+        </w:tabs>
+        <w:ind w:left="2160" w:hanging="360"/>
+      </w:pPr>
+    </w:lvl>
+    <w:lvl w:ilvl="3" w:tentative="1">
+      <w:start w:val="1"/>
+      <w:numFmt w:val="decimal"/>
+      <w:lvlText w:val="%4."/>
+      <w:lvlJc w:val="left"/>
+      <w:pPr>
+        <w:tabs>
+          <w:tab w:val="num" w:pos="2880"/>
+        </w:tabs>
+        <w:ind w:left="2880" w:hanging="360"/>
+      </w:pPr>
+    </w:lvl>
+    <w:lvl w:ilvl="4" w:tentative="1">
+      <w:start w:val="1"/>
+      <w:numFmt w:val="decimal"/>
+      <w:lvlText w:val="%5."/>
+      <w:lvlJc w:val="left"/>
+      <w:pPr>
+        <w:tabs>
+          <w:tab w:val="num" w:pos="3600"/>
+        </w:tabs>
+        <w:ind w:left="3600" w:hanging="360"/>
+      </w:pPr>
+    </w:lvl>
+    <w:lvl w:ilvl="5" w:tentative="1">
+      <w:start w:val="1"/>
+      <w:numFmt w:val="decimal"/>
+      <w:lvlText w:val="%6."/>
+      <w:lvlJc w:val="left"/>
+      <w:pPr>
+        <w:tabs>
+          <w:tab w:val="num" w:pos="4320"/>
+        </w:tabs>
+        <w:ind w:left="4320" w:hanging="360"/>
+      </w:pPr>
+    </w:lvl>
+    <w:lvl w:ilvl="6" w:tentative="1">
+      <w:start w:val="1"/>
+      <w:numFmt w:val="decimal"/>
+      <w:lvlText w:val="%7."/>
+      <w:lvlJc w:val="left"/>
+      <w:pPr>
+        <w:tabs>
+          <w:tab w:val="num" w:pos="5040"/>
+        </w:tabs>
+        <w:ind w:left="5040" w:hanging="360"/>
+      </w:pPr>
+    </w:lvl>
+    <w:lvl w:ilvl="7" w:tentative="1">
+      <w:start w:val="1"/>
+      <w:numFmt w:val="decimal"/>
+      <w:lvlText w:val="%8."/>
+      <w:lvlJc w:val="left"/>
+      <w:pPr>
+        <w:tabs>
+          <w:tab w:val="num" w:pos="5760"/>
+        </w:tabs>
+        <w:ind w:left="5760" w:hanging="360"/>
+      </w:pPr>
+    </w:lvl>
+    <w:lvl w:ilvl="8" w:tentative="1">
+      <w:start w:val="1"/>
+      <w:numFmt w:val="decimal"/>
+      <w:lvlText w:val="%9."/>
+      <w:lvlJc w:val="left"/>
+      <w:pPr>
+        <w:tabs>
+          <w:tab w:val="num" w:pos="6480"/>
+        </w:tabs>
+        <w:ind w:left="6480" w:hanging="360"/>
+      </w:pPr>
+    </w:lvl>
+  </w:abstractNum>
   <w:num w:numId="1">
-    <w:abstractNumId w:val="11"/>
+    <w:abstractNumId w:val="16"/>
   </w:num>
   <w:num w:numId="2">
-    <w:abstractNumId w:val="14"/>
+    <w:abstractNumId w:val="22"/>
   </w:num>
   <w:num w:numId="3">
     <w:abstractNumId w:val="0"/>
   </w:num>
   <w:num w:numId="4">
-    <w:abstractNumId w:val="12"/>
+    <w:abstractNumId w:val="17"/>
   </w:num>
   <w:num w:numId="5">
+    <w:abstractNumId w:val="4"/>
+  </w:num>
+  <w:num w:numId="6">
+    <w:abstractNumId w:val="13"/>
+  </w:num>
+  <w:num w:numId="7">
     <w:abstractNumId w:val="3"/>
   </w:num>
-  <w:num w:numId="6">
-    <w:abstractNumId w:val="9"/>
-  </w:num>
-  <w:num w:numId="7">
-    <w:abstractNumId w:val="2"/>
-  </w:num>
   <w:num w:numId="8">
-    <w:abstractNumId w:val="13"/>
+    <w:abstractNumId w:val="18"/>
   </w:num>
   <w:num w:numId="9">
-    <w:abstractNumId w:val="8"/>
+    <w:abstractNumId w:val="10"/>
   </w:num>
   <w:num w:numId="10">
     <w:abstractNumId w:val="1"/>
   </w:num>
   <w:num w:numId="11">
+    <w:abstractNumId w:val="25"/>
+  </w:num>
+  <w:num w:numId="12">
+    <w:abstractNumId w:val="9"/>
+  </w:num>
+  <w:num w:numId="13">
+    <w:abstractNumId w:val="5"/>
+  </w:num>
+  <w:num w:numId="14">
+    <w:abstractNumId w:val="7"/>
+  </w:num>
+  <w:num w:numId="15">
+    <w:abstractNumId w:val="27"/>
+  </w:num>
+  <w:num w:numId="16">
+    <w:abstractNumId w:val="8"/>
+  </w:num>
+  <w:num w:numId="17">
+    <w:abstractNumId w:val="14"/>
+  </w:num>
+  <w:num w:numId="18">
+    <w:abstractNumId w:val="12"/>
+  </w:num>
+  <w:num w:numId="19">
     <w:abstractNumId w:val="15"/>
   </w:num>
-  <w:num w:numId="12">
-    <w:abstractNumId w:val="7"/>
+  <w:num w:numId="20">
+    <w:abstractNumId w:val="19"/>
   </w:num>
-  <w:num w:numId="13">
-    <w:abstractNumId w:val="4"/>
+  <w:num w:numId="21">
+    <w:abstractNumId w:val="30"/>
   </w:num>
-  <w:num w:numId="14">
-    <w:abstractNumId w:val="5"/>
+  <w:num w:numId="22">
+    <w:abstractNumId w:val="20"/>
   </w:num>
-  <w:num w:numId="15">
-    <w:abstractNumId w:val="16"/>
+  <w:num w:numId="23">
+    <w:abstractNumId w:val="21"/>
   </w:num>
-  <w:num w:numId="16">
+  <w:num w:numId="24">
+    <w:abstractNumId w:val="24"/>
+  </w:num>
+  <w:num w:numId="25">
     <w:abstractNumId w:val="6"/>
   </w:num>
-  <w:num w:numId="17">
-    <w:abstractNumId w:val="10"/>
+  <w:num w:numId="26">
+    <w:abstractNumId w:val="26"/>
+  </w:num>
+  <w:num w:numId="27">
+    <w:abstractNumId w:val="28"/>
+  </w:num>
+  <w:num w:numId="28">
+    <w:abstractNumId w:val="2"/>
+  </w:num>
+  <w:num w:numId="29">
+    <w:abstractNumId w:val="11"/>
+  </w:num>
+  <w:num w:numId="30">
+    <w:abstractNumId w:val="23"/>
+  </w:num>
+  <w:num w:numId="31">
+    <w:abstractNumId w:val="29"/>
   </w:num>
 </w:numbering>
 </file>
@@ -7293,6 +10439,35 @@
       </w:tcPr>
     </w:tblStylePr>
   </w:style>
+  <w:style w:type="paragraph" w:customStyle="1" w:styleId="Default">
+    <w:name w:val="Default"/>
+    <w:rsid w:val="000842B3"/>
+    <w:pPr>
+      <w:autoSpaceDE w:val="0"/>
+      <w:autoSpaceDN w:val="0"/>
+      <w:adjustRightInd w:val="0"/>
+      <w:spacing w:line="240" w:lineRule="auto"/>
+      <w:jc w:val="left"/>
+    </w:pPr>
+    <w:rPr>
+      <w:rFonts w:ascii="Times New Roman" w:hAnsi="Times New Roman" w:cs="Times New Roman"/>
+      <w:color w:val="000000"/>
+      <w:sz w:val="24"/>
+      <w:szCs w:val="24"/>
+      <w:lang w:val="en-GB"/>
+    </w:rPr>
+  </w:style>
+  <w:style w:type="character" w:styleId="Hyperlink">
+    <w:name w:val="Hyperlink"/>
+    <w:basedOn w:val="DefaultParagraphFont"/>
+    <w:uiPriority w:val="99"/>
+    <w:unhideWhenUsed/>
+    <w:rsid w:val="00405FF0"/>
+    <w:rPr>
+      <w:color w:val="0000FF" w:themeColor="hyperlink"/>
+      <w:u w:val="single"/>
+    </w:rPr>
+  </w:style>
 </w:styles>
 </file>
 

--- a/Nutraceuticals answer.docx
+++ b/Nutraceuticals answer.docx
@@ -1,6 +1,6 @@
 
 <file path=word/document.xml><?xml version="1.0" encoding="utf-8"?>
-<w:document xmlns:wpc="http://schemas.microsoft.com/office/word/2010/wordprocessingCanvas" xmlns:mc="http://schemas.openxmlformats.org/markup-compatibility/2006" xmlns:o="urn:schemas-microsoft-com:office:office" xmlns:r="http://schemas.openxmlformats.org/officeDocument/2006/relationships" xmlns:m="http://schemas.openxmlformats.org/officeDocument/2006/math" xmlns:v="urn:schemas-microsoft-com:vml" xmlns:wp14="http://schemas.microsoft.com/office/word/2010/wordprocessingDrawing" xmlns:wp="http://schemas.openxmlformats.org/drawingml/2006/wordprocessingDrawing" xmlns:w10="urn:schemas-microsoft-com:office:word" xmlns:w="http://schemas.openxmlformats.org/wordprocessingml/2006/main" xmlns:w14="http://schemas.microsoft.com/office/word/2010/wordml" xmlns:w15="http://schemas.microsoft.com/office/word/2012/wordml" xmlns:wpg="http://schemas.microsoft.com/office/word/2010/wordprocessingGroup" xmlns:wpi="http://schemas.microsoft.com/office/word/2010/wordprocessingInk" xmlns:wne="http://schemas.microsoft.com/office/word/2006/wordml" xmlns:wps="http://schemas.microsoft.com/office/word/2010/wordprocessingShape" mc:Ignorable="w14 w15 wp14">
+<w:document xmlns:wpc="http://schemas.microsoft.com/office/word/2010/wordprocessingCanvas" xmlns:cx="http://schemas.microsoft.com/office/drawing/2014/chartex" xmlns:cx1="http://schemas.microsoft.com/office/drawing/2015/9/8/chartex" xmlns:cx2="http://schemas.microsoft.com/office/drawing/2015/10/21/chartex" xmlns:cx3="http://schemas.microsoft.com/office/drawing/2016/5/9/chartex" xmlns:cx4="http://schemas.microsoft.com/office/drawing/2016/5/10/chartex" xmlns:cx5="http://schemas.microsoft.com/office/drawing/2016/5/11/chartex" xmlns:cx6="http://schemas.microsoft.com/office/drawing/2016/5/12/chartex" xmlns:cx7="http://schemas.microsoft.com/office/drawing/2016/5/13/chartex" xmlns:cx8="http://schemas.microsoft.com/office/drawing/2016/5/14/chartex" xmlns:mc="http://schemas.openxmlformats.org/markup-compatibility/2006" xmlns:aink="http://schemas.microsoft.com/office/drawing/2016/ink" xmlns:am3d="http://schemas.microsoft.com/office/drawing/2017/model3d" xmlns:o="urn:schemas-microsoft-com:office:office" xmlns:r="http://schemas.openxmlformats.org/officeDocument/2006/relationships" xmlns:m="http://schemas.openxmlformats.org/officeDocument/2006/math" xmlns:v="urn:schemas-microsoft-com:vml" xmlns:wp14="http://schemas.microsoft.com/office/word/2010/wordprocessingDrawing" xmlns:wp="http://schemas.openxmlformats.org/drawingml/2006/wordprocessingDrawing" xmlns:w10="urn:schemas-microsoft-com:office:word" xmlns:w="http://schemas.openxmlformats.org/wordprocessingml/2006/main" xmlns:w14="http://schemas.microsoft.com/office/word/2010/wordml" xmlns:w15="http://schemas.microsoft.com/office/word/2012/wordml" xmlns:w16cid="http://schemas.microsoft.com/office/word/2016/wordml/cid" xmlns:w16se="http://schemas.microsoft.com/office/word/2015/wordml/symex" xmlns:wpg="http://schemas.microsoft.com/office/word/2010/wordprocessingGroup" xmlns:wpi="http://schemas.microsoft.com/office/word/2010/wordprocessingInk" xmlns:wne="http://schemas.microsoft.com/office/word/2006/wordml" xmlns:wps="http://schemas.microsoft.com/office/word/2010/wordprocessingShape" mc:Ignorable="w14 w15 w16se w16cid wp14">
   <w:body>
     <w:p>
       <w:pPr>
@@ -2822,23 +2822,7 @@
           <w:rFonts w:eastAsia="Times New Roman" w:cs="Times New Roman"/>
           <w:highlight w:val="yellow"/>
         </w:rPr>
-        <w:t xml:space="preserve">Phytotoxin example- aristolochic acid. Antinutrients they inhibit the absorption of nutrients phytic acid is an </w:t>
-      </w:r>
-      <w:proofErr w:type="spellStart"/>
-      <w:r>
-        <w:rPr>
-          <w:rFonts w:eastAsia="Times New Roman" w:cs="Times New Roman"/>
-          <w:highlight w:val="yellow"/>
-        </w:rPr>
-        <w:t>antinutrient</w:t>
-      </w:r>
-      <w:proofErr w:type="spellEnd"/>
-      <w:r>
-        <w:rPr>
-          <w:rFonts w:eastAsia="Times New Roman" w:cs="Times New Roman"/>
-          <w:highlight w:val="yellow"/>
-        </w:rPr>
-        <w:t>.</w:t>
+        <w:t>Phytotoxin example- aristolochic acid. Antinutrients they inhibit the absorption of nutrients phytic acid is an antinutrient.</w:t>
       </w:r>
     </w:p>
     <w:p>
@@ -2863,25 +2847,7 @@
           <w:iCs/>
           <w:color w:val="C00000"/>
         </w:rPr>
-        <w:t xml:space="preserve">What is non-traditional </w:t>
-      </w:r>
-      <w:proofErr w:type="spellStart"/>
-      <w:r>
-        <w:rPr>
-          <w:i/>
-          <w:iCs/>
-          <w:color w:val="C00000"/>
-        </w:rPr>
-        <w:t>nutraceuticals</w:t>
-      </w:r>
-      <w:proofErr w:type="spellEnd"/>
-      <w:r>
-        <w:rPr>
-          <w:i/>
-          <w:iCs/>
-          <w:color w:val="C00000"/>
-        </w:rPr>
-        <w:t>?</w:t>
+        <w:t>What is non-traditional nutraceuticals?</w:t>
       </w:r>
     </w:p>
     <w:p>
@@ -2898,37 +2864,12 @@
           <w:color w:val="000000"/>
         </w:rPr>
       </w:pPr>
-      <w:proofErr w:type="spellStart"/>
       <w:r>
         <w:rPr>
           <w:rFonts w:eastAsia="Times New Roman" w:cs="Times New Roman"/>
           <w:color w:val="000000"/>
         </w:rPr>
-        <w:t>Nutraceuticals</w:t>
-      </w:r>
-      <w:proofErr w:type="spellEnd"/>
-      <w:r>
-        <w:rPr>
-          <w:rFonts w:eastAsia="Times New Roman" w:cs="Times New Roman"/>
-          <w:color w:val="000000"/>
-        </w:rPr>
-        <w:t xml:space="preserve"> prepared via biotechnology this can be referred as Non-Traditional </w:t>
-      </w:r>
-      <w:proofErr w:type="spellStart"/>
-      <w:r>
-        <w:rPr>
-          <w:rFonts w:eastAsia="Times New Roman" w:cs="Times New Roman"/>
-          <w:color w:val="000000"/>
-        </w:rPr>
-        <w:t>Nutraceuticals</w:t>
-      </w:r>
-      <w:proofErr w:type="spellEnd"/>
-      <w:r>
-        <w:rPr>
-          <w:rFonts w:eastAsia="Times New Roman" w:cs="Times New Roman"/>
-          <w:color w:val="000000"/>
-        </w:rPr>
-        <w:t>.</w:t>
+        <w:t>Nutraceuticals prepared via biotechnology this can be referred as Non-Traditional Nutraceuticals.</w:t>
       </w:r>
     </w:p>
     <w:p>
@@ -3592,16 +3533,15 @@
           <w:iCs/>
           <w:color w:val="C00000"/>
         </w:rPr>
-        <w:t xml:space="preserve"> fortified </w:t>
-      </w:r>
-      <w:proofErr w:type="spellStart"/>
+        <w:t xml:space="preserve"> fortified nutraceutical</w:t>
+      </w:r>
       <w:r>
         <w:rPr>
           <w:i/>
           <w:iCs/>
           <w:color w:val="C00000"/>
         </w:rPr>
-        <w:t>nutraceutical</w:t>
+        <w:t>s</w:t>
       </w:r>
       <w:r>
         <w:rPr>
@@ -3609,683 +3549,782 @@
           <w:iCs/>
           <w:color w:val="C00000"/>
         </w:rPr>
-        <w:t>s</w:t>
-      </w:r>
-      <w:proofErr w:type="spellEnd"/>
-      <w:r>
+        <w:t>?</w:t>
+      </w:r>
+    </w:p>
+    <w:p>
+      <w:r>
+        <w:t>When v</w:t>
+      </w:r>
+      <w:r>
+        <w:t xml:space="preserve">itamins, minerals, antioxidants, or other bioactive substances </w:t>
+      </w:r>
+      <w:r>
+        <w:t xml:space="preserve">added </w:t>
+      </w:r>
+      <w:r>
+        <w:t xml:space="preserve">to food to enhance its nutritional profile and </w:t>
+      </w:r>
+      <w:r>
+        <w:t>health benefits it refers as fortified nutraceuticals.</w:t>
+      </w:r>
+    </w:p>
+    <w:p/>
+    <w:p>
+      <w:pPr>
         <w:rPr>
           <w:i/>
           <w:iCs/>
           <w:color w:val="C00000"/>
         </w:rPr>
-        <w:t>?</w:t>
-      </w:r>
-    </w:p>
-    <w:p>
-      <w:r>
-        <w:t>When v</w:t>
-      </w:r>
-      <w:r>
-        <w:t xml:space="preserve">itamins, minerals, antioxidants, or other bioactive substances </w:t>
-      </w:r>
-      <w:r>
-        <w:t xml:space="preserve">added </w:t>
-      </w:r>
-      <w:r>
-        <w:t xml:space="preserve">to food to enhance its nutritional profile and </w:t>
-      </w:r>
-      <w:r>
-        <w:t xml:space="preserve">health benefits it refers as fortified </w:t>
-      </w:r>
-      <w:proofErr w:type="spellStart"/>
-      <w:r>
-        <w:t>nutraceuticals</w:t>
-      </w:r>
-      <w:proofErr w:type="spellEnd"/>
-      <w:r>
-        <w:t>.</w:t>
-      </w:r>
-    </w:p>
-    <w:p/>
-    <w:p>
-      <w:pPr>
+      </w:pPr>
+      <w:r>
         <w:rPr>
           <w:i/>
           <w:iCs/>
           <w:color w:val="C00000"/>
         </w:rPr>
-      </w:pPr>
-      <w:r>
+        <w:t xml:space="preserve">Which nutraceutical are available in the market? </w:t>
+      </w:r>
+    </w:p>
+    <w:p>
+      <w:pPr>
+        <w:numPr>
+          <w:ilvl w:val="0"/>
+          <w:numId w:val="17"/>
+        </w:numPr>
+        <w:rPr>
+          <w:lang w:val="en-GB"/>
+        </w:rPr>
+      </w:pPr>
+      <w:r>
+        <w:rPr>
+          <w:b/>
+          <w:bCs/>
+          <w:lang w:val="en-GB"/>
+        </w:rPr>
+        <w:t>Vitamins and Minerals:</w:t>
+      </w:r>
+    </w:p>
+    <w:p>
+      <w:pPr>
+        <w:numPr>
+          <w:ilvl w:val="1"/>
+          <w:numId w:val="17"/>
+        </w:numPr>
+        <w:rPr>
+          <w:lang w:val="en-GB"/>
+        </w:rPr>
+      </w:pPr>
+      <w:r>
+        <w:rPr>
+          <w:lang w:val="en-GB"/>
+        </w:rPr>
+        <w:t>Multivitamins</w:t>
+      </w:r>
+    </w:p>
+    <w:p>
+      <w:pPr>
+        <w:numPr>
+          <w:ilvl w:val="1"/>
+          <w:numId w:val="17"/>
+        </w:numPr>
+        <w:rPr>
+          <w:lang w:val="en-GB"/>
+        </w:rPr>
+      </w:pPr>
+      <w:r>
+        <w:rPr>
+          <w:lang w:val="en-GB"/>
+        </w:rPr>
+        <w:lastRenderedPageBreak/>
+        <w:t>Vitamin D supplements</w:t>
+      </w:r>
+    </w:p>
+    <w:p>
+      <w:pPr>
+        <w:numPr>
+          <w:ilvl w:val="1"/>
+          <w:numId w:val="17"/>
+        </w:numPr>
+        <w:rPr>
+          <w:lang w:val="en-GB"/>
+        </w:rPr>
+      </w:pPr>
+      <w:r>
+        <w:rPr>
+          <w:lang w:val="en-GB"/>
+        </w:rPr>
+        <w:t>Calcium supplements</w:t>
+      </w:r>
+    </w:p>
+    <w:p>
+      <w:pPr>
+        <w:numPr>
+          <w:ilvl w:val="1"/>
+          <w:numId w:val="17"/>
+        </w:numPr>
+        <w:rPr>
+          <w:lang w:val="en-GB"/>
+        </w:rPr>
+      </w:pPr>
+      <w:r>
+        <w:rPr>
+          <w:lang w:val="en-GB"/>
+        </w:rPr>
+        <w:t>Iron supplements</w:t>
+      </w:r>
+    </w:p>
+    <w:p>
+      <w:pPr>
+        <w:numPr>
+          <w:ilvl w:val="0"/>
+          <w:numId w:val="17"/>
+        </w:numPr>
+        <w:rPr>
+          <w:lang w:val="en-GB"/>
+        </w:rPr>
+      </w:pPr>
+      <w:r>
+        <w:rPr>
+          <w:b/>
+          <w:bCs/>
+          <w:lang w:val="en-GB"/>
+        </w:rPr>
+        <w:t>Herbal and Botanicals:</w:t>
+      </w:r>
+    </w:p>
+    <w:p>
+      <w:pPr>
+        <w:numPr>
+          <w:ilvl w:val="1"/>
+          <w:numId w:val="17"/>
+        </w:numPr>
+        <w:rPr>
+          <w:lang w:val="en-GB"/>
+        </w:rPr>
+      </w:pPr>
+      <w:r>
+        <w:rPr>
+          <w:lang w:val="en-GB"/>
+        </w:rPr>
+        <w:t>Echinacea</w:t>
+      </w:r>
+    </w:p>
+    <w:p>
+      <w:pPr>
+        <w:numPr>
+          <w:ilvl w:val="1"/>
+          <w:numId w:val="17"/>
+        </w:numPr>
+        <w:rPr>
+          <w:lang w:val="en-GB"/>
+        </w:rPr>
+      </w:pPr>
+      <w:r>
+        <w:rPr>
+          <w:lang w:val="en-GB"/>
+        </w:rPr>
+        <w:t>Ginseng</w:t>
+      </w:r>
+    </w:p>
+    <w:p>
+      <w:pPr>
+        <w:numPr>
+          <w:ilvl w:val="1"/>
+          <w:numId w:val="17"/>
+        </w:numPr>
+        <w:rPr>
+          <w:lang w:val="en-GB"/>
+        </w:rPr>
+      </w:pPr>
+      <w:r>
+        <w:rPr>
+          <w:lang w:val="en-GB"/>
+        </w:rPr>
+        <w:t>Turmeric/curcumin</w:t>
+      </w:r>
+    </w:p>
+    <w:p>
+      <w:pPr>
+        <w:numPr>
+          <w:ilvl w:val="1"/>
+          <w:numId w:val="17"/>
+        </w:numPr>
+        <w:rPr>
+          <w:lang w:val="en-GB"/>
+        </w:rPr>
+      </w:pPr>
+      <w:r>
+        <w:rPr>
+          <w:lang w:val="en-GB"/>
+        </w:rPr>
+        <w:t>Garlic</w:t>
+      </w:r>
+    </w:p>
+    <w:p>
+      <w:pPr>
+        <w:numPr>
+          <w:ilvl w:val="0"/>
+          <w:numId w:val="17"/>
+        </w:numPr>
+        <w:rPr>
+          <w:lang w:val="en-GB"/>
+        </w:rPr>
+      </w:pPr>
+      <w:r>
+        <w:rPr>
+          <w:b/>
+          <w:bCs/>
+          <w:lang w:val="en-GB"/>
+        </w:rPr>
+        <w:t>Omega-3 Fatty Acids:</w:t>
+      </w:r>
+    </w:p>
+    <w:p>
+      <w:pPr>
+        <w:numPr>
+          <w:ilvl w:val="1"/>
+          <w:numId w:val="17"/>
+        </w:numPr>
+        <w:rPr>
+          <w:lang w:val="en-GB"/>
+        </w:rPr>
+      </w:pPr>
+      <w:r>
+        <w:rPr>
+          <w:lang w:val="en-GB"/>
+        </w:rPr>
+        <w:t>Fish oil supplements</w:t>
+      </w:r>
+    </w:p>
+    <w:p>
+      <w:pPr>
+        <w:numPr>
+          <w:ilvl w:val="1"/>
+          <w:numId w:val="17"/>
+        </w:numPr>
+        <w:rPr>
+          <w:lang w:val="en-GB"/>
+        </w:rPr>
+      </w:pPr>
+      <w:r>
+        <w:rPr>
+          <w:lang w:val="en-GB"/>
+        </w:rPr>
+        <w:t>Algal oil supplements</w:t>
+      </w:r>
+    </w:p>
+    <w:p>
+      <w:pPr>
+        <w:numPr>
+          <w:ilvl w:val="0"/>
+          <w:numId w:val="17"/>
+        </w:numPr>
+        <w:rPr>
+          <w:lang w:val="en-GB"/>
+        </w:rPr>
+      </w:pPr>
+      <w:r>
+        <w:rPr>
+          <w:b/>
+          <w:bCs/>
+          <w:lang w:val="en-GB"/>
+        </w:rPr>
+        <w:t>Probiotics:</w:t>
+      </w:r>
+    </w:p>
+    <w:p>
+      <w:pPr>
+        <w:numPr>
+          <w:ilvl w:val="1"/>
+          <w:numId w:val="17"/>
+        </w:numPr>
+        <w:rPr>
+          <w:lang w:val="en-GB"/>
+        </w:rPr>
+      </w:pPr>
+      <w:r>
+        <w:rPr>
+          <w:lang w:val="en-GB"/>
+        </w:rPr>
+        <w:t>Probiotic yogurt</w:t>
+      </w:r>
+    </w:p>
+    <w:p>
+      <w:pPr>
+        <w:numPr>
+          <w:ilvl w:val="1"/>
+          <w:numId w:val="17"/>
+        </w:numPr>
+        <w:rPr>
+          <w:lang w:val="en-GB"/>
+        </w:rPr>
+      </w:pPr>
+      <w:r>
+        <w:rPr>
+          <w:lang w:val="en-GB"/>
+        </w:rPr>
+        <w:t>Probiotic capsules/powders</w:t>
+      </w:r>
+    </w:p>
+    <w:p>
+      <w:pPr>
+        <w:numPr>
+          <w:ilvl w:val="1"/>
+          <w:numId w:val="17"/>
+        </w:numPr>
+        <w:rPr>
+          <w:lang w:val="en-GB"/>
+        </w:rPr>
+      </w:pPr>
+      <w:r>
+        <w:rPr>
+          <w:lang w:val="en-GB"/>
+        </w:rPr>
+        <w:t>Fermented foods</w:t>
+      </w:r>
+    </w:p>
+    <w:p>
+      <w:pPr>
+        <w:numPr>
+          <w:ilvl w:val="0"/>
+          <w:numId w:val="17"/>
+        </w:numPr>
+        <w:rPr>
+          <w:lang w:val="en-GB"/>
+        </w:rPr>
+      </w:pPr>
+      <w:r>
+        <w:rPr>
+          <w:b/>
+          <w:bCs/>
+          <w:lang w:val="en-GB"/>
+        </w:rPr>
+        <w:t>Antioxidants:</w:t>
+      </w:r>
+    </w:p>
+    <w:p>
+      <w:pPr>
+        <w:numPr>
+          <w:ilvl w:val="1"/>
+          <w:numId w:val="17"/>
+        </w:numPr>
+        <w:rPr>
+          <w:lang w:val="en-GB"/>
+        </w:rPr>
+      </w:pPr>
+      <w:r>
+        <w:rPr>
+          <w:lang w:val="en-GB"/>
+        </w:rPr>
+        <w:t>Vitamin C supplements</w:t>
+      </w:r>
+    </w:p>
+    <w:p>
+      <w:pPr>
+        <w:numPr>
+          <w:ilvl w:val="1"/>
+          <w:numId w:val="17"/>
+        </w:numPr>
+        <w:rPr>
+          <w:lang w:val="en-GB"/>
+        </w:rPr>
+      </w:pPr>
+      <w:r>
+        <w:rPr>
+          <w:lang w:val="en-GB"/>
+        </w:rPr>
+        <w:t>Vitamin E supplements</w:t>
+      </w:r>
+    </w:p>
+    <w:p>
+      <w:pPr>
+        <w:numPr>
+          <w:ilvl w:val="1"/>
+          <w:numId w:val="17"/>
+        </w:numPr>
+        <w:rPr>
+          <w:lang w:val="en-GB"/>
+        </w:rPr>
+      </w:pPr>
+      <w:r>
+        <w:rPr>
+          <w:lang w:val="en-GB"/>
+        </w:rPr>
+        <w:t>Green tea extracts</w:t>
+      </w:r>
+    </w:p>
+    <w:p>
+      <w:pPr>
+        <w:numPr>
+          <w:ilvl w:val="0"/>
+          <w:numId w:val="17"/>
+        </w:numPr>
+        <w:rPr>
+          <w:lang w:val="en-GB"/>
+        </w:rPr>
+      </w:pPr>
+      <w:proofErr w:type="spellStart"/>
+      <w:r>
+        <w:rPr>
+          <w:b/>
+          <w:bCs/>
+          <w:lang w:val="en-GB"/>
+        </w:rPr>
+        <w:t>Fiber</w:t>
+      </w:r>
+      <w:proofErr w:type="spellEnd"/>
+      <w:r>
+        <w:rPr>
+          <w:b/>
+          <w:bCs/>
+          <w:lang w:val="en-GB"/>
+        </w:rPr>
+        <w:t xml:space="preserve"> Supplements:</w:t>
+      </w:r>
+    </w:p>
+    <w:p>
+      <w:pPr>
+        <w:numPr>
+          <w:ilvl w:val="1"/>
+          <w:numId w:val="17"/>
+        </w:numPr>
+        <w:rPr>
+          <w:lang w:val="en-GB"/>
+        </w:rPr>
+      </w:pPr>
+      <w:r>
+        <w:rPr>
+          <w:lang w:val="en-GB"/>
+        </w:rPr>
+        <w:t>Psyllium husk</w:t>
+      </w:r>
+    </w:p>
+    <w:p>
+      <w:pPr>
+        <w:numPr>
+          <w:ilvl w:val="1"/>
+          <w:numId w:val="17"/>
+        </w:numPr>
+        <w:rPr>
+          <w:lang w:val="en-GB"/>
+        </w:rPr>
+      </w:pPr>
+      <w:r>
+        <w:rPr>
+          <w:lang w:val="en-GB"/>
+        </w:rPr>
+        <w:t>Inulin supplements</w:t>
+      </w:r>
+    </w:p>
+    <w:p/>
+    <w:p>
+      <w:pPr>
         <w:rPr>
           <w:i/>
           <w:iCs/>
           <w:color w:val="C00000"/>
         </w:rPr>
-        <w:t xml:space="preserve">Which nutraceutical are available in the market? </w:t>
-      </w:r>
-    </w:p>
-    <w:p>
-      <w:pPr>
-        <w:numPr>
-          <w:ilvl w:val="0"/>
-          <w:numId w:val="17"/>
-        </w:numPr>
-        <w:rPr>
-          <w:lang w:val="en-GB"/>
-        </w:rPr>
-      </w:pPr>
-      <w:r>
-        <w:rPr>
-          <w:b/>
-          <w:bCs/>
-          <w:lang w:val="en-GB"/>
-        </w:rPr>
-        <w:t>Vitamins and Minerals:</w:t>
-      </w:r>
-    </w:p>
-    <w:p>
-      <w:pPr>
-        <w:numPr>
-          <w:ilvl w:val="1"/>
-          <w:numId w:val="17"/>
-        </w:numPr>
-        <w:rPr>
-          <w:lang w:val="en-GB"/>
-        </w:rPr>
-      </w:pPr>
-      <w:r>
-        <w:rPr>
-          <w:lang w:val="en-GB"/>
-        </w:rPr>
-        <w:t>Multivitamins</w:t>
-      </w:r>
-    </w:p>
-    <w:p>
-      <w:pPr>
-        <w:numPr>
-          <w:ilvl w:val="1"/>
-          <w:numId w:val="17"/>
-        </w:numPr>
-        <w:rPr>
-          <w:lang w:val="en-GB"/>
-        </w:rPr>
-      </w:pPr>
-      <w:r>
-        <w:rPr>
-          <w:lang w:val="en-GB"/>
-        </w:rPr>
-        <w:lastRenderedPageBreak/>
-        <w:t>Vitamin D supplements</w:t>
-      </w:r>
-    </w:p>
-    <w:p>
-      <w:pPr>
-        <w:numPr>
-          <w:ilvl w:val="1"/>
-          <w:numId w:val="17"/>
-        </w:numPr>
-        <w:rPr>
-          <w:lang w:val="en-GB"/>
-        </w:rPr>
-      </w:pPr>
-      <w:r>
-        <w:rPr>
-          <w:lang w:val="en-GB"/>
-        </w:rPr>
-        <w:t>Calcium supplements</w:t>
-      </w:r>
-    </w:p>
-    <w:p>
-      <w:pPr>
-        <w:numPr>
-          <w:ilvl w:val="1"/>
-          <w:numId w:val="17"/>
-        </w:numPr>
-        <w:rPr>
-          <w:lang w:val="en-GB"/>
-        </w:rPr>
-      </w:pPr>
-      <w:r>
-        <w:rPr>
-          <w:lang w:val="en-GB"/>
-        </w:rPr>
-        <w:t>Iron supplements</w:t>
-      </w:r>
-    </w:p>
-    <w:p>
-      <w:pPr>
-        <w:numPr>
-          <w:ilvl w:val="0"/>
-          <w:numId w:val="17"/>
-        </w:numPr>
-        <w:rPr>
-          <w:lang w:val="en-GB"/>
-        </w:rPr>
-      </w:pPr>
-      <w:r>
-        <w:rPr>
-          <w:b/>
-          <w:bCs/>
-          <w:lang w:val="en-GB"/>
-        </w:rPr>
-        <w:t>Herbal and Botanicals:</w:t>
-      </w:r>
-    </w:p>
-    <w:p>
-      <w:pPr>
-        <w:numPr>
-          <w:ilvl w:val="1"/>
-          <w:numId w:val="17"/>
-        </w:numPr>
-        <w:rPr>
-          <w:lang w:val="en-GB"/>
-        </w:rPr>
-      </w:pPr>
-      <w:r>
-        <w:rPr>
-          <w:lang w:val="en-GB"/>
-        </w:rPr>
-        <w:t>Echinacea</w:t>
-      </w:r>
-    </w:p>
-    <w:p>
-      <w:pPr>
-        <w:numPr>
-          <w:ilvl w:val="1"/>
-          <w:numId w:val="17"/>
-        </w:numPr>
-        <w:rPr>
-          <w:lang w:val="en-GB"/>
-        </w:rPr>
-      </w:pPr>
-      <w:r>
-        <w:rPr>
-          <w:lang w:val="en-GB"/>
-        </w:rPr>
-        <w:t>Ginseng</w:t>
-      </w:r>
-    </w:p>
-    <w:p>
-      <w:pPr>
-        <w:numPr>
-          <w:ilvl w:val="1"/>
-          <w:numId w:val="17"/>
-        </w:numPr>
-        <w:rPr>
-          <w:lang w:val="en-GB"/>
-        </w:rPr>
-      </w:pPr>
-      <w:r>
-        <w:rPr>
-          <w:lang w:val="en-GB"/>
-        </w:rPr>
-        <w:t>Turmeric/</w:t>
-      </w:r>
-      <w:proofErr w:type="spellStart"/>
-      <w:r>
-        <w:rPr>
-          <w:lang w:val="en-GB"/>
-        </w:rPr>
-        <w:t>curcumin</w:t>
-      </w:r>
-      <w:proofErr w:type="spellEnd"/>
-    </w:p>
-    <w:p>
-      <w:pPr>
-        <w:numPr>
-          <w:ilvl w:val="1"/>
-          <w:numId w:val="17"/>
-        </w:numPr>
-        <w:rPr>
-          <w:lang w:val="en-GB"/>
-        </w:rPr>
-      </w:pPr>
-      <w:r>
-        <w:rPr>
-          <w:lang w:val="en-GB"/>
-        </w:rPr>
-        <w:t>Garlic</w:t>
-      </w:r>
-    </w:p>
-    <w:p>
-      <w:pPr>
-        <w:numPr>
-          <w:ilvl w:val="0"/>
-          <w:numId w:val="17"/>
-        </w:numPr>
-        <w:rPr>
-          <w:lang w:val="en-GB"/>
-        </w:rPr>
-      </w:pPr>
-      <w:r>
-        <w:rPr>
-          <w:b/>
-          <w:bCs/>
-          <w:lang w:val="en-GB"/>
-        </w:rPr>
-        <w:t>Omega-3 Fatty Acids:</w:t>
-      </w:r>
-    </w:p>
-    <w:p>
-      <w:pPr>
-        <w:numPr>
-          <w:ilvl w:val="1"/>
-          <w:numId w:val="17"/>
-        </w:numPr>
-        <w:rPr>
-          <w:lang w:val="en-GB"/>
-        </w:rPr>
-      </w:pPr>
-      <w:r>
-        <w:rPr>
-          <w:lang w:val="en-GB"/>
-        </w:rPr>
-        <w:t>Fish oil supplements</w:t>
-      </w:r>
-    </w:p>
-    <w:p>
-      <w:pPr>
-        <w:numPr>
-          <w:ilvl w:val="1"/>
-          <w:numId w:val="17"/>
-        </w:numPr>
-        <w:rPr>
-          <w:lang w:val="en-GB"/>
-        </w:rPr>
-      </w:pPr>
-      <w:r>
-        <w:rPr>
-          <w:lang w:val="en-GB"/>
-        </w:rPr>
-        <w:t>Algal oil supplements</w:t>
-      </w:r>
-    </w:p>
-    <w:p>
-      <w:pPr>
-        <w:numPr>
-          <w:ilvl w:val="0"/>
-          <w:numId w:val="17"/>
-        </w:numPr>
-        <w:rPr>
-          <w:lang w:val="en-GB"/>
-        </w:rPr>
-      </w:pPr>
-      <w:r>
-        <w:rPr>
-          <w:b/>
-          <w:bCs/>
-          <w:lang w:val="en-GB"/>
-        </w:rPr>
-        <w:t>Probiotics:</w:t>
-      </w:r>
-    </w:p>
-    <w:p>
-      <w:pPr>
-        <w:numPr>
-          <w:ilvl w:val="1"/>
-          <w:numId w:val="17"/>
-        </w:numPr>
-        <w:rPr>
-          <w:lang w:val="en-GB"/>
-        </w:rPr>
-      </w:pPr>
-      <w:r>
-        <w:rPr>
-          <w:lang w:val="en-GB"/>
-        </w:rPr>
-        <w:t>Probiotic yogurt</w:t>
-      </w:r>
-    </w:p>
-    <w:p>
-      <w:pPr>
-        <w:numPr>
-          <w:ilvl w:val="1"/>
-          <w:numId w:val="17"/>
-        </w:numPr>
-        <w:rPr>
-          <w:lang w:val="en-GB"/>
-        </w:rPr>
-      </w:pPr>
-      <w:r>
-        <w:rPr>
-          <w:lang w:val="en-GB"/>
-        </w:rPr>
-        <w:t>Probiotic capsules/powders</w:t>
-      </w:r>
-    </w:p>
-    <w:p>
-      <w:pPr>
-        <w:numPr>
-          <w:ilvl w:val="1"/>
-          <w:numId w:val="17"/>
-        </w:numPr>
-        <w:rPr>
-          <w:lang w:val="en-GB"/>
-        </w:rPr>
-      </w:pPr>
-      <w:r>
-        <w:rPr>
-          <w:lang w:val="en-GB"/>
-        </w:rPr>
-        <w:t>Fermented foods</w:t>
-      </w:r>
-    </w:p>
-    <w:p>
-      <w:pPr>
-        <w:numPr>
-          <w:ilvl w:val="0"/>
-          <w:numId w:val="17"/>
-        </w:numPr>
-        <w:rPr>
-          <w:lang w:val="en-GB"/>
-        </w:rPr>
-      </w:pPr>
-      <w:r>
-        <w:rPr>
-          <w:b/>
-          <w:bCs/>
-          <w:lang w:val="en-GB"/>
-        </w:rPr>
-        <w:t>Antioxidants:</w:t>
-      </w:r>
-    </w:p>
-    <w:p>
-      <w:pPr>
-        <w:numPr>
-          <w:ilvl w:val="1"/>
-          <w:numId w:val="17"/>
-        </w:numPr>
-        <w:rPr>
-          <w:lang w:val="en-GB"/>
-        </w:rPr>
-      </w:pPr>
-      <w:r>
-        <w:rPr>
-          <w:lang w:val="en-GB"/>
-        </w:rPr>
-        <w:t>Vitamin C supplements</w:t>
-      </w:r>
-    </w:p>
-    <w:p>
-      <w:pPr>
-        <w:numPr>
-          <w:ilvl w:val="1"/>
-          <w:numId w:val="17"/>
-        </w:numPr>
-        <w:rPr>
-          <w:lang w:val="en-GB"/>
-        </w:rPr>
-      </w:pPr>
-      <w:r>
-        <w:rPr>
-          <w:lang w:val="en-GB"/>
-        </w:rPr>
-        <w:t>Vitamin E supplements</w:t>
-      </w:r>
-    </w:p>
-    <w:p>
-      <w:pPr>
-        <w:numPr>
-          <w:ilvl w:val="1"/>
-          <w:numId w:val="17"/>
-        </w:numPr>
-        <w:rPr>
-          <w:lang w:val="en-GB"/>
-        </w:rPr>
-      </w:pPr>
-      <w:r>
-        <w:rPr>
-          <w:lang w:val="en-GB"/>
-        </w:rPr>
-        <w:t>Green tea extracts</w:t>
-      </w:r>
-    </w:p>
-    <w:p>
-      <w:pPr>
-        <w:numPr>
-          <w:ilvl w:val="0"/>
-          <w:numId w:val="17"/>
-        </w:numPr>
-        <w:rPr>
-          <w:lang w:val="en-GB"/>
-        </w:rPr>
-      </w:pPr>
-      <w:proofErr w:type="spellStart"/>
-      <w:r>
-        <w:rPr>
-          <w:b/>
-          <w:bCs/>
-          <w:lang w:val="en-GB"/>
-        </w:rPr>
-        <w:t>Fiber</w:t>
-      </w:r>
-      <w:proofErr w:type="spellEnd"/>
-      <w:r>
-        <w:rPr>
-          <w:b/>
-          <w:bCs/>
-          <w:lang w:val="en-GB"/>
-        </w:rPr>
-        <w:t xml:space="preserve"> Supplements:</w:t>
-      </w:r>
-    </w:p>
-    <w:p>
-      <w:pPr>
-        <w:numPr>
-          <w:ilvl w:val="1"/>
-          <w:numId w:val="17"/>
-        </w:numPr>
-        <w:rPr>
-          <w:lang w:val="en-GB"/>
-        </w:rPr>
-      </w:pPr>
-      <w:proofErr w:type="spellStart"/>
-      <w:r>
-        <w:rPr>
-          <w:lang w:val="en-GB"/>
-        </w:rPr>
-        <w:t>Psyllium</w:t>
-      </w:r>
-      <w:proofErr w:type="spellEnd"/>
-      <w:r>
-        <w:rPr>
-          <w:lang w:val="en-GB"/>
-        </w:rPr>
-        <w:t xml:space="preserve"> husk</w:t>
-      </w:r>
-    </w:p>
-    <w:p>
-      <w:pPr>
-        <w:numPr>
-          <w:ilvl w:val="1"/>
-          <w:numId w:val="17"/>
-        </w:numPr>
-        <w:rPr>
-          <w:lang w:val="en-GB"/>
-        </w:rPr>
-      </w:pPr>
-      <w:r>
-        <w:rPr>
-          <w:lang w:val="en-GB"/>
-        </w:rPr>
-        <w:t>Inulin supplements</w:t>
-      </w:r>
-    </w:p>
-    <w:p/>
-    <w:p>
-      <w:pPr>
+      </w:pPr>
+      <w:r>
         <w:rPr>
           <w:i/>
           <w:iCs/>
           <w:color w:val="C00000"/>
         </w:rPr>
-      </w:pPr>
-      <w:r>
+        <w:t>Give some examples of nutraceutical that are available in market?</w:t>
+      </w:r>
+    </w:p>
+    <w:p>
+      <w:r>
+        <w:t xml:space="preserve">Given above </w:t>
+      </w:r>
+    </w:p>
+    <w:p/>
+    <w:p>
+      <w:pPr>
         <w:rPr>
           <w:i/>
           <w:iCs/>
           <w:color w:val="C00000"/>
         </w:rPr>
-        <w:t>Give some examples of nutraceutical that are available in market?</w:t>
-      </w:r>
-    </w:p>
-    <w:p>
-      <w:r>
-        <w:t xml:space="preserve">Given above </w:t>
-      </w:r>
-    </w:p>
-    <w:p/>
-    <w:p>
-      <w:pPr>
+      </w:pPr>
+      <w:r>
         <w:rPr>
           <w:i/>
           <w:iCs/>
           <w:color w:val="C00000"/>
         </w:rPr>
-      </w:pPr>
+        <w:t xml:space="preserve">What is moringa </w:t>
+      </w:r>
+      <w:proofErr w:type="spellStart"/>
       <w:r>
         <w:rPr>
           <w:i/>
           <w:iCs/>
           <w:color w:val="C00000"/>
         </w:rPr>
-        <w:t xml:space="preserve">What is </w:t>
-      </w:r>
-      <w:proofErr w:type="spellStart"/>
+        <w:t>olifera</w:t>
+      </w:r>
+      <w:proofErr w:type="spellEnd"/>
       <w:r>
         <w:rPr>
           <w:i/>
           <w:iCs/>
           <w:color w:val="C00000"/>
         </w:rPr>
-        <w:t>moringa</w:t>
-      </w:r>
-      <w:proofErr w:type="spellEnd"/>
-      <w:r>
+        <w:t>?</w:t>
+      </w:r>
+    </w:p>
+    <w:p>
+      <w:r>
+        <w:t xml:space="preserve">Moringa oleifera is a highly nutritious plant, often referred to as a "superfood" due to its rich content of vitamins, minerals, and antioxidants. </w:t>
+      </w:r>
+      <w:r>
+        <w:rPr>
+          <w:b/>
+          <w:bCs/>
+        </w:rPr>
+        <w:t>Moringa oleifera</w:t>
+      </w:r>
+      <w:r>
+        <w:t> is rich in various antioxidants, including quercetin and chlorogenic acid.</w:t>
+      </w:r>
+      <w:r>
+        <w:t xml:space="preserve"> </w:t>
+      </w:r>
+      <w:r>
+        <w:t>I</w:t>
+      </w:r>
+      <w:r>
+        <w:t>t</w:t>
+      </w:r>
+      <w:r>
+        <w:t xml:space="preserve"> has various nutritional and medicinal properties.</w:t>
+      </w:r>
+    </w:p>
+    <w:p/>
+    <w:p/>
+    <w:p>
+      <w:pPr>
+        <w:rPr>
+          <w:b/>
+          <w:bCs/>
+        </w:rPr>
+      </w:pPr>
+      <w:r>
+        <w:rPr>
+          <w:b/>
+          <w:bCs/>
+        </w:rPr>
+        <w:t>Class -3</w:t>
+      </w:r>
+    </w:p>
+    <w:p>
+      <w:pPr>
         <w:rPr>
           <w:i/>
           <w:iCs/>
           <w:color w:val="C00000"/>
         </w:rPr>
-        <w:t xml:space="preserve"> </w:t>
-      </w:r>
-      <w:proofErr w:type="spellStart"/>
+      </w:pPr>
       <w:r>
         <w:rPr>
           <w:i/>
           <w:iCs/>
           <w:color w:val="C00000"/>
         </w:rPr>
-        <w:t>olifera</w:t>
+        <w:t>What is fiber? Discuss its classification and importance with example.</w:t>
+      </w:r>
+    </w:p>
+    <w:p>
+      <w:r>
+        <w:t>Dietary f</w:t>
+      </w:r>
+      <w:r>
+        <w:t>iber, also known as roughage</w:t>
+      </w:r>
+      <w:r>
+        <w:t>, is a type of carbohydrate that is not digested by the human digestive enzymes.</w:t>
+      </w:r>
+    </w:p>
+    <w:p>
+      <w:pPr>
+        <w:spacing w:line="276" w:lineRule="auto"/>
+        <w:rPr>
+          <w:b/>
+          <w:bCs/>
+        </w:rPr>
+      </w:pPr>
+    </w:p>
+    <w:p>
+      <w:pPr>
+        <w:rPr>
+          <w:b/>
+          <w:bCs/>
+        </w:rPr>
+      </w:pPr>
+      <w:r>
+        <w:rPr>
+          <w:b/>
+          <w:bCs/>
+        </w:rPr>
+        <w:t>Classification</w:t>
+      </w:r>
+    </w:p>
+    <w:p>
+      <w:pPr>
+        <w:pStyle w:val="ListParagraph"/>
+        <w:numPr>
+          <w:ilvl w:val="0"/>
+          <w:numId w:val="18"/>
+        </w:numPr>
+        <w:rPr>
+          <w:lang w:val="en-GB"/>
+        </w:rPr>
+      </w:pPr>
+      <w:r>
+        <w:rPr>
+          <w:lang w:val="en-GB"/>
+        </w:rPr>
+        <w:t>Water soluble</w:t>
+      </w:r>
+    </w:p>
+    <w:p>
+      <w:pPr>
+        <w:pStyle w:val="ListParagraph"/>
+        <w:numPr>
+          <w:ilvl w:val="1"/>
+          <w:numId w:val="18"/>
+        </w:numPr>
+        <w:spacing w:after="0"/>
+      </w:pPr>
+      <w:r>
+        <w:t xml:space="preserve">Cellulose </w:t>
+      </w:r>
+    </w:p>
+    <w:p>
+      <w:pPr>
+        <w:pStyle w:val="ListParagraph"/>
+        <w:numPr>
+          <w:ilvl w:val="1"/>
+          <w:numId w:val="18"/>
+        </w:numPr>
+        <w:spacing w:after="0"/>
+      </w:pPr>
+      <w:r>
+        <w:t xml:space="preserve">Hemicelluloses </w:t>
+      </w:r>
+    </w:p>
+    <w:p>
+      <w:pPr>
+        <w:pStyle w:val="ListParagraph"/>
+        <w:numPr>
+          <w:ilvl w:val="1"/>
+          <w:numId w:val="18"/>
+        </w:numPr>
+        <w:spacing w:after="0" w:line="360" w:lineRule="auto"/>
+      </w:pPr>
+      <w:proofErr w:type="spellStart"/>
+      <w:r>
+        <w:t>Lignins</w:t>
       </w:r>
       <w:proofErr w:type="spellEnd"/>
       <w:r>
+        <w:t xml:space="preserve"> </w:t>
+      </w:r>
+    </w:p>
+    <w:p>
+      <w:pPr>
+        <w:pStyle w:val="ListParagraph"/>
+        <w:numPr>
+          <w:ilvl w:val="0"/>
+          <w:numId w:val="18"/>
+        </w:numPr>
         <w:rPr>
           <w:i/>
           <w:iCs/>
           <w:color w:val="C00000"/>
         </w:rPr>
-        <w:t>?</w:t>
-      </w:r>
-    </w:p>
-    <w:p>
+      </w:pPr>
+      <w:r>
+        <w:rPr>
+          <w:lang w:val="en-GB"/>
+        </w:rPr>
+        <w:t>Water insoluble</w:t>
+      </w:r>
+    </w:p>
+    <w:p>
+      <w:pPr>
+        <w:pStyle w:val="ListParagraph"/>
+        <w:numPr>
+          <w:ilvl w:val="1"/>
+          <w:numId w:val="18"/>
+        </w:numPr>
+        <w:spacing w:after="0"/>
+      </w:pPr>
       <w:proofErr w:type="spellStart"/>
       <w:r>
-        <w:t>Moringa</w:t>
+        <w:t>Pectins</w:t>
       </w:r>
       <w:proofErr w:type="spellEnd"/>
       <w:r>
         <w:t xml:space="preserve"> </w:t>
       </w:r>
+    </w:p>
+    <w:p>
+      <w:pPr>
+        <w:pStyle w:val="ListParagraph"/>
+        <w:numPr>
+          <w:ilvl w:val="1"/>
+          <w:numId w:val="18"/>
+        </w:numPr>
+        <w:spacing w:after="0"/>
+      </w:pPr>
+      <w:r>
+        <w:t xml:space="preserve">Gums </w:t>
+      </w:r>
+    </w:p>
+    <w:p>
+      <w:pPr>
+        <w:pStyle w:val="ListParagraph"/>
+        <w:numPr>
+          <w:ilvl w:val="1"/>
+          <w:numId w:val="18"/>
+        </w:numPr>
+        <w:spacing w:after="0"/>
+        <w:rPr>
+          <w:rFonts w:cs="Times New Roman"/>
+          <w:color w:val="000000"/>
+          <w:lang w:val="en-GB"/>
+        </w:rPr>
+      </w:pPr>
       <w:proofErr w:type="spellStart"/>
       <w:r>
-        <w:t>oleifera</w:t>
+        <w:rPr>
+          <w:rFonts w:cs="Times New Roman"/>
+          <w:color w:val="000000"/>
+          <w:lang w:val="en-GB"/>
+        </w:rPr>
+        <w:t>Mucilages</w:t>
       </w:r>
       <w:proofErr w:type="spellEnd"/>
       <w:r>
-        <w:t xml:space="preserve"> is a highly nutritious plant, often referred to as a "</w:t>
-      </w:r>
-      <w:proofErr w:type="spellStart"/>
-      <w:r>
-        <w:t>superfood</w:t>
-      </w:r>
-      <w:proofErr w:type="spellEnd"/>
-      <w:r>
-        <w:t xml:space="preserve">" due to its rich content of vitamins, minerals, and antioxidants. </w:t>
-      </w:r>
-      <w:proofErr w:type="spellStart"/>
-      <w:r>
-        <w:rPr>
-          <w:b/>
-          <w:bCs/>
-        </w:rPr>
-        <w:t>Moringa</w:t>
-      </w:r>
-      <w:proofErr w:type="spellEnd"/>
-      <w:r>
-        <w:rPr>
-          <w:b/>
-          <w:bCs/>
+        <w:rPr>
+          <w:rFonts w:cs="Times New Roman"/>
+          <w:color w:val="000000"/>
+          <w:lang w:val="en-GB"/>
         </w:rPr>
         <w:t xml:space="preserve"> </w:t>
       </w:r>
-      <w:proofErr w:type="spellStart"/>
-      <w:r>
-        <w:rPr>
-          <w:b/>
-          <w:bCs/>
-        </w:rPr>
-        <w:t>oleifera</w:t>
-      </w:r>
-      <w:proofErr w:type="spellEnd"/>
-      <w:r>
-        <w:t xml:space="preserve"> is rich in various antioxidants, including </w:t>
-      </w:r>
-      <w:proofErr w:type="spellStart"/>
-      <w:r>
-        <w:t>quercetin</w:t>
-      </w:r>
-      <w:proofErr w:type="spellEnd"/>
-      <w:r>
-        <w:t xml:space="preserve"> and </w:t>
-      </w:r>
-      <w:proofErr w:type="spellStart"/>
-      <w:r>
-        <w:t>chlorogenic</w:t>
-      </w:r>
-      <w:proofErr w:type="spellEnd"/>
-      <w:r>
-        <w:t xml:space="preserve"> acid.</w:t>
-      </w:r>
-      <w:r>
-        <w:t xml:space="preserve"> </w:t>
-      </w:r>
-      <w:r>
-        <w:t>I</w:t>
-      </w:r>
-      <w:r>
-        <w:t>t</w:t>
-      </w:r>
-      <w:r>
-        <w:t xml:space="preserve"> has various nutritional and medicinal properties.</w:t>
-      </w:r>
-    </w:p>
-    <w:p/>
-    <w:p/>
-    <w:p>
-      <w:pPr>
-        <w:rPr>
-          <w:b/>
-          <w:bCs/>
-        </w:rPr>
-      </w:pPr>
-      <w:r>
-        <w:rPr>
-          <w:b/>
-          <w:bCs/>
-        </w:rPr>
-        <w:t>Class -3</w:t>
-      </w:r>
+    </w:p>
+    <w:p>
+      <w:pPr>
+        <w:rPr>
+          <w:lang w:val="en-GB"/>
+        </w:rPr>
+      </w:pPr>
     </w:p>
     <w:p>
       <w:pPr>
@@ -4301,223 +4340,6 @@
           <w:iCs/>
           <w:color w:val="C00000"/>
         </w:rPr>
-        <w:t>What is fiber? Discuss its classification and importance with example.</w:t>
-      </w:r>
-    </w:p>
-    <w:p>
-      <w:r>
-        <w:t>Dietary f</w:t>
-      </w:r>
-      <w:r>
-        <w:t>iber, also known as roughage</w:t>
-      </w:r>
-      <w:r>
-        <w:t>, is a type of carbohydrate that is not digested by the human digestive enzymes.</w:t>
-      </w:r>
-    </w:p>
-    <w:p>
-      <w:pPr>
-        <w:spacing w:line="276" w:lineRule="auto"/>
-        <w:rPr>
-          <w:b/>
-          <w:bCs/>
-        </w:rPr>
-      </w:pPr>
-    </w:p>
-    <w:p>
-      <w:pPr>
-        <w:rPr>
-          <w:b/>
-          <w:bCs/>
-        </w:rPr>
-      </w:pPr>
-      <w:r>
-        <w:rPr>
-          <w:b/>
-          <w:bCs/>
-        </w:rPr>
-        <w:t>Classification</w:t>
-      </w:r>
-    </w:p>
-    <w:p>
-      <w:pPr>
-        <w:pStyle w:val="ListParagraph"/>
-        <w:numPr>
-          <w:ilvl w:val="0"/>
-          <w:numId w:val="18"/>
-        </w:numPr>
-        <w:rPr>
-          <w:lang w:val="en-GB"/>
-        </w:rPr>
-      </w:pPr>
-      <w:r>
-        <w:rPr>
-          <w:lang w:val="en-GB"/>
-        </w:rPr>
-        <w:t>Water</w:t>
-      </w:r>
-      <w:r>
-        <w:rPr>
-          <w:lang w:val="en-GB"/>
-        </w:rPr>
-        <w:t xml:space="preserve"> </w:t>
-      </w:r>
-      <w:r>
-        <w:rPr>
-          <w:lang w:val="en-GB"/>
-        </w:rPr>
-        <w:t>soluble</w:t>
-      </w:r>
-    </w:p>
-    <w:p>
-      <w:pPr>
-        <w:pStyle w:val="ListParagraph"/>
-        <w:numPr>
-          <w:ilvl w:val="1"/>
-          <w:numId w:val="18"/>
-        </w:numPr>
-        <w:spacing w:after="0"/>
-      </w:pPr>
-      <w:r>
-        <w:t xml:space="preserve">Cellulose </w:t>
-      </w:r>
-    </w:p>
-    <w:p>
-      <w:pPr>
-        <w:pStyle w:val="ListParagraph"/>
-        <w:numPr>
-          <w:ilvl w:val="1"/>
-          <w:numId w:val="18"/>
-        </w:numPr>
-        <w:spacing w:after="0"/>
-      </w:pPr>
-      <w:r>
-        <w:t xml:space="preserve">Hemicelluloses </w:t>
-      </w:r>
-    </w:p>
-    <w:p>
-      <w:pPr>
-        <w:pStyle w:val="ListParagraph"/>
-        <w:numPr>
-          <w:ilvl w:val="1"/>
-          <w:numId w:val="18"/>
-        </w:numPr>
-        <w:spacing w:after="0" w:line="360" w:lineRule="auto"/>
-      </w:pPr>
-      <w:proofErr w:type="spellStart"/>
-      <w:r>
-        <w:t>Lignins</w:t>
-      </w:r>
-      <w:proofErr w:type="spellEnd"/>
-      <w:r>
-        <w:t xml:space="preserve"> </w:t>
-      </w:r>
-    </w:p>
-    <w:p>
-      <w:pPr>
-        <w:pStyle w:val="ListParagraph"/>
-        <w:numPr>
-          <w:ilvl w:val="0"/>
-          <w:numId w:val="18"/>
-        </w:numPr>
-        <w:rPr>
-          <w:i/>
-          <w:iCs/>
-          <w:color w:val="C00000"/>
-        </w:rPr>
-      </w:pPr>
-      <w:r>
-        <w:rPr>
-          <w:lang w:val="en-GB"/>
-        </w:rPr>
-        <w:t>Water insoluble</w:t>
-      </w:r>
-    </w:p>
-    <w:p>
-      <w:pPr>
-        <w:pStyle w:val="ListParagraph"/>
-        <w:numPr>
-          <w:ilvl w:val="1"/>
-          <w:numId w:val="18"/>
-        </w:numPr>
-        <w:spacing w:after="0"/>
-      </w:pPr>
-      <w:proofErr w:type="spellStart"/>
-      <w:r>
-        <w:t>Pectins</w:t>
-      </w:r>
-      <w:proofErr w:type="spellEnd"/>
-      <w:r>
-        <w:t xml:space="preserve"> </w:t>
-      </w:r>
-    </w:p>
-    <w:p>
-      <w:pPr>
-        <w:pStyle w:val="ListParagraph"/>
-        <w:numPr>
-          <w:ilvl w:val="1"/>
-          <w:numId w:val="18"/>
-        </w:numPr>
-        <w:spacing w:after="0"/>
-      </w:pPr>
-      <w:r>
-        <w:t xml:space="preserve">Gums </w:t>
-      </w:r>
-    </w:p>
-    <w:p>
-      <w:pPr>
-        <w:pStyle w:val="ListParagraph"/>
-        <w:numPr>
-          <w:ilvl w:val="1"/>
-          <w:numId w:val="18"/>
-        </w:numPr>
-        <w:spacing w:after="0"/>
-        <w:rPr>
-          <w:rFonts w:cs="Times New Roman"/>
-          <w:color w:val="000000"/>
-          <w:lang w:val="en-GB"/>
-        </w:rPr>
-      </w:pPr>
-      <w:proofErr w:type="spellStart"/>
-      <w:r>
-        <w:rPr>
-          <w:rFonts w:cs="Times New Roman"/>
-          <w:color w:val="000000"/>
-          <w:lang w:val="en-GB"/>
-        </w:rPr>
-        <w:t>Mucilages</w:t>
-      </w:r>
-      <w:proofErr w:type="spellEnd"/>
-      <w:r>
-        <w:rPr>
-          <w:rFonts w:cs="Times New Roman"/>
-          <w:color w:val="000000"/>
-          <w:lang w:val="en-GB"/>
-        </w:rPr>
-        <w:t xml:space="preserve"> </w:t>
-      </w:r>
-    </w:p>
-    <w:p>
-      <w:pPr>
-        <w:rPr>
-          <w:lang w:val="en-GB"/>
-        </w:rPr>
-      </w:pPr>
-    </w:p>
-    <w:p>
-      <w:pPr>
-        <w:rPr>
-          <w:i/>
-          <w:iCs/>
-          <w:color w:val="C00000"/>
-        </w:rPr>
-      </w:pPr>
-      <w:r>
-        <w:rPr>
-          <w:i/>
-          <w:iCs/>
-          <w:color w:val="C00000"/>
-        </w:rPr>
         <w:t xml:space="preserve">Health benefit of dietary fiber? </w:t>
       </w:r>
     </w:p>
@@ -4606,10 +4428,7 @@
         <w:t>Prevent colon cancer</w:t>
       </w:r>
     </w:p>
-    <w:p>
-      <w:bookmarkStart w:id="1" w:name="_GoBack"/>
-      <w:bookmarkEnd w:id="1"/>
-    </w:p>
+    <w:p/>
     <w:p>
       <w:pPr>
         <w:rPr>
@@ -5021,21 +4840,7 @@
         <w:rPr>
           <w:lang w:val="en-GB"/>
         </w:rPr>
-        <w:t xml:space="preserve"> Yogurt, kefir, </w:t>
-      </w:r>
-      <w:proofErr w:type="spellStart"/>
-      <w:r>
-        <w:rPr>
-          <w:lang w:val="en-GB"/>
-        </w:rPr>
-        <w:t>kimchi</w:t>
-      </w:r>
-      <w:proofErr w:type="spellEnd"/>
-      <w:r>
-        <w:rPr>
-          <w:lang w:val="en-GB"/>
-        </w:rPr>
-        <w:t xml:space="preserve">, </w:t>
+        <w:t xml:space="preserve"> Yogurt, kefir, kimchi, </w:t>
       </w:r>
       <w:r>
         <w:rPr>
@@ -5159,11 +4964,9 @@
           <w:numId w:val="13"/>
         </w:numPr>
       </w:pPr>
-      <w:proofErr w:type="spellStart"/>
       <w:r>
         <w:t>Bifidobacterium</w:t>
       </w:r>
-      <w:proofErr w:type="spellEnd"/>
     </w:p>
     <w:p>
       <w:pPr>
@@ -5189,13 +4992,8 @@
         </w:numPr>
       </w:pPr>
       <w:r>
-        <w:t xml:space="preserve">Streptococcus </w:t>
-      </w:r>
-      <w:proofErr w:type="spellStart"/>
-      <w:r>
-        <w:t>thermophilus</w:t>
-      </w:r>
-      <w:proofErr w:type="spellEnd"/>
+        <w:t>Streptococcus thermophilus</w:t>
+      </w:r>
     </w:p>
     <w:p>
       <w:pPr>
@@ -5205,15 +5003,7 @@
         </w:numPr>
       </w:pPr>
       <w:r>
-        <w:t xml:space="preserve">Enterococcus </w:t>
-      </w:r>
-      <w:proofErr w:type="spellStart"/>
-      <w:r>
-        <w:t>faecium</w:t>
-      </w:r>
-      <w:proofErr w:type="spellEnd"/>
-      <w:r>
-        <w:t xml:space="preserve">    </w:t>
+        <w:t xml:space="preserve">Enterococcus faecium    </w:t>
       </w:r>
     </w:p>
     <w:p>
@@ -5223,19 +5013,9 @@
           <w:numId w:val="13"/>
         </w:numPr>
       </w:pPr>
-      <w:proofErr w:type="spellStart"/>
-      <w:r>
-        <w:t>Lactococcus</w:t>
-      </w:r>
-      <w:proofErr w:type="spellEnd"/>
-      <w:r>
-        <w:t xml:space="preserve"> </w:t>
-      </w:r>
-      <w:proofErr w:type="spellStart"/>
-      <w:r>
-        <w:t>lactis</w:t>
-      </w:r>
-      <w:proofErr w:type="spellEnd"/>
+      <w:r>
+        <w:t>Lactococcus lactis</w:t>
+      </w:r>
     </w:p>
     <w:p/>
     <w:p>
@@ -5350,10 +5130,7 @@
         </w:numPr>
       </w:pPr>
       <w:r>
-        <w:t>W</w:t>
-      </w:r>
-      <w:r>
-        <w:t xml:space="preserve">ater-soluble </w:t>
+        <w:t xml:space="preserve">Water-soluble </w:t>
       </w:r>
     </w:p>
     <w:p>
@@ -5515,13 +5292,8 @@
           <w:numId w:val="26"/>
         </w:numPr>
       </w:pPr>
-      <w:proofErr w:type="spellStart"/>
-      <w:r>
-        <w:t>Neuroprotective</w:t>
-      </w:r>
-      <w:proofErr w:type="spellEnd"/>
-      <w:r>
-        <w:t xml:space="preserve"> Effects</w:t>
+      <w:r>
+        <w:t>Neuroprotective Effects</w:t>
       </w:r>
     </w:p>
     <w:p>
@@ -5705,25 +5477,7 @@
           <w:bCs/>
           <w:lang w:val="en-GB"/>
         </w:rPr>
-        <w:t>Vitamin E (</w:t>
-      </w:r>
-      <w:proofErr w:type="spellStart"/>
-      <w:r>
-        <w:rPr>
-          <w:b/>
-          <w:bCs/>
-          <w:lang w:val="en-GB"/>
-        </w:rPr>
-        <w:t>Tocopherol</w:t>
-      </w:r>
-      <w:proofErr w:type="spellEnd"/>
-      <w:r>
-        <w:rPr>
-          <w:b/>
-          <w:bCs/>
-          <w:lang w:val="en-GB"/>
-        </w:rPr>
-        <w:t>):</w:t>
+        <w:t>Vitamin E (Tocopherol):</w:t>
       </w:r>
     </w:p>
     <w:p>
@@ -5913,35 +5667,7 @@
         <w:rPr>
           <w:lang w:val="en-GB"/>
         </w:rPr>
-        <w:t xml:space="preserve">, flavones, </w:t>
-      </w:r>
-      <w:proofErr w:type="spellStart"/>
-      <w:r>
-        <w:rPr>
-          <w:lang w:val="en-GB"/>
-        </w:rPr>
-        <w:t>flavanones</w:t>
-      </w:r>
-      <w:proofErr w:type="spellEnd"/>
-      <w:r>
-        <w:rPr>
-          <w:lang w:val="en-GB"/>
-        </w:rPr>
-        <w:t xml:space="preserve">, </w:t>
-      </w:r>
-      <w:proofErr w:type="spellStart"/>
-      <w:r>
-        <w:rPr>
-          <w:lang w:val="en-GB"/>
-        </w:rPr>
-        <w:t>isoflavones</w:t>
-      </w:r>
-      <w:proofErr w:type="spellEnd"/>
-      <w:r>
-        <w:rPr>
-          <w:lang w:val="en-GB"/>
-        </w:rPr>
-        <w:t>.</w:t>
+        <w:t>, flavones, flavanones, isoflavones.</w:t>
       </w:r>
     </w:p>
     <w:p>
@@ -5967,35 +5693,7 @@
         <w:rPr>
           <w:lang w:val="en-GB"/>
         </w:rPr>
-        <w:t xml:space="preserve"> </w:t>
-      </w:r>
-      <w:proofErr w:type="spellStart"/>
-      <w:r>
-        <w:rPr>
-          <w:lang w:val="en-GB"/>
-        </w:rPr>
-        <w:t>gallic</w:t>
-      </w:r>
-      <w:proofErr w:type="spellEnd"/>
-      <w:r>
-        <w:rPr>
-          <w:lang w:val="en-GB"/>
-        </w:rPr>
-        <w:t xml:space="preserve"> acid, </w:t>
-      </w:r>
-      <w:proofErr w:type="spellStart"/>
-      <w:r>
-        <w:rPr>
-          <w:lang w:val="en-GB"/>
-        </w:rPr>
-        <w:t>caffeic</w:t>
-      </w:r>
-      <w:proofErr w:type="spellEnd"/>
-      <w:r>
-        <w:rPr>
-          <w:lang w:val="en-GB"/>
-        </w:rPr>
-        <w:t xml:space="preserve"> acid</w:t>
+        <w:t xml:space="preserve"> gallic acid, caffeic acid</w:t>
       </w:r>
     </w:p>
     <w:p>
@@ -6009,23 +5707,13 @@
           <w:lang w:val="en-GB"/>
         </w:rPr>
       </w:pPr>
-      <w:proofErr w:type="spellStart"/>
       <w:r>
         <w:rPr>
           <w:b/>
           <w:bCs/>
           <w:lang w:val="en-GB"/>
         </w:rPr>
-        <w:t>Polyphenolic</w:t>
-      </w:r>
-      <w:proofErr w:type="spellEnd"/>
-      <w:r>
-        <w:rPr>
-          <w:b/>
-          <w:bCs/>
-          <w:lang w:val="en-GB"/>
-        </w:rPr>
-        <w:t xml:space="preserve"> </w:t>
+        <w:t xml:space="preserve">Polyphenolic </w:t>
       </w:r>
       <w:proofErr w:type="spellStart"/>
       <w:r>
@@ -6073,29 +5761,1918 @@
         <w:rPr>
           <w:lang w:val="en-GB"/>
         </w:rPr>
-        <w:t xml:space="preserve">Resveratrol, </w:t>
+        <w:t xml:space="preserve">Resveratrol, lignans </w:t>
+      </w:r>
+    </w:p>
+    <w:p>
+      <w:pPr>
+        <w:rPr>
+          <w:lang w:val="en-GB"/>
+        </w:rPr>
+      </w:pPr>
+    </w:p>
+    <w:p>
+      <w:pPr>
+        <w:rPr>
+          <w:lang w:val="en-GB"/>
+        </w:rPr>
+      </w:pPr>
+    </w:p>
+    <w:p>
+      <w:pPr>
+        <w:rPr>
+          <w:bCs/>
+          <w:i/>
+          <w:color w:val="C00000"/>
+        </w:rPr>
+      </w:pPr>
+      <w:r>
+        <w:rPr>
+          <w:bCs/>
+          <w:i/>
+          <w:color w:val="C00000"/>
+        </w:rPr>
+        <w:t>Safety and Adverse Effects of Nutraceuticals:</w:t>
+      </w:r>
+    </w:p>
+    <w:p>
+      <w:pPr>
+        <w:rPr>
+          <w:b/>
+        </w:rPr>
+      </w:pPr>
+      <w:r>
+        <w:rPr>
+          <w:b/>
+          <w:bCs/>
+        </w:rPr>
+        <w:t>Safety</w:t>
+      </w:r>
+      <w:r>
+        <w:rPr>
+          <w:b/>
+          <w:bCs/>
+        </w:rPr>
+        <w:t>:</w:t>
+      </w:r>
+    </w:p>
+    <w:p>
+      <w:pPr>
+        <w:numPr>
+          <w:ilvl w:val="0"/>
+          <w:numId w:val="34"/>
+        </w:numPr>
+      </w:pPr>
+      <w:r>
+        <w:rPr>
+          <w:b/>
+          <w:bCs/>
+        </w:rPr>
+        <w:t>Interactions with Medications:</w:t>
+      </w:r>
+      <w:r>
+        <w:t xml:space="preserve"> Nutraceuticals may interact with medications, affecting their effectiveness or causing side effects.</w:t>
+      </w:r>
+    </w:p>
+    <w:p>
+      <w:pPr>
+        <w:numPr>
+          <w:ilvl w:val="0"/>
+          <w:numId w:val="34"/>
+        </w:numPr>
+      </w:pPr>
+      <w:r>
+        <w:rPr>
+          <w:b/>
+          <w:bCs/>
+        </w:rPr>
+        <w:t>Individual Variability:</w:t>
+      </w:r>
+      <w:r>
+        <w:t xml:space="preserve"> People respond differently to nutraceuticals based on genetics, health conditions, and overall health.</w:t>
+      </w:r>
+    </w:p>
+    <w:p>
+      <w:pPr>
+        <w:numPr>
+          <w:ilvl w:val="0"/>
+          <w:numId w:val="34"/>
+        </w:numPr>
+      </w:pPr>
+      <w:r>
+        <w:rPr>
+          <w:b/>
+          <w:bCs/>
+        </w:rPr>
+        <w:t>Dosage Issues:</w:t>
+      </w:r>
+      <w:r>
+        <w:t xml:space="preserve"> Excessive intake of some nutraceuticals can lead to adverse effects, so it's important to follow recommended doses.</w:t>
+      </w:r>
+    </w:p>
+    <w:p>
+      <w:pPr>
+        <w:numPr>
+          <w:ilvl w:val="0"/>
+          <w:numId w:val="34"/>
+        </w:numPr>
+      </w:pPr>
+      <w:r>
+        <w:rPr>
+          <w:b/>
+          <w:bCs/>
+        </w:rPr>
+        <w:t>Quality and Purity:</w:t>
+      </w:r>
+      <w:r>
+        <w:t xml:space="preserve"> Ensure nutraceutical products are of high quality to avoid contaminants or impurities.</w:t>
+      </w:r>
+    </w:p>
+    <w:p>
+      <w:pPr>
+        <w:numPr>
+          <w:ilvl w:val="0"/>
+          <w:numId w:val="34"/>
+        </w:numPr>
+      </w:pPr>
+      <w:r>
+        <w:rPr>
+          <w:b/>
+          <w:bCs/>
+        </w:rPr>
+        <w:t>Allergic Reactions:</w:t>
+      </w:r>
+      <w:r>
+        <w:t xml:space="preserve"> Those with allergies may react to nutraceuticals derived from allergenic sources.</w:t>
+      </w:r>
+    </w:p>
+    <w:p>
+      <w:pPr>
+        <w:numPr>
+          <w:ilvl w:val="0"/>
+          <w:numId w:val="34"/>
+        </w:numPr>
+      </w:pPr>
+      <w:r>
+        <w:rPr>
+          <w:b/>
+          <w:bCs/>
+        </w:rPr>
+        <w:t>Pregnancy and Health Conditions:</w:t>
+      </w:r>
+      <w:r>
+        <w:t xml:space="preserve"> Safety during pregnancy, lactation, or specific health conditions may not be well-established, requiring consultation with a healthcare professional.</w:t>
+      </w:r>
+    </w:p>
+    <w:p>
+      <w:pPr>
+        <w:rPr>
+          <w:b/>
+          <w:bCs/>
+        </w:rPr>
+      </w:pPr>
+    </w:p>
+    <w:p>
+      <w:r>
+        <w:rPr>
+          <w:b/>
+          <w:bCs/>
+        </w:rPr>
+        <w:t>Adverse Effects:</w:t>
+      </w:r>
+    </w:p>
+    <w:p>
+      <w:pPr>
+        <w:numPr>
+          <w:ilvl w:val="0"/>
+          <w:numId w:val="35"/>
+        </w:numPr>
+      </w:pPr>
+      <w:r>
+        <w:rPr>
+          <w:b/>
+          <w:bCs/>
+        </w:rPr>
+        <w:t>Digestive Issues:</w:t>
+      </w:r>
+      <w:r>
+        <w:t xml:space="preserve"> Some nutraceuticals may cause nausea, diarrhea, or constipation, especially in high doses.</w:t>
+      </w:r>
+    </w:p>
+    <w:p>
+      <w:pPr>
+        <w:numPr>
+          <w:ilvl w:val="0"/>
+          <w:numId w:val="35"/>
+        </w:numPr>
+      </w:pPr>
+      <w:r>
+        <w:rPr>
+          <w:b/>
+          <w:bCs/>
+        </w:rPr>
+        <w:t>Blood Clotting Interaction:</w:t>
+      </w:r>
+      <w:r>
+        <w:t xml:space="preserve"> Certain nutraceuticals may interact with blood clotting, leading to bleeding issues.</w:t>
+      </w:r>
+    </w:p>
+    <w:p>
+      <w:pPr>
+        <w:numPr>
+          <w:ilvl w:val="0"/>
+          <w:numId w:val="35"/>
+        </w:numPr>
+      </w:pPr>
+      <w:r>
+        <w:rPr>
+          <w:b/>
+          <w:bCs/>
+        </w:rPr>
+        <w:t>Electrolyte Imbalance:</w:t>
+      </w:r>
+      <w:r>
+        <w:t xml:space="preserve"> Excessive minerals may cause electrolyte imbalances affecting heart and muscle function.</w:t>
+      </w:r>
+    </w:p>
+    <w:p>
+      <w:pPr>
+        <w:numPr>
+          <w:ilvl w:val="0"/>
+          <w:numId w:val="35"/>
+        </w:numPr>
+      </w:pPr>
+      <w:r>
+        <w:rPr>
+          <w:b/>
+          <w:bCs/>
+        </w:rPr>
+        <w:t>Vitamin Toxicity:</w:t>
+      </w:r>
+      <w:r>
+        <w:t xml:space="preserve"> Overconsumption of fat-soluble vitamins may lead to toxicity.</w:t>
+      </w:r>
+    </w:p>
+    <w:p>
+      <w:pPr>
+        <w:numPr>
+          <w:ilvl w:val="0"/>
+          <w:numId w:val="35"/>
+        </w:numPr>
+      </w:pPr>
+      <w:r>
+        <w:rPr>
+          <w:b/>
+          <w:bCs/>
+        </w:rPr>
+        <w:t>Stimulant Effects:</w:t>
+      </w:r>
+      <w:r>
+        <w:t xml:space="preserve"> Nutraceuticals with stimulants can cause jitteriness, increased heart rate, and other side effects.</w:t>
+      </w:r>
+    </w:p>
+    <w:p>
+      <w:pPr>
+        <w:numPr>
+          <w:ilvl w:val="0"/>
+          <w:numId w:val="35"/>
+        </w:numPr>
+      </w:pPr>
+      <w:r>
+        <w:rPr>
+          <w:b/>
+          <w:bCs/>
+        </w:rPr>
+        <w:t>Immune System and Hormonal Effects:</w:t>
+      </w:r>
+      <w:r>
+        <w:t xml:space="preserve"> Modulation of the immune system or hormones may have unintended consequences.</w:t>
+      </w:r>
+    </w:p>
+    <w:p>
+      <w:pPr>
+        <w:rPr>
+          <w:b/>
+          <w:bCs/>
+        </w:rPr>
+      </w:pPr>
+    </w:p>
+    <w:p>
+      <w:r>
+        <w:rPr>
+          <w:b/>
+          <w:bCs/>
+        </w:rPr>
+        <w:t>Recommendations:</w:t>
+      </w:r>
+    </w:p>
+    <w:p>
+      <w:pPr>
+        <w:numPr>
+          <w:ilvl w:val="0"/>
+          <w:numId w:val="36"/>
+        </w:numPr>
+      </w:pPr>
+      <w:r>
+        <w:rPr>
+          <w:b/>
+          <w:bCs/>
+        </w:rPr>
+        <w:t>Consult Healthcare Professionals:</w:t>
+      </w:r>
+      <w:r>
+        <w:t xml:space="preserve"> Seek guidance before starting any nutraceutical regimen, especially with underlying health conditions or medications.</w:t>
+      </w:r>
+    </w:p>
+    <w:p>
+      <w:pPr>
+        <w:numPr>
+          <w:ilvl w:val="0"/>
+          <w:numId w:val="36"/>
+        </w:numPr>
+      </w:pPr>
+      <w:r>
+        <w:rPr>
+          <w:b/>
+          <w:bCs/>
+        </w:rPr>
+        <w:t>Choose Reputable Products:</w:t>
+      </w:r>
+      <w:r>
+        <w:t xml:space="preserve"> Select high-quality nutraceuticals from reputable brands to ensure purity and accurate labeling.</w:t>
+      </w:r>
+    </w:p>
+    <w:p>
+      <w:pPr>
+        <w:numPr>
+          <w:ilvl w:val="0"/>
+          <w:numId w:val="36"/>
+        </w:numPr>
+      </w:pPr>
+      <w:r>
+        <w:rPr>
+          <w:b/>
+          <w:bCs/>
+        </w:rPr>
+        <w:lastRenderedPageBreak/>
+        <w:t>Monitor Health:</w:t>
+      </w:r>
+      <w:r>
+        <w:t xml:space="preserve"> Regularly monitor health status and report any adverse effects to healthcare providers.</w:t>
+      </w:r>
+    </w:p>
+    <w:p>
+      <w:pPr>
+        <w:numPr>
+          <w:ilvl w:val="0"/>
+          <w:numId w:val="36"/>
+        </w:numPr>
+      </w:pPr>
+      <w:r>
+        <w:rPr>
+          <w:b/>
+          <w:bCs/>
+        </w:rPr>
+        <w:t>Balanced Approach:</w:t>
+      </w:r>
+      <w:r>
+        <w:t xml:space="preserve"> Nutraceuticals should complement a balanced diet, not replace it. A varied and nutritious diet is foundational for good health.</w:t>
+      </w:r>
+    </w:p>
+    <w:p>
+      <w:pPr>
+        <w:rPr>
+          <w:lang w:val="en-GB"/>
+        </w:rPr>
+      </w:pPr>
+    </w:p>
+    <w:p>
+      <w:pPr>
+        <w:rPr>
+          <w:lang w:val="en-GB"/>
+        </w:rPr>
+      </w:pPr>
+    </w:p>
+    <w:p>
+      <w:pPr>
+        <w:rPr>
+          <w:lang w:val="en-GB"/>
+        </w:rPr>
+      </w:pPr>
+    </w:p>
+    <w:p>
+      <w:pPr>
+        <w:rPr>
+          <w:i/>
+          <w:color w:val="C00000"/>
+          <w:lang w:val="en-GB"/>
+        </w:rPr>
+      </w:pPr>
+      <w:r>
+        <w:rPr>
+          <w:i/>
+          <w:color w:val="C00000"/>
+          <w:lang w:val="en-GB"/>
+        </w:rPr>
+        <w:t xml:space="preserve">Metabolism, bioavailability, and pharmacokinetics of nutraceuticals. </w:t>
+      </w:r>
+    </w:p>
+    <w:p>
+      <w:pPr>
+        <w:rPr>
+          <w:i/>
+          <w:color w:val="C00000"/>
+          <w:lang w:val="en-GB"/>
+        </w:rPr>
+      </w:pPr>
+    </w:p>
+    <w:p>
+      <w:pPr>
+        <w:pStyle w:val="ListParagraph"/>
+        <w:numPr>
+          <w:ilvl w:val="0"/>
+          <w:numId w:val="32"/>
+        </w:numPr>
+        <w:rPr>
+          <w:b/>
+          <w:lang w:val="en-GB"/>
+        </w:rPr>
+      </w:pPr>
+      <w:r>
+        <w:rPr>
+          <w:b/>
+          <w:lang w:val="en-GB"/>
+        </w:rPr>
+        <w:t>Metabolism of Nutraceuticals:</w:t>
+      </w:r>
+    </w:p>
+    <w:p>
+      <w:pPr>
+        <w:pStyle w:val="ListParagraph"/>
+        <w:numPr>
+          <w:ilvl w:val="0"/>
+          <w:numId w:val="7"/>
+        </w:numPr>
+        <w:rPr>
+          <w:lang w:val="en-GB"/>
+        </w:rPr>
+      </w:pPr>
+      <w:r>
+        <w:rPr>
+          <w:lang w:val="en-GB"/>
+        </w:rPr>
+        <w:t>Phase I Metabolism: Nutraceuticals often undergo phase I metabolism, where enzymes, such as cytochrome P450, modify the chemical structure of the compound. This can make the nutraceutical more water-soluble and facilitate its excretion.</w:t>
+      </w:r>
+    </w:p>
+    <w:p>
+      <w:pPr>
+        <w:pStyle w:val="ListParagraph"/>
+        <w:numPr>
+          <w:ilvl w:val="0"/>
+          <w:numId w:val="7"/>
+        </w:numPr>
+        <w:rPr>
+          <w:lang w:val="en-GB"/>
+        </w:rPr>
+      </w:pPr>
+      <w:r>
+        <w:rPr>
+          <w:lang w:val="en-GB"/>
+        </w:rPr>
+        <w:t xml:space="preserve">Phase II Metabolism: Conjugation reactions occur in phase II metabolism, where the modified nutraceutical is combined with another molecule (e.g., glucuronic acid, </w:t>
       </w:r>
       <w:proofErr w:type="spellStart"/>
       <w:r>
         <w:rPr>
           <w:lang w:val="en-GB"/>
         </w:rPr>
-        <w:t>lignans</w:t>
+        <w:t>sulfate</w:t>
       </w:r>
       <w:proofErr w:type="spellEnd"/>
       <w:r>
         <w:rPr>
           <w:lang w:val="en-GB"/>
         </w:rPr>
-        <w:t xml:space="preserve"> </w:t>
-      </w:r>
-    </w:p>
-    <w:p>
-      <w:pPr>
-        <w:rPr>
-          <w:lang w:val="en-GB"/>
-        </w:rPr>
-      </w:pPr>
+        <w:t>). This further enhances water solubility and facilitates elimination.</w:t>
+      </w:r>
+    </w:p>
+    <w:p>
+      <w:pPr>
+        <w:rPr>
+          <w:lang w:val="en-GB"/>
+        </w:rPr>
+      </w:pPr>
+    </w:p>
+    <w:p>
+      <w:pPr>
+        <w:pStyle w:val="ListParagraph"/>
+        <w:numPr>
+          <w:ilvl w:val="0"/>
+          <w:numId w:val="32"/>
+        </w:numPr>
+        <w:rPr>
+          <w:b/>
+          <w:lang w:val="en-GB"/>
+        </w:rPr>
+      </w:pPr>
+      <w:r>
+        <w:rPr>
+          <w:b/>
+          <w:lang w:val="en-GB"/>
+        </w:rPr>
+        <w:t>Bioavailability:</w:t>
+      </w:r>
+    </w:p>
+    <w:p>
+      <w:pPr>
+        <w:pStyle w:val="ListParagraph"/>
+        <w:numPr>
+          <w:ilvl w:val="0"/>
+          <w:numId w:val="7"/>
+        </w:numPr>
+        <w:rPr>
+          <w:lang w:val="en-GB"/>
+        </w:rPr>
+      </w:pPr>
+      <w:r>
+        <w:rPr>
+          <w:lang w:val="en-GB"/>
+        </w:rPr>
+        <w:t>Absorption: The bioavailability of nutraceuticals depends on their ability to be absorbed in the gastrointestinal tract. Factors such as molecular size, solubility, and formulation influence absorption.</w:t>
+      </w:r>
+    </w:p>
+    <w:p>
+      <w:pPr>
+        <w:pStyle w:val="ListParagraph"/>
+        <w:numPr>
+          <w:ilvl w:val="0"/>
+          <w:numId w:val="7"/>
+        </w:numPr>
+        <w:rPr>
+          <w:lang w:val="en-GB"/>
+        </w:rPr>
+      </w:pPr>
+      <w:r>
+        <w:rPr>
+          <w:lang w:val="en-GB"/>
+        </w:rPr>
+        <w:t>First-Pass Metabolism: Nutraceuticals absorbed through the gut often pass through the liver before entering the systemic circulation. The liver may metabolize and reduce the bioavailability of certain compounds, a phenomenon known as first-pass metabolism.</w:t>
+      </w:r>
+    </w:p>
+    <w:p>
+      <w:pPr>
+        <w:pStyle w:val="ListParagraph"/>
+        <w:numPr>
+          <w:ilvl w:val="0"/>
+          <w:numId w:val="7"/>
+        </w:numPr>
+        <w:rPr>
+          <w:lang w:val="en-GB"/>
+        </w:rPr>
+      </w:pPr>
+      <w:r>
+        <w:rPr>
+          <w:lang w:val="en-GB"/>
+        </w:rPr>
+        <w:t>Transporters: Some nutraceuticals may utilize specific transporters for absorption in the gut, affecting their bioavailability.</w:t>
+      </w:r>
+    </w:p>
+    <w:p>
+      <w:pPr>
+        <w:rPr>
+          <w:lang w:val="en-GB"/>
+        </w:rPr>
+      </w:pPr>
+    </w:p>
+    <w:p>
+      <w:pPr>
+        <w:pStyle w:val="ListParagraph"/>
+        <w:numPr>
+          <w:ilvl w:val="0"/>
+          <w:numId w:val="32"/>
+        </w:numPr>
+        <w:rPr>
+          <w:b/>
+          <w:lang w:val="en-GB"/>
+        </w:rPr>
+      </w:pPr>
+      <w:r>
+        <w:rPr>
+          <w:b/>
+          <w:lang w:val="en-GB"/>
+        </w:rPr>
+        <w:t>Pharmacokinetics:</w:t>
+      </w:r>
+    </w:p>
+    <w:p>
+      <w:pPr>
+        <w:pStyle w:val="ListParagraph"/>
+        <w:numPr>
+          <w:ilvl w:val="0"/>
+          <w:numId w:val="7"/>
+        </w:numPr>
+        <w:rPr>
+          <w:lang w:val="en-GB"/>
+        </w:rPr>
+      </w:pPr>
+      <w:r>
+        <w:rPr>
+          <w:lang w:val="en-GB"/>
+        </w:rPr>
+        <w:t>Distribution: After absorption, nutraceuticals are distributed throughout the body. Factors such as blood flow, tissue binding, and the physicochemical properties of the compound influence distribution.</w:t>
+      </w:r>
+    </w:p>
+    <w:p>
+      <w:pPr>
+        <w:pStyle w:val="ListParagraph"/>
+        <w:numPr>
+          <w:ilvl w:val="0"/>
+          <w:numId w:val="7"/>
+        </w:numPr>
+        <w:rPr>
+          <w:lang w:val="en-GB"/>
+        </w:rPr>
+      </w:pPr>
+      <w:r>
+        <w:rPr>
+          <w:lang w:val="en-GB"/>
+        </w:rPr>
+        <w:t>Metabolism: Metabolism of nutraceuticals, as mentioned earlier, occurs primarily in the liver. Enzymes involved in these processes play a crucial role in determining the duration and intensity of the nutraceutical's effects.</w:t>
+      </w:r>
+    </w:p>
+    <w:p>
+      <w:pPr>
+        <w:pStyle w:val="ListParagraph"/>
+        <w:numPr>
+          <w:ilvl w:val="0"/>
+          <w:numId w:val="7"/>
+        </w:numPr>
+        <w:rPr>
+          <w:lang w:val="en-GB"/>
+        </w:rPr>
+      </w:pPr>
+      <w:r>
+        <w:rPr>
+          <w:lang w:val="en-GB"/>
+        </w:rPr>
+        <w:t>Elimination: Nutraceuticals are eventually eliminated from the body through processes such as renal excretion or biliary excretion. The rate of elimination impacts the duration of the nutraceutical's effects.</w:t>
+      </w:r>
+    </w:p>
+    <w:p>
+      <w:pPr>
+        <w:rPr>
+          <w:lang w:val="en-GB"/>
+        </w:rPr>
+      </w:pPr>
+    </w:p>
+    <w:p>
+      <w:pPr>
+        <w:pStyle w:val="ListParagraph"/>
+        <w:numPr>
+          <w:ilvl w:val="0"/>
+          <w:numId w:val="32"/>
+        </w:numPr>
+        <w:rPr>
+          <w:b/>
+          <w:lang w:val="en-GB"/>
+        </w:rPr>
+      </w:pPr>
+      <w:r>
+        <w:rPr>
+          <w:b/>
+          <w:lang w:val="en-GB"/>
+        </w:rPr>
+        <w:t>Factors Influencing Metabolism, Bioavailability, and Pharmacokinetics:</w:t>
+      </w:r>
+    </w:p>
+    <w:p>
+      <w:pPr>
+        <w:pStyle w:val="ListParagraph"/>
+        <w:numPr>
+          <w:ilvl w:val="0"/>
+          <w:numId w:val="7"/>
+        </w:numPr>
+        <w:rPr>
+          <w:lang w:val="en-GB"/>
+        </w:rPr>
+      </w:pPr>
+      <w:r>
+        <w:rPr>
+          <w:lang w:val="en-GB"/>
+        </w:rPr>
+        <w:t>Individual Variability: Genetic factors can influence the activity of enzymes involved in metabolism, leading to variations in bioavailability and response.</w:t>
+      </w:r>
+    </w:p>
+    <w:p>
+      <w:pPr>
+        <w:pStyle w:val="ListParagraph"/>
+        <w:numPr>
+          <w:ilvl w:val="0"/>
+          <w:numId w:val="7"/>
+        </w:numPr>
+        <w:rPr>
+          <w:lang w:val="en-GB"/>
+        </w:rPr>
+      </w:pPr>
+      <w:r>
+        <w:rPr>
+          <w:lang w:val="en-GB"/>
+        </w:rPr>
+        <w:t>Interaction with Other Substances: Nutraceuticals can interact with drugs or other compounds, affecting their metabolism and bioavailability.</w:t>
+      </w:r>
+    </w:p>
+    <w:p>
+      <w:pPr>
+        <w:pStyle w:val="ListParagraph"/>
+        <w:numPr>
+          <w:ilvl w:val="0"/>
+          <w:numId w:val="7"/>
+        </w:numPr>
+        <w:rPr>
+          <w:lang w:val="en-GB"/>
+        </w:rPr>
+      </w:pPr>
+      <w:r>
+        <w:rPr>
+          <w:lang w:val="en-GB"/>
+        </w:rPr>
+        <w:t>Formulation and Delivery Systems: The form in which a nutraceutical is administered (e.g., capsule, liquid, food matrix) can affect its absorption and bioavailability.</w:t>
+      </w:r>
+    </w:p>
+    <w:p>
+      <w:pPr>
+        <w:rPr>
+          <w:lang w:val="en-GB"/>
+        </w:rPr>
+      </w:pPr>
+    </w:p>
+    <w:p>
+      <w:pPr>
+        <w:rPr>
+          <w:lang w:val="en-GB"/>
+        </w:rPr>
+      </w:pPr>
+    </w:p>
+    <w:p>
+      <w:pPr>
+        <w:rPr>
+          <w:lang w:val="en-GB"/>
+        </w:rPr>
+      </w:pPr>
+    </w:p>
+    <w:p>
+      <w:pPr>
+        <w:rPr>
+          <w:lang w:val="en-GB"/>
+        </w:rPr>
+      </w:pPr>
+    </w:p>
+    <w:p>
+      <w:pPr>
+        <w:rPr>
+          <w:bCs/>
+          <w:i/>
+          <w:color w:val="C00000"/>
+        </w:rPr>
+      </w:pPr>
+      <w:r>
+        <w:rPr>
+          <w:bCs/>
+          <w:i/>
+          <w:color w:val="C00000"/>
+        </w:rPr>
+        <w:t xml:space="preserve">Limitations </w:t>
+      </w:r>
+      <w:r>
+        <w:rPr>
+          <w:bCs/>
+          <w:i/>
+          <w:color w:val="C00000"/>
+        </w:rPr>
+        <w:t xml:space="preserve">and relevance </w:t>
+      </w:r>
+      <w:r>
+        <w:rPr>
+          <w:bCs/>
+          <w:i/>
+          <w:color w:val="C00000"/>
+        </w:rPr>
+        <w:t>of Functional Foods:</w:t>
+      </w:r>
+    </w:p>
+    <w:p>
+      <w:pPr>
+        <w:rPr>
+          <w:i/>
+          <w:color w:val="C00000"/>
+        </w:rPr>
+      </w:pPr>
+    </w:p>
+    <w:p>
+      <w:pPr>
+        <w:rPr>
+          <w:b/>
+        </w:rPr>
+      </w:pPr>
+      <w:r>
+        <w:rPr>
+          <w:b/>
+        </w:rPr>
+        <w:t>Limitations of Functional Foods:</w:t>
+      </w:r>
+    </w:p>
+    <w:p>
+      <w:pPr>
+        <w:numPr>
+          <w:ilvl w:val="0"/>
+          <w:numId w:val="37"/>
+        </w:numPr>
+      </w:pPr>
+      <w:r>
+        <w:rPr>
+          <w:b/>
+          <w:bCs/>
+        </w:rPr>
+        <w:t>Different Reactions:</w:t>
+      </w:r>
+    </w:p>
+    <w:p>
+      <w:pPr>
+        <w:numPr>
+          <w:ilvl w:val="1"/>
+          <w:numId w:val="37"/>
+        </w:numPr>
+      </w:pPr>
+      <w:r>
+        <w:t>People may respond differently to functional foods based on their health, genes, and lifestyle.</w:t>
+      </w:r>
+    </w:p>
+    <w:p>
+      <w:pPr>
+        <w:numPr>
+          <w:ilvl w:val="0"/>
+          <w:numId w:val="37"/>
+        </w:numPr>
+      </w:pPr>
+      <w:r>
+        <w:rPr>
+          <w:b/>
+          <w:bCs/>
+        </w:rPr>
+        <w:t>Not Always Proven:</w:t>
+      </w:r>
+    </w:p>
+    <w:p>
+      <w:pPr>
+        <w:numPr>
+          <w:ilvl w:val="1"/>
+          <w:numId w:val="37"/>
+        </w:numPr>
+      </w:pPr>
+      <w:r>
+        <w:t>Some functional foods may not have strong scientific proof of their health benefits.</w:t>
+      </w:r>
+    </w:p>
+    <w:p>
+      <w:pPr>
+        <w:numPr>
+          <w:ilvl w:val="0"/>
+          <w:numId w:val="37"/>
+        </w:numPr>
+      </w:pPr>
+      <w:r>
+        <w:rPr>
+          <w:b/>
+          <w:bCs/>
+        </w:rPr>
+        <w:t>Rules and Regulations:</w:t>
+      </w:r>
+    </w:p>
+    <w:p>
+      <w:pPr>
+        <w:numPr>
+          <w:ilvl w:val="1"/>
+          <w:numId w:val="37"/>
+        </w:numPr>
+      </w:pPr>
+      <w:r>
+        <w:t>Rules for making and labeling functional foods can vary, making it challenging to set standards.</w:t>
+      </w:r>
+    </w:p>
+    <w:p>
+      <w:pPr>
+        <w:numPr>
+          <w:ilvl w:val="0"/>
+          <w:numId w:val="37"/>
+        </w:numPr>
+      </w:pPr>
+      <w:r>
+        <w:rPr>
+          <w:b/>
+          <w:bCs/>
+        </w:rPr>
+        <w:t>Taste Changes:</w:t>
+      </w:r>
+    </w:p>
+    <w:p>
+      <w:pPr>
+        <w:numPr>
+          <w:ilvl w:val="1"/>
+          <w:numId w:val="37"/>
+        </w:numPr>
+      </w:pPr>
+      <w:r>
+        <w:t>Adding health ingredients might change the taste of foods, and not everyone may like it.</w:t>
+      </w:r>
+    </w:p>
+    <w:p>
+      <w:pPr>
+        <w:numPr>
+          <w:ilvl w:val="0"/>
+          <w:numId w:val="37"/>
+        </w:numPr>
+      </w:pPr>
+      <w:r>
+        <w:rPr>
+          <w:b/>
+          <w:bCs/>
+        </w:rPr>
+        <w:t>Costly:</w:t>
+      </w:r>
+    </w:p>
+    <w:p>
+      <w:pPr>
+        <w:numPr>
+          <w:ilvl w:val="1"/>
+          <w:numId w:val="37"/>
+        </w:numPr>
+      </w:pPr>
+      <w:r>
+        <w:t>Some functional foods can be more expensive than regular ones.</w:t>
+      </w:r>
+    </w:p>
+    <w:p>
+      <w:pPr>
+        <w:rPr>
+          <w:b/>
+          <w:bCs/>
+        </w:rPr>
+      </w:pPr>
+    </w:p>
+    <w:p>
+      <w:r>
+        <w:rPr>
+          <w:b/>
+          <w:bCs/>
+        </w:rPr>
+        <w:t>Relevance of Functional Foods:</w:t>
+      </w:r>
+    </w:p>
+    <w:p>
+      <w:pPr>
+        <w:numPr>
+          <w:ilvl w:val="0"/>
+          <w:numId w:val="38"/>
+        </w:numPr>
+      </w:pPr>
+      <w:r>
+        <w:rPr>
+          <w:b/>
+          <w:bCs/>
+        </w:rPr>
+        <w:t>Health Help:</w:t>
+      </w:r>
+    </w:p>
+    <w:p>
+      <w:pPr>
+        <w:numPr>
+          <w:ilvl w:val="1"/>
+          <w:numId w:val="38"/>
+        </w:numPr>
+      </w:pPr>
+      <w:r>
+        <w:t>Functional foods can help prevent or manage certain health issues like heart problems.</w:t>
+      </w:r>
+    </w:p>
+    <w:p>
+      <w:pPr>
+        <w:numPr>
+          <w:ilvl w:val="0"/>
+          <w:numId w:val="38"/>
+        </w:numPr>
+      </w:pPr>
+      <w:r>
+        <w:rPr>
+          <w:b/>
+          <w:bCs/>
+        </w:rPr>
+        <w:t>More Nutrients:</w:t>
+      </w:r>
+    </w:p>
+    <w:p>
+      <w:pPr>
+        <w:numPr>
+          <w:ilvl w:val="1"/>
+          <w:numId w:val="38"/>
+        </w:numPr>
+      </w:pPr>
+      <w:r>
+        <w:t>They add important nutrients to foods, helping people get what they need.</w:t>
+      </w:r>
+    </w:p>
+    <w:p>
+      <w:pPr>
+        <w:numPr>
+          <w:ilvl w:val="0"/>
+          <w:numId w:val="38"/>
+        </w:numPr>
+      </w:pPr>
+      <w:r>
+        <w:rPr>
+          <w:b/>
+          <w:bCs/>
+        </w:rPr>
+        <w:t>Mixing It Up:</w:t>
+      </w:r>
+    </w:p>
+    <w:p>
+      <w:pPr>
+        <w:numPr>
+          <w:ilvl w:val="1"/>
+          <w:numId w:val="38"/>
+        </w:numPr>
+      </w:pPr>
+      <w:r>
+        <w:t>Functional foods make diets more interesting by adding a variety of healthy ingredients.</w:t>
+      </w:r>
+    </w:p>
+    <w:p>
+      <w:pPr>
+        <w:numPr>
+          <w:ilvl w:val="0"/>
+          <w:numId w:val="38"/>
+        </w:numPr>
+      </w:pPr>
+      <w:r>
+        <w:rPr>
+          <w:b/>
+          <w:bCs/>
+        </w:rPr>
+        <w:t>Easy and Available:</w:t>
+      </w:r>
+    </w:p>
+    <w:p>
+      <w:pPr>
+        <w:numPr>
+          <w:ilvl w:val="1"/>
+          <w:numId w:val="38"/>
+        </w:numPr>
+      </w:pPr>
+      <w:r>
+        <w:t>They provide an easy way to get health benefits without needing extra supplements.</w:t>
+      </w:r>
+    </w:p>
+    <w:p>
+      <w:pPr>
+        <w:numPr>
+          <w:ilvl w:val="0"/>
+          <w:numId w:val="38"/>
+        </w:numPr>
+      </w:pPr>
+      <w:r>
+        <w:rPr>
+          <w:b/>
+          <w:bCs/>
+        </w:rPr>
+        <w:t>Helping Everyone:</w:t>
+      </w:r>
+    </w:p>
+    <w:p>
+      <w:pPr>
+        <w:numPr>
+          <w:ilvl w:val="1"/>
+          <w:numId w:val="38"/>
+        </w:numPr>
+      </w:pPr>
+      <w:r>
+        <w:t>Functional foods support public health by giving everyone a chance to eat healthier.</w:t>
+      </w:r>
+    </w:p>
+    <w:p>
+      <w:pPr>
+        <w:numPr>
+          <w:ilvl w:val="0"/>
+          <w:numId w:val="38"/>
+        </w:numPr>
+      </w:pPr>
+      <w:r>
+        <w:rPr>
+          <w:b/>
+          <w:bCs/>
+        </w:rPr>
+        <w:t>Targeting Needs:</w:t>
+      </w:r>
+    </w:p>
+    <w:p>
+      <w:pPr>
+        <w:numPr>
+          <w:ilvl w:val="1"/>
+          <w:numId w:val="38"/>
+        </w:numPr>
+      </w:pPr>
+      <w:r>
+        <w:t>They give specific nutrients to address certain health needs.</w:t>
+      </w:r>
+    </w:p>
+    <w:p>
+      <w:pPr>
+        <w:numPr>
+          <w:ilvl w:val="0"/>
+          <w:numId w:val="38"/>
+        </w:numPr>
+      </w:pPr>
+      <w:r>
+        <w:rPr>
+          <w:b/>
+          <w:bCs/>
+        </w:rPr>
+        <w:t>Smart Choices:</w:t>
+      </w:r>
+    </w:p>
+    <w:p>
+      <w:pPr>
+        <w:numPr>
+          <w:ilvl w:val="1"/>
+          <w:numId w:val="38"/>
+        </w:numPr>
+      </w:pPr>
+      <w:r>
+        <w:t>Functional foods let people make smart choices about what they eat to stay healthy.</w:t>
+      </w:r>
+    </w:p>
+    <w:p>
+      <w:pPr>
+        <w:numPr>
+          <w:ilvl w:val="0"/>
+          <w:numId w:val="38"/>
+        </w:numPr>
+      </w:pPr>
+      <w:r>
+        <w:rPr>
+          <w:b/>
+          <w:bCs/>
+        </w:rPr>
+        <w:t>Learning and Improving:</w:t>
+      </w:r>
+    </w:p>
+    <w:p>
+      <w:pPr>
+        <w:numPr>
+          <w:ilvl w:val="1"/>
+          <w:numId w:val="38"/>
+        </w:numPr>
+      </w:pPr>
+      <w:r>
+        <w:t>Making new functional foods helps scientists learn more about nutrition and make better foods</w:t>
+      </w:r>
+    </w:p>
+    <w:p>
+      <w:pPr>
+        <w:rPr>
+          <w:lang w:val="en-GB"/>
+        </w:rPr>
+      </w:pPr>
+    </w:p>
+    <w:p>
+      <w:pPr>
+        <w:rPr>
+          <w:lang w:val="en-GB"/>
+        </w:rPr>
+      </w:pPr>
+    </w:p>
+    <w:tbl>
+      <w:tblPr>
+        <w:tblStyle w:val="TableGrid"/>
+        <w:tblW w:w="0" w:type="auto"/>
+        <w:tblLook w:val="04A0" w:firstRow="1" w:lastRow="0" w:firstColumn="1" w:lastColumn="0" w:noHBand="0" w:noVBand="1"/>
+      </w:tblPr>
+      <w:tblGrid>
+        <w:gridCol w:w="1664"/>
+        <w:gridCol w:w="3348"/>
+        <w:gridCol w:w="4005"/>
+      </w:tblGrid>
+      <w:tr>
+        <w:tc>
+          <w:tcPr>
+            <w:tcW w:w="0" w:type="auto"/>
+            <w:hideMark/>
+          </w:tcPr>
+          <w:p>
+            <w:pPr>
+              <w:rPr>
+                <w:b/>
+                <w:bCs/>
+              </w:rPr>
+            </w:pPr>
+            <w:r>
+              <w:rPr>
+                <w:b/>
+                <w:bCs/>
+              </w:rPr>
+              <w:t>Aspect</w:t>
+            </w:r>
+          </w:p>
+        </w:tc>
+        <w:tc>
+          <w:tcPr>
+            <w:tcW w:w="0" w:type="auto"/>
+            <w:hideMark/>
+          </w:tcPr>
+          <w:p>
+            <w:pPr>
+              <w:rPr>
+                <w:b/>
+                <w:bCs/>
+              </w:rPr>
+            </w:pPr>
+            <w:r>
+              <w:rPr>
+                <w:b/>
+                <w:bCs/>
+              </w:rPr>
+              <w:t>Functional Foods</w:t>
+            </w:r>
+          </w:p>
+        </w:tc>
+        <w:tc>
+          <w:tcPr>
+            <w:tcW w:w="0" w:type="auto"/>
+            <w:hideMark/>
+          </w:tcPr>
+          <w:p>
+            <w:pPr>
+              <w:rPr>
+                <w:b/>
+                <w:bCs/>
+              </w:rPr>
+            </w:pPr>
+            <w:r>
+              <w:rPr>
+                <w:b/>
+                <w:bCs/>
+              </w:rPr>
+              <w:t>Pharmaceuticals</w:t>
+            </w:r>
+          </w:p>
+        </w:tc>
+      </w:tr>
+      <w:tr>
+        <w:tc>
+          <w:tcPr>
+            <w:tcW w:w="0" w:type="auto"/>
+            <w:hideMark/>
+          </w:tcPr>
+          <w:p>
+            <w:r>
+              <w:rPr>
+                <w:b/>
+                <w:bCs/>
+              </w:rPr>
+              <w:t>Definition</w:t>
+            </w:r>
+          </w:p>
+        </w:tc>
+        <w:tc>
+          <w:tcPr>
+            <w:tcW w:w="0" w:type="auto"/>
+            <w:hideMark/>
+          </w:tcPr>
+          <w:p>
+            <w:r>
+              <w:t>Natural or modified foods with health benefits</w:t>
+            </w:r>
+          </w:p>
+        </w:tc>
+        <w:tc>
+          <w:tcPr>
+            <w:tcW w:w="0" w:type="auto"/>
+            <w:hideMark/>
+          </w:tcPr>
+          <w:p>
+            <w:r>
+              <w:t>Drugs or medications for treatment, prevention, or diagnosis</w:t>
+            </w:r>
+          </w:p>
+        </w:tc>
+      </w:tr>
+      <w:tr>
+        <w:tc>
+          <w:tcPr>
+            <w:tcW w:w="0" w:type="auto"/>
+            <w:hideMark/>
+          </w:tcPr>
+          <w:p>
+            <w:r>
+              <w:rPr>
+                <w:b/>
+                <w:bCs/>
+              </w:rPr>
+              <w:t>Composition</w:t>
+            </w:r>
+          </w:p>
+        </w:tc>
+        <w:tc>
+          <w:tcPr>
+            <w:tcW w:w="0" w:type="auto"/>
+            <w:hideMark/>
+          </w:tcPr>
+          <w:p>
+            <w:r>
+              <w:t>Derived from whole foods, containing bioactive compounds</w:t>
+            </w:r>
+          </w:p>
+        </w:tc>
+        <w:tc>
+          <w:tcPr>
+            <w:tcW w:w="0" w:type="auto"/>
+            <w:hideMark/>
+          </w:tcPr>
+          <w:p>
+            <w:r>
+              <w:t>Formulated with specific chemical compounds or synthesized ingredients</w:t>
+            </w:r>
+          </w:p>
+        </w:tc>
+      </w:tr>
+      <w:tr>
+        <w:tc>
+          <w:tcPr>
+            <w:tcW w:w="0" w:type="auto"/>
+            <w:hideMark/>
+          </w:tcPr>
+          <w:p>
+            <w:r>
+              <w:rPr>
+                <w:b/>
+                <w:bCs/>
+              </w:rPr>
+              <w:t>Mode of Action</w:t>
+            </w:r>
+          </w:p>
+        </w:tc>
+        <w:tc>
+          <w:tcPr>
+            <w:tcW w:w="0" w:type="auto"/>
+            <w:hideMark/>
+          </w:tcPr>
+          <w:p>
+            <w:r>
+              <w:t>Acts through natural mechanisms, regular dietary consumption</w:t>
+            </w:r>
+          </w:p>
+        </w:tc>
+        <w:tc>
+          <w:tcPr>
+            <w:tcW w:w="0" w:type="auto"/>
+            <w:hideMark/>
+          </w:tcPr>
+          <w:p>
+            <w:r>
+              <w:t>Alters physiological processes, targeted effects on specific conditions</w:t>
+            </w:r>
+          </w:p>
+        </w:tc>
+      </w:tr>
+      <w:tr>
+        <w:tc>
+          <w:tcPr>
+            <w:tcW w:w="0" w:type="auto"/>
+            <w:hideMark/>
+          </w:tcPr>
+          <w:p>
+            <w:r>
+              <w:rPr>
+                <w:b/>
+                <w:bCs/>
+              </w:rPr>
+              <w:t>Examples</w:t>
+            </w:r>
+          </w:p>
+        </w:tc>
+        <w:tc>
+          <w:tcPr>
+            <w:tcW w:w="0" w:type="auto"/>
+            <w:hideMark/>
+          </w:tcPr>
+          <w:p>
+            <w:r>
+              <w:t>Yogurt with probiotics, fortified cereals, omega-3 enriched eggs</w:t>
+            </w:r>
+          </w:p>
+        </w:tc>
+        <w:tc>
+          <w:tcPr>
+            <w:tcW w:w="0" w:type="auto"/>
+            <w:hideMark/>
+          </w:tcPr>
+          <w:p>
+            <w:r>
+              <w:t>Antibiotics, pain relievers, cholesterol-lowering drugs</w:t>
+            </w:r>
+          </w:p>
+        </w:tc>
+      </w:tr>
+      <w:tr>
+        <w:tc>
+          <w:tcPr>
+            <w:tcW w:w="0" w:type="auto"/>
+            <w:hideMark/>
+          </w:tcPr>
+          <w:p>
+            <w:r>
+              <w:rPr>
+                <w:b/>
+                <w:bCs/>
+              </w:rPr>
+              <w:t>Purpose</w:t>
+            </w:r>
+          </w:p>
+        </w:tc>
+        <w:tc>
+          <w:tcPr>
+            <w:tcW w:w="0" w:type="auto"/>
+            <w:hideMark/>
+          </w:tcPr>
+          <w:p>
+            <w:r>
+              <w:t>Supports overall health, prevents diseases</w:t>
+            </w:r>
+          </w:p>
+        </w:tc>
+        <w:tc>
+          <w:tcPr>
+            <w:tcW w:w="0" w:type="auto"/>
+            <w:hideMark/>
+          </w:tcPr>
+          <w:p>
+            <w:r>
+              <w:t>Treats, cures, or manages diseases and medical conditions</w:t>
+            </w:r>
+          </w:p>
+        </w:tc>
+      </w:tr>
+      <w:tr>
+        <w:tc>
+          <w:tcPr>
+            <w:tcW w:w="0" w:type="auto"/>
+            <w:hideMark/>
+          </w:tcPr>
+          <w:p>
+            <w:r>
+              <w:rPr>
+                <w:b/>
+                <w:bCs/>
+              </w:rPr>
+              <w:t>Regulation</w:t>
+            </w:r>
+          </w:p>
+        </w:tc>
+        <w:tc>
+          <w:tcPr>
+            <w:tcW w:w="0" w:type="auto"/>
+            <w:hideMark/>
+          </w:tcPr>
+          <w:p>
+            <w:r>
+              <w:t>Governed by food regulations, generally considered safe</w:t>
+            </w:r>
+          </w:p>
+        </w:tc>
+        <w:tc>
+          <w:tcPr>
+            <w:tcW w:w="0" w:type="auto"/>
+            <w:hideMark/>
+          </w:tcPr>
+          <w:p>
+            <w:r>
+              <w:t>Subject to rigorous testing and health authority regulation</w:t>
+            </w:r>
+          </w:p>
+        </w:tc>
+      </w:tr>
+      <w:tr>
+        <w:tc>
+          <w:tcPr>
+            <w:tcW w:w="0" w:type="auto"/>
+            <w:hideMark/>
+          </w:tcPr>
+          <w:p>
+            <w:r>
+              <w:rPr>
+                <w:b/>
+                <w:bCs/>
+              </w:rPr>
+              <w:lastRenderedPageBreak/>
+              <w:t>Availability</w:t>
+            </w:r>
+          </w:p>
+        </w:tc>
+        <w:tc>
+          <w:tcPr>
+            <w:tcW w:w="0" w:type="auto"/>
+            <w:hideMark/>
+          </w:tcPr>
+          <w:p>
+            <w:r>
+              <w:t>Widely available over-the-counter in grocery stores</w:t>
+            </w:r>
+          </w:p>
+        </w:tc>
+        <w:tc>
+          <w:tcPr>
+            <w:tcW w:w="0" w:type="auto"/>
+            <w:hideMark/>
+          </w:tcPr>
+          <w:p>
+            <w:r>
+              <w:t>Often requires a prescription, dispensed by healthcare professionals</w:t>
+            </w:r>
+          </w:p>
+        </w:tc>
+      </w:tr>
+      <w:tr>
+        <w:tc>
+          <w:tcPr>
+            <w:tcW w:w="0" w:type="auto"/>
+            <w:hideMark/>
+          </w:tcPr>
+          <w:p>
+            <w:r>
+              <w:rPr>
+                <w:b/>
+                <w:bCs/>
+              </w:rPr>
+              <w:t>Administration</w:t>
+            </w:r>
+          </w:p>
+        </w:tc>
+        <w:tc>
+          <w:tcPr>
+            <w:tcW w:w="0" w:type="auto"/>
+            <w:hideMark/>
+          </w:tcPr>
+          <w:p>
+            <w:r>
+              <w:t>Ingested as part of daily meals or snacks</w:t>
+            </w:r>
+          </w:p>
+        </w:tc>
+        <w:tc>
+          <w:tcPr>
+            <w:tcW w:w="0" w:type="auto"/>
+            <w:hideMark/>
+          </w:tcPr>
+          <w:p>
+            <w:r>
+              <w:t>Administered in specific doses, often with guidelines, potential side effects</w:t>
+            </w:r>
+          </w:p>
+        </w:tc>
+      </w:tr>
+    </w:tbl>
+    <w:p>
+      <w:pPr>
+        <w:rPr>
+          <w:lang w:val="en-GB"/>
+        </w:rPr>
+      </w:pPr>
+    </w:p>
+    <w:p>
+      <w:pPr>
+        <w:rPr>
+          <w:lang w:val="en-GB"/>
+        </w:rPr>
+      </w:pPr>
+    </w:p>
+    <w:tbl>
+      <w:tblPr>
+        <w:tblStyle w:val="TableGridLight"/>
+        <w:tblW w:w="0" w:type="auto"/>
+        <w:tblLook w:val="04A0" w:firstRow="1" w:lastRow="0" w:firstColumn="1" w:lastColumn="0" w:noHBand="0" w:noVBand="1"/>
+      </w:tblPr>
+      <w:tblGrid>
+        <w:gridCol w:w="2262"/>
+        <w:gridCol w:w="3173"/>
+        <w:gridCol w:w="3582"/>
+      </w:tblGrid>
+      <w:tr>
+        <w:tc>
+          <w:tcPr>
+            <w:tcW w:w="0" w:type="auto"/>
+            <w:hideMark/>
+          </w:tcPr>
+          <w:p>
+            <w:pPr>
+              <w:rPr>
+                <w:b/>
+                <w:bCs/>
+              </w:rPr>
+            </w:pPr>
+            <w:r>
+              <w:rPr>
+                <w:b/>
+                <w:bCs/>
+              </w:rPr>
+              <w:t>Disease</w:t>
+            </w:r>
+          </w:p>
+        </w:tc>
+        <w:tc>
+          <w:tcPr>
+            <w:tcW w:w="0" w:type="auto"/>
+            <w:hideMark/>
+          </w:tcPr>
+          <w:p>
+            <w:pPr>
+              <w:rPr>
+                <w:b/>
+                <w:bCs/>
+              </w:rPr>
+            </w:pPr>
+            <w:r>
+              <w:rPr>
+                <w:b/>
+                <w:bCs/>
+              </w:rPr>
+              <w:t>Bioactive Compounds</w:t>
+            </w:r>
+          </w:p>
+        </w:tc>
+        <w:tc>
+          <w:tcPr>
+            <w:tcW w:w="0" w:type="auto"/>
+            <w:hideMark/>
+          </w:tcPr>
+          <w:p>
+            <w:pPr>
+              <w:rPr>
+                <w:b/>
+                <w:bCs/>
+              </w:rPr>
+            </w:pPr>
+            <w:r>
+              <w:rPr>
+                <w:b/>
+                <w:bCs/>
+              </w:rPr>
+              <w:t>Role in Prevention and Control</w:t>
+            </w:r>
+          </w:p>
+        </w:tc>
+      </w:tr>
+      <w:tr>
+        <w:tc>
+          <w:tcPr>
+            <w:tcW w:w="0" w:type="auto"/>
+            <w:hideMark/>
+          </w:tcPr>
+          <w:p>
+            <w:r>
+              <w:rPr>
+                <w:b/>
+                <w:bCs/>
+              </w:rPr>
+              <w:t>Cardiovascular Disease</w:t>
+            </w:r>
+          </w:p>
+        </w:tc>
+        <w:tc>
+          <w:tcPr>
+            <w:tcW w:w="0" w:type="auto"/>
+            <w:hideMark/>
+          </w:tcPr>
+          <w:p>
+            <w:r>
+              <w:t>Omega-3 fatty acids (fatty fish, flaxseeds), antioxidants (berries, dark chocolate)</w:t>
+            </w:r>
+          </w:p>
+        </w:tc>
+        <w:tc>
+          <w:tcPr>
+            <w:tcW w:w="0" w:type="auto"/>
+            <w:hideMark/>
+          </w:tcPr>
+          <w:p>
+            <w:r>
+              <w:t>Reduce inflammation, lower blood pressure, improve lipid profiles, prevent oxidative stress</w:t>
+            </w:r>
+          </w:p>
+        </w:tc>
+      </w:tr>
+      <w:tr>
+        <w:tc>
+          <w:tcPr>
+            <w:tcW w:w="0" w:type="auto"/>
+            <w:hideMark/>
+          </w:tcPr>
+          <w:p>
+            <w:r>
+              <w:rPr>
+                <w:b/>
+                <w:bCs/>
+              </w:rPr>
+              <w:t>Cancer</w:t>
+            </w:r>
+          </w:p>
+        </w:tc>
+        <w:tc>
+          <w:tcPr>
+            <w:tcW w:w="0" w:type="auto"/>
+            <w:hideMark/>
+          </w:tcPr>
+          <w:p>
+            <w:r>
+              <w:t>Polyphenols (green tea, berries), carotenoids (tomatoes, carrots), sulforaphane (broccoli)</w:t>
+            </w:r>
+          </w:p>
+        </w:tc>
+        <w:tc>
+          <w:tcPr>
+            <w:tcW w:w="0" w:type="auto"/>
+            <w:hideMark/>
+          </w:tcPr>
+          <w:p>
+            <w:r>
+              <w:t>Exhibit antioxidant properties, inhibit cancer cell growth, support the body's defense against cancer</w:t>
+            </w:r>
+          </w:p>
+        </w:tc>
+      </w:tr>
+      <w:tr>
+        <w:tc>
+          <w:tcPr>
+            <w:tcW w:w="0" w:type="auto"/>
+            <w:hideMark/>
+          </w:tcPr>
+          <w:p>
+            <w:r>
+              <w:rPr>
+                <w:b/>
+                <w:bCs/>
+              </w:rPr>
+              <w:t>Diabetes</w:t>
+            </w:r>
+          </w:p>
+        </w:tc>
+        <w:tc>
+          <w:tcPr>
+            <w:tcW w:w="0" w:type="auto"/>
+            <w:hideMark/>
+          </w:tcPr>
+          <w:p>
+            <w:r>
+              <w:t>Flavonoids (citrus fruits, onions), resveratrol (grapes), fiber (whole grains)</w:t>
+            </w:r>
+          </w:p>
+        </w:tc>
+        <w:tc>
+          <w:tcPr>
+            <w:tcW w:w="0" w:type="auto"/>
+            <w:hideMark/>
+          </w:tcPr>
+          <w:p>
+            <w:r>
+              <w:t>Improve insulin sensitivity, regulate blood sugar levels, reduce inflammation</w:t>
+            </w:r>
+          </w:p>
+        </w:tc>
+      </w:tr>
+      <w:tr>
+        <w:tc>
+          <w:tcPr>
+            <w:tcW w:w="0" w:type="auto"/>
+            <w:hideMark/>
+          </w:tcPr>
+          <w:p>
+            <w:r>
+              <w:rPr>
+                <w:b/>
+                <w:bCs/>
+              </w:rPr>
+              <w:t>Arthritis and Inflammatory Diseases</w:t>
+            </w:r>
+          </w:p>
+        </w:tc>
+        <w:tc>
+          <w:tcPr>
+            <w:tcW w:w="0" w:type="auto"/>
+            <w:hideMark/>
+          </w:tcPr>
+          <w:p>
+            <w:r>
+              <w:t>Omega-3 fatty acids, curcumin (turmeric), gingerol (ginger)</w:t>
+            </w:r>
+          </w:p>
+        </w:tc>
+        <w:tc>
+          <w:tcPr>
+            <w:tcW w:w="0" w:type="auto"/>
+            <w:hideMark/>
+          </w:tcPr>
+          <w:p>
+            <w:r>
+              <w:t>Anti-inflammatory effects, reduce joint pain, contribute to the management of arthritis</w:t>
+            </w:r>
+          </w:p>
+        </w:tc>
+      </w:tr>
+      <w:tr>
+        <w:tc>
+          <w:tcPr>
+            <w:tcW w:w="0" w:type="auto"/>
+            <w:hideMark/>
+          </w:tcPr>
+          <w:p>
+            <w:r>
+              <w:rPr>
+                <w:b/>
+                <w:bCs/>
+              </w:rPr>
+              <w:t>Liver Diseases</w:t>
+            </w:r>
+          </w:p>
+        </w:tc>
+        <w:tc>
+          <w:tcPr>
+            <w:tcW w:w="0" w:type="auto"/>
+            <w:hideMark/>
+          </w:tcPr>
+          <w:p>
+            <w:r>
+              <w:t>Silymarin (milk thistle), curcumin, antioxidants</w:t>
+            </w:r>
+          </w:p>
+        </w:tc>
+        <w:tc>
+          <w:tcPr>
+            <w:tcW w:w="0" w:type="auto"/>
+            <w:hideMark/>
+          </w:tcPr>
+          <w:p>
+            <w:r>
+              <w:t>Support liver function, protect against oxidative stress, aid in prevention and management</w:t>
+            </w:r>
+          </w:p>
+        </w:tc>
+      </w:tr>
+      <w:tr>
+        <w:tc>
+          <w:tcPr>
+            <w:tcW w:w="0" w:type="auto"/>
+            <w:hideMark/>
+          </w:tcPr>
+          <w:p>
+            <w:r>
+              <w:rPr>
+                <w:b/>
+                <w:bCs/>
+              </w:rPr>
+              <w:t>Gastrointestinal Diseases</w:t>
+            </w:r>
+          </w:p>
+        </w:tc>
+        <w:tc>
+          <w:tcPr>
+            <w:tcW w:w="0" w:type="auto"/>
+            <w:hideMark/>
+          </w:tcPr>
+          <w:p>
+            <w:r>
+              <w:t>Probiotics (fermented foods), gingerol, curcumin</w:t>
+            </w:r>
+          </w:p>
+        </w:tc>
+        <w:tc>
+          <w:tcPr>
+            <w:tcW w:w="0" w:type="auto"/>
+            <w:hideMark/>
+          </w:tcPr>
+          <w:p>
+            <w:r>
+              <w:t>Promote a healthy gut microbiome, reduce inflammation, support gastrointestinal health</w:t>
+            </w:r>
+          </w:p>
+        </w:tc>
+      </w:tr>
+    </w:tbl>
+    <w:p>
+      <w:pPr>
+        <w:rPr>
+          <w:lang w:val="en-GB"/>
+        </w:rPr>
+      </w:pPr>
+      <w:bookmarkStart w:id="1" w:name="_GoBack"/>
+      <w:bookmarkEnd w:id="1"/>
     </w:p>
     <w:sectPr>
       <w:pgSz w:w="11907" w:h="16839"/>
@@ -6108,8 +7685,8 @@
 </file>
 
 <file path=word/numbering.xml><?xml version="1.0" encoding="utf-8"?>
-<w:numbering xmlns:wpc="http://schemas.microsoft.com/office/word/2010/wordprocessingCanvas" xmlns:mc="http://schemas.openxmlformats.org/markup-compatibility/2006" xmlns:o="urn:schemas-microsoft-com:office:office" xmlns:r="http://schemas.openxmlformats.org/officeDocument/2006/relationships" xmlns:m="http://schemas.openxmlformats.org/officeDocument/2006/math" xmlns:v="urn:schemas-microsoft-com:vml" xmlns:wp14="http://schemas.microsoft.com/office/word/2010/wordprocessingDrawing" xmlns:wp="http://schemas.openxmlformats.org/drawingml/2006/wordprocessingDrawing" xmlns:w10="urn:schemas-microsoft-com:office:word" xmlns:w="http://schemas.openxmlformats.org/wordprocessingml/2006/main" xmlns:w14="http://schemas.microsoft.com/office/word/2010/wordml" xmlns:w15="http://schemas.microsoft.com/office/word/2012/wordml" xmlns:wpg="http://schemas.microsoft.com/office/word/2010/wordprocessingGroup" xmlns:wpi="http://schemas.microsoft.com/office/word/2010/wordprocessingInk" xmlns:wne="http://schemas.microsoft.com/office/word/2006/wordml" xmlns:wps="http://schemas.microsoft.com/office/word/2010/wordprocessingShape" mc:Ignorable="w14 w15 wp14">
-  <w:abstractNum w:abstractNumId="0">
+<w:numbering xmlns:wpc="http://schemas.microsoft.com/office/word/2010/wordprocessingCanvas" xmlns:cx="http://schemas.microsoft.com/office/drawing/2014/chartex" xmlns:cx1="http://schemas.microsoft.com/office/drawing/2015/9/8/chartex" xmlns:cx2="http://schemas.microsoft.com/office/drawing/2015/10/21/chartex" xmlns:cx3="http://schemas.microsoft.com/office/drawing/2016/5/9/chartex" xmlns:cx4="http://schemas.microsoft.com/office/drawing/2016/5/10/chartex" xmlns:cx5="http://schemas.microsoft.com/office/drawing/2016/5/11/chartex" xmlns:cx6="http://schemas.microsoft.com/office/drawing/2016/5/12/chartex" xmlns:cx7="http://schemas.microsoft.com/office/drawing/2016/5/13/chartex" xmlns:cx8="http://schemas.microsoft.com/office/drawing/2016/5/14/chartex" xmlns:mc="http://schemas.openxmlformats.org/markup-compatibility/2006" xmlns:aink="http://schemas.microsoft.com/office/drawing/2016/ink" xmlns:am3d="http://schemas.microsoft.com/office/drawing/2017/model3d" xmlns:o="urn:schemas-microsoft-com:office:office" xmlns:r="http://schemas.openxmlformats.org/officeDocument/2006/relationships" xmlns:m="http://schemas.openxmlformats.org/officeDocument/2006/math" xmlns:v="urn:schemas-microsoft-com:vml" xmlns:wp14="http://schemas.microsoft.com/office/word/2010/wordprocessingDrawing" xmlns:wp="http://schemas.openxmlformats.org/drawingml/2006/wordprocessingDrawing" xmlns:w10="urn:schemas-microsoft-com:office:word" xmlns:w="http://schemas.openxmlformats.org/wordprocessingml/2006/main" xmlns:w14="http://schemas.microsoft.com/office/word/2010/wordml" xmlns:w15="http://schemas.microsoft.com/office/word/2012/wordml" xmlns:w16cid="http://schemas.microsoft.com/office/word/2016/wordml/cid" xmlns:w16se="http://schemas.microsoft.com/office/word/2015/wordml/symex" xmlns:wpg="http://schemas.microsoft.com/office/word/2010/wordprocessingGroup" xmlns:wpi="http://schemas.microsoft.com/office/word/2010/wordprocessingInk" xmlns:wne="http://schemas.microsoft.com/office/word/2006/wordml" xmlns:wps="http://schemas.microsoft.com/office/word/2010/wordprocessingShape" mc:Ignorable="w14 w15 w16se w16cid wp14">
+  <w:abstractNum w:abstractNumId="0" w15:restartNumberingAfterBreak="0">
     <w:nsid w:val="026D4B06"/>
     <w:multiLevelType w:val="multilevel"/>
     <w:tmpl w:val="C9E28F1C"/>
@@ -6240,7 +7817,7 @@
       </w:rPr>
     </w:lvl>
   </w:abstractNum>
-  <w:abstractNum w:abstractNumId="1">
+  <w:abstractNum w:abstractNumId="1" w15:restartNumberingAfterBreak="0">
     <w:nsid w:val="03853A21"/>
     <w:multiLevelType w:val="hybridMultilevel"/>
     <w:tmpl w:val="7DF814E0"/>
@@ -6326,7 +7903,7 @@
       </w:pPr>
     </w:lvl>
   </w:abstractNum>
-  <w:abstractNum w:abstractNumId="2">
+  <w:abstractNum w:abstractNumId="2" w15:restartNumberingAfterBreak="0">
     <w:nsid w:val="07E2175E"/>
     <w:multiLevelType w:val="multilevel"/>
     <w:tmpl w:val="5E2893FC"/>
@@ -6443,7 +8020,7 @@
       </w:pPr>
     </w:lvl>
   </w:abstractNum>
-  <w:abstractNum w:abstractNumId="3">
+  <w:abstractNum w:abstractNumId="3" w15:restartNumberingAfterBreak="0">
     <w:nsid w:val="08972C0D"/>
     <w:multiLevelType w:val="multilevel"/>
     <w:tmpl w:val="34C03946"/>
@@ -6555,7 +8132,323 @@
       </w:rPr>
     </w:lvl>
   </w:abstractNum>
-  <w:abstractNum w:abstractNumId="4">
+  <w:abstractNum w:abstractNumId="4" w15:restartNumberingAfterBreak="0">
+    <w:nsid w:val="0B8064FF"/>
+    <w:multiLevelType w:val="hybridMultilevel"/>
+    <w:tmpl w:val="BAE8F83C"/>
+    <w:lvl w:ilvl="0" w:tplc="0409000F">
+      <w:start w:val="1"/>
+      <w:numFmt w:val="decimal"/>
+      <w:lvlText w:val="%1."/>
+      <w:lvlJc w:val="left"/>
+      <w:pPr>
+        <w:ind w:left="720" w:hanging="360"/>
+      </w:pPr>
+    </w:lvl>
+    <w:lvl w:ilvl="1" w:tplc="04090019">
+      <w:start w:val="1"/>
+      <w:numFmt w:val="lowerLetter"/>
+      <w:lvlText w:val="%2."/>
+      <w:lvlJc w:val="left"/>
+      <w:pPr>
+        <w:ind w:left="1440" w:hanging="360"/>
+      </w:pPr>
+    </w:lvl>
+    <w:lvl w:ilvl="2" w:tplc="0409001B">
+      <w:start w:val="1"/>
+      <w:numFmt w:val="lowerRoman"/>
+      <w:lvlText w:val="%3."/>
+      <w:lvlJc w:val="right"/>
+      <w:pPr>
+        <w:ind w:left="2160" w:hanging="180"/>
+      </w:pPr>
+    </w:lvl>
+    <w:lvl w:ilvl="3" w:tplc="0409000F">
+      <w:start w:val="1"/>
+      <w:numFmt w:val="decimal"/>
+      <w:lvlText w:val="%4."/>
+      <w:lvlJc w:val="left"/>
+      <w:pPr>
+        <w:ind w:left="2880" w:hanging="360"/>
+      </w:pPr>
+    </w:lvl>
+    <w:lvl w:ilvl="4" w:tplc="04090019">
+      <w:start w:val="1"/>
+      <w:numFmt w:val="lowerLetter"/>
+      <w:lvlText w:val="%5."/>
+      <w:lvlJc w:val="left"/>
+      <w:pPr>
+        <w:ind w:left="3600" w:hanging="360"/>
+      </w:pPr>
+    </w:lvl>
+    <w:lvl w:ilvl="5" w:tplc="0409001B">
+      <w:start w:val="1"/>
+      <w:numFmt w:val="lowerRoman"/>
+      <w:lvlText w:val="%6."/>
+      <w:lvlJc w:val="right"/>
+      <w:pPr>
+        <w:ind w:left="4320" w:hanging="180"/>
+      </w:pPr>
+    </w:lvl>
+    <w:lvl w:ilvl="6" w:tplc="0409000F">
+      <w:start w:val="1"/>
+      <w:numFmt w:val="decimal"/>
+      <w:lvlText w:val="%7."/>
+      <w:lvlJc w:val="left"/>
+      <w:pPr>
+        <w:ind w:left="5040" w:hanging="360"/>
+      </w:pPr>
+    </w:lvl>
+    <w:lvl w:ilvl="7" w:tplc="04090019" w:tentative="1">
+      <w:start w:val="1"/>
+      <w:numFmt w:val="lowerLetter"/>
+      <w:lvlText w:val="%8."/>
+      <w:lvlJc w:val="left"/>
+      <w:pPr>
+        <w:ind w:left="5760" w:hanging="360"/>
+      </w:pPr>
+    </w:lvl>
+    <w:lvl w:ilvl="8" w:tplc="0409001B" w:tentative="1">
+      <w:start w:val="1"/>
+      <w:numFmt w:val="lowerRoman"/>
+      <w:lvlText w:val="%9."/>
+      <w:lvlJc w:val="right"/>
+      <w:pPr>
+        <w:ind w:left="6480" w:hanging="180"/>
+      </w:pPr>
+    </w:lvl>
+  </w:abstractNum>
+  <w:abstractNum w:abstractNumId="5" w15:restartNumberingAfterBreak="0">
+    <w:nsid w:val="141E6A32"/>
+    <w:multiLevelType w:val="hybridMultilevel"/>
+    <w:tmpl w:val="84E6F636"/>
+    <w:lvl w:ilvl="0" w:tplc="04090001">
+      <w:start w:val="1"/>
+      <w:numFmt w:val="bullet"/>
+      <w:lvlText w:val=""/>
+      <w:lvlJc w:val="left"/>
+      <w:pPr>
+        <w:ind w:left="720" w:hanging="360"/>
+      </w:pPr>
+      <w:rPr>
+        <w:rFonts w:ascii="Symbol" w:hAnsi="Symbol" w:hint="default"/>
+      </w:rPr>
+    </w:lvl>
+    <w:lvl w:ilvl="1" w:tplc="04090003" w:tentative="1">
+      <w:start w:val="1"/>
+      <w:numFmt w:val="bullet"/>
+      <w:lvlText w:val="o"/>
+      <w:lvlJc w:val="left"/>
+      <w:pPr>
+        <w:ind w:left="1440" w:hanging="360"/>
+      </w:pPr>
+      <w:rPr>
+        <w:rFonts w:ascii="Courier New" w:hAnsi="Courier New" w:cs="Courier New" w:hint="default"/>
+      </w:rPr>
+    </w:lvl>
+    <w:lvl w:ilvl="2" w:tplc="04090005" w:tentative="1">
+      <w:start w:val="1"/>
+      <w:numFmt w:val="bullet"/>
+      <w:lvlText w:val=""/>
+      <w:lvlJc w:val="left"/>
+      <w:pPr>
+        <w:ind w:left="2160" w:hanging="360"/>
+      </w:pPr>
+      <w:rPr>
+        <w:rFonts w:ascii="Wingdings" w:hAnsi="Wingdings" w:hint="default"/>
+      </w:rPr>
+    </w:lvl>
+    <w:lvl w:ilvl="3" w:tplc="04090001" w:tentative="1">
+      <w:start w:val="1"/>
+      <w:numFmt w:val="bullet"/>
+      <w:lvlText w:val=""/>
+      <w:lvlJc w:val="left"/>
+      <w:pPr>
+        <w:ind w:left="2880" w:hanging="360"/>
+      </w:pPr>
+      <w:rPr>
+        <w:rFonts w:ascii="Symbol" w:hAnsi="Symbol" w:hint="default"/>
+      </w:rPr>
+    </w:lvl>
+    <w:lvl w:ilvl="4" w:tplc="04090003" w:tentative="1">
+      <w:start w:val="1"/>
+      <w:numFmt w:val="bullet"/>
+      <w:lvlText w:val="o"/>
+      <w:lvlJc w:val="left"/>
+      <w:pPr>
+        <w:ind w:left="3600" w:hanging="360"/>
+      </w:pPr>
+      <w:rPr>
+        <w:rFonts w:ascii="Courier New" w:hAnsi="Courier New" w:cs="Courier New" w:hint="default"/>
+      </w:rPr>
+    </w:lvl>
+    <w:lvl w:ilvl="5" w:tplc="04090005" w:tentative="1">
+      <w:start w:val="1"/>
+      <w:numFmt w:val="bullet"/>
+      <w:lvlText w:val=""/>
+      <w:lvlJc w:val="left"/>
+      <w:pPr>
+        <w:ind w:left="4320" w:hanging="360"/>
+      </w:pPr>
+      <w:rPr>
+        <w:rFonts w:ascii="Wingdings" w:hAnsi="Wingdings" w:hint="default"/>
+      </w:rPr>
+    </w:lvl>
+    <w:lvl w:ilvl="6" w:tplc="04090001" w:tentative="1">
+      <w:start w:val="1"/>
+      <w:numFmt w:val="bullet"/>
+      <w:lvlText w:val=""/>
+      <w:lvlJc w:val="left"/>
+      <w:pPr>
+        <w:ind w:left="5040" w:hanging="360"/>
+      </w:pPr>
+      <w:rPr>
+        <w:rFonts w:ascii="Symbol" w:hAnsi="Symbol" w:hint="default"/>
+      </w:rPr>
+    </w:lvl>
+    <w:lvl w:ilvl="7" w:tplc="04090003" w:tentative="1">
+      <w:start w:val="1"/>
+      <w:numFmt w:val="bullet"/>
+      <w:lvlText w:val="o"/>
+      <w:lvlJc w:val="left"/>
+      <w:pPr>
+        <w:ind w:left="5760" w:hanging="360"/>
+      </w:pPr>
+      <w:rPr>
+        <w:rFonts w:ascii="Courier New" w:hAnsi="Courier New" w:cs="Courier New" w:hint="default"/>
+      </w:rPr>
+    </w:lvl>
+    <w:lvl w:ilvl="8" w:tplc="04090005" w:tentative="1">
+      <w:start w:val="1"/>
+      <w:numFmt w:val="bullet"/>
+      <w:lvlText w:val=""/>
+      <w:lvlJc w:val="left"/>
+      <w:pPr>
+        <w:ind w:left="6480" w:hanging="360"/>
+      </w:pPr>
+      <w:rPr>
+        <w:rFonts w:ascii="Wingdings" w:hAnsi="Wingdings" w:hint="default"/>
+      </w:rPr>
+    </w:lvl>
+  </w:abstractNum>
+  <w:abstractNum w:abstractNumId="6" w15:restartNumberingAfterBreak="0">
+    <w:nsid w:val="19811C26"/>
+    <w:multiLevelType w:val="multilevel"/>
+    <w:tmpl w:val="1204963A"/>
+    <w:lvl w:ilvl="0">
+      <w:start w:val="1"/>
+      <w:numFmt w:val="decimal"/>
+      <w:lvlText w:val="%1."/>
+      <w:lvlJc w:val="left"/>
+      <w:pPr>
+        <w:tabs>
+          <w:tab w:val="num" w:pos="720"/>
+        </w:tabs>
+        <w:ind w:left="720" w:hanging="360"/>
+      </w:pPr>
+    </w:lvl>
+    <w:lvl w:ilvl="1">
+      <w:start w:val="1"/>
+      <w:numFmt w:val="bullet"/>
+      <w:lvlText w:val="o"/>
+      <w:lvlJc w:val="left"/>
+      <w:pPr>
+        <w:tabs>
+          <w:tab w:val="num" w:pos="1440"/>
+        </w:tabs>
+        <w:ind w:left="1440" w:hanging="360"/>
+      </w:pPr>
+      <w:rPr>
+        <w:rFonts w:ascii="Courier New" w:hAnsi="Courier New" w:hint="default"/>
+        <w:sz w:val="20"/>
+      </w:rPr>
+    </w:lvl>
+    <w:lvl w:ilvl="2" w:tentative="1">
+      <w:start w:val="1"/>
+      <w:numFmt w:val="decimal"/>
+      <w:lvlText w:val="%3."/>
+      <w:lvlJc w:val="left"/>
+      <w:pPr>
+        <w:tabs>
+          <w:tab w:val="num" w:pos="2160"/>
+        </w:tabs>
+        <w:ind w:left="2160" w:hanging="360"/>
+      </w:pPr>
+    </w:lvl>
+    <w:lvl w:ilvl="3" w:tentative="1">
+      <w:start w:val="1"/>
+      <w:numFmt w:val="decimal"/>
+      <w:lvlText w:val="%4."/>
+      <w:lvlJc w:val="left"/>
+      <w:pPr>
+        <w:tabs>
+          <w:tab w:val="num" w:pos="2880"/>
+        </w:tabs>
+        <w:ind w:left="2880" w:hanging="360"/>
+      </w:pPr>
+    </w:lvl>
+    <w:lvl w:ilvl="4" w:tentative="1">
+      <w:start w:val="1"/>
+      <w:numFmt w:val="decimal"/>
+      <w:lvlText w:val="%5."/>
+      <w:lvlJc w:val="left"/>
+      <w:pPr>
+        <w:tabs>
+          <w:tab w:val="num" w:pos="3600"/>
+        </w:tabs>
+        <w:ind w:left="3600" w:hanging="360"/>
+      </w:pPr>
+    </w:lvl>
+    <w:lvl w:ilvl="5" w:tentative="1">
+      <w:start w:val="1"/>
+      <w:numFmt w:val="decimal"/>
+      <w:lvlText w:val="%6."/>
+      <w:lvlJc w:val="left"/>
+      <w:pPr>
+        <w:tabs>
+          <w:tab w:val="num" w:pos="4320"/>
+        </w:tabs>
+        <w:ind w:left="4320" w:hanging="360"/>
+      </w:pPr>
+    </w:lvl>
+    <w:lvl w:ilvl="6" w:tentative="1">
+      <w:start w:val="1"/>
+      <w:numFmt w:val="decimal"/>
+      <w:lvlText w:val="%7."/>
+      <w:lvlJc w:val="left"/>
+      <w:pPr>
+        <w:tabs>
+          <w:tab w:val="num" w:pos="5040"/>
+        </w:tabs>
+        <w:ind w:left="5040" w:hanging="360"/>
+      </w:pPr>
+    </w:lvl>
+    <w:lvl w:ilvl="7" w:tentative="1">
+      <w:start w:val="1"/>
+      <w:numFmt w:val="decimal"/>
+      <w:lvlText w:val="%8."/>
+      <w:lvlJc w:val="left"/>
+      <w:pPr>
+        <w:tabs>
+          <w:tab w:val="num" w:pos="5760"/>
+        </w:tabs>
+        <w:ind w:left="5760" w:hanging="360"/>
+      </w:pPr>
+    </w:lvl>
+    <w:lvl w:ilvl="8" w:tentative="1">
+      <w:start w:val="1"/>
+      <w:numFmt w:val="decimal"/>
+      <w:lvlText w:val="%9."/>
+      <w:lvlJc w:val="left"/>
+      <w:pPr>
+        <w:tabs>
+          <w:tab w:val="num" w:pos="6480"/>
+        </w:tabs>
+        <w:ind w:left="6480" w:hanging="360"/>
+      </w:pPr>
+    </w:lvl>
+  </w:abstractNum>
+  <w:abstractNum w:abstractNumId="7" w15:restartNumberingAfterBreak="0">
     <w:nsid w:val="1C72655C"/>
     <w:multiLevelType w:val="multilevel"/>
     <w:tmpl w:val="B3B01F1A"/>
@@ -6667,7 +8560,156 @@
       </w:rPr>
     </w:lvl>
   </w:abstractNum>
-  <w:abstractNum w:abstractNumId="5">
+  <w:abstractNum w:abstractNumId="8" w15:restartNumberingAfterBreak="0">
+    <w:nsid w:val="1D5A41F8"/>
+    <w:multiLevelType w:val="multilevel"/>
+    <w:tmpl w:val="F2D80C86"/>
+    <w:lvl w:ilvl="0">
+      <w:start w:val="1"/>
+      <w:numFmt w:val="bullet"/>
+      <w:lvlText w:val=""/>
+      <w:lvlJc w:val="left"/>
+      <w:pPr>
+        <w:tabs>
+          <w:tab w:val="num" w:pos="720"/>
+        </w:tabs>
+        <w:ind w:left="720" w:hanging="360"/>
+      </w:pPr>
+      <w:rPr>
+        <w:rFonts w:ascii="Symbol" w:hAnsi="Symbol" w:hint="default"/>
+        <w:sz w:val="20"/>
+      </w:rPr>
+    </w:lvl>
+    <w:lvl w:ilvl="1" w:tentative="1">
+      <w:start w:val="1"/>
+      <w:numFmt w:val="bullet"/>
+      <w:lvlText w:val="o"/>
+      <w:lvlJc w:val="left"/>
+      <w:pPr>
+        <w:tabs>
+          <w:tab w:val="num" w:pos="1440"/>
+        </w:tabs>
+        <w:ind w:left="1440" w:hanging="360"/>
+      </w:pPr>
+      <w:rPr>
+        <w:rFonts w:ascii="Courier New" w:hAnsi="Courier New" w:hint="default"/>
+        <w:sz w:val="20"/>
+      </w:rPr>
+    </w:lvl>
+    <w:lvl w:ilvl="2" w:tentative="1">
+      <w:start w:val="1"/>
+      <w:numFmt w:val="bullet"/>
+      <w:lvlText w:val=""/>
+      <w:lvlJc w:val="left"/>
+      <w:pPr>
+        <w:tabs>
+          <w:tab w:val="num" w:pos="2160"/>
+        </w:tabs>
+        <w:ind w:left="2160" w:hanging="360"/>
+      </w:pPr>
+      <w:rPr>
+        <w:rFonts w:ascii="Wingdings" w:hAnsi="Wingdings" w:hint="default"/>
+        <w:sz w:val="20"/>
+      </w:rPr>
+    </w:lvl>
+    <w:lvl w:ilvl="3" w:tentative="1">
+      <w:start w:val="1"/>
+      <w:numFmt w:val="bullet"/>
+      <w:lvlText w:val=""/>
+      <w:lvlJc w:val="left"/>
+      <w:pPr>
+        <w:tabs>
+          <w:tab w:val="num" w:pos="2880"/>
+        </w:tabs>
+        <w:ind w:left="2880" w:hanging="360"/>
+      </w:pPr>
+      <w:rPr>
+        <w:rFonts w:ascii="Wingdings" w:hAnsi="Wingdings" w:hint="default"/>
+        <w:sz w:val="20"/>
+      </w:rPr>
+    </w:lvl>
+    <w:lvl w:ilvl="4" w:tentative="1">
+      <w:start w:val="1"/>
+      <w:numFmt w:val="bullet"/>
+      <w:lvlText w:val=""/>
+      <w:lvlJc w:val="left"/>
+      <w:pPr>
+        <w:tabs>
+          <w:tab w:val="num" w:pos="3600"/>
+        </w:tabs>
+        <w:ind w:left="3600" w:hanging="360"/>
+      </w:pPr>
+      <w:rPr>
+        <w:rFonts w:ascii="Wingdings" w:hAnsi="Wingdings" w:hint="default"/>
+        <w:sz w:val="20"/>
+      </w:rPr>
+    </w:lvl>
+    <w:lvl w:ilvl="5" w:tentative="1">
+      <w:start w:val="1"/>
+      <w:numFmt w:val="bullet"/>
+      <w:lvlText w:val=""/>
+      <w:lvlJc w:val="left"/>
+      <w:pPr>
+        <w:tabs>
+          <w:tab w:val="num" w:pos="4320"/>
+        </w:tabs>
+        <w:ind w:left="4320" w:hanging="360"/>
+      </w:pPr>
+      <w:rPr>
+        <w:rFonts w:ascii="Wingdings" w:hAnsi="Wingdings" w:hint="default"/>
+        <w:sz w:val="20"/>
+      </w:rPr>
+    </w:lvl>
+    <w:lvl w:ilvl="6" w:tentative="1">
+      <w:start w:val="1"/>
+      <w:numFmt w:val="bullet"/>
+      <w:lvlText w:val=""/>
+      <w:lvlJc w:val="left"/>
+      <w:pPr>
+        <w:tabs>
+          <w:tab w:val="num" w:pos="5040"/>
+        </w:tabs>
+        <w:ind w:left="5040" w:hanging="360"/>
+      </w:pPr>
+      <w:rPr>
+        <w:rFonts w:ascii="Wingdings" w:hAnsi="Wingdings" w:hint="default"/>
+        <w:sz w:val="20"/>
+      </w:rPr>
+    </w:lvl>
+    <w:lvl w:ilvl="7" w:tentative="1">
+      <w:start w:val="1"/>
+      <w:numFmt w:val="bullet"/>
+      <w:lvlText w:val=""/>
+      <w:lvlJc w:val="left"/>
+      <w:pPr>
+        <w:tabs>
+          <w:tab w:val="num" w:pos="5760"/>
+        </w:tabs>
+        <w:ind w:left="5760" w:hanging="360"/>
+      </w:pPr>
+      <w:rPr>
+        <w:rFonts w:ascii="Wingdings" w:hAnsi="Wingdings" w:hint="default"/>
+        <w:sz w:val="20"/>
+      </w:rPr>
+    </w:lvl>
+    <w:lvl w:ilvl="8" w:tentative="1">
+      <w:start w:val="1"/>
+      <w:numFmt w:val="bullet"/>
+      <w:lvlText w:val=""/>
+      <w:lvlJc w:val="left"/>
+      <w:pPr>
+        <w:tabs>
+          <w:tab w:val="num" w:pos="6480"/>
+        </w:tabs>
+        <w:ind w:left="6480" w:hanging="360"/>
+      </w:pPr>
+      <w:rPr>
+        <w:rFonts w:ascii="Wingdings" w:hAnsi="Wingdings" w:hint="default"/>
+        <w:sz w:val="20"/>
+      </w:rPr>
+    </w:lvl>
+  </w:abstractNum>
+  <w:abstractNum w:abstractNumId="9" w15:restartNumberingAfterBreak="0">
     <w:nsid w:val="20824967"/>
     <w:multiLevelType w:val="multilevel"/>
     <w:tmpl w:val="7982E7B6"/>
@@ -6780,7 +8822,7 @@
       </w:rPr>
     </w:lvl>
   </w:abstractNum>
-  <w:abstractNum w:abstractNumId="6">
+  <w:abstractNum w:abstractNumId="10" w15:restartNumberingAfterBreak="0">
     <w:nsid w:val="238E4041"/>
     <w:multiLevelType w:val="hybridMultilevel"/>
     <w:tmpl w:val="9248565E"/>
@@ -6893,7 +8935,7 @@
       </w:rPr>
     </w:lvl>
   </w:abstractNum>
-  <w:abstractNum w:abstractNumId="7">
+  <w:abstractNum w:abstractNumId="11" w15:restartNumberingAfterBreak="0">
     <w:nsid w:val="26C46E34"/>
     <w:multiLevelType w:val="hybridMultilevel"/>
     <w:tmpl w:val="455C67A6"/>
@@ -7006,7 +9048,7 @@
       </w:rPr>
     </w:lvl>
   </w:abstractNum>
-  <w:abstractNum w:abstractNumId="8">
+  <w:abstractNum w:abstractNumId="12" w15:restartNumberingAfterBreak="0">
     <w:nsid w:val="2E5C42E8"/>
     <w:multiLevelType w:val="hybridMultilevel"/>
     <w:tmpl w:val="1B026416"/>
@@ -7119,7 +9161,7 @@
       </w:rPr>
     </w:lvl>
   </w:abstractNum>
-  <w:abstractNum w:abstractNumId="9">
+  <w:abstractNum w:abstractNumId="13" w15:restartNumberingAfterBreak="0">
     <w:nsid w:val="2F840FFD"/>
     <w:multiLevelType w:val="hybridMultilevel"/>
     <w:tmpl w:val="0E7C0F86"/>
@@ -7232,7 +9274,7 @@
       </w:rPr>
     </w:lvl>
   </w:abstractNum>
-  <w:abstractNum w:abstractNumId="10">
+  <w:abstractNum w:abstractNumId="14" w15:restartNumberingAfterBreak="0">
     <w:nsid w:val="2FE47B5D"/>
     <w:multiLevelType w:val="multilevel"/>
     <w:tmpl w:val="C8F88380"/>
@@ -7345,7 +9387,7 @@
       </w:rPr>
     </w:lvl>
   </w:abstractNum>
-  <w:abstractNum w:abstractNumId="11">
+  <w:abstractNum w:abstractNumId="15" w15:restartNumberingAfterBreak="0">
     <w:nsid w:val="3A337F1C"/>
     <w:multiLevelType w:val="hybridMultilevel"/>
     <w:tmpl w:val="402C5B6A"/>
@@ -7458,7 +9500,7 @@
       </w:rPr>
     </w:lvl>
   </w:abstractNum>
-  <w:abstractNum w:abstractNumId="12">
+  <w:abstractNum w:abstractNumId="16" w15:restartNumberingAfterBreak="0">
     <w:nsid w:val="3AEB1825"/>
     <w:multiLevelType w:val="hybridMultilevel"/>
     <w:tmpl w:val="FDC62B08"/>
@@ -7544,7 +9586,7 @@
       </w:pPr>
     </w:lvl>
   </w:abstractNum>
-  <w:abstractNum w:abstractNumId="13">
+  <w:abstractNum w:abstractNumId="17" w15:restartNumberingAfterBreak="0">
     <w:nsid w:val="41257AAD"/>
     <w:multiLevelType w:val="multilevel"/>
     <w:tmpl w:val="198EDAA2"/>
@@ -7635,7 +9677,156 @@
       </w:pPr>
     </w:lvl>
   </w:abstractNum>
-  <w:abstractNum w:abstractNumId="14">
+  <w:abstractNum w:abstractNumId="18" w15:restartNumberingAfterBreak="0">
+    <w:nsid w:val="41EA771A"/>
+    <w:multiLevelType w:val="multilevel"/>
+    <w:tmpl w:val="DF20583A"/>
+    <w:lvl w:ilvl="0">
+      <w:start w:val="1"/>
+      <w:numFmt w:val="bullet"/>
+      <w:lvlText w:val=""/>
+      <w:lvlJc w:val="left"/>
+      <w:pPr>
+        <w:tabs>
+          <w:tab w:val="num" w:pos="720"/>
+        </w:tabs>
+        <w:ind w:left="720" w:hanging="360"/>
+      </w:pPr>
+      <w:rPr>
+        <w:rFonts w:ascii="Symbol" w:hAnsi="Symbol" w:hint="default"/>
+        <w:sz w:val="20"/>
+      </w:rPr>
+    </w:lvl>
+    <w:lvl w:ilvl="1" w:tentative="1">
+      <w:start w:val="1"/>
+      <w:numFmt w:val="bullet"/>
+      <w:lvlText w:val="o"/>
+      <w:lvlJc w:val="left"/>
+      <w:pPr>
+        <w:tabs>
+          <w:tab w:val="num" w:pos="1440"/>
+        </w:tabs>
+        <w:ind w:left="1440" w:hanging="360"/>
+      </w:pPr>
+      <w:rPr>
+        <w:rFonts w:ascii="Courier New" w:hAnsi="Courier New" w:hint="default"/>
+        <w:sz w:val="20"/>
+      </w:rPr>
+    </w:lvl>
+    <w:lvl w:ilvl="2" w:tentative="1">
+      <w:start w:val="1"/>
+      <w:numFmt w:val="bullet"/>
+      <w:lvlText w:val=""/>
+      <w:lvlJc w:val="left"/>
+      <w:pPr>
+        <w:tabs>
+          <w:tab w:val="num" w:pos="2160"/>
+        </w:tabs>
+        <w:ind w:left="2160" w:hanging="360"/>
+      </w:pPr>
+      <w:rPr>
+        <w:rFonts w:ascii="Wingdings" w:hAnsi="Wingdings" w:hint="default"/>
+        <w:sz w:val="20"/>
+      </w:rPr>
+    </w:lvl>
+    <w:lvl w:ilvl="3" w:tentative="1">
+      <w:start w:val="1"/>
+      <w:numFmt w:val="bullet"/>
+      <w:lvlText w:val=""/>
+      <w:lvlJc w:val="left"/>
+      <w:pPr>
+        <w:tabs>
+          <w:tab w:val="num" w:pos="2880"/>
+        </w:tabs>
+        <w:ind w:left="2880" w:hanging="360"/>
+      </w:pPr>
+      <w:rPr>
+        <w:rFonts w:ascii="Wingdings" w:hAnsi="Wingdings" w:hint="default"/>
+        <w:sz w:val="20"/>
+      </w:rPr>
+    </w:lvl>
+    <w:lvl w:ilvl="4" w:tentative="1">
+      <w:start w:val="1"/>
+      <w:numFmt w:val="bullet"/>
+      <w:lvlText w:val=""/>
+      <w:lvlJc w:val="left"/>
+      <w:pPr>
+        <w:tabs>
+          <w:tab w:val="num" w:pos="3600"/>
+        </w:tabs>
+        <w:ind w:left="3600" w:hanging="360"/>
+      </w:pPr>
+      <w:rPr>
+        <w:rFonts w:ascii="Wingdings" w:hAnsi="Wingdings" w:hint="default"/>
+        <w:sz w:val="20"/>
+      </w:rPr>
+    </w:lvl>
+    <w:lvl w:ilvl="5" w:tentative="1">
+      <w:start w:val="1"/>
+      <w:numFmt w:val="bullet"/>
+      <w:lvlText w:val=""/>
+      <w:lvlJc w:val="left"/>
+      <w:pPr>
+        <w:tabs>
+          <w:tab w:val="num" w:pos="4320"/>
+        </w:tabs>
+        <w:ind w:left="4320" w:hanging="360"/>
+      </w:pPr>
+      <w:rPr>
+        <w:rFonts w:ascii="Wingdings" w:hAnsi="Wingdings" w:hint="default"/>
+        <w:sz w:val="20"/>
+      </w:rPr>
+    </w:lvl>
+    <w:lvl w:ilvl="6" w:tentative="1">
+      <w:start w:val="1"/>
+      <w:numFmt w:val="bullet"/>
+      <w:lvlText w:val=""/>
+      <w:lvlJc w:val="left"/>
+      <w:pPr>
+        <w:tabs>
+          <w:tab w:val="num" w:pos="5040"/>
+        </w:tabs>
+        <w:ind w:left="5040" w:hanging="360"/>
+      </w:pPr>
+      <w:rPr>
+        <w:rFonts w:ascii="Wingdings" w:hAnsi="Wingdings" w:hint="default"/>
+        <w:sz w:val="20"/>
+      </w:rPr>
+    </w:lvl>
+    <w:lvl w:ilvl="7" w:tentative="1">
+      <w:start w:val="1"/>
+      <w:numFmt w:val="bullet"/>
+      <w:lvlText w:val=""/>
+      <w:lvlJc w:val="left"/>
+      <w:pPr>
+        <w:tabs>
+          <w:tab w:val="num" w:pos="5760"/>
+        </w:tabs>
+        <w:ind w:left="5760" w:hanging="360"/>
+      </w:pPr>
+      <w:rPr>
+        <w:rFonts w:ascii="Wingdings" w:hAnsi="Wingdings" w:hint="default"/>
+        <w:sz w:val="20"/>
+      </w:rPr>
+    </w:lvl>
+    <w:lvl w:ilvl="8" w:tentative="1">
+      <w:start w:val="1"/>
+      <w:numFmt w:val="bullet"/>
+      <w:lvlText w:val=""/>
+      <w:lvlJc w:val="left"/>
+      <w:pPr>
+        <w:tabs>
+          <w:tab w:val="num" w:pos="6480"/>
+        </w:tabs>
+        <w:ind w:left="6480" w:hanging="360"/>
+      </w:pPr>
+      <w:rPr>
+        <w:rFonts w:ascii="Wingdings" w:hAnsi="Wingdings" w:hint="default"/>
+        <w:sz w:val="20"/>
+      </w:rPr>
+    </w:lvl>
+  </w:abstractNum>
+  <w:abstractNum w:abstractNumId="19" w15:restartNumberingAfterBreak="0">
     <w:nsid w:val="4AA02F1B"/>
     <w:multiLevelType w:val="multilevel"/>
     <w:tmpl w:val="91DE7EB8"/>
@@ -7752,7 +9943,7 @@
       </w:pPr>
     </w:lvl>
   </w:abstractNum>
-  <w:abstractNum w:abstractNumId="15">
+  <w:abstractNum w:abstractNumId="20" w15:restartNumberingAfterBreak="0">
     <w:nsid w:val="4CC60E4D"/>
     <w:multiLevelType w:val="multilevel"/>
     <w:tmpl w:val="198EDAA2"/>
@@ -7843,7 +10034,7 @@
       </w:pPr>
     </w:lvl>
   </w:abstractNum>
-  <w:abstractNum w:abstractNumId="16">
+  <w:abstractNum w:abstractNumId="21" w15:restartNumberingAfterBreak="0">
     <w:nsid w:val="4E141454"/>
     <w:multiLevelType w:val="multilevel"/>
     <w:tmpl w:val="40CE708A"/>
@@ -7956,7 +10147,7 @@
       </w:rPr>
     </w:lvl>
   </w:abstractNum>
-  <w:abstractNum w:abstractNumId="17">
+  <w:abstractNum w:abstractNumId="22" w15:restartNumberingAfterBreak="0">
     <w:nsid w:val="50047815"/>
     <w:multiLevelType w:val="multilevel"/>
     <w:tmpl w:val="1F405174"/>
@@ -8069,7 +10260,7 @@
       </w:rPr>
     </w:lvl>
   </w:abstractNum>
-  <w:abstractNum w:abstractNumId="18">
+  <w:abstractNum w:abstractNumId="23" w15:restartNumberingAfterBreak="0">
     <w:nsid w:val="50E23C47"/>
     <w:multiLevelType w:val="multilevel"/>
     <w:tmpl w:val="65EEB676"/>
@@ -8182,7 +10373,7 @@
       </w:rPr>
     </w:lvl>
   </w:abstractNum>
-  <w:abstractNum w:abstractNumId="19">
+  <w:abstractNum w:abstractNumId="24" w15:restartNumberingAfterBreak="0">
     <w:nsid w:val="52BB239D"/>
     <w:multiLevelType w:val="hybridMultilevel"/>
     <w:tmpl w:val="BCC673D2"/>
@@ -8295,7 +10486,7 @@
       </w:rPr>
     </w:lvl>
   </w:abstractNum>
-  <w:abstractNum w:abstractNumId="20">
+  <w:abstractNum w:abstractNumId="25" w15:restartNumberingAfterBreak="0">
     <w:nsid w:val="58253E25"/>
     <w:multiLevelType w:val="multilevel"/>
     <w:tmpl w:val="198EDAA2"/>
@@ -8386,7 +10577,7 @@
       </w:pPr>
     </w:lvl>
   </w:abstractNum>
-  <w:abstractNum w:abstractNumId="21">
+  <w:abstractNum w:abstractNumId="26" w15:restartNumberingAfterBreak="0">
     <w:nsid w:val="598C1E6C"/>
     <w:multiLevelType w:val="multilevel"/>
     <w:tmpl w:val="0409001D"/>
@@ -8472,7 +10663,156 @@
       </w:pPr>
     </w:lvl>
   </w:abstractNum>
-  <w:abstractNum w:abstractNumId="22">
+  <w:abstractNum w:abstractNumId="27" w15:restartNumberingAfterBreak="0">
+    <w:nsid w:val="5B936C57"/>
+    <w:multiLevelType w:val="multilevel"/>
+    <w:tmpl w:val="34A29B94"/>
+    <w:lvl w:ilvl="0">
+      <w:start w:val="1"/>
+      <w:numFmt w:val="bullet"/>
+      <w:lvlText w:val=""/>
+      <w:lvlJc w:val="left"/>
+      <w:pPr>
+        <w:tabs>
+          <w:tab w:val="num" w:pos="720"/>
+        </w:tabs>
+        <w:ind w:left="720" w:hanging="360"/>
+      </w:pPr>
+      <w:rPr>
+        <w:rFonts w:ascii="Symbol" w:hAnsi="Symbol" w:hint="default"/>
+        <w:sz w:val="20"/>
+      </w:rPr>
+    </w:lvl>
+    <w:lvl w:ilvl="1" w:tentative="1">
+      <w:start w:val="1"/>
+      <w:numFmt w:val="bullet"/>
+      <w:lvlText w:val="o"/>
+      <w:lvlJc w:val="left"/>
+      <w:pPr>
+        <w:tabs>
+          <w:tab w:val="num" w:pos="1440"/>
+        </w:tabs>
+        <w:ind w:left="1440" w:hanging="360"/>
+      </w:pPr>
+      <w:rPr>
+        <w:rFonts w:ascii="Courier New" w:hAnsi="Courier New" w:hint="default"/>
+        <w:sz w:val="20"/>
+      </w:rPr>
+    </w:lvl>
+    <w:lvl w:ilvl="2" w:tentative="1">
+      <w:start w:val="1"/>
+      <w:numFmt w:val="bullet"/>
+      <w:lvlText w:val=""/>
+      <w:lvlJc w:val="left"/>
+      <w:pPr>
+        <w:tabs>
+          <w:tab w:val="num" w:pos="2160"/>
+        </w:tabs>
+        <w:ind w:left="2160" w:hanging="360"/>
+      </w:pPr>
+      <w:rPr>
+        <w:rFonts w:ascii="Wingdings" w:hAnsi="Wingdings" w:hint="default"/>
+        <w:sz w:val="20"/>
+      </w:rPr>
+    </w:lvl>
+    <w:lvl w:ilvl="3" w:tentative="1">
+      <w:start w:val="1"/>
+      <w:numFmt w:val="bullet"/>
+      <w:lvlText w:val=""/>
+      <w:lvlJc w:val="left"/>
+      <w:pPr>
+        <w:tabs>
+          <w:tab w:val="num" w:pos="2880"/>
+        </w:tabs>
+        <w:ind w:left="2880" w:hanging="360"/>
+      </w:pPr>
+      <w:rPr>
+        <w:rFonts w:ascii="Wingdings" w:hAnsi="Wingdings" w:hint="default"/>
+        <w:sz w:val="20"/>
+      </w:rPr>
+    </w:lvl>
+    <w:lvl w:ilvl="4" w:tentative="1">
+      <w:start w:val="1"/>
+      <w:numFmt w:val="bullet"/>
+      <w:lvlText w:val=""/>
+      <w:lvlJc w:val="left"/>
+      <w:pPr>
+        <w:tabs>
+          <w:tab w:val="num" w:pos="3600"/>
+        </w:tabs>
+        <w:ind w:left="3600" w:hanging="360"/>
+      </w:pPr>
+      <w:rPr>
+        <w:rFonts w:ascii="Wingdings" w:hAnsi="Wingdings" w:hint="default"/>
+        <w:sz w:val="20"/>
+      </w:rPr>
+    </w:lvl>
+    <w:lvl w:ilvl="5" w:tentative="1">
+      <w:start w:val="1"/>
+      <w:numFmt w:val="bullet"/>
+      <w:lvlText w:val=""/>
+      <w:lvlJc w:val="left"/>
+      <w:pPr>
+        <w:tabs>
+          <w:tab w:val="num" w:pos="4320"/>
+        </w:tabs>
+        <w:ind w:left="4320" w:hanging="360"/>
+      </w:pPr>
+      <w:rPr>
+        <w:rFonts w:ascii="Wingdings" w:hAnsi="Wingdings" w:hint="default"/>
+        <w:sz w:val="20"/>
+      </w:rPr>
+    </w:lvl>
+    <w:lvl w:ilvl="6" w:tentative="1">
+      <w:start w:val="1"/>
+      <w:numFmt w:val="bullet"/>
+      <w:lvlText w:val=""/>
+      <w:lvlJc w:val="left"/>
+      <w:pPr>
+        <w:tabs>
+          <w:tab w:val="num" w:pos="5040"/>
+        </w:tabs>
+        <w:ind w:left="5040" w:hanging="360"/>
+      </w:pPr>
+      <w:rPr>
+        <w:rFonts w:ascii="Wingdings" w:hAnsi="Wingdings" w:hint="default"/>
+        <w:sz w:val="20"/>
+      </w:rPr>
+    </w:lvl>
+    <w:lvl w:ilvl="7" w:tentative="1">
+      <w:start w:val="1"/>
+      <w:numFmt w:val="bullet"/>
+      <w:lvlText w:val=""/>
+      <w:lvlJc w:val="left"/>
+      <w:pPr>
+        <w:tabs>
+          <w:tab w:val="num" w:pos="5760"/>
+        </w:tabs>
+        <w:ind w:left="5760" w:hanging="360"/>
+      </w:pPr>
+      <w:rPr>
+        <w:rFonts w:ascii="Wingdings" w:hAnsi="Wingdings" w:hint="default"/>
+        <w:sz w:val="20"/>
+      </w:rPr>
+    </w:lvl>
+    <w:lvl w:ilvl="8" w:tentative="1">
+      <w:start w:val="1"/>
+      <w:numFmt w:val="bullet"/>
+      <w:lvlText w:val=""/>
+      <w:lvlJc w:val="left"/>
+      <w:pPr>
+        <w:tabs>
+          <w:tab w:val="num" w:pos="6480"/>
+        </w:tabs>
+        <w:ind w:left="6480" w:hanging="360"/>
+      </w:pPr>
+      <w:rPr>
+        <w:rFonts w:ascii="Wingdings" w:hAnsi="Wingdings" w:hint="default"/>
+        <w:sz w:val="20"/>
+      </w:rPr>
+    </w:lvl>
+  </w:abstractNum>
+  <w:abstractNum w:abstractNumId="28" w15:restartNumberingAfterBreak="0">
     <w:nsid w:val="5C6C6530"/>
     <w:multiLevelType w:val="multilevel"/>
     <w:tmpl w:val="46D01CD8"/>
@@ -8585,7 +10925,7 @@
       </w:rPr>
     </w:lvl>
   </w:abstractNum>
-  <w:abstractNum w:abstractNumId="23">
+  <w:abstractNum w:abstractNumId="29" w15:restartNumberingAfterBreak="0">
     <w:nsid w:val="67405A06"/>
     <w:multiLevelType w:val="multilevel"/>
     <w:tmpl w:val="D4683306"/>
@@ -8702,7 +11042,7 @@
       </w:pPr>
     </w:lvl>
   </w:abstractNum>
-  <w:abstractNum w:abstractNumId="24">
+  <w:abstractNum w:abstractNumId="30" w15:restartNumberingAfterBreak="0">
     <w:nsid w:val="68B108D2"/>
     <w:multiLevelType w:val="multilevel"/>
     <w:tmpl w:val="0EEA75FE"/>
@@ -8819,7 +11159,124 @@
       </w:pPr>
     </w:lvl>
   </w:abstractNum>
-  <w:abstractNum w:abstractNumId="25">
+  <w:abstractNum w:abstractNumId="31" w15:restartNumberingAfterBreak="0">
+    <w:nsid w:val="6C66656B"/>
+    <w:multiLevelType w:val="multilevel"/>
+    <w:tmpl w:val="3124BF2A"/>
+    <w:lvl w:ilvl="0">
+      <w:start w:val="1"/>
+      <w:numFmt w:val="decimal"/>
+      <w:lvlText w:val="%1."/>
+      <w:lvlJc w:val="left"/>
+      <w:pPr>
+        <w:tabs>
+          <w:tab w:val="num" w:pos="720"/>
+        </w:tabs>
+        <w:ind w:left="720" w:hanging="360"/>
+      </w:pPr>
+    </w:lvl>
+    <w:lvl w:ilvl="1">
+      <w:start w:val="1"/>
+      <w:numFmt w:val="bullet"/>
+      <w:lvlText w:val="o"/>
+      <w:lvlJc w:val="left"/>
+      <w:pPr>
+        <w:tabs>
+          <w:tab w:val="num" w:pos="1440"/>
+        </w:tabs>
+        <w:ind w:left="1440" w:hanging="360"/>
+      </w:pPr>
+      <w:rPr>
+        <w:rFonts w:ascii="Courier New" w:hAnsi="Courier New" w:hint="default"/>
+        <w:sz w:val="20"/>
+      </w:rPr>
+    </w:lvl>
+    <w:lvl w:ilvl="2" w:tentative="1">
+      <w:start w:val="1"/>
+      <w:numFmt w:val="decimal"/>
+      <w:lvlText w:val="%3."/>
+      <w:lvlJc w:val="left"/>
+      <w:pPr>
+        <w:tabs>
+          <w:tab w:val="num" w:pos="2160"/>
+        </w:tabs>
+        <w:ind w:left="2160" w:hanging="360"/>
+      </w:pPr>
+    </w:lvl>
+    <w:lvl w:ilvl="3" w:tentative="1">
+      <w:start w:val="1"/>
+      <w:numFmt w:val="decimal"/>
+      <w:lvlText w:val="%4."/>
+      <w:lvlJc w:val="left"/>
+      <w:pPr>
+        <w:tabs>
+          <w:tab w:val="num" w:pos="2880"/>
+        </w:tabs>
+        <w:ind w:left="2880" w:hanging="360"/>
+      </w:pPr>
+    </w:lvl>
+    <w:lvl w:ilvl="4" w:tentative="1">
+      <w:start w:val="1"/>
+      <w:numFmt w:val="decimal"/>
+      <w:lvlText w:val="%5."/>
+      <w:lvlJc w:val="left"/>
+      <w:pPr>
+        <w:tabs>
+          <w:tab w:val="num" w:pos="3600"/>
+        </w:tabs>
+        <w:ind w:left="3600" w:hanging="360"/>
+      </w:pPr>
+    </w:lvl>
+    <w:lvl w:ilvl="5" w:tentative="1">
+      <w:start w:val="1"/>
+      <w:numFmt w:val="decimal"/>
+      <w:lvlText w:val="%6."/>
+      <w:lvlJc w:val="left"/>
+      <w:pPr>
+        <w:tabs>
+          <w:tab w:val="num" w:pos="4320"/>
+        </w:tabs>
+        <w:ind w:left="4320" w:hanging="360"/>
+      </w:pPr>
+    </w:lvl>
+    <w:lvl w:ilvl="6" w:tentative="1">
+      <w:start w:val="1"/>
+      <w:numFmt w:val="decimal"/>
+      <w:lvlText w:val="%7."/>
+      <w:lvlJc w:val="left"/>
+      <w:pPr>
+        <w:tabs>
+          <w:tab w:val="num" w:pos="5040"/>
+        </w:tabs>
+        <w:ind w:left="5040" w:hanging="360"/>
+      </w:pPr>
+    </w:lvl>
+    <w:lvl w:ilvl="7" w:tentative="1">
+      <w:start w:val="1"/>
+      <w:numFmt w:val="decimal"/>
+      <w:lvlText w:val="%8."/>
+      <w:lvlJc w:val="left"/>
+      <w:pPr>
+        <w:tabs>
+          <w:tab w:val="num" w:pos="5760"/>
+        </w:tabs>
+        <w:ind w:left="5760" w:hanging="360"/>
+      </w:pPr>
+    </w:lvl>
+    <w:lvl w:ilvl="8" w:tentative="1">
+      <w:start w:val="1"/>
+      <w:numFmt w:val="decimal"/>
+      <w:lvlText w:val="%9."/>
+      <w:lvlJc w:val="left"/>
+      <w:pPr>
+        <w:tabs>
+          <w:tab w:val="num" w:pos="6480"/>
+        </w:tabs>
+        <w:ind w:left="6480" w:hanging="360"/>
+      </w:pPr>
+    </w:lvl>
+  </w:abstractNum>
+  <w:abstractNum w:abstractNumId="32" w15:restartNumberingAfterBreak="0">
     <w:nsid w:val="724D3669"/>
     <w:multiLevelType w:val="multilevel"/>
     <w:tmpl w:val="198EDAA2"/>
@@ -8910,7 +11367,7 @@
       </w:pPr>
     </w:lvl>
   </w:abstractNum>
-  <w:abstractNum w:abstractNumId="26">
+  <w:abstractNum w:abstractNumId="33" w15:restartNumberingAfterBreak="0">
     <w:nsid w:val="730312DE"/>
     <w:multiLevelType w:val="hybridMultilevel"/>
     <w:tmpl w:val="27901EFA"/>
@@ -9023,7 +11480,7 @@
       </w:rPr>
     </w:lvl>
   </w:abstractNum>
-  <w:abstractNum w:abstractNumId="27">
+  <w:abstractNum w:abstractNumId="34" w15:restartNumberingAfterBreak="0">
     <w:nsid w:val="75074F91"/>
     <w:multiLevelType w:val="hybridMultilevel"/>
     <w:tmpl w:val="7DD27AB8"/>
@@ -9136,7 +11593,7 @@
       </w:rPr>
     </w:lvl>
   </w:abstractNum>
-  <w:abstractNum w:abstractNumId="28">
+  <w:abstractNum w:abstractNumId="35" w15:restartNumberingAfterBreak="0">
     <w:nsid w:val="767E09BE"/>
     <w:multiLevelType w:val="hybridMultilevel"/>
     <w:tmpl w:val="FA44B08E"/>
@@ -9249,7 +11706,7 @@
       </w:rPr>
     </w:lvl>
   </w:abstractNum>
-  <w:abstractNum w:abstractNumId="29">
+  <w:abstractNum w:abstractNumId="36" w15:restartNumberingAfterBreak="0">
     <w:nsid w:val="7BED0FE4"/>
     <w:multiLevelType w:val="hybridMultilevel"/>
     <w:tmpl w:val="BE7048D6"/>
@@ -9362,7 +11819,7 @@
       </w:rPr>
     </w:lvl>
   </w:abstractNum>
-  <w:abstractNum w:abstractNumId="30">
+  <w:abstractNum w:abstractNumId="37" w15:restartNumberingAfterBreak="0">
     <w:nsid w:val="7C885215"/>
     <w:multiLevelType w:val="multilevel"/>
     <w:tmpl w:val="6C72E512"/>
@@ -9476,103 +11933,124 @@
     </w:lvl>
   </w:abstractNum>
   <w:num w:numId="1">
-    <w:abstractNumId w:val="16"/>
+    <w:abstractNumId w:val="21"/>
   </w:num>
   <w:num w:numId="2">
-    <w:abstractNumId w:val="22"/>
+    <w:abstractNumId w:val="28"/>
   </w:num>
   <w:num w:numId="3">
     <w:abstractNumId w:val="0"/>
   </w:num>
   <w:num w:numId="4">
-    <w:abstractNumId w:val="17"/>
+    <w:abstractNumId w:val="22"/>
   </w:num>
   <w:num w:numId="5">
-    <w:abstractNumId w:val="4"/>
+    <w:abstractNumId w:val="7"/>
   </w:num>
   <w:num w:numId="6">
-    <w:abstractNumId w:val="13"/>
+    <w:abstractNumId w:val="17"/>
   </w:num>
   <w:num w:numId="7">
     <w:abstractNumId w:val="3"/>
   </w:num>
   <w:num w:numId="8">
-    <w:abstractNumId w:val="18"/>
+    <w:abstractNumId w:val="23"/>
   </w:num>
   <w:num w:numId="9">
-    <w:abstractNumId w:val="10"/>
+    <w:abstractNumId w:val="14"/>
   </w:num>
   <w:num w:numId="10">
     <w:abstractNumId w:val="1"/>
   </w:num>
   <w:num w:numId="11">
+    <w:abstractNumId w:val="32"/>
+  </w:num>
+  <w:num w:numId="12">
+    <w:abstractNumId w:val="13"/>
+  </w:num>
+  <w:num w:numId="13">
+    <w:abstractNumId w:val="9"/>
+  </w:num>
+  <w:num w:numId="14">
+    <w:abstractNumId w:val="11"/>
+  </w:num>
+  <w:num w:numId="15">
+    <w:abstractNumId w:val="34"/>
+  </w:num>
+  <w:num w:numId="16">
+    <w:abstractNumId w:val="12"/>
+  </w:num>
+  <w:num w:numId="17">
+    <w:abstractNumId w:val="19"/>
+  </w:num>
+  <w:num w:numId="18">
+    <w:abstractNumId w:val="16"/>
+  </w:num>
+  <w:num w:numId="19">
+    <w:abstractNumId w:val="20"/>
+  </w:num>
+  <w:num w:numId="20">
+    <w:abstractNumId w:val="24"/>
+  </w:num>
+  <w:num w:numId="21">
+    <w:abstractNumId w:val="37"/>
+  </w:num>
+  <w:num w:numId="22">
     <w:abstractNumId w:val="25"/>
   </w:num>
-  <w:num w:numId="12">
-    <w:abstractNumId w:val="9"/>
+  <w:num w:numId="23">
+    <w:abstractNumId w:val="26"/>
   </w:num>
-  <w:num w:numId="13">
-    <w:abstractNumId w:val="5"/>
-  </w:num>
-  <w:num w:numId="14">
-    <w:abstractNumId w:val="7"/>
-  </w:num>
-  <w:num w:numId="15">
-    <w:abstractNumId w:val="27"/>
-  </w:num>
-  <w:num w:numId="16">
-    <w:abstractNumId w:val="8"/>
-  </w:num>
-  <w:num w:numId="17">
-    <w:abstractNumId w:val="14"/>
-  </w:num>
-  <w:num w:numId="18">
-    <w:abstractNumId w:val="12"/>
-  </w:num>
-  <w:num w:numId="19">
-    <w:abstractNumId w:val="15"/>
-  </w:num>
-  <w:num w:numId="20">
-    <w:abstractNumId w:val="19"/>
-  </w:num>
-  <w:num w:numId="21">
+  <w:num w:numId="24">
     <w:abstractNumId w:val="30"/>
   </w:num>
-  <w:num w:numId="22">
-    <w:abstractNumId w:val="20"/>
-  </w:num>
-  <w:num w:numId="23">
-    <w:abstractNumId w:val="21"/>
-  </w:num>
-  <w:num w:numId="24">
-    <w:abstractNumId w:val="24"/>
-  </w:num>
   <w:num w:numId="25">
-    <w:abstractNumId w:val="6"/>
+    <w:abstractNumId w:val="10"/>
   </w:num>
   <w:num w:numId="26">
-    <w:abstractNumId w:val="26"/>
+    <w:abstractNumId w:val="33"/>
   </w:num>
   <w:num w:numId="27">
-    <w:abstractNumId w:val="28"/>
+    <w:abstractNumId w:val="35"/>
   </w:num>
   <w:num w:numId="28">
     <w:abstractNumId w:val="2"/>
   </w:num>
   <w:num w:numId="29">
-    <w:abstractNumId w:val="11"/>
+    <w:abstractNumId w:val="15"/>
   </w:num>
   <w:num w:numId="30">
-    <w:abstractNumId w:val="23"/>
+    <w:abstractNumId w:val="29"/>
   </w:num>
   <w:num w:numId="31">
-    <w:abstractNumId w:val="29"/>
+    <w:abstractNumId w:val="36"/>
+  </w:num>
+  <w:num w:numId="32">
+    <w:abstractNumId w:val="4"/>
+  </w:num>
+  <w:num w:numId="33">
+    <w:abstractNumId w:val="5"/>
+  </w:num>
+  <w:num w:numId="34">
+    <w:abstractNumId w:val="18"/>
+  </w:num>
+  <w:num w:numId="35">
+    <w:abstractNumId w:val="8"/>
+  </w:num>
+  <w:num w:numId="36">
+    <w:abstractNumId w:val="27"/>
+  </w:num>
+  <w:num w:numId="37">
+    <w:abstractNumId w:val="6"/>
+  </w:num>
+  <w:num w:numId="38">
+    <w:abstractNumId w:val="31"/>
   </w:num>
 </w:numbering>
 </file>
 
 <file path=word/styles.xml><?xml version="1.0" encoding="utf-8"?>
-<w:styles xmlns:mc="http://schemas.openxmlformats.org/markup-compatibility/2006" xmlns:r="http://schemas.openxmlformats.org/officeDocument/2006/relationships" xmlns:w="http://schemas.openxmlformats.org/wordprocessingml/2006/main" xmlns:w14="http://schemas.microsoft.com/office/word/2010/wordml" xmlns:w15="http://schemas.microsoft.com/office/word/2012/wordml" mc:Ignorable="w14 w15">
+<w:styles xmlns:mc="http://schemas.openxmlformats.org/markup-compatibility/2006" xmlns:r="http://schemas.openxmlformats.org/officeDocument/2006/relationships" xmlns:w="http://schemas.openxmlformats.org/wordprocessingml/2006/main" xmlns:w14="http://schemas.microsoft.com/office/word/2010/wordml" xmlns:w15="http://schemas.microsoft.com/office/word/2012/wordml" xmlns:w16cid="http://schemas.microsoft.com/office/word/2016/wordml/cid" xmlns:w16se="http://schemas.microsoft.com/office/word/2015/wordml/symex" mc:Ignorable="w14 w15 w16se w16cid">
   <w:docDefaults>
     <w:rPrDefault>
       <w:rPr>
@@ -9589,7 +12067,7 @@
       </w:pPr>
     </w:pPrDefault>
   </w:docDefaults>
-  <w:latentStyles w:defLockedState="0" w:defUIPriority="99" w:defSemiHidden="0" w:defUnhideWhenUsed="0" w:defQFormat="0" w:count="371">
+  <w:latentStyles w:defLockedState="0" w:defUIPriority="99" w:defSemiHidden="0" w:defUnhideWhenUsed="0" w:defQFormat="0" w:count="375">
     <w:lsdException w:name="Normal" w:uiPriority="0" w:qFormat="1"/>
     <w:lsdException w:name="heading 1" w:uiPriority="9" w:qFormat="1"/>
     <w:lsdException w:name="heading 2" w:semiHidden="1" w:uiPriority="9" w:unhideWhenUsed="1" w:qFormat="1"/>
@@ -9695,7 +12173,6 @@
     <w:lsdException w:name="HTML Sample" w:semiHidden="1" w:unhideWhenUsed="1"/>
     <w:lsdException w:name="HTML Typewriter" w:semiHidden="1" w:unhideWhenUsed="1"/>
     <w:lsdException w:name="HTML Variable" w:semiHidden="1" w:unhideWhenUsed="1"/>
-    <w:lsdException w:name="Normal Table" w:semiHidden="1" w:unhideWhenUsed="1"/>
     <w:lsdException w:name="annotation subject" w:semiHidden="1" w:unhideWhenUsed="1"/>
     <w:lsdException w:name="No List" w:semiHidden="1" w:unhideWhenUsed="1"/>
     <w:lsdException w:name="Outline List 1" w:semiHidden="1" w:unhideWhenUsed="1"/>
@@ -9739,10 +12216,8 @@
     <w:lsdException w:name="Table Elegant" w:semiHidden="1" w:unhideWhenUsed="1"/>
     <w:lsdException w:name="Table Professional" w:semiHidden="1" w:unhideWhenUsed="1"/>
     <w:lsdException w:name="Table Subtle 1" w:semiHidden="1" w:unhideWhenUsed="1"/>
-    <w:lsdException w:name="Table Subtle 2" w:semiHidden="1" w:unhideWhenUsed="1"/>
     <w:lsdException w:name="Table Web 1" w:semiHidden="1" w:unhideWhenUsed="1"/>
     <w:lsdException w:name="Table Web 2" w:semiHidden="1" w:unhideWhenUsed="1"/>
-    <w:lsdException w:name="Table Web 3" w:semiHidden="1" w:unhideWhenUsed="1"/>
     <w:lsdException w:name="Balloon Text" w:semiHidden="1" w:unhideWhenUsed="1"/>
     <w:lsdException w:name="Table Grid" w:uiPriority="39"/>
     <w:lsdException w:name="Table Theme" w:semiHidden="1" w:unhideWhenUsed="1"/>
@@ -9961,6 +12436,10 @@
     <w:lsdException w:name="List Table 5 Dark Accent 6" w:uiPriority="50"/>
     <w:lsdException w:name="List Table 6 Colorful Accent 6" w:uiPriority="51"/>
     <w:lsdException w:name="List Table 7 Colorful Accent 6" w:uiPriority="52"/>
+    <w:lsdException w:name="Mention" w:semiHidden="1" w:unhideWhenUsed="1"/>
+    <w:lsdException w:name="Smart Hyperlink" w:semiHidden="1" w:unhideWhenUsed="1"/>
+    <w:lsdException w:name="Hashtag" w:semiHidden="1" w:unhideWhenUsed="1"/>
+    <w:lsdException w:name="Unresolved Mention" w:semiHidden="1" w:unhideWhenUsed="1"/>
   </w:latentStyles>
   <w:style w:type="paragraph" w:default="1" w:styleId="Normal">
     <w:name w:val="Normal"/>
@@ -10160,13 +12639,6 @@
     <w:tblPr>
       <w:tblStyleRowBandSize w:val="1"/>
       <w:tblStyleColBandSize w:val="1"/>
-      <w:tblInd w:w="0" w:type="dxa"/>
-      <w:tblCellMar>
-        <w:top w:w="0" w:type="dxa"/>
-        <w:left w:w="108" w:type="dxa"/>
-        <w:bottom w:w="0" w:type="dxa"/>
-        <w:right w:w="108" w:type="dxa"/>
-      </w:tblCellMar>
     </w:tblPr>
   </w:style>
   <w:style w:type="table" w:customStyle="1" w:styleId="a0">
@@ -10177,13 +12649,6 @@
     <w:tblPr>
       <w:tblStyleRowBandSize w:val="1"/>
       <w:tblStyleColBandSize w:val="1"/>
-      <w:tblInd w:w="0" w:type="dxa"/>
-      <w:tblCellMar>
-        <w:top w:w="0" w:type="dxa"/>
-        <w:left w:w="108" w:type="dxa"/>
-        <w:bottom w:w="0" w:type="dxa"/>
-        <w:right w:w="108" w:type="dxa"/>
-      </w:tblCellMar>
     </w:tblPr>
     <w:tblStylePr w:type="firstRow">
       <w:rPr>
@@ -10245,13 +12710,6 @@
     <w:tblPr>
       <w:tblStyleRowBandSize w:val="1"/>
       <w:tblStyleColBandSize w:val="1"/>
-      <w:tblInd w:w="0" w:type="dxa"/>
-      <w:tblCellMar>
-        <w:top w:w="0" w:type="dxa"/>
-        <w:left w:w="108" w:type="dxa"/>
-        <w:bottom w:w="0" w:type="dxa"/>
-        <w:right w:w="108" w:type="dxa"/>
-      </w:tblCellMar>
     </w:tblPr>
   </w:style>
   <w:style w:type="table" w:styleId="TableGridLight">
@@ -10263,7 +12721,6 @@
       <w:spacing w:line="240" w:lineRule="auto"/>
     </w:pPr>
     <w:tblPr>
-      <w:tblInd w:w="0" w:type="dxa"/>
       <w:tblBorders>
         <w:top w:val="single" w:sz="4" w:space="0" w:color="BFBFBF" w:themeColor="background1" w:themeShade="BF"/>
         <w:left w:val="single" w:sz="4" w:space="0" w:color="BFBFBF" w:themeColor="background1" w:themeShade="BF"/>
@@ -10272,12 +12729,6 @@
         <w:insideH w:val="single" w:sz="4" w:space="0" w:color="BFBFBF" w:themeColor="background1" w:themeShade="BF"/>
         <w:insideV w:val="single" w:sz="4" w:space="0" w:color="BFBFBF" w:themeColor="background1" w:themeShade="BF"/>
       </w:tblBorders>
-      <w:tblCellMar>
-        <w:top w:w="0" w:type="dxa"/>
-        <w:left w:w="108" w:type="dxa"/>
-        <w:bottom w:w="0" w:type="dxa"/>
-        <w:right w:w="108" w:type="dxa"/>
-      </w:tblCellMar>
     </w:tblPr>
   </w:style>
   <w:style w:type="table" w:styleId="GridTable1Light">
@@ -10291,7 +12742,6 @@
     <w:tblPr>
       <w:tblStyleRowBandSize w:val="1"/>
       <w:tblStyleColBandSize w:val="1"/>
-      <w:tblInd w:w="0" w:type="dxa"/>
       <w:tblBorders>
         <w:top w:val="single" w:sz="4" w:space="0" w:color="999999" w:themeColor="text1" w:themeTint="66"/>
         <w:left w:val="single" w:sz="4" w:space="0" w:color="999999" w:themeColor="text1" w:themeTint="66"/>
@@ -10300,12 +12750,6 @@
         <w:insideH w:val="single" w:sz="4" w:space="0" w:color="999999" w:themeColor="text1" w:themeTint="66"/>
         <w:insideV w:val="single" w:sz="4" w:space="0" w:color="999999" w:themeColor="text1" w:themeTint="66"/>
       </w:tblBorders>
-      <w:tblCellMar>
-        <w:top w:w="0" w:type="dxa"/>
-        <w:left w:w="108" w:type="dxa"/>
-        <w:bottom w:w="0" w:type="dxa"/>
-        <w:right w:w="108" w:type="dxa"/>
-      </w:tblCellMar>
     </w:tblPr>
     <w:tblStylePr w:type="firstRow">
       <w:rPr>
@@ -10367,7 +12811,6 @@
     <w:tblPr>
       <w:tblStyleRowBandSize w:val="1"/>
       <w:tblStyleColBandSize w:val="1"/>
-      <w:tblInd w:w="0" w:type="dxa"/>
       <w:tblBorders>
         <w:top w:val="single" w:sz="4" w:space="0" w:color="95B3D7" w:themeColor="accent1" w:themeTint="99"/>
         <w:left w:val="single" w:sz="4" w:space="0" w:color="95B3D7" w:themeColor="accent1" w:themeTint="99"/>
@@ -10376,12 +12819,6 @@
         <w:insideH w:val="single" w:sz="4" w:space="0" w:color="95B3D7" w:themeColor="accent1" w:themeTint="99"/>
         <w:insideV w:val="single" w:sz="4" w:space="0" w:color="95B3D7" w:themeColor="accent1" w:themeTint="99"/>
       </w:tblBorders>
-      <w:tblCellMar>
-        <w:top w:w="0" w:type="dxa"/>
-        <w:left w:w="108" w:type="dxa"/>
-        <w:bottom w:w="0" w:type="dxa"/>
-        <w:right w:w="108" w:type="dxa"/>
-      </w:tblCellMar>
     </w:tblPr>
     <w:tblStylePr w:type="firstRow">
       <w:rPr>
@@ -10467,6 +12904,25 @@
       <w:color w:val="0000FF" w:themeColor="hyperlink"/>
       <w:u w:val="single"/>
     </w:rPr>
+  </w:style>
+  <w:style w:type="table" w:styleId="TableGrid">
+    <w:name w:val="Table Grid"/>
+    <w:basedOn w:val="TableNormal"/>
+    <w:uiPriority w:val="39"/>
+    <w:rsid w:val="00667D57"/>
+    <w:pPr>
+      <w:spacing w:line="240" w:lineRule="auto"/>
+    </w:pPr>
+    <w:tblPr>
+      <w:tblBorders>
+        <w:top w:val="single" w:sz="4" w:space="0" w:color="auto"/>
+        <w:left w:val="single" w:sz="4" w:space="0" w:color="auto"/>
+        <w:bottom w:val="single" w:sz="4" w:space="0" w:color="auto"/>
+        <w:right w:val="single" w:sz="4" w:space="0" w:color="auto"/>
+        <w:insideH w:val="single" w:sz="4" w:space="0" w:color="auto"/>
+        <w:insideV w:val="single" w:sz="4" w:space="0" w:color="auto"/>
+      </w:tblBorders>
+    </w:tblPr>
   </w:style>
 </w:styles>
 </file>
